--- a/stl_task/stl_과제.docx
+++ b/stl_task/stl_과제.docx
@@ -213,7 +213,27 @@
           <w:rFonts w:hint="eastAsia"/>
           <w:szCs w:val="20"/>
         </w:rPr>
-        <w:t>에 읽어오면 쉽게 해결 될 줄 알았다.</w:t>
+        <w:t xml:space="preserve">에 읽어오면 쉽게 </w:t>
+      </w:r>
+      <w:r>
+        <w:rPr>
+          <w:rFonts w:hint="eastAsia"/>
+          <w:szCs w:val="20"/>
+        </w:rPr>
+        <w:t>해결</w:t>
+      </w:r>
+      <w:r>
+        <w:rPr>
+          <w:szCs w:val="20"/>
+        </w:rPr>
+        <w:t>될</w:t>
+      </w:r>
+      <w:r>
+        <w:rPr>
+          <w:rFonts w:hint="eastAsia"/>
+          <w:szCs w:val="20"/>
+        </w:rPr>
+        <w:t xml:space="preserve"> 줄 알았다.</w:t>
       </w:r>
       <w:r>
         <w:rPr>
@@ -380,7 +400,34 @@
           <w:rFonts w:hint="eastAsia"/>
           <w:szCs w:val="20"/>
         </w:rPr>
-        <w:t xml:space="preserve">내용을 </w:t>
+        <w:t>내용을</w:t>
+      </w:r>
+      <w:r>
+        <w:rPr>
+          <w:rFonts w:hint="eastAsia"/>
+          <w:szCs w:val="20"/>
+        </w:rPr>
+        <w:t xml:space="preserve"> n</w:t>
+      </w:r>
+      <w:r>
+        <w:rPr>
+          <w:szCs w:val="20"/>
+        </w:rPr>
+        <w:t>um</w:t>
+      </w:r>
+      <w:r>
+        <w:rPr>
+          <w:rFonts w:hint="eastAsia"/>
+          <w:szCs w:val="20"/>
+        </w:rPr>
+        <w:t>개수만큼</w:t>
+      </w:r>
+      <w:r>
+        <w:rPr>
+          <w:rFonts w:hint="eastAsia"/>
+          <w:szCs w:val="20"/>
+        </w:rPr>
+        <w:t xml:space="preserve"> </w:t>
       </w:r>
       <w:r>
         <w:rPr>
@@ -530,7 +577,41 @@
           <w:rFonts w:hint="eastAsia"/>
           <w:szCs w:val="20"/>
         </w:rPr>
-        <w:t xml:space="preserve">을 이용해 출력하는 함수를 만들어 </w:t>
+        <w:t>을 이용해 출력하는</w:t>
+      </w:r>
+      <w:r>
+        <w:rPr>
+          <w:rFonts w:hint="eastAsia"/>
+          <w:szCs w:val="20"/>
+        </w:rPr>
+        <w:t xml:space="preserve"> </w:t>
+      </w:r>
+      <w:r>
+        <w:rPr>
+          <w:szCs w:val="20"/>
+        </w:rPr>
+        <w:t>print()</w:t>
+      </w:r>
+      <w:r>
+        <w:rPr>
+          <w:rFonts w:hint="eastAsia"/>
+          <w:szCs w:val="20"/>
+        </w:rPr>
+        <w:t xml:space="preserve"> </w:t>
+      </w:r>
+      <w:r>
+        <w:rPr>
+          <w:rFonts w:hint="eastAsia"/>
+          <w:szCs w:val="20"/>
+        </w:rPr>
+        <w:t xml:space="preserve">멤버 </w:t>
+      </w:r>
+      <w:r>
+        <w:rPr>
+          <w:rFonts w:hint="eastAsia"/>
+          <w:szCs w:val="20"/>
+        </w:rPr>
+        <w:t xml:space="preserve">함수를 만들어 </w:t>
       </w:r>
       <w:r>
         <w:rPr>
@@ -580,7 +661,6 @@
       <w:pPr>
         <w:jc w:val="left"/>
         <w:rPr>
-          <w:rFonts w:hint="eastAsia"/>
           <w:szCs w:val="20"/>
         </w:rPr>
       </w:pPr>
@@ -591,6 +671,13 @@
         </w:rPr>
         <w:t>처음에는 가장 큰 점수를 찾는 것을 알고리즘의 함수</w:t>
       </w:r>
+      <w:r>
+        <w:rPr>
+          <w:rFonts w:hint="eastAsia"/>
+          <w:szCs w:val="20"/>
+        </w:rPr>
+        <w:t xml:space="preserve"> </w:t>
+      </w:r>
       <w:proofErr w:type="spellStart"/>
       <w:r>
         <w:rPr>
@@ -669,15 +756,74 @@
           <w:rFonts w:hint="eastAsia"/>
           <w:szCs w:val="20"/>
         </w:rPr>
-        <w:t xml:space="preserve">를 총 두 번 훑어보게 되는 것 같아 한번 훑어보되 점수의 합계와 최대값을 한번에 찾는 것이 더 </w:t>
+        <w:t>를 총 두 번 훑어보게 되는 것 같아 한번 훑어보되 점수의 합계와 최대값을 한번에 찾는 것이 더 효율적일</w:t>
+      </w:r>
+      <w:r>
+        <w:rPr>
+          <w:rFonts w:hint="eastAsia"/>
+          <w:szCs w:val="20"/>
+        </w:rPr>
+        <w:t xml:space="preserve"> 것</w:t>
+      </w:r>
+      <w:r>
+        <w:rPr>
+          <w:rFonts w:hint="eastAsia"/>
+          <w:szCs w:val="20"/>
+        </w:rPr>
+        <w:t xml:space="preserve"> 같아 직접 구하는 방식으로 바꾸었다.</w:t>
+      </w:r>
+      <w:r>
+        <w:rPr>
+          <w:szCs w:val="20"/>
+        </w:rPr>
+        <w:t xml:space="preserve"> </w:t>
+      </w:r>
+      <w:r>
+        <w:rPr>
+          <w:rFonts w:hint="eastAsia"/>
+          <w:szCs w:val="20"/>
+        </w:rPr>
+        <w:t xml:space="preserve">시간의 차이가 나는지 확인해 보았는데 정확한지는 모르겠지만 평균적으로 </w:t>
+      </w:r>
+      <w:r>
+        <w:rPr>
+          <w:szCs w:val="20"/>
+        </w:rPr>
+        <w:t>3</w:t>
+      </w:r>
+      <w:r>
+        <w:rPr>
+          <w:rFonts w:hint="eastAsia"/>
+          <w:szCs w:val="20"/>
+        </w:rPr>
+        <w:t xml:space="preserve">밀리초 </w:t>
+      </w:r>
+      <w:r>
+        <w:rPr>
+          <w:rFonts w:hint="eastAsia"/>
+          <w:szCs w:val="20"/>
+        </w:rPr>
+        <w:t>정도차이가 나는데 이정도 차이면 큰 차이 같지는 않았다.</w:t>
+      </w:r>
+      <w:r>
+        <w:rPr>
+          <w:szCs w:val="20"/>
+        </w:rPr>
+        <w:t xml:space="preserve"> </w:t>
+      </w:r>
+      <w:r>
+        <w:rPr>
+          <w:rFonts w:hint="eastAsia"/>
+          <w:szCs w:val="20"/>
+        </w:rPr>
+        <w:t xml:space="preserve">그러다 문득 </w:t>
       </w:r>
       <w:proofErr w:type="spellStart"/>
       <w:r>
         <w:rPr>
-          <w:rFonts w:hint="eastAsia"/>
-          <w:szCs w:val="20"/>
-        </w:rPr>
-        <w:t>효율적일꺼</w:t>
+          <w:szCs w:val="20"/>
+        </w:rPr>
+        <w:t>max_element</w:t>
       </w:r>
       <w:proofErr w:type="spellEnd"/>
       <w:r>
@@ -685,23 +831,164 @@
           <w:rFonts w:hint="eastAsia"/>
           <w:szCs w:val="20"/>
         </w:rPr>
-        <w:t xml:space="preserve"> 같아 직접 구하는 방식으로 바꾸었다.</w:t>
-      </w:r>
-      <w:r>
-        <w:rPr>
-          <w:szCs w:val="20"/>
-        </w:rPr>
-        <w:t xml:space="preserve"> </w:t>
-      </w:r>
-      <w:r>
-        <w:rPr>
-          <w:rFonts w:hint="eastAsia"/>
-          <w:szCs w:val="20"/>
-        </w:rPr>
-        <w:t xml:space="preserve">시간의 차이가 나는지 확인해 보았는데 정확한지는 모르겠지만 평균적으로 </w:t>
-      </w:r>
-      <w:r>
-        <w:rPr>
+        <w:t xml:space="preserve">를 사용하여 가장 큰 값을 구하면서 람다함수 내에서 </w:t>
+      </w:r>
+      <w:r>
+        <w:rPr>
+          <w:szCs w:val="20"/>
+        </w:rPr>
+        <w:t>sum</w:t>
+      </w:r>
+      <w:r>
+        <w:rPr>
+          <w:rFonts w:hint="eastAsia"/>
+          <w:szCs w:val="20"/>
+        </w:rPr>
+        <w:t>에다가 하나씩 더해주어 한</w:t>
+      </w:r>
+      <w:r>
+        <w:rPr>
+          <w:rFonts w:hint="eastAsia"/>
+          <w:szCs w:val="20"/>
+        </w:rPr>
+        <w:t xml:space="preserve"> </w:t>
+      </w:r>
+      <w:r>
+        <w:rPr>
+          <w:rFonts w:hint="eastAsia"/>
+          <w:szCs w:val="20"/>
+        </w:rPr>
+        <w:t>번에 두가지 방식을 해결하는 것을 생각해서 구현해보았다.</w:t>
+      </w:r>
+      <w:r>
+        <w:rPr>
+          <w:szCs w:val="20"/>
+        </w:rPr>
+        <w:t xml:space="preserve"> </w:t>
+      </w:r>
+      <w:r>
+        <w:rPr>
+          <w:rFonts w:hint="eastAsia"/>
+          <w:szCs w:val="20"/>
+        </w:rPr>
+        <w:t>이러한 방식으로 구현하니 속도는 직접 구현한 방식과 거의 똑같았다.</w:t>
+      </w:r>
+      <w:r>
+        <w:rPr>
+          <w:szCs w:val="20"/>
+        </w:rPr>
+        <w:t xml:space="preserve"> </w:t>
+      </w:r>
+      <w:r>
+        <w:rPr>
+          <w:rFonts w:hint="eastAsia"/>
+          <w:szCs w:val="20"/>
+        </w:rPr>
+        <w:t>그리고 2번을 풀면서 생각해</w:t>
+      </w:r>
+      <w:r>
+        <w:rPr>
+          <w:rFonts w:hint="eastAsia"/>
+          <w:szCs w:val="20"/>
+        </w:rPr>
+        <w:lastRenderedPageBreak/>
+        <w:t xml:space="preserve">생 될 것 중 하나는 </w:t>
+      </w:r>
+      <w:r>
+        <w:rPr>
+          <w:szCs w:val="20"/>
+        </w:rPr>
+        <w:t>sum</w:t>
+      </w:r>
+      <w:r>
+        <w:rPr>
+          <w:rFonts w:hint="eastAsia"/>
+          <w:szCs w:val="20"/>
+        </w:rPr>
+        <w:t xml:space="preserve">의 값의 자료형을 </w:t>
+      </w:r>
+      <w:r>
+        <w:rPr>
+          <w:szCs w:val="20"/>
+        </w:rPr>
+        <w:t xml:space="preserve">long </w:t>
+      </w:r>
+      <w:proofErr w:type="spellStart"/>
+      <w:r>
+        <w:rPr>
+          <w:szCs w:val="20"/>
+        </w:rPr>
+        <w:t>long</w:t>
+      </w:r>
+      <w:proofErr w:type="spellEnd"/>
+      <w:r>
+        <w:rPr>
+          <w:rFonts w:hint="eastAsia"/>
+          <w:szCs w:val="20"/>
+        </w:rPr>
+        <w:t>으로</w:t>
+      </w:r>
+      <w:r>
+        <w:rPr>
+          <w:rFonts w:hint="eastAsia"/>
+          <w:szCs w:val="20"/>
+        </w:rPr>
+        <w:t xml:space="preserve"> 해야지 </w:t>
+      </w:r>
+      <w:proofErr w:type="spellStart"/>
+      <w:r>
+        <w:rPr>
+          <w:rFonts w:hint="eastAsia"/>
+          <w:szCs w:val="20"/>
+        </w:rPr>
+        <w:t>오버플로우를</w:t>
+      </w:r>
+      <w:proofErr w:type="spellEnd"/>
+      <w:r>
+        <w:rPr>
+          <w:rFonts w:hint="eastAsia"/>
+          <w:szCs w:val="20"/>
+        </w:rPr>
+        <w:t xml:space="preserve"> 방지할 수 있었다.</w:t>
+      </w:r>
+    </w:p>
+    <w:p>
+      <w:pPr>
+        <w:jc w:val="left"/>
+        <w:rPr>
+          <w:szCs w:val="20"/>
+        </w:rPr>
+      </w:pPr>
+      <w:r>
+        <w:rPr>
+          <w:szCs w:val="20"/>
+        </w:rPr>
+        <w:t xml:space="preserve"> </w:t>
+      </w:r>
+    </w:p>
+    <w:p>
+      <w:pPr>
+        <w:jc w:val="left"/>
+        <w:rPr>
+          <w:szCs w:val="20"/>
+        </w:rPr>
+      </w:pPr>
+      <w:r>
+        <w:rPr>
+          <w:rFonts w:hint="eastAsia"/>
+          <w:szCs w:val="20"/>
+        </w:rPr>
+        <w:t>-</w:t>
+      </w:r>
+      <w:r>
+        <w:rPr>
+          <w:szCs w:val="20"/>
+        </w:rPr>
+        <w:t xml:space="preserve"> </w:t>
+      </w:r>
+      <w:r>
+        <w:rPr>
+          <w:rFonts w:hint="eastAsia"/>
           <w:szCs w:val="20"/>
         </w:rPr>
         <w:t>3</w:t>
@@ -711,14 +998,2694 @@
           <w:rFonts w:hint="eastAsia"/>
           <w:szCs w:val="20"/>
         </w:rPr>
-        <w:t xml:space="preserve">밀리초 </w:t>
-      </w:r>
-      <w:r>
-        <w:rPr>
-          <w:rFonts w:hint="eastAsia"/>
-          <w:szCs w:val="20"/>
-        </w:rPr>
-        <w:t>정도차이가 나는데 이정도 차이면 큰 차이 같지는 않았다.</w:t>
+        <w:t>번</w:t>
+      </w:r>
+    </w:p>
+    <w:p>
+      <w:pPr>
+        <w:jc w:val="left"/>
+        <w:rPr>
+          <w:szCs w:val="20"/>
+        </w:rPr>
+      </w:pPr>
+      <w:r>
+        <w:rPr>
+          <w:rFonts w:hint="eastAsia"/>
+          <w:szCs w:val="20"/>
+        </w:rPr>
+        <w:t xml:space="preserve">3번의 경우 </w:t>
+      </w:r>
+      <w:r>
+        <w:rPr>
+          <w:szCs w:val="20"/>
+        </w:rPr>
+        <w:t>id</w:t>
+      </w:r>
+      <w:r>
+        <w:rPr>
+          <w:rFonts w:hint="eastAsia"/>
+          <w:szCs w:val="20"/>
+        </w:rPr>
+        <w:t xml:space="preserve">가 서로 같은 객체를 찾아 텍스트 파일에 입력해야 하는데 정렬을 하지 않고 같은 </w:t>
+      </w:r>
+      <w:r>
+        <w:rPr>
+          <w:szCs w:val="20"/>
+        </w:rPr>
+        <w:t>id</w:t>
+      </w:r>
+      <w:r>
+        <w:rPr>
+          <w:rFonts w:hint="eastAsia"/>
+          <w:szCs w:val="20"/>
+        </w:rPr>
+        <w:t xml:space="preserve">를 찾으려면 매번 </w:t>
+      </w:r>
+      <w:r>
+        <w:rPr>
+          <w:szCs w:val="20"/>
+        </w:rPr>
+        <w:t>id</w:t>
+      </w:r>
+      <w:r>
+        <w:rPr>
+          <w:rFonts w:hint="eastAsia"/>
+          <w:szCs w:val="20"/>
+        </w:rPr>
+        <w:t xml:space="preserve">에 대해 </w:t>
+      </w:r>
+      <w:r>
+        <w:rPr>
+          <w:szCs w:val="20"/>
+        </w:rPr>
+        <w:t>array</w:t>
+      </w:r>
+      <w:r>
+        <w:rPr>
+          <w:rFonts w:hint="eastAsia"/>
+          <w:szCs w:val="20"/>
+        </w:rPr>
+        <w:t xml:space="preserve">의 끝까지 비교해봐야 한다고 생각이 들어 </w:t>
+      </w:r>
+      <w:r>
+        <w:rPr>
+          <w:szCs w:val="20"/>
+        </w:rPr>
+        <w:t>id</w:t>
+      </w:r>
+      <w:r>
+        <w:rPr>
+          <w:rFonts w:hint="eastAsia"/>
+          <w:szCs w:val="20"/>
+        </w:rPr>
+        <w:t>에 대해서 먼저 정렬을 시켰다.</w:t>
+      </w:r>
+      <w:r>
+        <w:rPr>
+          <w:szCs w:val="20"/>
+        </w:rPr>
+        <w:t xml:space="preserve"> </w:t>
+      </w:r>
+    </w:p>
+    <w:p>
+      <w:pPr>
+        <w:jc w:val="left"/>
+        <w:rPr>
+          <w:rFonts w:hint="eastAsia"/>
+          <w:szCs w:val="20"/>
+        </w:rPr>
+      </w:pPr>
+      <w:r>
+        <w:rPr>
+          <w:rFonts w:hint="eastAsia"/>
+          <w:szCs w:val="20"/>
+        </w:rPr>
+        <w:t>P</w:t>
+      </w:r>
+      <w:r>
+        <w:rPr>
+          <w:szCs w:val="20"/>
+        </w:rPr>
+        <w:t>layer</w:t>
+      </w:r>
+      <w:r>
+        <w:rPr>
+          <w:rFonts w:hint="eastAsia"/>
+          <w:szCs w:val="20"/>
+        </w:rPr>
+        <w:t>의 소멸자에</w:t>
+      </w:r>
+      <w:r>
+        <w:rPr>
+          <w:rFonts w:hint="eastAsia"/>
+          <w:szCs w:val="20"/>
+        </w:rPr>
+        <w:t>서</w:t>
+      </w:r>
+      <w:r>
+        <w:rPr>
+          <w:rFonts w:hint="eastAsia"/>
+          <w:szCs w:val="20"/>
+        </w:rPr>
+        <w:t xml:space="preserve"> </w:t>
+      </w:r>
+      <w:r>
+        <w:rPr>
+          <w:szCs w:val="20"/>
+        </w:rPr>
+        <w:t>p</w:t>
+      </w:r>
+      <w:r>
+        <w:rPr>
+          <w:rFonts w:hint="eastAsia"/>
+          <w:szCs w:val="20"/>
+        </w:rPr>
+        <w:t xml:space="preserve">에 대해서 </w:t>
+      </w:r>
+      <w:r>
+        <w:rPr>
+          <w:szCs w:val="20"/>
+        </w:rPr>
+        <w:t>delete[]</w:t>
+      </w:r>
+      <w:r>
+        <w:rPr>
+          <w:rFonts w:hint="eastAsia"/>
+          <w:szCs w:val="20"/>
+        </w:rPr>
+        <w:t xml:space="preserve">를 시키고 있는데 </w:t>
+      </w:r>
+      <w:r>
+        <w:rPr>
+          <w:szCs w:val="20"/>
+        </w:rPr>
+        <w:t>sort</w:t>
+      </w:r>
+      <w:r>
+        <w:rPr>
+          <w:rFonts w:hint="eastAsia"/>
+          <w:szCs w:val="20"/>
+        </w:rPr>
+        <w:t xml:space="preserve">를 시킬 경우 만약 복사생성자/이동생성자와 복사할당연산자/이동할당연산자에 대해 따로 정의해 두지 않는다면 </w:t>
+      </w:r>
+      <w:r>
+        <w:rPr>
+          <w:szCs w:val="20"/>
+        </w:rPr>
+        <w:t>sort</w:t>
+      </w:r>
+      <w:r>
+        <w:rPr>
+          <w:rFonts w:hint="eastAsia"/>
+          <w:szCs w:val="20"/>
+        </w:rPr>
+        <w:t>시 소멸자가 발생하여 프로그램이 죽게 된다.</w:t>
+      </w:r>
+      <w:r>
+        <w:rPr>
+          <w:szCs w:val="20"/>
+        </w:rPr>
+        <w:t xml:space="preserve"> </w:t>
+      </w:r>
+      <w:r>
+        <w:rPr>
+          <w:rFonts w:hint="eastAsia"/>
+          <w:szCs w:val="20"/>
+        </w:rPr>
+        <w:t xml:space="preserve">또한 </w:t>
+      </w:r>
+      <w:r>
+        <w:rPr>
+          <w:rFonts w:hint="eastAsia"/>
+          <w:szCs w:val="20"/>
+        </w:rPr>
+        <w:t xml:space="preserve">복사생성자와 복사할당연산자에 대해서만 정의 해 놓아도 </w:t>
+      </w:r>
+      <w:r>
+        <w:rPr>
+          <w:szCs w:val="20"/>
+        </w:rPr>
+        <w:t>sort</w:t>
+      </w:r>
+      <w:r>
+        <w:rPr>
+          <w:rFonts w:hint="eastAsia"/>
+          <w:szCs w:val="20"/>
+        </w:rPr>
+        <w:t>를 잘 돌릴 수 있지만 시간이</w:t>
+      </w:r>
+      <w:r>
+        <w:rPr>
+          <w:szCs w:val="20"/>
+        </w:rPr>
+        <w:t xml:space="preserve"> 7</w:t>
+      </w:r>
+      <w:r>
+        <w:rPr>
+          <w:rFonts w:hint="eastAsia"/>
+          <w:szCs w:val="20"/>
+        </w:rPr>
+        <w:t xml:space="preserve">초 정도 소요되는데 비해 이동생성자와 이동할당연산자를 통해 </w:t>
+      </w:r>
+      <w:r>
+        <w:rPr>
+          <w:szCs w:val="20"/>
+        </w:rPr>
+        <w:t>sort</w:t>
+      </w:r>
+      <w:r>
+        <w:rPr>
+          <w:rFonts w:hint="eastAsia"/>
+          <w:szCs w:val="20"/>
+        </w:rPr>
+        <w:t xml:space="preserve">를 한다면 </w:t>
+      </w:r>
+      <w:r>
+        <w:rPr>
+          <w:szCs w:val="20"/>
+        </w:rPr>
+        <w:t>1</w:t>
+      </w:r>
+      <w:r>
+        <w:rPr>
+          <w:rFonts w:hint="eastAsia"/>
+          <w:szCs w:val="20"/>
+        </w:rPr>
+        <w:t>초정도만에 정렬을 수행한다는 것을 통해서 차이가 매우 크다는 것을 알 수 있었다.</w:t>
+      </w:r>
+    </w:p>
+    <w:p>
+      <w:pPr>
+        <w:jc w:val="left"/>
+        <w:rPr>
+          <w:szCs w:val="20"/>
+        </w:rPr>
+      </w:pPr>
+      <w:r>
+        <w:rPr>
+          <w:rFonts w:hint="eastAsia"/>
+          <w:szCs w:val="20"/>
+        </w:rPr>
+        <w:t xml:space="preserve">이제 문제로 돌아가서 </w:t>
+      </w:r>
+      <w:r>
+        <w:rPr>
+          <w:rFonts w:hint="eastAsia"/>
+          <w:szCs w:val="20"/>
+        </w:rPr>
+        <w:t>정렬을 시킨 후 이제 파일 쓰기를 준비한다.</w:t>
+      </w:r>
+      <w:r>
+        <w:rPr>
+          <w:szCs w:val="20"/>
+        </w:rPr>
+        <w:t xml:space="preserve"> </w:t>
+      </w:r>
+      <w:r>
+        <w:rPr>
+          <w:rFonts w:hint="eastAsia"/>
+          <w:szCs w:val="20"/>
+        </w:rPr>
+        <w:t xml:space="preserve">그리고 어떤 알고리즘을 쓸 수 </w:t>
+      </w:r>
+      <w:proofErr w:type="spellStart"/>
+      <w:r>
+        <w:rPr>
+          <w:rFonts w:hint="eastAsia"/>
+          <w:szCs w:val="20"/>
+        </w:rPr>
+        <w:t>있을까에</w:t>
+      </w:r>
+      <w:proofErr w:type="spellEnd"/>
+      <w:r>
+        <w:rPr>
+          <w:rFonts w:hint="eastAsia"/>
+          <w:szCs w:val="20"/>
+        </w:rPr>
+        <w:t xml:space="preserve"> 대해 생각해보았는데 </w:t>
+      </w:r>
+      <w:r>
+        <w:rPr>
+          <w:rFonts w:hint="eastAsia"/>
+          <w:szCs w:val="20"/>
+        </w:rPr>
+        <w:t xml:space="preserve">일단 생각이 나지 않아 </w:t>
+      </w:r>
+      <w:r>
+        <w:rPr>
+          <w:szCs w:val="20"/>
+        </w:rPr>
+        <w:t>for</w:t>
+      </w:r>
+      <w:r>
+        <w:rPr>
+          <w:rFonts w:hint="eastAsia"/>
+          <w:szCs w:val="20"/>
+        </w:rPr>
+        <w:t xml:space="preserve">문을 돌리기로 했다. </w:t>
+      </w:r>
+      <w:r>
+        <w:rPr>
+          <w:rFonts w:hint="eastAsia"/>
+          <w:szCs w:val="20"/>
+        </w:rPr>
+        <w:t xml:space="preserve">먼저 정렬을 시켰으니 </w:t>
+      </w:r>
+      <w:r>
+        <w:rPr>
+          <w:rFonts w:hint="eastAsia"/>
+          <w:szCs w:val="20"/>
+        </w:rPr>
+        <w:t>a</w:t>
+      </w:r>
+      <w:r>
+        <w:rPr>
+          <w:szCs w:val="20"/>
+        </w:rPr>
+        <w:t>rray</w:t>
+      </w:r>
+      <w:r>
+        <w:rPr>
+          <w:rFonts w:hint="eastAsia"/>
+          <w:szCs w:val="20"/>
+        </w:rPr>
+        <w:t xml:space="preserve">의 첫번째 인덱스의 </w:t>
+      </w:r>
+      <w:r>
+        <w:rPr>
+          <w:szCs w:val="20"/>
+        </w:rPr>
+        <w:t>id</w:t>
+      </w:r>
+      <w:r>
+        <w:rPr>
+          <w:rFonts w:hint="eastAsia"/>
+          <w:szCs w:val="20"/>
+        </w:rPr>
+        <w:t xml:space="preserve">값을 이전 </w:t>
+      </w:r>
+      <w:r>
+        <w:rPr>
+          <w:szCs w:val="20"/>
+        </w:rPr>
+        <w:t>id</w:t>
+      </w:r>
+      <w:r>
+        <w:rPr>
+          <w:rFonts w:hint="eastAsia"/>
+          <w:szCs w:val="20"/>
+        </w:rPr>
+        <w:t xml:space="preserve">값으로 저장하고 </w:t>
+      </w:r>
+      <w:proofErr w:type="spellStart"/>
+      <w:r>
+        <w:rPr>
+          <w:szCs w:val="20"/>
+        </w:rPr>
+        <w:t>firstIndex</w:t>
+      </w:r>
+      <w:proofErr w:type="spellEnd"/>
+      <w:r>
+        <w:rPr>
+          <w:rFonts w:hint="eastAsia"/>
+          <w:szCs w:val="20"/>
+        </w:rPr>
+        <w:t xml:space="preserve">라는 같은 </w:t>
+      </w:r>
+      <w:r>
+        <w:rPr>
+          <w:szCs w:val="20"/>
+        </w:rPr>
+        <w:t>id</w:t>
+      </w:r>
+      <w:r>
+        <w:rPr>
+          <w:rFonts w:hint="eastAsia"/>
+          <w:szCs w:val="20"/>
+        </w:rPr>
+        <w:t xml:space="preserve">에 대한 첫 번째 </w:t>
+      </w:r>
+      <w:proofErr w:type="spellStart"/>
+      <w:r>
+        <w:rPr>
+          <w:rFonts w:hint="eastAsia"/>
+          <w:szCs w:val="20"/>
+        </w:rPr>
+        <w:t>인덱스번째를</w:t>
+      </w:r>
+      <w:proofErr w:type="spellEnd"/>
+      <w:r>
+        <w:rPr>
+          <w:szCs w:val="20"/>
+        </w:rPr>
+        <w:t xml:space="preserve"> 0</w:t>
+      </w:r>
+      <w:r>
+        <w:rPr>
+          <w:rFonts w:hint="eastAsia"/>
+          <w:szCs w:val="20"/>
+        </w:rPr>
+        <w:t xml:space="preserve">으로 설정해서 값을 </w:t>
+      </w:r>
+      <w:proofErr w:type="spellStart"/>
+      <w:r>
+        <w:rPr>
+          <w:rFonts w:hint="eastAsia"/>
+          <w:szCs w:val="20"/>
+        </w:rPr>
+        <w:t>비교해나가기</w:t>
+      </w:r>
+      <w:proofErr w:type="spellEnd"/>
+      <w:r>
+        <w:rPr>
+          <w:rFonts w:hint="eastAsia"/>
+          <w:szCs w:val="20"/>
+        </w:rPr>
+        <w:t xml:space="preserve"> 시작한다. 만약 </w:t>
+      </w:r>
+      <w:r>
+        <w:rPr>
+          <w:szCs w:val="20"/>
+        </w:rPr>
+        <w:t>id</w:t>
+      </w:r>
+      <w:r>
+        <w:rPr>
+          <w:rFonts w:hint="eastAsia"/>
+          <w:szCs w:val="20"/>
+        </w:rPr>
+        <w:t xml:space="preserve">가 같으면 </w:t>
+      </w:r>
+      <w:r>
+        <w:rPr>
+          <w:rFonts w:hint="eastAsia"/>
+          <w:szCs w:val="20"/>
+        </w:rPr>
+        <w:t xml:space="preserve">카운트를 </w:t>
+      </w:r>
+      <w:r>
+        <w:rPr>
+          <w:rFonts w:hint="eastAsia"/>
+          <w:szCs w:val="20"/>
+        </w:rPr>
+        <w:t>늘려가</w:t>
+      </w:r>
+      <w:r>
+        <w:rPr>
+          <w:rFonts w:hint="eastAsia"/>
+          <w:szCs w:val="20"/>
+        </w:rPr>
+        <w:t xml:space="preserve">면서 다른 </w:t>
+      </w:r>
+      <w:r>
+        <w:rPr>
+          <w:szCs w:val="20"/>
+        </w:rPr>
+        <w:t>id</w:t>
+      </w:r>
+      <w:r>
+        <w:rPr>
+          <w:rFonts w:hint="eastAsia"/>
+          <w:szCs w:val="20"/>
+        </w:rPr>
+        <w:t>를 찾을 때까지 카운트를 늘려간다.</w:t>
+      </w:r>
+      <w:r>
+        <w:rPr>
+          <w:szCs w:val="20"/>
+        </w:rPr>
+        <w:t xml:space="preserve"> </w:t>
+      </w:r>
+      <w:r>
+        <w:rPr>
+          <w:rFonts w:hint="eastAsia"/>
+          <w:szCs w:val="20"/>
+        </w:rPr>
+        <w:t xml:space="preserve">이후 다른 </w:t>
+      </w:r>
+      <w:r>
+        <w:rPr>
+          <w:szCs w:val="20"/>
+        </w:rPr>
+        <w:t>id</w:t>
+      </w:r>
+      <w:r>
+        <w:rPr>
+          <w:rFonts w:hint="eastAsia"/>
+          <w:szCs w:val="20"/>
+        </w:rPr>
+        <w:t xml:space="preserve">가 </w:t>
+      </w:r>
+      <w:r>
+        <w:rPr>
+          <w:rFonts w:hint="eastAsia"/>
+          <w:szCs w:val="20"/>
+        </w:rPr>
+        <w:t xml:space="preserve">나오게 되었을 때 카운트의 수가 </w:t>
+      </w:r>
+      <w:r>
+        <w:rPr>
+          <w:szCs w:val="20"/>
+        </w:rPr>
+        <w:t>2</w:t>
+      </w:r>
+      <w:r>
+        <w:rPr>
+          <w:rFonts w:hint="eastAsia"/>
+          <w:szCs w:val="20"/>
+        </w:rPr>
+        <w:t xml:space="preserve">개 이상이라면 저장했던 </w:t>
+      </w:r>
+      <w:proofErr w:type="spellStart"/>
+      <w:r>
+        <w:rPr>
+          <w:szCs w:val="20"/>
+        </w:rPr>
+        <w:t>firstIndex</w:t>
+      </w:r>
+      <w:proofErr w:type="spellEnd"/>
+      <w:r>
+        <w:rPr>
+          <w:rFonts w:hint="eastAsia"/>
+          <w:szCs w:val="20"/>
+        </w:rPr>
+        <w:t>를 가져와서 같은 i</w:t>
+      </w:r>
+      <w:r>
+        <w:rPr>
+          <w:szCs w:val="20"/>
+        </w:rPr>
+        <w:t>d</w:t>
+      </w:r>
+      <w:r>
+        <w:rPr>
+          <w:rFonts w:hint="eastAsia"/>
+          <w:szCs w:val="20"/>
+        </w:rPr>
+        <w:t>의 카운트</w:t>
+      </w:r>
+      <w:r>
+        <w:rPr>
+          <w:szCs w:val="20"/>
+        </w:rPr>
+        <w:t>만큼</w:t>
+      </w:r>
+      <w:r>
+        <w:rPr>
+          <w:rFonts w:hint="eastAsia"/>
+          <w:szCs w:val="20"/>
+        </w:rPr>
+        <w:t xml:space="preserve"> 파일에다가 작성한다.</w:t>
+      </w:r>
+      <w:r>
+        <w:rPr>
+          <w:szCs w:val="20"/>
+        </w:rPr>
+        <w:t xml:space="preserve"> </w:t>
+      </w:r>
+      <w:r>
+        <w:rPr>
+          <w:rFonts w:hint="eastAsia"/>
+          <w:szCs w:val="20"/>
+        </w:rPr>
+        <w:t xml:space="preserve">이때 모든 같은 </w:t>
+      </w:r>
+      <w:r>
+        <w:rPr>
+          <w:szCs w:val="20"/>
+        </w:rPr>
+        <w:t>id</w:t>
+      </w:r>
+      <w:r>
+        <w:rPr>
+          <w:rFonts w:hint="eastAsia"/>
+          <w:szCs w:val="20"/>
+        </w:rPr>
+        <w:t>의 개수</w:t>
+      </w:r>
+      <w:r>
+        <w:rPr>
+          <w:rFonts w:hint="eastAsia"/>
+          <w:szCs w:val="20"/>
+        </w:rPr>
+        <w:t>(</w:t>
+      </w:r>
+      <w:proofErr w:type="spellStart"/>
+      <w:r>
+        <w:rPr>
+          <w:rFonts w:hint="eastAsia"/>
+          <w:szCs w:val="20"/>
+        </w:rPr>
+        <w:t>a</w:t>
+      </w:r>
+      <w:r>
+        <w:rPr>
+          <w:szCs w:val="20"/>
+        </w:rPr>
+        <w:t>llSameNum</w:t>
+      </w:r>
+      <w:proofErr w:type="spellEnd"/>
+      <w:r>
+        <w:rPr>
+          <w:szCs w:val="20"/>
+        </w:rPr>
+        <w:t>)</w:t>
+      </w:r>
+      <w:r>
+        <w:rPr>
+          <w:rFonts w:hint="eastAsia"/>
+          <w:szCs w:val="20"/>
+        </w:rPr>
+        <w:t>를 같이 올려준다.</w:t>
+      </w:r>
+      <w:r>
+        <w:rPr>
+          <w:szCs w:val="20"/>
+        </w:rPr>
+        <w:t xml:space="preserve"> </w:t>
+      </w:r>
+      <w:r>
+        <w:rPr>
+          <w:rFonts w:hint="eastAsia"/>
+          <w:szCs w:val="20"/>
+        </w:rPr>
+        <w:t xml:space="preserve">이후 카운트를 </w:t>
+      </w:r>
+      <w:r>
+        <w:rPr>
+          <w:szCs w:val="20"/>
+        </w:rPr>
+        <w:t>1</w:t>
+      </w:r>
+      <w:r>
+        <w:rPr>
+          <w:rFonts w:hint="eastAsia"/>
+          <w:szCs w:val="20"/>
+        </w:rPr>
+        <w:t xml:space="preserve">로 </w:t>
+      </w:r>
+      <w:r>
+        <w:rPr>
+          <w:rFonts w:hint="eastAsia"/>
+          <w:szCs w:val="20"/>
+        </w:rPr>
+        <w:t>초기화 시켜주고 시작 인덱스도 현재 다른i</w:t>
+      </w:r>
+      <w:r>
+        <w:rPr>
+          <w:szCs w:val="20"/>
+        </w:rPr>
+        <w:t>d</w:t>
+      </w:r>
+      <w:r>
+        <w:rPr>
+          <w:rFonts w:hint="eastAsia"/>
+          <w:szCs w:val="20"/>
+        </w:rPr>
+        <w:t>의 인덱스</w:t>
+      </w:r>
+      <w:r>
+        <w:rPr>
+          <w:rFonts w:hint="eastAsia"/>
+          <w:szCs w:val="20"/>
+        </w:rPr>
+        <w:t>로 바꿔준 뒤에</w:t>
+      </w:r>
+      <w:r>
+        <w:rPr>
+          <w:szCs w:val="20"/>
+        </w:rPr>
+        <w:t xml:space="preserve"> </w:t>
+      </w:r>
+      <w:r>
+        <w:rPr>
+          <w:rFonts w:hint="eastAsia"/>
+          <w:szCs w:val="20"/>
+        </w:rPr>
+        <w:t>끝까지 반복한다.</w:t>
+      </w:r>
+      <w:r>
+        <w:rPr>
+          <w:szCs w:val="20"/>
+        </w:rPr>
+        <w:t xml:space="preserve"> </w:t>
+      </w:r>
+      <w:r>
+        <w:rPr>
+          <w:rFonts w:hint="eastAsia"/>
+          <w:szCs w:val="20"/>
+        </w:rPr>
+        <w:t>이때 만약 f</w:t>
+      </w:r>
+      <w:r>
+        <w:rPr>
+          <w:szCs w:val="20"/>
+        </w:rPr>
+        <w:t>or</w:t>
+      </w:r>
+      <w:r>
+        <w:rPr>
+          <w:rFonts w:hint="eastAsia"/>
+          <w:szCs w:val="20"/>
+        </w:rPr>
+        <w:t xml:space="preserve">문의 </w:t>
+      </w:r>
+      <w:proofErr w:type="spellStart"/>
+      <w:r>
+        <w:rPr>
+          <w:szCs w:val="20"/>
+        </w:rPr>
+        <w:t>i</w:t>
+      </w:r>
+      <w:proofErr w:type="spellEnd"/>
+      <w:r>
+        <w:rPr>
+          <w:rFonts w:hint="eastAsia"/>
+          <w:szCs w:val="20"/>
+        </w:rPr>
+        <w:t>가 마지막 인덱스를 가리키고 있다면 카운트에 따라 똑같은 처리를 한 뒤에 루프를 마친다.</w:t>
+      </w:r>
+      <w:r>
+        <w:rPr>
+          <w:szCs w:val="20"/>
+        </w:rPr>
+        <w:t xml:space="preserve"> </w:t>
+      </w:r>
+      <w:r>
+        <w:rPr>
+          <w:rFonts w:hint="eastAsia"/>
+          <w:szCs w:val="20"/>
+        </w:rPr>
+        <w:t xml:space="preserve">이후 </w:t>
+      </w:r>
+      <w:proofErr w:type="spellStart"/>
+      <w:r>
+        <w:rPr>
+          <w:szCs w:val="20"/>
+        </w:rPr>
+        <w:t>allSameNum</w:t>
+      </w:r>
+      <w:proofErr w:type="spellEnd"/>
+      <w:r>
+        <w:rPr>
+          <w:rFonts w:hint="eastAsia"/>
+          <w:szCs w:val="20"/>
+        </w:rPr>
+        <w:t xml:space="preserve">을 출력하고 </w:t>
+      </w:r>
+      <w:r>
+        <w:rPr>
+          <w:szCs w:val="20"/>
+        </w:rPr>
+        <w:t>3</w:t>
+      </w:r>
+      <w:r>
+        <w:rPr>
+          <w:rFonts w:hint="eastAsia"/>
+          <w:szCs w:val="20"/>
+        </w:rPr>
+        <w:t>번을 끝냈다.</w:t>
+      </w:r>
+    </w:p>
+    <w:p>
+      <w:pPr>
+        <w:jc w:val="left"/>
+        <w:rPr>
+          <w:szCs w:val="20"/>
+        </w:rPr>
+      </w:pPr>
+    </w:p>
+    <w:p>
+      <w:pPr>
+        <w:jc w:val="left"/>
+        <w:rPr>
+          <w:szCs w:val="20"/>
+        </w:rPr>
+      </w:pPr>
+      <w:r>
+        <w:rPr>
+          <w:szCs w:val="20"/>
+        </w:rPr>
+        <w:t>-</w:t>
+      </w:r>
+      <w:r>
+        <w:rPr>
+          <w:szCs w:val="20"/>
+        </w:rPr>
+        <w:t xml:space="preserve">  </w:t>
+      </w:r>
+      <w:r>
+        <w:rPr>
+          <w:szCs w:val="20"/>
+        </w:rPr>
+        <w:t>4</w:t>
+      </w:r>
+      <w:r>
+        <w:rPr>
+          <w:rFonts w:hint="eastAsia"/>
+          <w:szCs w:val="20"/>
+        </w:rPr>
+        <w:t>번</w:t>
+      </w:r>
+    </w:p>
+    <w:p>
+      <w:pPr>
+        <w:jc w:val="left"/>
+        <w:rPr>
+          <w:szCs w:val="20"/>
+        </w:rPr>
+      </w:pPr>
+      <w:r>
+        <w:rPr>
+          <w:rFonts w:hint="eastAsia"/>
+          <w:szCs w:val="20"/>
+        </w:rPr>
+        <w:t xml:space="preserve">4번의 경우 일단 </w:t>
+      </w:r>
+      <w:r>
+        <w:rPr>
+          <w:szCs w:val="20"/>
+        </w:rPr>
+        <w:t>array</w:t>
+      </w:r>
+      <w:r>
+        <w:rPr>
+          <w:rFonts w:hint="eastAsia"/>
+          <w:szCs w:val="20"/>
+        </w:rPr>
+        <w:t xml:space="preserve">의 모든 객체에 대해 </w:t>
+      </w:r>
+      <w:r>
+        <w:rPr>
+          <w:szCs w:val="20"/>
+        </w:rPr>
+        <w:t>p</w:t>
+      </w:r>
+      <w:r>
+        <w:rPr>
+          <w:rFonts w:hint="eastAsia"/>
+          <w:szCs w:val="20"/>
+        </w:rPr>
+        <w:t xml:space="preserve">를 정렬해야 했기에 그 부분에 대해서 먼저 간단한 </w:t>
+      </w:r>
+      <w:r>
+        <w:rPr>
+          <w:szCs w:val="20"/>
+        </w:rPr>
+        <w:t>for</w:t>
+      </w:r>
+      <w:r>
+        <w:rPr>
+          <w:rFonts w:hint="eastAsia"/>
+          <w:szCs w:val="20"/>
+        </w:rPr>
+        <w:t xml:space="preserve">문과 </w:t>
+      </w:r>
+      <w:r>
+        <w:rPr>
+          <w:szCs w:val="20"/>
+        </w:rPr>
+        <w:t>sort</w:t>
+      </w:r>
+      <w:r>
+        <w:rPr>
+          <w:rFonts w:hint="eastAsia"/>
+          <w:szCs w:val="20"/>
+        </w:rPr>
+        <w:t>를 이용해 구현했다.</w:t>
+      </w:r>
+      <w:r>
+        <w:rPr>
+          <w:szCs w:val="20"/>
+        </w:rPr>
+        <w:t xml:space="preserve"> </w:t>
+      </w:r>
+      <w:r>
+        <w:rPr>
+          <w:rFonts w:hint="eastAsia"/>
+          <w:szCs w:val="20"/>
+        </w:rPr>
+        <w:t xml:space="preserve">이후에 </w:t>
+      </w:r>
+      <w:r>
+        <w:rPr>
+          <w:szCs w:val="20"/>
+        </w:rPr>
+        <w:t>‘</w:t>
+      </w:r>
+      <w:r>
+        <w:rPr>
+          <w:rFonts w:hint="eastAsia"/>
+          <w:szCs w:val="20"/>
+        </w:rPr>
+        <w:t>a</w:t>
+      </w:r>
+      <w:r>
+        <w:rPr>
+          <w:szCs w:val="20"/>
+        </w:rPr>
+        <w:t>’</w:t>
+      </w:r>
+      <w:r>
+        <w:rPr>
+          <w:rFonts w:hint="eastAsia"/>
+          <w:szCs w:val="20"/>
+        </w:rPr>
+        <w:t xml:space="preserve">의 개수를 세는 것이 문제였는데 만약 </w:t>
+      </w:r>
+      <w:r>
+        <w:rPr>
+          <w:szCs w:val="20"/>
+        </w:rPr>
+        <w:t>count</w:t>
+      </w:r>
+      <w:r>
+        <w:rPr>
+          <w:rFonts w:hint="eastAsia"/>
+          <w:szCs w:val="20"/>
+        </w:rPr>
+        <w:t xml:space="preserve">함수를 사용하게 된다면 간단하게 해결이 되지만 문제는 p가 정렬이 되어있기 때문에 </w:t>
+      </w:r>
+      <w:r>
+        <w:rPr>
+          <w:szCs w:val="20"/>
+        </w:rPr>
+        <w:t>‘</w:t>
+      </w:r>
+      <w:r>
+        <w:rPr>
+          <w:rFonts w:hint="eastAsia"/>
+          <w:szCs w:val="20"/>
+        </w:rPr>
+        <w:t>a</w:t>
+      </w:r>
+      <w:r>
+        <w:rPr>
+          <w:szCs w:val="20"/>
+        </w:rPr>
+        <w:t>’</w:t>
+      </w:r>
+      <w:r>
+        <w:rPr>
+          <w:rFonts w:hint="eastAsia"/>
+          <w:szCs w:val="20"/>
+        </w:rPr>
+        <w:t>가 더</w:t>
+      </w:r>
+      <w:r>
+        <w:rPr>
+          <w:szCs w:val="20"/>
+        </w:rPr>
+        <w:t xml:space="preserve"> </w:t>
+      </w:r>
+      <w:r>
+        <w:rPr>
+          <w:rFonts w:hint="eastAsia"/>
+          <w:szCs w:val="20"/>
+        </w:rPr>
+        <w:t xml:space="preserve">이상 </w:t>
+      </w:r>
+      <w:proofErr w:type="spellStart"/>
+      <w:r>
+        <w:rPr>
+          <w:rFonts w:hint="eastAsia"/>
+          <w:szCs w:val="20"/>
+        </w:rPr>
+        <w:t>없게되면</w:t>
+      </w:r>
+      <w:proofErr w:type="spellEnd"/>
+      <w:r>
+        <w:rPr>
+          <w:rFonts w:hint="eastAsia"/>
+          <w:szCs w:val="20"/>
+        </w:rPr>
+        <w:t xml:space="preserve"> </w:t>
+      </w:r>
+      <w:r>
+        <w:rPr>
+          <w:szCs w:val="20"/>
+        </w:rPr>
+        <w:t>‘a’</w:t>
+      </w:r>
+      <w:r>
+        <w:rPr>
+          <w:rFonts w:hint="eastAsia"/>
+          <w:szCs w:val="20"/>
+        </w:rPr>
+        <w:t xml:space="preserve">의 개수에 대해서 셀 필요가 없어져 </w:t>
+      </w:r>
+      <w:proofErr w:type="spellStart"/>
+      <w:r>
+        <w:rPr>
+          <w:rFonts w:hint="eastAsia"/>
+          <w:szCs w:val="20"/>
+        </w:rPr>
+        <w:t>필요없는</w:t>
+      </w:r>
+      <w:proofErr w:type="spellEnd"/>
+      <w:r>
+        <w:rPr>
+          <w:rFonts w:hint="eastAsia"/>
+          <w:szCs w:val="20"/>
+        </w:rPr>
+        <w:t xml:space="preserve"> 연산을 추가적으로 한다는 문제가 있었다.</w:t>
+      </w:r>
+      <w:r>
+        <w:rPr>
+          <w:szCs w:val="20"/>
+        </w:rPr>
+        <w:t xml:space="preserve"> </w:t>
+      </w:r>
+      <w:r>
+        <w:rPr>
+          <w:rFonts w:hint="eastAsia"/>
+          <w:szCs w:val="20"/>
+        </w:rPr>
+        <w:t xml:space="preserve">그래서 일단은 직접 </w:t>
+      </w:r>
+      <w:r>
+        <w:rPr>
+          <w:szCs w:val="20"/>
+        </w:rPr>
+        <w:t>for</w:t>
+      </w:r>
+      <w:r>
+        <w:rPr>
+          <w:rFonts w:hint="eastAsia"/>
+          <w:szCs w:val="20"/>
+        </w:rPr>
+        <w:t xml:space="preserve">문을 돌려서 </w:t>
+      </w:r>
+      <w:r>
+        <w:rPr>
+          <w:szCs w:val="20"/>
+        </w:rPr>
+        <w:t>‘a’</w:t>
+      </w:r>
+      <w:r>
+        <w:rPr>
+          <w:rFonts w:hint="eastAsia"/>
+          <w:szCs w:val="20"/>
+        </w:rPr>
+        <w:t xml:space="preserve">가 아니라면 즉시 </w:t>
+      </w:r>
+      <w:r>
+        <w:rPr>
+          <w:szCs w:val="20"/>
+        </w:rPr>
+        <w:t>break</w:t>
+      </w:r>
+      <w:r>
+        <w:rPr>
+          <w:rFonts w:hint="eastAsia"/>
+          <w:szCs w:val="20"/>
+        </w:rPr>
+        <w:t xml:space="preserve">시켜 </w:t>
+      </w:r>
+      <w:r>
+        <w:rPr>
+          <w:szCs w:val="20"/>
+        </w:rPr>
+        <w:t>10</w:t>
+      </w:r>
+      <w:r>
+        <w:rPr>
+          <w:rFonts w:hint="eastAsia"/>
+          <w:szCs w:val="20"/>
+        </w:rPr>
+        <w:t>개 이상인 경우에 대해 개수를 추가시키는 방식으로 구현했다.</w:t>
+      </w:r>
+    </w:p>
+    <w:p>
+      <w:pPr>
+        <w:jc w:val="left"/>
+        <w:rPr>
+          <w:szCs w:val="20"/>
+        </w:rPr>
+      </w:pPr>
+    </w:p>
+    <w:p>
+      <w:pPr>
+        <w:jc w:val="left"/>
+        <w:rPr>
+          <w:szCs w:val="20"/>
+        </w:rPr>
+      </w:pPr>
+      <w:r>
+        <w:rPr>
+          <w:szCs w:val="20"/>
+        </w:rPr>
+        <w:t>- 5</w:t>
+      </w:r>
+      <w:r>
+        <w:rPr>
+          <w:rFonts w:hint="eastAsia"/>
+          <w:szCs w:val="20"/>
+        </w:rPr>
+        <w:t>번</w:t>
+      </w:r>
+    </w:p>
+    <w:p>
+      <w:pPr>
+        <w:jc w:val="left"/>
+        <w:rPr>
+          <w:szCs w:val="20"/>
+        </w:rPr>
+      </w:pPr>
+      <w:r>
+        <w:rPr>
+          <w:rFonts w:hint="eastAsia"/>
+          <w:szCs w:val="20"/>
+        </w:rPr>
+        <w:lastRenderedPageBreak/>
+        <w:t xml:space="preserve">먼저 기본적으로 </w:t>
+      </w:r>
+      <w:r>
+        <w:rPr>
+          <w:szCs w:val="20"/>
+        </w:rPr>
+        <w:t>3</w:t>
+      </w:r>
+      <w:r>
+        <w:rPr>
+          <w:rFonts w:hint="eastAsia"/>
+          <w:szCs w:val="20"/>
+        </w:rPr>
+        <w:t xml:space="preserve">번의 정렬을 해야만 하는데 이 부분을 피할 방법이 </w:t>
+      </w:r>
+      <w:proofErr w:type="spellStart"/>
+      <w:r>
+        <w:rPr>
+          <w:rFonts w:hint="eastAsia"/>
+          <w:szCs w:val="20"/>
+        </w:rPr>
+        <w:t>있을까에</w:t>
+      </w:r>
+      <w:proofErr w:type="spellEnd"/>
+      <w:r>
+        <w:rPr>
+          <w:rFonts w:hint="eastAsia"/>
+          <w:szCs w:val="20"/>
+        </w:rPr>
+        <w:t xml:space="preserve"> 대해 생각해보았다.</w:t>
+      </w:r>
+      <w:r>
+        <w:rPr>
+          <w:szCs w:val="20"/>
+        </w:rPr>
+        <w:t xml:space="preserve"> </w:t>
+      </w:r>
+      <w:r>
+        <w:rPr>
+          <w:rFonts w:hint="eastAsia"/>
+          <w:szCs w:val="20"/>
+        </w:rPr>
+        <w:t xml:space="preserve">그러나 </w:t>
+      </w:r>
+      <w:r>
+        <w:rPr>
+          <w:szCs w:val="20"/>
+        </w:rPr>
+        <w:t>array</w:t>
+      </w:r>
+      <w:r>
+        <w:rPr>
+          <w:rFonts w:hint="eastAsia"/>
+          <w:szCs w:val="20"/>
+        </w:rPr>
+        <w:t xml:space="preserve">로 만들어 놓았고 추가적인 </w:t>
+      </w:r>
+      <w:r>
+        <w:rPr>
+          <w:szCs w:val="20"/>
+        </w:rPr>
+        <w:t>Plyer</w:t>
+      </w:r>
+      <w:r>
+        <w:rPr>
+          <w:rFonts w:hint="eastAsia"/>
+          <w:szCs w:val="20"/>
+        </w:rPr>
+        <w:t xml:space="preserve">객체를 만들 수 없기에 </w:t>
+      </w:r>
+      <w:r>
+        <w:rPr>
+          <w:szCs w:val="20"/>
+        </w:rPr>
+        <w:t>3</w:t>
+      </w:r>
+      <w:r>
+        <w:rPr>
+          <w:rFonts w:hint="eastAsia"/>
+          <w:szCs w:val="20"/>
+        </w:rPr>
+        <w:t>번의 정렬을 거치는 것은 피할 수 없다고 생각했다.</w:t>
+      </w:r>
+      <w:r>
+        <w:rPr>
+          <w:szCs w:val="20"/>
+        </w:rPr>
+        <w:t xml:space="preserve"> </w:t>
+      </w:r>
+      <w:r>
+        <w:rPr>
+          <w:rFonts w:hint="eastAsia"/>
+          <w:szCs w:val="20"/>
+        </w:rPr>
+        <w:t xml:space="preserve">그렇게 생각을 한 후 기본적인 </w:t>
+      </w:r>
+      <w:r>
+        <w:rPr>
+          <w:szCs w:val="20"/>
+        </w:rPr>
+        <w:t xml:space="preserve">id </w:t>
+      </w:r>
+      <w:r>
+        <w:rPr>
+          <w:rFonts w:hint="eastAsia"/>
+          <w:szCs w:val="20"/>
+        </w:rPr>
+        <w:t>입력에 대해서 받고 만약 숫자가 아닌 것을 입력하면 프로그램이 종료되게 설정하였다.</w:t>
+      </w:r>
+      <w:r>
+        <w:rPr>
+          <w:szCs w:val="20"/>
+        </w:rPr>
+        <w:t xml:space="preserve"> id</w:t>
+      </w:r>
+      <w:r>
+        <w:rPr>
+          <w:rFonts w:hint="eastAsia"/>
+          <w:szCs w:val="20"/>
+        </w:rPr>
+        <w:t xml:space="preserve">입력시에는 </w:t>
+      </w:r>
+      <w:r>
+        <w:rPr>
+          <w:szCs w:val="20"/>
+        </w:rPr>
+        <w:t>id</w:t>
+      </w:r>
+      <w:r>
+        <w:rPr>
+          <w:rFonts w:hint="eastAsia"/>
+          <w:szCs w:val="20"/>
+        </w:rPr>
+        <w:t>에 대해서 먼저 정렬을 수행한다.</w:t>
+      </w:r>
+      <w:r>
+        <w:rPr>
+          <w:szCs w:val="20"/>
+        </w:rPr>
+        <w:t xml:space="preserve"> </w:t>
+      </w:r>
+      <w:r>
+        <w:rPr>
+          <w:rFonts w:hint="eastAsia"/>
+          <w:szCs w:val="20"/>
+        </w:rPr>
+        <w:t xml:space="preserve">이후 </w:t>
+      </w:r>
+      <w:proofErr w:type="spellStart"/>
+      <w:r>
+        <w:rPr>
+          <w:szCs w:val="20"/>
+        </w:rPr>
+        <w:t>find_if</w:t>
+      </w:r>
+      <w:proofErr w:type="spellEnd"/>
+      <w:r>
+        <w:rPr>
+          <w:rFonts w:hint="eastAsia"/>
+          <w:szCs w:val="20"/>
+        </w:rPr>
+        <w:t xml:space="preserve">를 통해 찾는 </w:t>
+      </w:r>
+      <w:r>
+        <w:rPr>
+          <w:szCs w:val="20"/>
+        </w:rPr>
+        <w:t>id</w:t>
+      </w:r>
+      <w:r>
+        <w:rPr>
+          <w:rFonts w:hint="eastAsia"/>
+          <w:szCs w:val="20"/>
+        </w:rPr>
+        <w:t>의 첫번째 i</w:t>
+      </w:r>
+      <w:r>
+        <w:rPr>
+          <w:szCs w:val="20"/>
+        </w:rPr>
+        <w:t>terator</w:t>
+      </w:r>
+      <w:r>
+        <w:rPr>
+          <w:rFonts w:hint="eastAsia"/>
+          <w:szCs w:val="20"/>
+        </w:rPr>
+        <w:t>를 받아오게 한다.</w:t>
+      </w:r>
+      <w:r>
+        <w:rPr>
+          <w:szCs w:val="20"/>
+        </w:rPr>
+        <w:t xml:space="preserve"> </w:t>
+      </w:r>
+      <w:r>
+        <w:rPr>
+          <w:rFonts w:hint="eastAsia"/>
+          <w:szCs w:val="20"/>
+        </w:rPr>
+        <w:t xml:space="preserve">만약 받아온 </w:t>
+      </w:r>
+      <w:r>
+        <w:rPr>
+          <w:szCs w:val="20"/>
+        </w:rPr>
+        <w:t>iterator</w:t>
+      </w:r>
+      <w:r>
+        <w:rPr>
+          <w:rFonts w:hint="eastAsia"/>
+          <w:szCs w:val="20"/>
+        </w:rPr>
+        <w:t>가 a</w:t>
+      </w:r>
+      <w:r>
+        <w:rPr>
+          <w:szCs w:val="20"/>
+        </w:rPr>
+        <w:t>rray</w:t>
+      </w:r>
+      <w:r>
+        <w:rPr>
+          <w:rFonts w:hint="eastAsia"/>
+          <w:szCs w:val="20"/>
+        </w:rPr>
+        <w:t xml:space="preserve">의 </w:t>
+      </w:r>
+      <w:r>
+        <w:rPr>
+          <w:szCs w:val="20"/>
+        </w:rPr>
+        <w:t xml:space="preserve">end()와 </w:t>
+      </w:r>
+      <w:r>
+        <w:rPr>
+          <w:rFonts w:hint="eastAsia"/>
+          <w:szCs w:val="20"/>
+        </w:rPr>
+        <w:t xml:space="preserve">같다면 찾지 못한 것이니 </w:t>
+      </w:r>
+      <w:r>
+        <w:rPr>
+          <w:szCs w:val="20"/>
+        </w:rPr>
+        <w:t>continue</w:t>
+      </w:r>
+      <w:r>
+        <w:rPr>
+          <w:rFonts w:hint="eastAsia"/>
+          <w:szCs w:val="20"/>
+        </w:rPr>
+        <w:t>를 시켜 다시 입력을 받도록 시킨다.</w:t>
+      </w:r>
+      <w:r>
+        <w:rPr>
+          <w:szCs w:val="20"/>
+        </w:rPr>
+        <w:t xml:space="preserve"> </w:t>
+      </w:r>
+      <w:r>
+        <w:rPr>
+          <w:rFonts w:hint="eastAsia"/>
+          <w:szCs w:val="20"/>
+        </w:rPr>
+        <w:t xml:space="preserve">다르다면 </w:t>
+      </w:r>
+      <w:r>
+        <w:rPr>
+          <w:rFonts w:hint="eastAsia"/>
+          <w:szCs w:val="20"/>
+        </w:rPr>
+        <w:t xml:space="preserve"> </w:t>
+      </w:r>
+      <w:r>
+        <w:rPr>
+          <w:szCs w:val="20"/>
+        </w:rPr>
+        <w:t>iterator – 1</w:t>
+      </w:r>
+      <w:r>
+        <w:rPr>
+          <w:rFonts w:hint="eastAsia"/>
+          <w:szCs w:val="20"/>
+        </w:rPr>
+        <w:t>과 i</w:t>
+      </w:r>
+      <w:r>
+        <w:rPr>
+          <w:szCs w:val="20"/>
+        </w:rPr>
+        <w:t>terator, iterator + 1</w:t>
+      </w:r>
+      <w:r>
+        <w:rPr>
+          <w:rFonts w:hint="eastAsia"/>
+          <w:szCs w:val="20"/>
+        </w:rPr>
+        <w:t>에 대해서 출력을 시키고</w:t>
+      </w:r>
+      <w:r>
+        <w:rPr>
+          <w:szCs w:val="20"/>
+        </w:rPr>
+        <w:t xml:space="preserve"> </w:t>
+      </w:r>
+      <w:r>
+        <w:rPr>
+          <w:szCs w:val="20"/>
+        </w:rPr>
+        <w:t>iterator</w:t>
+      </w:r>
+      <w:r>
+        <w:rPr>
+          <w:rFonts w:hint="eastAsia"/>
+          <w:szCs w:val="20"/>
+        </w:rPr>
+        <w:t xml:space="preserve">와 </w:t>
+      </w:r>
+      <w:r>
+        <w:rPr>
+          <w:szCs w:val="20"/>
+        </w:rPr>
+        <w:t>iterator+1</w:t>
+      </w:r>
+      <w:r>
+        <w:rPr>
+          <w:rFonts w:hint="eastAsia"/>
+          <w:szCs w:val="20"/>
+        </w:rPr>
+        <w:t xml:space="preserve">의 </w:t>
+      </w:r>
+      <w:r>
+        <w:rPr>
+          <w:szCs w:val="20"/>
+        </w:rPr>
+        <w:t>id</w:t>
+      </w:r>
+      <w:r>
+        <w:rPr>
+          <w:rFonts w:hint="eastAsia"/>
+          <w:szCs w:val="20"/>
+        </w:rPr>
+        <w:t>를 비교</w:t>
+      </w:r>
+      <w:r>
+        <w:rPr>
+          <w:rFonts w:hint="eastAsia"/>
+          <w:szCs w:val="20"/>
+        </w:rPr>
+        <w:t xml:space="preserve">하여 같다면 </w:t>
+      </w:r>
+      <w:r>
+        <w:rPr>
+          <w:szCs w:val="20"/>
+        </w:rPr>
+        <w:t>iterator</w:t>
+      </w:r>
+      <w:r>
+        <w:rPr>
+          <w:rFonts w:hint="eastAsia"/>
+          <w:szCs w:val="20"/>
+        </w:rPr>
+        <w:t xml:space="preserve">를 </w:t>
+      </w:r>
+      <w:r>
+        <w:rPr>
+          <w:szCs w:val="20"/>
+        </w:rPr>
+        <w:t>+1</w:t>
+      </w:r>
+      <w:r>
+        <w:rPr>
+          <w:rFonts w:hint="eastAsia"/>
+          <w:szCs w:val="20"/>
+        </w:rPr>
+        <w:t>하여 출력을 반복한다.</w:t>
+      </w:r>
+      <w:r>
+        <w:rPr>
+          <w:szCs w:val="20"/>
+        </w:rPr>
+        <w:t xml:space="preserve"> </w:t>
+      </w:r>
+      <w:r>
+        <w:rPr>
+          <w:rFonts w:hint="eastAsia"/>
+          <w:szCs w:val="20"/>
+        </w:rPr>
+        <w:t xml:space="preserve">만약 </w:t>
+      </w:r>
+      <w:r>
+        <w:rPr>
+          <w:szCs w:val="20"/>
+        </w:rPr>
+        <w:t xml:space="preserve"> </w:t>
+      </w:r>
+      <w:r>
+        <w:rPr>
+          <w:szCs w:val="20"/>
+        </w:rPr>
+        <w:t>iterator</w:t>
+      </w:r>
+      <w:r>
+        <w:rPr>
+          <w:rFonts w:hint="eastAsia"/>
+          <w:szCs w:val="20"/>
+        </w:rPr>
+        <w:t xml:space="preserve">와 </w:t>
+      </w:r>
+      <w:r>
+        <w:rPr>
+          <w:szCs w:val="20"/>
+        </w:rPr>
+        <w:t>iterator+1</w:t>
+      </w:r>
+      <w:r>
+        <w:rPr>
+          <w:szCs w:val="20"/>
+        </w:rPr>
+        <w:t xml:space="preserve"> </w:t>
+      </w:r>
+      <w:r>
+        <w:rPr>
+          <w:rFonts w:hint="eastAsia"/>
+          <w:szCs w:val="20"/>
+        </w:rPr>
+        <w:t xml:space="preserve">다르거나 </w:t>
+      </w:r>
+      <w:r>
+        <w:rPr>
+          <w:szCs w:val="20"/>
+        </w:rPr>
+        <w:t>iterator + 1</w:t>
+      </w:r>
+      <w:r>
+        <w:rPr>
+          <w:rFonts w:hint="eastAsia"/>
+          <w:szCs w:val="20"/>
+        </w:rPr>
+        <w:t>이 a</w:t>
+      </w:r>
+      <w:r>
+        <w:rPr>
+          <w:szCs w:val="20"/>
+        </w:rPr>
+        <w:t>rray</w:t>
+      </w:r>
+      <w:r>
+        <w:rPr>
+          <w:rFonts w:hint="eastAsia"/>
+          <w:szCs w:val="20"/>
+        </w:rPr>
+        <w:t>의 e</w:t>
+      </w:r>
+      <w:r>
+        <w:rPr>
+          <w:szCs w:val="20"/>
+        </w:rPr>
+        <w:t>nd()</w:t>
+      </w:r>
+      <w:r>
+        <w:rPr>
+          <w:rFonts w:hint="eastAsia"/>
+          <w:szCs w:val="20"/>
+        </w:rPr>
+        <w:t>와 같다면 루프를 빠져나온다.</w:t>
+      </w:r>
+      <w:r>
+        <w:rPr>
+          <w:szCs w:val="20"/>
+        </w:rPr>
+        <w:t xml:space="preserve"> </w:t>
+      </w:r>
+      <w:r>
+        <w:rPr>
+          <w:rFonts w:hint="eastAsia"/>
+          <w:szCs w:val="20"/>
+        </w:rPr>
+        <w:t xml:space="preserve">이때 주의할 점으로는 처음 </w:t>
+      </w:r>
+      <w:proofErr w:type="spellStart"/>
+      <w:r>
+        <w:rPr>
+          <w:szCs w:val="20"/>
+        </w:rPr>
+        <w:t>find_if</w:t>
+      </w:r>
+      <w:proofErr w:type="spellEnd"/>
+      <w:r>
+        <w:rPr>
+          <w:rFonts w:hint="eastAsia"/>
+          <w:szCs w:val="20"/>
+        </w:rPr>
+        <w:t>를 통해 받은 i</w:t>
+      </w:r>
+      <w:r>
+        <w:rPr>
+          <w:szCs w:val="20"/>
+        </w:rPr>
+        <w:t>terator</w:t>
+      </w:r>
+      <w:r>
+        <w:rPr>
+          <w:rFonts w:hint="eastAsia"/>
+          <w:szCs w:val="20"/>
+        </w:rPr>
+        <w:t>가</w:t>
+      </w:r>
+      <w:r>
+        <w:rPr>
+          <w:szCs w:val="20"/>
+        </w:rPr>
+        <w:t xml:space="preserve"> </w:t>
+      </w:r>
+      <w:r>
+        <w:rPr>
+          <w:rFonts w:hint="eastAsia"/>
+          <w:szCs w:val="20"/>
+        </w:rPr>
+        <w:t>a</w:t>
+      </w:r>
+      <w:r>
+        <w:rPr>
+          <w:szCs w:val="20"/>
+        </w:rPr>
+        <w:t>rray</w:t>
+      </w:r>
+      <w:r>
+        <w:rPr>
+          <w:rFonts w:hint="eastAsia"/>
+          <w:szCs w:val="20"/>
+        </w:rPr>
+        <w:t xml:space="preserve">의 </w:t>
+      </w:r>
+      <w:r>
+        <w:rPr>
+          <w:szCs w:val="20"/>
+        </w:rPr>
+        <w:t>begin()</w:t>
+      </w:r>
+      <w:r>
+        <w:rPr>
+          <w:rFonts w:hint="eastAsia"/>
+          <w:szCs w:val="20"/>
+        </w:rPr>
+        <w:t xml:space="preserve">과 같은지를 비교해서 같다면 그전의 정보의 대해서는 출력을 하지 않도록 </w:t>
+      </w:r>
+      <w:proofErr w:type="spellStart"/>
+      <w:r>
+        <w:rPr>
+          <w:rFonts w:hint="eastAsia"/>
+          <w:szCs w:val="20"/>
+        </w:rPr>
+        <w:t>시켜야한다</w:t>
+      </w:r>
+      <w:proofErr w:type="spellEnd"/>
+      <w:r>
+        <w:rPr>
+          <w:rFonts w:hint="eastAsia"/>
+          <w:szCs w:val="20"/>
+        </w:rPr>
+        <w:t>.</w:t>
+      </w:r>
+      <w:r>
+        <w:rPr>
+          <w:szCs w:val="20"/>
+        </w:rPr>
+        <w:t xml:space="preserve"> </w:t>
+      </w:r>
+      <w:r>
+        <w:rPr>
+          <w:rFonts w:hint="eastAsia"/>
+          <w:szCs w:val="20"/>
+        </w:rPr>
+        <w:t xml:space="preserve">또는 </w:t>
+      </w:r>
+      <w:r>
+        <w:rPr>
+          <w:szCs w:val="20"/>
+        </w:rPr>
+        <w:t>iterator+1</w:t>
+      </w:r>
+      <w:r>
+        <w:rPr>
+          <w:rFonts w:hint="eastAsia"/>
+          <w:szCs w:val="20"/>
+        </w:rPr>
+        <w:t xml:space="preserve">이 </w:t>
+      </w:r>
+      <w:r>
+        <w:rPr>
+          <w:szCs w:val="20"/>
+        </w:rPr>
+        <w:t>array</w:t>
+      </w:r>
+      <w:r>
+        <w:rPr>
+          <w:rFonts w:hint="eastAsia"/>
+          <w:szCs w:val="20"/>
+        </w:rPr>
+        <w:t xml:space="preserve">의 </w:t>
+      </w:r>
+      <w:r>
+        <w:rPr>
+          <w:szCs w:val="20"/>
+        </w:rPr>
+        <w:t>end()</w:t>
+      </w:r>
+      <w:r>
+        <w:rPr>
+          <w:rFonts w:hint="eastAsia"/>
+          <w:szCs w:val="20"/>
+        </w:rPr>
+        <w:t xml:space="preserve">와 같다면 그 다음의 정보에 대해서는 출력을 하지 않도록 만들고 다음 </w:t>
+      </w:r>
+      <w:r>
+        <w:rPr>
+          <w:szCs w:val="20"/>
+        </w:rPr>
+        <w:t>id</w:t>
+      </w:r>
+      <w:r>
+        <w:rPr>
+          <w:rFonts w:hint="eastAsia"/>
+          <w:szCs w:val="20"/>
+        </w:rPr>
+        <w:t xml:space="preserve">와 비교하는 루프를 돌지 않도록 </w:t>
+      </w:r>
+      <w:proofErr w:type="spellStart"/>
+      <w:r>
+        <w:rPr>
+          <w:rFonts w:hint="eastAsia"/>
+          <w:szCs w:val="20"/>
+        </w:rPr>
+        <w:t>해야한다</w:t>
+      </w:r>
+      <w:proofErr w:type="spellEnd"/>
+      <w:r>
+        <w:rPr>
+          <w:rFonts w:hint="eastAsia"/>
+          <w:szCs w:val="20"/>
+        </w:rPr>
+        <w:t>.</w:t>
+      </w:r>
+      <w:r>
+        <w:rPr>
+          <w:szCs w:val="20"/>
+        </w:rPr>
+        <w:t xml:space="preserve"> </w:t>
+      </w:r>
+      <w:r>
+        <w:rPr>
+          <w:rFonts w:hint="eastAsia"/>
+          <w:szCs w:val="20"/>
+        </w:rPr>
+        <w:t xml:space="preserve">이제 </w:t>
+      </w:r>
+      <w:r>
+        <w:rPr>
+          <w:szCs w:val="20"/>
+        </w:rPr>
+        <w:t>name</w:t>
+      </w:r>
+      <w:r>
+        <w:rPr>
+          <w:rFonts w:hint="eastAsia"/>
+          <w:szCs w:val="20"/>
+        </w:rPr>
+        <w:t xml:space="preserve">정렬과 </w:t>
+      </w:r>
+      <w:r>
+        <w:rPr>
+          <w:szCs w:val="20"/>
+        </w:rPr>
+        <w:t>score</w:t>
+      </w:r>
+      <w:r>
+        <w:rPr>
+          <w:rFonts w:hint="eastAsia"/>
+          <w:szCs w:val="20"/>
+        </w:rPr>
+        <w:t xml:space="preserve">정령에 대해서는 </w:t>
+      </w:r>
+      <w:proofErr w:type="spellStart"/>
+      <w:r>
+        <w:rPr>
+          <w:rFonts w:hint="eastAsia"/>
+          <w:szCs w:val="20"/>
+        </w:rPr>
+        <w:t>f</w:t>
+      </w:r>
+      <w:r>
+        <w:rPr>
+          <w:szCs w:val="20"/>
+        </w:rPr>
+        <w:t>ind_if</w:t>
+      </w:r>
+      <w:proofErr w:type="spellEnd"/>
+      <w:r>
+        <w:rPr>
+          <w:rFonts w:hint="eastAsia"/>
+          <w:szCs w:val="20"/>
+        </w:rPr>
+        <w:t>를 통해서 i</w:t>
+      </w:r>
+      <w:r>
+        <w:rPr>
+          <w:szCs w:val="20"/>
+        </w:rPr>
+        <w:t>terator</w:t>
+      </w:r>
+      <w:r>
+        <w:rPr>
+          <w:rFonts w:hint="eastAsia"/>
+          <w:szCs w:val="20"/>
+        </w:rPr>
+        <w:t xml:space="preserve">를 받아오고 앞의 정보와 뒤의 정보를 출력하는데 이 때에도 받아온 </w:t>
+      </w:r>
+      <w:r>
+        <w:rPr>
+          <w:szCs w:val="20"/>
+        </w:rPr>
+        <w:t>iterator</w:t>
+      </w:r>
+      <w:r>
+        <w:rPr>
+          <w:rFonts w:hint="eastAsia"/>
+          <w:szCs w:val="20"/>
+        </w:rPr>
+        <w:t>의 앞과 뒤가 있는지를 확인한 후에 맞게 출력만 시켜주면 된다.</w:t>
+      </w:r>
+      <w:r>
+        <w:rPr>
+          <w:szCs w:val="20"/>
+        </w:rPr>
+        <w:t xml:space="preserve"> </w:t>
+      </w:r>
+      <w:r>
+        <w:rPr>
+          <w:rFonts w:hint="eastAsia"/>
+          <w:szCs w:val="20"/>
+        </w:rPr>
+        <w:t xml:space="preserve">이후 다음 루프로 넘어가서 새로운 </w:t>
+      </w:r>
+      <w:r>
+        <w:rPr>
+          <w:szCs w:val="20"/>
+        </w:rPr>
+        <w:t>id</w:t>
+      </w:r>
+      <w:r>
+        <w:rPr>
+          <w:rFonts w:hint="eastAsia"/>
+          <w:szCs w:val="20"/>
+        </w:rPr>
+        <w:t>를 받으면 된다.</w:t>
+      </w:r>
+      <w:r>
+        <w:rPr>
+          <w:szCs w:val="20"/>
+        </w:rPr>
+        <w:t xml:space="preserve"> </w:t>
+      </w:r>
+    </w:p>
+    <w:p>
+      <w:pPr>
+        <w:jc w:val="left"/>
+        <w:rPr>
+          <w:rFonts w:hint="eastAsia"/>
+          <w:szCs w:val="20"/>
+        </w:rPr>
+      </w:pPr>
+      <w:r>
+        <w:rPr>
+          <w:rFonts w:hint="eastAsia"/>
+          <w:szCs w:val="20"/>
+        </w:rPr>
+        <w:t xml:space="preserve">그런데 이렇게 만들고 나서 </w:t>
+      </w:r>
+      <w:proofErr w:type="spellStart"/>
+      <w:r>
+        <w:rPr>
+          <w:rFonts w:hint="eastAsia"/>
+          <w:szCs w:val="20"/>
+        </w:rPr>
+        <w:t>f</w:t>
+      </w:r>
+      <w:r>
+        <w:rPr>
+          <w:szCs w:val="20"/>
+        </w:rPr>
+        <w:t>ind_if</w:t>
+      </w:r>
+      <w:proofErr w:type="spellEnd"/>
+      <w:r>
+        <w:rPr>
+          <w:rFonts w:hint="eastAsia"/>
+          <w:szCs w:val="20"/>
+        </w:rPr>
+        <w:t>를 쓰는 것이 비효율적이라고 생각이 들었다.</w:t>
+      </w:r>
+      <w:r>
+        <w:rPr>
+          <w:szCs w:val="20"/>
+        </w:rPr>
+        <w:t xml:space="preserve"> </w:t>
+      </w:r>
+      <w:r>
+        <w:rPr>
+          <w:rFonts w:hint="eastAsia"/>
+          <w:szCs w:val="20"/>
+        </w:rPr>
+        <w:t>그 이유는 정렬을 시켰기 때문에 이제는 이진 탐색을 할 수가 있기 때문이다.</w:t>
+      </w:r>
+      <w:r>
+        <w:rPr>
+          <w:szCs w:val="20"/>
+        </w:rPr>
+        <w:t xml:space="preserve"> </w:t>
+      </w:r>
+      <w:r>
+        <w:rPr>
+          <w:rFonts w:hint="eastAsia"/>
+          <w:szCs w:val="20"/>
+        </w:rPr>
+        <w:t xml:space="preserve">그래서 처음에는 그냥 </w:t>
+      </w:r>
+      <w:proofErr w:type="spellStart"/>
+      <w:r>
+        <w:rPr>
+          <w:szCs w:val="20"/>
+        </w:rPr>
+        <w:t>binary_search</w:t>
+      </w:r>
+      <w:proofErr w:type="spellEnd"/>
+      <w:r>
+        <w:rPr>
+          <w:rFonts w:hint="eastAsia"/>
+          <w:szCs w:val="20"/>
+        </w:rPr>
+        <w:t xml:space="preserve">를 사용할지에 대해 생각했지만 </w:t>
+      </w:r>
+      <w:r>
+        <w:rPr>
+          <w:szCs w:val="20"/>
+        </w:rPr>
+        <w:t>bool</w:t>
+      </w:r>
+      <w:r>
+        <w:rPr>
+          <w:rFonts w:hint="eastAsia"/>
+          <w:szCs w:val="20"/>
+        </w:rPr>
+        <w:t xml:space="preserve">값을 </w:t>
+      </w:r>
+      <w:proofErr w:type="spellStart"/>
+      <w:r>
+        <w:rPr>
+          <w:rFonts w:hint="eastAsia"/>
+          <w:szCs w:val="20"/>
+        </w:rPr>
+        <w:t>리턴하기에</w:t>
+      </w:r>
+      <w:proofErr w:type="spellEnd"/>
+      <w:r>
+        <w:rPr>
+          <w:rFonts w:hint="eastAsia"/>
+          <w:szCs w:val="20"/>
+        </w:rPr>
+        <w:t xml:space="preserve"> </w:t>
+      </w:r>
+      <w:r>
+        <w:rPr>
+          <w:rFonts w:hint="eastAsia"/>
+          <w:szCs w:val="20"/>
+        </w:rPr>
+        <w:t xml:space="preserve">이전 정보와 뒤의 정보를 </w:t>
+      </w:r>
+      <w:proofErr w:type="spellStart"/>
+      <w:r>
+        <w:rPr>
+          <w:rFonts w:hint="eastAsia"/>
+          <w:szCs w:val="20"/>
+        </w:rPr>
+        <w:t>가져오는데에는</w:t>
+      </w:r>
+      <w:proofErr w:type="spellEnd"/>
+      <w:r>
+        <w:rPr>
+          <w:rFonts w:hint="eastAsia"/>
+          <w:szCs w:val="20"/>
+        </w:rPr>
+        <w:t xml:space="preserve"> 적합하지 않다고 생각했다</w:t>
+      </w:r>
+      <w:r>
+        <w:rPr>
+          <w:szCs w:val="20"/>
+        </w:rPr>
+        <w:t xml:space="preserve">. </w:t>
+      </w:r>
+      <w:r>
+        <w:rPr>
+          <w:rFonts w:hint="eastAsia"/>
+          <w:szCs w:val="20"/>
+        </w:rPr>
+        <w:t>그래서 i</w:t>
+      </w:r>
+      <w:r>
+        <w:rPr>
+          <w:szCs w:val="20"/>
+        </w:rPr>
+        <w:t>terator</w:t>
+      </w:r>
+      <w:r>
+        <w:rPr>
+          <w:rFonts w:hint="eastAsia"/>
+          <w:szCs w:val="20"/>
+        </w:rPr>
+        <w:t xml:space="preserve">를 반환하는 이진탐색인 </w:t>
+      </w:r>
+      <w:proofErr w:type="spellStart"/>
+      <w:r>
+        <w:rPr>
+          <w:szCs w:val="20"/>
+        </w:rPr>
+        <w:t>lower_bound</w:t>
+      </w:r>
+      <w:proofErr w:type="spellEnd"/>
+      <w:r>
+        <w:rPr>
+          <w:rFonts w:hint="eastAsia"/>
+          <w:szCs w:val="20"/>
+        </w:rPr>
+        <w:t>를 사용하기로 하였다.</w:t>
+      </w:r>
+      <w:r>
+        <w:rPr>
+          <w:szCs w:val="20"/>
+        </w:rPr>
+        <w:t xml:space="preserve"> </w:t>
+      </w:r>
+      <w:proofErr w:type="spellStart"/>
+      <w:r>
+        <w:rPr>
+          <w:szCs w:val="20"/>
+        </w:rPr>
+        <w:t>lower_bound</w:t>
+      </w:r>
+      <w:proofErr w:type="spellEnd"/>
+      <w:r>
+        <w:rPr>
+          <w:rFonts w:hint="eastAsia"/>
+          <w:szCs w:val="20"/>
+        </w:rPr>
+        <w:t xml:space="preserve">를 사용하여 검색의 </w:t>
+      </w:r>
+      <w:proofErr w:type="spellStart"/>
+      <w:r>
+        <w:rPr>
+          <w:rFonts w:hint="eastAsia"/>
+          <w:szCs w:val="20"/>
+        </w:rPr>
+        <w:t>효율를</w:t>
+      </w:r>
+      <w:proofErr w:type="spellEnd"/>
+      <w:r>
+        <w:rPr>
+          <w:rFonts w:hint="eastAsia"/>
+          <w:szCs w:val="20"/>
+        </w:rPr>
+        <w:t xml:space="preserve"> 조금은 높일 수 있었는데 이렇게 바꾸게 되면 기존에 있던 코드를 조금 바꿔야 했다.</w:t>
+      </w:r>
+      <w:r>
+        <w:rPr>
+          <w:szCs w:val="20"/>
+        </w:rPr>
+        <w:t xml:space="preserve"> </w:t>
+      </w:r>
+      <w:r>
+        <w:rPr>
+          <w:rFonts w:hint="eastAsia"/>
+          <w:szCs w:val="20"/>
+        </w:rPr>
+        <w:t xml:space="preserve">처음 </w:t>
+      </w:r>
+      <w:r>
+        <w:rPr>
+          <w:szCs w:val="20"/>
+        </w:rPr>
+        <w:t>id</w:t>
+      </w:r>
+      <w:r>
+        <w:rPr>
+          <w:rFonts w:hint="eastAsia"/>
+          <w:szCs w:val="20"/>
+        </w:rPr>
+        <w:t xml:space="preserve">정렬을 할 때 </w:t>
+      </w:r>
+      <w:proofErr w:type="spellStart"/>
+      <w:r>
+        <w:rPr>
+          <w:rFonts w:hint="eastAsia"/>
+          <w:szCs w:val="20"/>
+        </w:rPr>
+        <w:t>f</w:t>
+      </w:r>
+      <w:r>
+        <w:rPr>
+          <w:szCs w:val="20"/>
+        </w:rPr>
+        <w:t>ind_if</w:t>
+      </w:r>
+      <w:proofErr w:type="spellEnd"/>
+      <w:r>
+        <w:rPr>
+          <w:rFonts w:hint="eastAsia"/>
+          <w:szCs w:val="20"/>
+        </w:rPr>
+        <w:t xml:space="preserve">의 경우에는 같은 </w:t>
+      </w:r>
+      <w:r>
+        <w:rPr>
+          <w:szCs w:val="20"/>
+        </w:rPr>
+        <w:t>id</w:t>
+      </w:r>
+      <w:r>
+        <w:rPr>
+          <w:rFonts w:hint="eastAsia"/>
+          <w:szCs w:val="20"/>
+        </w:rPr>
+        <w:t xml:space="preserve">에 대해 무조건 첫번째 </w:t>
+      </w:r>
+      <w:r>
+        <w:rPr>
+          <w:szCs w:val="20"/>
+        </w:rPr>
+        <w:t>iterator</w:t>
+      </w:r>
+      <w:r>
+        <w:rPr>
+          <w:rFonts w:hint="eastAsia"/>
+          <w:szCs w:val="20"/>
+        </w:rPr>
+        <w:t xml:space="preserve">를 주기 때문에 다음 </w:t>
+      </w:r>
+      <w:r>
+        <w:rPr>
+          <w:szCs w:val="20"/>
+        </w:rPr>
+        <w:t>id</w:t>
+      </w:r>
+      <w:r>
+        <w:rPr>
+          <w:rFonts w:hint="eastAsia"/>
+          <w:szCs w:val="20"/>
+        </w:rPr>
+        <w:t xml:space="preserve">에 대해 비교해 나가면 되었지만 </w:t>
+      </w:r>
+      <w:proofErr w:type="spellStart"/>
+      <w:r>
+        <w:rPr>
+          <w:rFonts w:hint="eastAsia"/>
+          <w:szCs w:val="20"/>
+        </w:rPr>
+        <w:t>l</w:t>
+      </w:r>
+      <w:r>
+        <w:rPr>
+          <w:szCs w:val="20"/>
+        </w:rPr>
+        <w:t>ower_boun</w:t>
+      </w:r>
+      <w:r>
+        <w:rPr>
+          <w:rFonts w:hint="eastAsia"/>
+          <w:szCs w:val="20"/>
+        </w:rPr>
+        <w:t>d</w:t>
+      </w:r>
+      <w:proofErr w:type="spellEnd"/>
+      <w:r>
+        <w:rPr>
+          <w:rFonts w:hint="eastAsia"/>
+          <w:szCs w:val="20"/>
+        </w:rPr>
+        <w:t xml:space="preserve">의 경우에는 같은 </w:t>
+      </w:r>
+      <w:r>
+        <w:rPr>
+          <w:szCs w:val="20"/>
+        </w:rPr>
+        <w:t>id</w:t>
+      </w:r>
+      <w:r>
+        <w:rPr>
+          <w:rFonts w:hint="eastAsia"/>
+          <w:szCs w:val="20"/>
+        </w:rPr>
+        <w:t xml:space="preserve">에 대해 첫번째를 준다는 보장이 없기에 앞과 뒤로 같은 </w:t>
+      </w:r>
+      <w:r>
+        <w:rPr>
+          <w:szCs w:val="20"/>
+        </w:rPr>
+        <w:t>id</w:t>
+      </w:r>
+      <w:r>
+        <w:rPr>
+          <w:rFonts w:hint="eastAsia"/>
+          <w:szCs w:val="20"/>
+        </w:rPr>
+        <w:t>가 있는지를 비교해 나가야 했다.</w:t>
+      </w:r>
+      <w:r>
+        <w:rPr>
+          <w:szCs w:val="20"/>
+        </w:rPr>
+        <w:t xml:space="preserve"> </w:t>
+      </w:r>
+      <w:r>
+        <w:rPr>
+          <w:rFonts w:hint="eastAsia"/>
+          <w:szCs w:val="20"/>
+        </w:rPr>
+        <w:t xml:space="preserve">그래서 </w:t>
+      </w:r>
+      <w:proofErr w:type="spellStart"/>
+      <w:r>
+        <w:rPr>
+          <w:rFonts w:hint="eastAsia"/>
+          <w:szCs w:val="20"/>
+        </w:rPr>
+        <w:t>l</w:t>
+      </w:r>
+      <w:r>
+        <w:rPr>
+          <w:szCs w:val="20"/>
+        </w:rPr>
+        <w:t>ower_bound</w:t>
+      </w:r>
+      <w:proofErr w:type="spellEnd"/>
+      <w:r>
+        <w:rPr>
+          <w:rFonts w:hint="eastAsia"/>
+          <w:szCs w:val="20"/>
+        </w:rPr>
+        <w:t xml:space="preserve">로 받아온 </w:t>
+      </w:r>
+      <w:r>
+        <w:rPr>
+          <w:szCs w:val="20"/>
+        </w:rPr>
+        <w:t>iterator</w:t>
+      </w:r>
+      <w:r>
+        <w:rPr>
+          <w:rFonts w:hint="eastAsia"/>
+          <w:szCs w:val="20"/>
+        </w:rPr>
+        <w:t xml:space="preserve">를 통해 앞으로 비교해나가 </w:t>
+      </w:r>
+      <w:r>
+        <w:rPr>
+          <w:szCs w:val="20"/>
+        </w:rPr>
+        <w:t>first iterator</w:t>
+      </w:r>
+      <w:r>
+        <w:rPr>
+          <w:rFonts w:hint="eastAsia"/>
+          <w:szCs w:val="20"/>
+        </w:rPr>
+        <w:t xml:space="preserve">를 찾고 뒤를 비교해 나가 </w:t>
+      </w:r>
+      <w:r>
+        <w:rPr>
+          <w:szCs w:val="20"/>
+        </w:rPr>
+        <w:t xml:space="preserve">last </w:t>
+      </w:r>
+      <w:r>
+        <w:rPr>
+          <w:rFonts w:hint="eastAsia"/>
+          <w:szCs w:val="20"/>
+        </w:rPr>
+        <w:t>i</w:t>
+      </w:r>
+      <w:r>
+        <w:rPr>
+          <w:szCs w:val="20"/>
+        </w:rPr>
+        <w:t>terator</w:t>
+      </w:r>
+      <w:r>
+        <w:rPr>
+          <w:rFonts w:hint="eastAsia"/>
+          <w:szCs w:val="20"/>
+        </w:rPr>
+        <w:t xml:space="preserve">를 찾아서 </w:t>
+      </w:r>
+      <w:r>
+        <w:rPr>
+          <w:szCs w:val="20"/>
+        </w:rPr>
+        <w:t>for</w:t>
+      </w:r>
+      <w:r>
+        <w:rPr>
+          <w:rFonts w:hint="eastAsia"/>
+          <w:szCs w:val="20"/>
+        </w:rPr>
+        <w:t xml:space="preserve">문을 통해 </w:t>
+      </w:r>
+      <w:r>
+        <w:rPr>
+          <w:szCs w:val="20"/>
+        </w:rPr>
+        <w:t>first</w:t>
+      </w:r>
+      <w:r>
+        <w:rPr>
+          <w:rFonts w:hint="eastAsia"/>
+          <w:szCs w:val="20"/>
+        </w:rPr>
+        <w:t>부터 l</w:t>
+      </w:r>
+      <w:r>
+        <w:rPr>
+          <w:szCs w:val="20"/>
+        </w:rPr>
+        <w:t>ast</w:t>
+      </w:r>
+      <w:r>
+        <w:rPr>
+          <w:rFonts w:hint="eastAsia"/>
+          <w:szCs w:val="20"/>
+        </w:rPr>
+        <w:t>까지 출력시키도록 하였다.</w:t>
+      </w:r>
+      <w:r>
+        <w:rPr>
+          <w:szCs w:val="20"/>
+        </w:rPr>
+        <w:t xml:space="preserve"> </w:t>
+      </w:r>
+      <w:r>
+        <w:rPr>
+          <w:rFonts w:hint="eastAsia"/>
+          <w:szCs w:val="20"/>
+        </w:rPr>
+        <w:t xml:space="preserve">이때 </w:t>
+      </w:r>
+      <w:r>
+        <w:rPr>
+          <w:szCs w:val="20"/>
+        </w:rPr>
+        <w:t>first</w:t>
+      </w:r>
+      <w:r>
+        <w:rPr>
+          <w:rFonts w:hint="eastAsia"/>
+          <w:szCs w:val="20"/>
+        </w:rPr>
+        <w:t xml:space="preserve">가 </w:t>
+      </w:r>
+      <w:r>
+        <w:rPr>
+          <w:szCs w:val="20"/>
+        </w:rPr>
+        <w:t>array</w:t>
+      </w:r>
+      <w:r>
+        <w:rPr>
+          <w:rFonts w:hint="eastAsia"/>
+          <w:szCs w:val="20"/>
+        </w:rPr>
+        <w:t xml:space="preserve">의 </w:t>
+      </w:r>
+      <w:r>
+        <w:rPr>
+          <w:szCs w:val="20"/>
+        </w:rPr>
+        <w:t>begin()</w:t>
+      </w:r>
+      <w:r>
+        <w:rPr>
+          <w:rFonts w:hint="eastAsia"/>
+          <w:szCs w:val="20"/>
+        </w:rPr>
+        <w:t xml:space="preserve">이 아니라면 </w:t>
+      </w:r>
+      <w:r>
+        <w:rPr>
+          <w:szCs w:val="20"/>
+        </w:rPr>
+        <w:t>first-1</w:t>
+      </w:r>
+      <w:r>
+        <w:rPr>
+          <w:rFonts w:hint="eastAsia"/>
+          <w:szCs w:val="20"/>
+        </w:rPr>
+        <w:t>을 출력하고 l</w:t>
+      </w:r>
+      <w:r>
+        <w:rPr>
+          <w:szCs w:val="20"/>
+        </w:rPr>
+        <w:t>ast + 1</w:t>
+      </w:r>
+      <w:r>
+        <w:rPr>
+          <w:rFonts w:hint="eastAsia"/>
+          <w:szCs w:val="20"/>
+        </w:rPr>
+        <w:t>이 a</w:t>
+      </w:r>
+      <w:r>
+        <w:rPr>
+          <w:szCs w:val="20"/>
+        </w:rPr>
+        <w:t>rray</w:t>
+      </w:r>
+      <w:r>
+        <w:rPr>
+          <w:rFonts w:hint="eastAsia"/>
+          <w:szCs w:val="20"/>
+        </w:rPr>
+        <w:t>의 e</w:t>
+      </w:r>
+      <w:r>
+        <w:rPr>
+          <w:szCs w:val="20"/>
+        </w:rPr>
+        <w:t>nd()</w:t>
+      </w:r>
+      <w:r>
+        <w:rPr>
+          <w:rFonts w:hint="eastAsia"/>
+          <w:szCs w:val="20"/>
+        </w:rPr>
+        <w:t xml:space="preserve">가 아니라면 </w:t>
+      </w:r>
+      <w:r>
+        <w:rPr>
+          <w:szCs w:val="20"/>
+        </w:rPr>
+        <w:t>last + 1</w:t>
+      </w:r>
+      <w:r>
+        <w:rPr>
+          <w:rFonts w:hint="eastAsia"/>
+          <w:szCs w:val="20"/>
+        </w:rPr>
+        <w:t xml:space="preserve">을 출력하도록 </w:t>
+      </w:r>
+      <w:proofErr w:type="spellStart"/>
+      <w:r>
+        <w:rPr>
+          <w:rFonts w:hint="eastAsia"/>
+          <w:szCs w:val="20"/>
+        </w:rPr>
+        <w:t>해줘야한다</w:t>
+      </w:r>
+      <w:proofErr w:type="spellEnd"/>
+      <w:r>
+        <w:rPr>
+          <w:rFonts w:hint="eastAsia"/>
+          <w:szCs w:val="20"/>
+        </w:rPr>
+        <w:t xml:space="preserve">. 그리고 </w:t>
+      </w:r>
+      <w:proofErr w:type="spellStart"/>
+      <w:r>
+        <w:rPr>
+          <w:rFonts w:hint="eastAsia"/>
+          <w:szCs w:val="20"/>
+        </w:rPr>
+        <w:t>l</w:t>
+      </w:r>
+      <w:r>
+        <w:rPr>
+          <w:szCs w:val="20"/>
+        </w:rPr>
+        <w:t>ower_bound</w:t>
+      </w:r>
+      <w:proofErr w:type="spellEnd"/>
+      <w:r>
+        <w:rPr>
+          <w:rFonts w:hint="eastAsia"/>
+          <w:szCs w:val="20"/>
+        </w:rPr>
+        <w:t xml:space="preserve">를 </w:t>
+      </w:r>
+      <w:proofErr w:type="spellStart"/>
+      <w:r>
+        <w:rPr>
+          <w:rFonts w:hint="eastAsia"/>
+          <w:szCs w:val="20"/>
+        </w:rPr>
+        <w:t>쓰게되면</w:t>
+      </w:r>
+      <w:proofErr w:type="spellEnd"/>
+      <w:r>
+        <w:rPr>
+          <w:rFonts w:hint="eastAsia"/>
+          <w:szCs w:val="20"/>
+        </w:rPr>
+        <w:t xml:space="preserve"> i</w:t>
+      </w:r>
+      <w:r>
+        <w:rPr>
+          <w:szCs w:val="20"/>
+        </w:rPr>
+        <w:t>d</w:t>
+      </w:r>
+      <w:r>
+        <w:rPr>
+          <w:rFonts w:hint="eastAsia"/>
+          <w:szCs w:val="20"/>
+        </w:rPr>
+        <w:t xml:space="preserve">를 찾지 못하게 되면 </w:t>
+      </w:r>
+      <w:r>
+        <w:rPr>
+          <w:rFonts w:hint="eastAsia"/>
+          <w:szCs w:val="20"/>
+        </w:rPr>
+        <w:t xml:space="preserve">찾는 </w:t>
+      </w:r>
+      <w:r>
+        <w:rPr>
+          <w:szCs w:val="20"/>
+        </w:rPr>
+        <w:t>id</w:t>
+      </w:r>
+      <w:r>
+        <w:rPr>
+          <w:rFonts w:hint="eastAsia"/>
+          <w:szCs w:val="20"/>
+        </w:rPr>
+        <w:t xml:space="preserve">에 가장 가까운 큰 값의 </w:t>
+      </w:r>
+      <w:r>
+        <w:rPr>
+          <w:szCs w:val="20"/>
+        </w:rPr>
+        <w:t>iterator</w:t>
+      </w:r>
+      <w:r>
+        <w:rPr>
+          <w:rFonts w:hint="eastAsia"/>
+          <w:szCs w:val="20"/>
+        </w:rPr>
+        <w:t xml:space="preserve">를 반환하기 때문에 반환된 </w:t>
+      </w:r>
+      <w:r>
+        <w:rPr>
+          <w:szCs w:val="20"/>
+        </w:rPr>
+        <w:t>iterator</w:t>
+      </w:r>
+      <w:r>
+        <w:rPr>
+          <w:rFonts w:hint="eastAsia"/>
+          <w:szCs w:val="20"/>
+        </w:rPr>
+        <w:t>가 a</w:t>
+      </w:r>
+      <w:r>
+        <w:rPr>
+          <w:szCs w:val="20"/>
+        </w:rPr>
+        <w:t>rray</w:t>
+      </w:r>
+      <w:r>
+        <w:rPr>
+          <w:rFonts w:hint="eastAsia"/>
+          <w:szCs w:val="20"/>
+        </w:rPr>
+        <w:t xml:space="preserve">의 </w:t>
+      </w:r>
+      <w:r>
+        <w:rPr>
+          <w:szCs w:val="20"/>
+        </w:rPr>
+        <w:t>end()</w:t>
+      </w:r>
+      <w:r>
+        <w:rPr>
+          <w:rFonts w:hint="eastAsia"/>
+          <w:szCs w:val="20"/>
+        </w:rPr>
+        <w:t>인지를 비교하는 것이 아닌 i</w:t>
+      </w:r>
+      <w:r>
+        <w:rPr>
+          <w:szCs w:val="20"/>
+        </w:rPr>
+        <w:t>terator</w:t>
+      </w:r>
+      <w:r>
+        <w:rPr>
+          <w:rFonts w:hint="eastAsia"/>
+          <w:szCs w:val="20"/>
+        </w:rPr>
+        <w:t xml:space="preserve">의 </w:t>
+      </w:r>
+      <w:r>
+        <w:rPr>
+          <w:szCs w:val="20"/>
+        </w:rPr>
+        <w:t>id</w:t>
+      </w:r>
+      <w:r>
+        <w:rPr>
+          <w:rFonts w:hint="eastAsia"/>
+          <w:szCs w:val="20"/>
+        </w:rPr>
+        <w:t xml:space="preserve">값과 입력한 </w:t>
+      </w:r>
+      <w:r>
+        <w:rPr>
+          <w:szCs w:val="20"/>
+        </w:rPr>
+        <w:t>id</w:t>
+      </w:r>
+      <w:r>
+        <w:rPr>
+          <w:rFonts w:hint="eastAsia"/>
+          <w:szCs w:val="20"/>
+        </w:rPr>
+        <w:t xml:space="preserve">값이 같은지를 비교해서 이후 정보출력을 하던지 다음루프로 이동해 다시 </w:t>
+      </w:r>
+      <w:r>
+        <w:rPr>
+          <w:szCs w:val="20"/>
+        </w:rPr>
+        <w:t>id</w:t>
+      </w:r>
+      <w:r>
+        <w:rPr>
+          <w:rFonts w:hint="eastAsia"/>
+          <w:szCs w:val="20"/>
+        </w:rPr>
+        <w:t>값을 받던 지를 해야 한다.</w:t>
       </w:r>
     </w:p>
     <w:sectPr>
@@ -846,8 +3813,468 @@
       </w:rPr>
     </w:lvl>
   </w:abstractNum>
+  <w:abstractNum w:abstractNumId="1" w15:restartNumberingAfterBreak="0">
+    <w:nsid w:val="0BC82A26"/>
+    <w:multiLevelType w:val="hybridMultilevel"/>
+    <w:tmpl w:val="0F383F74"/>
+    <w:lvl w:ilvl="0" w:tplc="FBC2C6C6">
+      <w:numFmt w:val="bullet"/>
+      <w:lvlText w:val="-"/>
+      <w:lvlJc w:val="left"/>
+      <w:pPr>
+        <w:ind w:left="800" w:hanging="360"/>
+      </w:pPr>
+      <w:rPr>
+        <w:rFonts w:ascii="맑은 고딕" w:eastAsia="맑은 고딕" w:hAnsi="맑은 고딕" w:cstheme="minorBidi" w:hint="eastAsia"/>
+      </w:rPr>
+    </w:lvl>
+    <w:lvl w:ilvl="1" w:tplc="04090003" w:tentative="1">
+      <w:start w:val="1"/>
+      <w:numFmt w:val="bullet"/>
+      <w:lvlText w:val=""/>
+      <w:lvlJc w:val="left"/>
+      <w:pPr>
+        <w:ind w:left="1320" w:hanging="440"/>
+      </w:pPr>
+      <w:rPr>
+        <w:rFonts w:ascii="Wingdings" w:hAnsi="Wingdings" w:hint="default"/>
+      </w:rPr>
+    </w:lvl>
+    <w:lvl w:ilvl="2" w:tplc="04090005" w:tentative="1">
+      <w:start w:val="1"/>
+      <w:numFmt w:val="bullet"/>
+      <w:lvlText w:val=""/>
+      <w:lvlJc w:val="left"/>
+      <w:pPr>
+        <w:ind w:left="1760" w:hanging="440"/>
+      </w:pPr>
+      <w:rPr>
+        <w:rFonts w:ascii="Wingdings" w:hAnsi="Wingdings" w:hint="default"/>
+      </w:rPr>
+    </w:lvl>
+    <w:lvl w:ilvl="3" w:tplc="04090001" w:tentative="1">
+      <w:start w:val="1"/>
+      <w:numFmt w:val="bullet"/>
+      <w:lvlText w:val=""/>
+      <w:lvlJc w:val="left"/>
+      <w:pPr>
+        <w:ind w:left="2200" w:hanging="440"/>
+      </w:pPr>
+      <w:rPr>
+        <w:rFonts w:ascii="Wingdings" w:hAnsi="Wingdings" w:hint="default"/>
+      </w:rPr>
+    </w:lvl>
+    <w:lvl w:ilvl="4" w:tplc="04090003" w:tentative="1">
+      <w:start w:val="1"/>
+      <w:numFmt w:val="bullet"/>
+      <w:lvlText w:val=""/>
+      <w:lvlJc w:val="left"/>
+      <w:pPr>
+        <w:ind w:left="2640" w:hanging="440"/>
+      </w:pPr>
+      <w:rPr>
+        <w:rFonts w:ascii="Wingdings" w:hAnsi="Wingdings" w:hint="default"/>
+      </w:rPr>
+    </w:lvl>
+    <w:lvl w:ilvl="5" w:tplc="04090005" w:tentative="1">
+      <w:start w:val="1"/>
+      <w:numFmt w:val="bullet"/>
+      <w:lvlText w:val=""/>
+      <w:lvlJc w:val="left"/>
+      <w:pPr>
+        <w:ind w:left="3080" w:hanging="440"/>
+      </w:pPr>
+      <w:rPr>
+        <w:rFonts w:ascii="Wingdings" w:hAnsi="Wingdings" w:hint="default"/>
+      </w:rPr>
+    </w:lvl>
+    <w:lvl w:ilvl="6" w:tplc="04090001" w:tentative="1">
+      <w:start w:val="1"/>
+      <w:numFmt w:val="bullet"/>
+      <w:lvlText w:val=""/>
+      <w:lvlJc w:val="left"/>
+      <w:pPr>
+        <w:ind w:left="3520" w:hanging="440"/>
+      </w:pPr>
+      <w:rPr>
+        <w:rFonts w:ascii="Wingdings" w:hAnsi="Wingdings" w:hint="default"/>
+      </w:rPr>
+    </w:lvl>
+    <w:lvl w:ilvl="7" w:tplc="04090003" w:tentative="1">
+      <w:start w:val="1"/>
+      <w:numFmt w:val="bullet"/>
+      <w:lvlText w:val=""/>
+      <w:lvlJc w:val="left"/>
+      <w:pPr>
+        <w:ind w:left="3960" w:hanging="440"/>
+      </w:pPr>
+      <w:rPr>
+        <w:rFonts w:ascii="Wingdings" w:hAnsi="Wingdings" w:hint="default"/>
+      </w:rPr>
+    </w:lvl>
+    <w:lvl w:ilvl="8" w:tplc="04090005" w:tentative="1">
+      <w:start w:val="1"/>
+      <w:numFmt w:val="bullet"/>
+      <w:lvlText w:val=""/>
+      <w:lvlJc w:val="left"/>
+      <w:pPr>
+        <w:ind w:left="4400" w:hanging="440"/>
+      </w:pPr>
+      <w:rPr>
+        <w:rFonts w:ascii="Wingdings" w:hAnsi="Wingdings" w:hint="default"/>
+      </w:rPr>
+    </w:lvl>
+  </w:abstractNum>
+  <w:abstractNum w:abstractNumId="2" w15:restartNumberingAfterBreak="0">
+    <w:nsid w:val="3AE46AE9"/>
+    <w:multiLevelType w:val="hybridMultilevel"/>
+    <w:tmpl w:val="B692B2B2"/>
+    <w:lvl w:ilvl="0" w:tplc="65D2C2EE">
+      <w:numFmt w:val="bullet"/>
+      <w:lvlText w:val="-"/>
+      <w:lvlJc w:val="left"/>
+      <w:pPr>
+        <w:ind w:left="800" w:hanging="360"/>
+      </w:pPr>
+      <w:rPr>
+        <w:rFonts w:ascii="맑은 고딕" w:eastAsia="맑은 고딕" w:hAnsi="맑은 고딕" w:cstheme="minorBidi" w:hint="eastAsia"/>
+      </w:rPr>
+    </w:lvl>
+    <w:lvl w:ilvl="1" w:tplc="04090003" w:tentative="1">
+      <w:start w:val="1"/>
+      <w:numFmt w:val="bullet"/>
+      <w:lvlText w:val=""/>
+      <w:lvlJc w:val="left"/>
+      <w:pPr>
+        <w:ind w:left="1320" w:hanging="440"/>
+      </w:pPr>
+      <w:rPr>
+        <w:rFonts w:ascii="Wingdings" w:hAnsi="Wingdings" w:hint="default"/>
+      </w:rPr>
+    </w:lvl>
+    <w:lvl w:ilvl="2" w:tplc="04090005" w:tentative="1">
+      <w:start w:val="1"/>
+      <w:numFmt w:val="bullet"/>
+      <w:lvlText w:val=""/>
+      <w:lvlJc w:val="left"/>
+      <w:pPr>
+        <w:ind w:left="1760" w:hanging="440"/>
+      </w:pPr>
+      <w:rPr>
+        <w:rFonts w:ascii="Wingdings" w:hAnsi="Wingdings" w:hint="default"/>
+      </w:rPr>
+    </w:lvl>
+    <w:lvl w:ilvl="3" w:tplc="04090001" w:tentative="1">
+      <w:start w:val="1"/>
+      <w:numFmt w:val="bullet"/>
+      <w:lvlText w:val=""/>
+      <w:lvlJc w:val="left"/>
+      <w:pPr>
+        <w:ind w:left="2200" w:hanging="440"/>
+      </w:pPr>
+      <w:rPr>
+        <w:rFonts w:ascii="Wingdings" w:hAnsi="Wingdings" w:hint="default"/>
+      </w:rPr>
+    </w:lvl>
+    <w:lvl w:ilvl="4" w:tplc="04090003" w:tentative="1">
+      <w:start w:val="1"/>
+      <w:numFmt w:val="bullet"/>
+      <w:lvlText w:val=""/>
+      <w:lvlJc w:val="left"/>
+      <w:pPr>
+        <w:ind w:left="2640" w:hanging="440"/>
+      </w:pPr>
+      <w:rPr>
+        <w:rFonts w:ascii="Wingdings" w:hAnsi="Wingdings" w:hint="default"/>
+      </w:rPr>
+    </w:lvl>
+    <w:lvl w:ilvl="5" w:tplc="04090005" w:tentative="1">
+      <w:start w:val="1"/>
+      <w:numFmt w:val="bullet"/>
+      <w:lvlText w:val=""/>
+      <w:lvlJc w:val="left"/>
+      <w:pPr>
+        <w:ind w:left="3080" w:hanging="440"/>
+      </w:pPr>
+      <w:rPr>
+        <w:rFonts w:ascii="Wingdings" w:hAnsi="Wingdings" w:hint="default"/>
+      </w:rPr>
+    </w:lvl>
+    <w:lvl w:ilvl="6" w:tplc="04090001" w:tentative="1">
+      <w:start w:val="1"/>
+      <w:numFmt w:val="bullet"/>
+      <w:lvlText w:val=""/>
+      <w:lvlJc w:val="left"/>
+      <w:pPr>
+        <w:ind w:left="3520" w:hanging="440"/>
+      </w:pPr>
+      <w:rPr>
+        <w:rFonts w:ascii="Wingdings" w:hAnsi="Wingdings" w:hint="default"/>
+      </w:rPr>
+    </w:lvl>
+    <w:lvl w:ilvl="7" w:tplc="04090003" w:tentative="1">
+      <w:start w:val="1"/>
+      <w:numFmt w:val="bullet"/>
+      <w:lvlText w:val=""/>
+      <w:lvlJc w:val="left"/>
+      <w:pPr>
+        <w:ind w:left="3960" w:hanging="440"/>
+      </w:pPr>
+      <w:rPr>
+        <w:rFonts w:ascii="Wingdings" w:hAnsi="Wingdings" w:hint="default"/>
+      </w:rPr>
+    </w:lvl>
+    <w:lvl w:ilvl="8" w:tplc="04090005" w:tentative="1">
+      <w:start w:val="1"/>
+      <w:numFmt w:val="bullet"/>
+      <w:lvlText w:val=""/>
+      <w:lvlJc w:val="left"/>
+      <w:pPr>
+        <w:ind w:left="4400" w:hanging="440"/>
+      </w:pPr>
+      <w:rPr>
+        <w:rFonts w:ascii="Wingdings" w:hAnsi="Wingdings" w:hint="default"/>
+      </w:rPr>
+    </w:lvl>
+  </w:abstractNum>
+  <w:abstractNum w:abstractNumId="3" w15:restartNumberingAfterBreak="0">
+    <w:nsid w:val="59A4225E"/>
+    <w:multiLevelType w:val="hybridMultilevel"/>
+    <w:tmpl w:val="4370A3CA"/>
+    <w:lvl w:ilvl="0" w:tplc="3B1C0146">
+      <w:numFmt w:val="bullet"/>
+      <w:lvlText w:val="-"/>
+      <w:lvlJc w:val="left"/>
+      <w:pPr>
+        <w:ind w:left="800" w:hanging="360"/>
+      </w:pPr>
+      <w:rPr>
+        <w:rFonts w:ascii="맑은 고딕" w:eastAsia="맑은 고딕" w:hAnsi="맑은 고딕" w:cstheme="minorBidi" w:hint="eastAsia"/>
+      </w:rPr>
+    </w:lvl>
+    <w:lvl w:ilvl="1" w:tplc="04090003" w:tentative="1">
+      <w:start w:val="1"/>
+      <w:numFmt w:val="bullet"/>
+      <w:lvlText w:val=""/>
+      <w:lvlJc w:val="left"/>
+      <w:pPr>
+        <w:ind w:left="1320" w:hanging="440"/>
+      </w:pPr>
+      <w:rPr>
+        <w:rFonts w:ascii="Wingdings" w:hAnsi="Wingdings" w:hint="default"/>
+      </w:rPr>
+    </w:lvl>
+    <w:lvl w:ilvl="2" w:tplc="04090005" w:tentative="1">
+      <w:start w:val="1"/>
+      <w:numFmt w:val="bullet"/>
+      <w:lvlText w:val=""/>
+      <w:lvlJc w:val="left"/>
+      <w:pPr>
+        <w:ind w:left="1760" w:hanging="440"/>
+      </w:pPr>
+      <w:rPr>
+        <w:rFonts w:ascii="Wingdings" w:hAnsi="Wingdings" w:hint="default"/>
+      </w:rPr>
+    </w:lvl>
+    <w:lvl w:ilvl="3" w:tplc="04090001" w:tentative="1">
+      <w:start w:val="1"/>
+      <w:numFmt w:val="bullet"/>
+      <w:lvlText w:val=""/>
+      <w:lvlJc w:val="left"/>
+      <w:pPr>
+        <w:ind w:left="2200" w:hanging="440"/>
+      </w:pPr>
+      <w:rPr>
+        <w:rFonts w:ascii="Wingdings" w:hAnsi="Wingdings" w:hint="default"/>
+      </w:rPr>
+    </w:lvl>
+    <w:lvl w:ilvl="4" w:tplc="04090003" w:tentative="1">
+      <w:start w:val="1"/>
+      <w:numFmt w:val="bullet"/>
+      <w:lvlText w:val=""/>
+      <w:lvlJc w:val="left"/>
+      <w:pPr>
+        <w:ind w:left="2640" w:hanging="440"/>
+      </w:pPr>
+      <w:rPr>
+        <w:rFonts w:ascii="Wingdings" w:hAnsi="Wingdings" w:hint="default"/>
+      </w:rPr>
+    </w:lvl>
+    <w:lvl w:ilvl="5" w:tplc="04090005" w:tentative="1">
+      <w:start w:val="1"/>
+      <w:numFmt w:val="bullet"/>
+      <w:lvlText w:val=""/>
+      <w:lvlJc w:val="left"/>
+      <w:pPr>
+        <w:ind w:left="3080" w:hanging="440"/>
+      </w:pPr>
+      <w:rPr>
+        <w:rFonts w:ascii="Wingdings" w:hAnsi="Wingdings" w:hint="default"/>
+      </w:rPr>
+    </w:lvl>
+    <w:lvl w:ilvl="6" w:tplc="04090001" w:tentative="1">
+      <w:start w:val="1"/>
+      <w:numFmt w:val="bullet"/>
+      <w:lvlText w:val=""/>
+      <w:lvlJc w:val="left"/>
+      <w:pPr>
+        <w:ind w:left="3520" w:hanging="440"/>
+      </w:pPr>
+      <w:rPr>
+        <w:rFonts w:ascii="Wingdings" w:hAnsi="Wingdings" w:hint="default"/>
+      </w:rPr>
+    </w:lvl>
+    <w:lvl w:ilvl="7" w:tplc="04090003" w:tentative="1">
+      <w:start w:val="1"/>
+      <w:numFmt w:val="bullet"/>
+      <w:lvlText w:val=""/>
+      <w:lvlJc w:val="left"/>
+      <w:pPr>
+        <w:ind w:left="3960" w:hanging="440"/>
+      </w:pPr>
+      <w:rPr>
+        <w:rFonts w:ascii="Wingdings" w:hAnsi="Wingdings" w:hint="default"/>
+      </w:rPr>
+    </w:lvl>
+    <w:lvl w:ilvl="8" w:tplc="04090005" w:tentative="1">
+      <w:start w:val="1"/>
+      <w:numFmt w:val="bullet"/>
+      <w:lvlText w:val=""/>
+      <w:lvlJc w:val="left"/>
+      <w:pPr>
+        <w:ind w:left="4400" w:hanging="440"/>
+      </w:pPr>
+      <w:rPr>
+        <w:rFonts w:ascii="Wingdings" w:hAnsi="Wingdings" w:hint="default"/>
+      </w:rPr>
+    </w:lvl>
+  </w:abstractNum>
+  <w:abstractNum w:abstractNumId="4" w15:restartNumberingAfterBreak="0">
+    <w:nsid w:val="59CA57DB"/>
+    <w:multiLevelType w:val="hybridMultilevel"/>
+    <w:tmpl w:val="743C8F80"/>
+    <w:lvl w:ilvl="0" w:tplc="98C0954E">
+      <w:numFmt w:val="bullet"/>
+      <w:lvlText w:val="-"/>
+      <w:lvlJc w:val="left"/>
+      <w:pPr>
+        <w:ind w:left="800" w:hanging="360"/>
+      </w:pPr>
+      <w:rPr>
+        <w:rFonts w:ascii="맑은 고딕" w:eastAsia="맑은 고딕" w:hAnsi="맑은 고딕" w:cstheme="minorBidi" w:hint="eastAsia"/>
+      </w:rPr>
+    </w:lvl>
+    <w:lvl w:ilvl="1" w:tplc="04090003" w:tentative="1">
+      <w:start w:val="1"/>
+      <w:numFmt w:val="bullet"/>
+      <w:lvlText w:val=""/>
+      <w:lvlJc w:val="left"/>
+      <w:pPr>
+        <w:ind w:left="1320" w:hanging="440"/>
+      </w:pPr>
+      <w:rPr>
+        <w:rFonts w:ascii="Wingdings" w:hAnsi="Wingdings" w:hint="default"/>
+      </w:rPr>
+    </w:lvl>
+    <w:lvl w:ilvl="2" w:tplc="04090005" w:tentative="1">
+      <w:start w:val="1"/>
+      <w:numFmt w:val="bullet"/>
+      <w:lvlText w:val=""/>
+      <w:lvlJc w:val="left"/>
+      <w:pPr>
+        <w:ind w:left="1760" w:hanging="440"/>
+      </w:pPr>
+      <w:rPr>
+        <w:rFonts w:ascii="Wingdings" w:hAnsi="Wingdings" w:hint="default"/>
+      </w:rPr>
+    </w:lvl>
+    <w:lvl w:ilvl="3" w:tplc="04090001" w:tentative="1">
+      <w:start w:val="1"/>
+      <w:numFmt w:val="bullet"/>
+      <w:lvlText w:val=""/>
+      <w:lvlJc w:val="left"/>
+      <w:pPr>
+        <w:ind w:left="2200" w:hanging="440"/>
+      </w:pPr>
+      <w:rPr>
+        <w:rFonts w:ascii="Wingdings" w:hAnsi="Wingdings" w:hint="default"/>
+      </w:rPr>
+    </w:lvl>
+    <w:lvl w:ilvl="4" w:tplc="04090003" w:tentative="1">
+      <w:start w:val="1"/>
+      <w:numFmt w:val="bullet"/>
+      <w:lvlText w:val=""/>
+      <w:lvlJc w:val="left"/>
+      <w:pPr>
+        <w:ind w:left="2640" w:hanging="440"/>
+      </w:pPr>
+      <w:rPr>
+        <w:rFonts w:ascii="Wingdings" w:hAnsi="Wingdings" w:hint="default"/>
+      </w:rPr>
+    </w:lvl>
+    <w:lvl w:ilvl="5" w:tplc="04090005" w:tentative="1">
+      <w:start w:val="1"/>
+      <w:numFmt w:val="bullet"/>
+      <w:lvlText w:val=""/>
+      <w:lvlJc w:val="left"/>
+      <w:pPr>
+        <w:ind w:left="3080" w:hanging="440"/>
+      </w:pPr>
+      <w:rPr>
+        <w:rFonts w:ascii="Wingdings" w:hAnsi="Wingdings" w:hint="default"/>
+      </w:rPr>
+    </w:lvl>
+    <w:lvl w:ilvl="6" w:tplc="04090001" w:tentative="1">
+      <w:start w:val="1"/>
+      <w:numFmt w:val="bullet"/>
+      <w:lvlText w:val=""/>
+      <w:lvlJc w:val="left"/>
+      <w:pPr>
+        <w:ind w:left="3520" w:hanging="440"/>
+      </w:pPr>
+      <w:rPr>
+        <w:rFonts w:ascii="Wingdings" w:hAnsi="Wingdings" w:hint="default"/>
+      </w:rPr>
+    </w:lvl>
+    <w:lvl w:ilvl="7" w:tplc="04090003" w:tentative="1">
+      <w:start w:val="1"/>
+      <w:numFmt w:val="bullet"/>
+      <w:lvlText w:val=""/>
+      <w:lvlJc w:val="left"/>
+      <w:pPr>
+        <w:ind w:left="3960" w:hanging="440"/>
+      </w:pPr>
+      <w:rPr>
+        <w:rFonts w:ascii="Wingdings" w:hAnsi="Wingdings" w:hint="default"/>
+      </w:rPr>
+    </w:lvl>
+    <w:lvl w:ilvl="8" w:tplc="04090005" w:tentative="1">
+      <w:start w:val="1"/>
+      <w:numFmt w:val="bullet"/>
+      <w:lvlText w:val=""/>
+      <w:lvlJc w:val="left"/>
+      <w:pPr>
+        <w:ind w:left="4400" w:hanging="440"/>
+      </w:pPr>
+      <w:rPr>
+        <w:rFonts w:ascii="Wingdings" w:hAnsi="Wingdings" w:hint="default"/>
+      </w:rPr>
+    </w:lvl>
+  </w:abstractNum>
   <w:num w:numId="1" w16cid:durableId="1315722820">
     <w:abstractNumId w:val="0"/>
+  </w:num>
+  <w:num w:numId="2" w16cid:durableId="572158157">
+    <w:abstractNumId w:val="2"/>
+  </w:num>
+  <w:num w:numId="3" w16cid:durableId="419525633">
+    <w:abstractNumId w:val="3"/>
+  </w:num>
+  <w:num w:numId="4" w16cid:durableId="260645051">
+    <w:abstractNumId w:val="4"/>
+  </w:num>
+  <w:num w:numId="5" w16cid:durableId="403645044">
+    <w:abstractNumId w:val="1"/>
   </w:num>
 </w:numbering>
 </file>

--- a/stl_task/stl_과제.docx
+++ b/stl_task/stl_과제.docx
@@ -161,14 +161,12 @@
         </w:rPr>
         <w:t xml:space="preserve">이후 파일을 읽기위해 </w:t>
       </w:r>
-      <w:proofErr w:type="spellStart"/>
       <w:r>
         <w:rPr>
           <w:szCs w:val="20"/>
         </w:rPr>
         <w:t>ifstream</w:t>
       </w:r>
-      <w:proofErr w:type="spellEnd"/>
       <w:r>
         <w:rPr>
           <w:rFonts w:hint="eastAsia"/>
@@ -311,23 +309,7 @@
           <w:rFonts w:hint="eastAsia"/>
           <w:szCs w:val="20"/>
         </w:rPr>
-        <w:t xml:space="preserve"> 것을 </w:t>
-      </w:r>
-      <w:proofErr w:type="spellStart"/>
-      <w:r>
-        <w:rPr>
-          <w:rFonts w:hint="eastAsia"/>
-          <w:szCs w:val="20"/>
-        </w:rPr>
-        <w:t>깨달았다</w:t>
-      </w:r>
-      <w:proofErr w:type="spellEnd"/>
-      <w:r>
-        <w:rPr>
-          <w:rFonts w:hint="eastAsia"/>
-          <w:szCs w:val="20"/>
-        </w:rPr>
-        <w:t>.</w:t>
+        <w:t xml:space="preserve"> 것을 깨달았다.</w:t>
       </w:r>
       <w:r>
         <w:rPr>
@@ -678,14 +660,12 @@
         </w:rPr>
         <w:t xml:space="preserve"> </w:t>
       </w:r>
-      <w:proofErr w:type="spellStart"/>
       <w:r>
         <w:rPr>
           <w:szCs w:val="20"/>
         </w:rPr>
         <w:t>max_element</w:t>
       </w:r>
-      <w:proofErr w:type="spellEnd"/>
       <w:r>
         <w:rPr>
           <w:rFonts w:hint="eastAsia"/>
@@ -818,14 +798,12 @@
         </w:rPr>
         <w:t xml:space="preserve">그러다 문득 </w:t>
       </w:r>
-      <w:proofErr w:type="spellStart"/>
       <w:r>
         <w:rPr>
           <w:szCs w:val="20"/>
         </w:rPr>
         <w:t>max_element</w:t>
       </w:r>
-      <w:proofErr w:type="spellEnd"/>
       <w:r>
         <w:rPr>
           <w:rFonts w:hint="eastAsia"/>
@@ -911,16 +889,8 @@
         <w:rPr>
           <w:szCs w:val="20"/>
         </w:rPr>
-        <w:t xml:space="preserve">long </w:t>
-      </w:r>
-      <w:proofErr w:type="spellStart"/>
-      <w:r>
-        <w:rPr>
-          <w:szCs w:val="20"/>
-        </w:rPr>
-        <w:t>long</w:t>
-      </w:r>
-      <w:proofErr w:type="spellEnd"/>
+        <w:t>long long</w:t>
+      </w:r>
       <w:r>
         <w:rPr>
           <w:rFonts w:hint="eastAsia"/>
@@ -933,23 +903,7 @@
           <w:rFonts w:hint="eastAsia"/>
           <w:szCs w:val="20"/>
         </w:rPr>
-        <w:t xml:space="preserve"> 해야지 </w:t>
-      </w:r>
-      <w:proofErr w:type="spellStart"/>
-      <w:r>
-        <w:rPr>
-          <w:rFonts w:hint="eastAsia"/>
-          <w:szCs w:val="20"/>
-        </w:rPr>
-        <w:t>오버플로우를</w:t>
-      </w:r>
-      <w:proofErr w:type="spellEnd"/>
-      <w:r>
-        <w:rPr>
-          <w:rFonts w:hint="eastAsia"/>
-          <w:szCs w:val="20"/>
-        </w:rPr>
-        <w:t xml:space="preserve"> 방지할 수 있었다.</w:t>
+        <w:t xml:space="preserve"> 해야지 오버플로우를 방지할 수 있었다.</w:t>
       </w:r>
     </w:p>
     <w:p>
@@ -1091,7 +1045,6 @@
       <w:pPr>
         <w:jc w:val="left"/>
         <w:rPr>
-          <w:rFonts w:hint="eastAsia"/>
           <w:szCs w:val="20"/>
         </w:rPr>
       </w:pPr>
@@ -1286,23 +1239,7 @@
           <w:rFonts w:hint="eastAsia"/>
           <w:szCs w:val="20"/>
         </w:rPr>
-        <w:t xml:space="preserve">그리고 어떤 알고리즘을 쓸 수 </w:t>
-      </w:r>
-      <w:proofErr w:type="spellStart"/>
-      <w:r>
-        <w:rPr>
-          <w:rFonts w:hint="eastAsia"/>
-          <w:szCs w:val="20"/>
-        </w:rPr>
-        <w:t>있을까에</w:t>
-      </w:r>
-      <w:proofErr w:type="spellEnd"/>
-      <w:r>
-        <w:rPr>
-          <w:rFonts w:hint="eastAsia"/>
-          <w:szCs w:val="20"/>
-        </w:rPr>
-        <w:t xml:space="preserve"> 대해 생각해보았는데 </w:t>
+        <w:t xml:space="preserve">그리고 어떤 알고리즘을 쓸 수 있을까에 대해 생각해보았는데 </w:t>
       </w:r>
       <w:r>
         <w:rPr>
@@ -1377,14 +1314,12 @@
         </w:rPr>
         <w:t xml:space="preserve">값으로 저장하고 </w:t>
       </w:r>
-      <w:proofErr w:type="spellStart"/>
       <w:r>
         <w:rPr>
           <w:szCs w:val="20"/>
         </w:rPr>
         <w:t>firstIndex</w:t>
       </w:r>
-      <w:proofErr w:type="spellEnd"/>
       <w:r>
         <w:rPr>
           <w:rFonts w:hint="eastAsia"/>
@@ -1403,17 +1338,8 @@
           <w:rFonts w:hint="eastAsia"/>
           <w:szCs w:val="20"/>
         </w:rPr>
-        <w:t xml:space="preserve">에 대한 첫 번째 </w:t>
-      </w:r>
-      <w:proofErr w:type="spellStart"/>
-      <w:r>
-        <w:rPr>
-          <w:rFonts w:hint="eastAsia"/>
-          <w:szCs w:val="20"/>
-        </w:rPr>
-        <w:t>인덱스번째를</w:t>
-      </w:r>
-      <w:proofErr w:type="spellEnd"/>
+        <w:t>에 대한 첫 번째 인덱스번째를</w:t>
+      </w:r>
       <w:r>
         <w:rPr>
           <w:szCs w:val="20"/>
@@ -1425,23 +1351,7 @@
           <w:rFonts w:hint="eastAsia"/>
           <w:szCs w:val="20"/>
         </w:rPr>
-        <w:t xml:space="preserve">으로 설정해서 값을 </w:t>
-      </w:r>
-      <w:proofErr w:type="spellStart"/>
-      <w:r>
-        <w:rPr>
-          <w:rFonts w:hint="eastAsia"/>
-          <w:szCs w:val="20"/>
-        </w:rPr>
-        <w:t>비교해나가기</w:t>
-      </w:r>
-      <w:proofErr w:type="spellEnd"/>
-      <w:r>
-        <w:rPr>
-          <w:rFonts w:hint="eastAsia"/>
-          <w:szCs w:val="20"/>
-        </w:rPr>
-        <w:t xml:space="preserve"> 시작한다. 만약 </w:t>
+        <w:t xml:space="preserve">으로 설정해서 값을 비교해나가기 시작한다. 만약 </w:t>
       </w:r>
       <w:r>
         <w:rPr>
@@ -1536,14 +1446,12 @@
         </w:rPr>
         <w:t xml:space="preserve">개 이상이라면 저장했던 </w:t>
       </w:r>
-      <w:proofErr w:type="spellStart"/>
       <w:r>
         <w:rPr>
           <w:szCs w:val="20"/>
         </w:rPr>
         <w:t>firstIndex</w:t>
       </w:r>
-      <w:proofErr w:type="spellEnd"/>
       <w:r>
         <w:rPr>
           <w:rFonts w:hint="eastAsia"/>
@@ -1608,28 +1516,13 @@
           <w:rFonts w:hint="eastAsia"/>
           <w:szCs w:val="20"/>
         </w:rPr>
-        <w:t>(</w:t>
-      </w:r>
-      <w:proofErr w:type="spellStart"/>
-      <w:r>
-        <w:rPr>
-          <w:rFonts w:hint="eastAsia"/>
-          <w:szCs w:val="20"/>
-        </w:rPr>
-        <w:t>a</w:t>
-      </w:r>
-      <w:r>
-        <w:rPr>
-          <w:szCs w:val="20"/>
-        </w:rPr>
-        <w:t>llSameNum</w:t>
-      </w:r>
-      <w:proofErr w:type="spellEnd"/>
-      <w:r>
-        <w:rPr>
-          <w:szCs w:val="20"/>
-        </w:rPr>
-        <w:t>)</w:t>
+        <w:t>(a</w:t>
+      </w:r>
+      <w:r>
+        <w:rPr>
+          <w:szCs w:val="20"/>
+        </w:rPr>
+        <w:t>llSameNum)</w:t>
       </w:r>
       <w:r>
         <w:rPr>
@@ -1730,14 +1623,12 @@
         </w:rPr>
         <w:t xml:space="preserve">문의 </w:t>
       </w:r>
-      <w:proofErr w:type="spellStart"/>
       <w:r>
         <w:rPr>
           <w:szCs w:val="20"/>
         </w:rPr>
         <w:t>i</w:t>
       </w:r>
-      <w:proofErr w:type="spellEnd"/>
       <w:r>
         <w:rPr>
           <w:rFonts w:hint="eastAsia"/>
@@ -1758,14 +1649,12 @@
         </w:rPr>
         <w:t xml:space="preserve">이후 </w:t>
       </w:r>
-      <w:proofErr w:type="spellStart"/>
       <w:r>
         <w:rPr>
           <w:szCs w:val="20"/>
         </w:rPr>
         <w:t>allSameNum</w:t>
       </w:r>
-      <w:proofErr w:type="spellEnd"/>
       <w:r>
         <w:rPr>
           <w:rFonts w:hint="eastAsia"/>
@@ -1832,6 +1721,7 @@
       <w:pPr>
         <w:jc w:val="left"/>
         <w:rPr>
+          <w:rFonts w:hint="eastAsia"/>
           <w:szCs w:val="20"/>
         </w:rPr>
       </w:pPr>
@@ -1983,23 +1873,7 @@
           <w:rFonts w:hint="eastAsia"/>
           <w:szCs w:val="20"/>
         </w:rPr>
-        <w:t xml:space="preserve">이상 </w:t>
-      </w:r>
-      <w:proofErr w:type="spellStart"/>
-      <w:r>
-        <w:rPr>
-          <w:rFonts w:hint="eastAsia"/>
-          <w:szCs w:val="20"/>
-        </w:rPr>
-        <w:t>없게되면</w:t>
-      </w:r>
-      <w:proofErr w:type="spellEnd"/>
-      <w:r>
-        <w:rPr>
-          <w:rFonts w:hint="eastAsia"/>
-          <w:szCs w:val="20"/>
-        </w:rPr>
-        <w:t xml:space="preserve"> </w:t>
+        <w:t xml:space="preserve">이상 없게되면 </w:t>
       </w:r>
       <w:r>
         <w:rPr>
@@ -2012,23 +1886,7 @@
           <w:rFonts w:hint="eastAsia"/>
           <w:szCs w:val="20"/>
         </w:rPr>
-        <w:t xml:space="preserve">의 개수에 대해서 셀 필요가 없어져 </w:t>
-      </w:r>
-      <w:proofErr w:type="spellStart"/>
-      <w:r>
-        <w:rPr>
-          <w:rFonts w:hint="eastAsia"/>
-          <w:szCs w:val="20"/>
-        </w:rPr>
-        <w:t>필요없는</w:t>
-      </w:r>
-      <w:proofErr w:type="spellEnd"/>
-      <w:r>
-        <w:rPr>
-          <w:rFonts w:hint="eastAsia"/>
-          <w:szCs w:val="20"/>
-        </w:rPr>
-        <w:t xml:space="preserve"> 연산을 추가적으로 한다는 문제가 있었다.</w:t>
+        <w:t>의 개수에 대해서 셀 필요가 없어져 필요없는 연산을 추가적으로 한다는 문제가 있었다.</w:t>
       </w:r>
       <w:r>
         <w:rPr>
@@ -2094,6 +1952,136 @@
           <w:szCs w:val="20"/>
         </w:rPr>
         <w:t>개 이상인 경우에 대해 개수를 추가시키는 방식으로 구현했다.</w:t>
+      </w:r>
+      <w:r>
+        <w:rPr>
+          <w:szCs w:val="20"/>
+        </w:rPr>
+        <w:t xml:space="preserve"> </w:t>
+      </w:r>
+      <w:r>
+        <w:rPr>
+          <w:rFonts w:hint="eastAsia"/>
+          <w:szCs w:val="20"/>
+        </w:rPr>
+        <w:t xml:space="preserve">그러다 이것을 알고리즘으로 해결할 방법이 없을까를 생각하다 보니 정렬이 되어있으니 </w:t>
+      </w:r>
+      <w:r>
+        <w:rPr>
+          <w:szCs w:val="20"/>
+        </w:rPr>
+        <w:t>find_if</w:t>
+      </w:r>
+      <w:r>
+        <w:rPr>
+          <w:rFonts w:hint="eastAsia"/>
+          <w:szCs w:val="20"/>
+        </w:rPr>
+        <w:t xml:space="preserve">를 이용해서 </w:t>
+      </w:r>
+      <w:r>
+        <w:rPr>
+          <w:szCs w:val="20"/>
+        </w:rPr>
+        <w:t>‘</w:t>
+      </w:r>
+      <w:r>
+        <w:rPr>
+          <w:rFonts w:hint="eastAsia"/>
+          <w:szCs w:val="20"/>
+        </w:rPr>
+        <w:t>a</w:t>
+      </w:r>
+      <w:r>
+        <w:rPr>
+          <w:szCs w:val="20"/>
+        </w:rPr>
+        <w:t>’</w:t>
+      </w:r>
+      <w:r>
+        <w:rPr>
+          <w:rFonts w:hint="eastAsia"/>
+          <w:szCs w:val="20"/>
+        </w:rPr>
+        <w:t xml:space="preserve">가 아닌 지점의 </w:t>
+      </w:r>
+      <w:r>
+        <w:rPr>
+          <w:szCs w:val="20"/>
+        </w:rPr>
+        <w:t>iterator</w:t>
+      </w:r>
+      <w:r>
+        <w:rPr>
+          <w:rFonts w:hint="eastAsia"/>
+          <w:szCs w:val="20"/>
+        </w:rPr>
+        <w:t xml:space="preserve">를 받아오고 </w:t>
+      </w:r>
+      <w:r>
+        <w:rPr>
+          <w:szCs w:val="20"/>
+        </w:rPr>
+        <w:t>p</w:t>
+      </w:r>
+      <w:r>
+        <w:rPr>
+          <w:rFonts w:hint="eastAsia"/>
+          <w:szCs w:val="20"/>
+        </w:rPr>
+        <w:t xml:space="preserve">의 시작점에서 해당 </w:t>
+      </w:r>
+      <w:r>
+        <w:rPr>
+          <w:szCs w:val="20"/>
+        </w:rPr>
+        <w:t>iterator</w:t>
+      </w:r>
+      <w:r>
+        <w:rPr>
+          <w:rFonts w:hint="eastAsia"/>
+          <w:szCs w:val="20"/>
+        </w:rPr>
+        <w:t xml:space="preserve">의 거리를 </w:t>
+      </w:r>
+      <w:r>
+        <w:rPr>
+          <w:szCs w:val="20"/>
+        </w:rPr>
+        <w:t>distance</w:t>
+      </w:r>
+      <w:r>
+        <w:rPr>
+          <w:rFonts w:hint="eastAsia"/>
+          <w:szCs w:val="20"/>
+        </w:rPr>
+        <w:t>로 구하면 되겠다는 생각이 들었다</w:t>
+      </w:r>
+      <w:r>
+        <w:rPr>
+          <w:szCs w:val="20"/>
+        </w:rPr>
+        <w:t xml:space="preserve">. </w:t>
+      </w:r>
+      <w:r>
+        <w:rPr>
+          <w:rFonts w:hint="eastAsia"/>
+          <w:szCs w:val="20"/>
+        </w:rPr>
+        <w:t>그래서 해보니</w:t>
+      </w:r>
+      <w:r>
+        <w:rPr>
+          <w:szCs w:val="20"/>
+        </w:rPr>
+        <w:t xml:space="preserve"> </w:t>
+      </w:r>
+      <w:r>
+        <w:rPr>
+          <w:rFonts w:hint="eastAsia"/>
+          <w:szCs w:val="20"/>
+        </w:rPr>
+        <w:t>더 짧은 코드를 작성할 수 있었다.</w:t>
       </w:r>
     </w:p>
     <w:p>
@@ -2137,7 +2125,6 @@
           <w:rFonts w:hint="eastAsia"/>
           <w:szCs w:val="20"/>
         </w:rPr>
-        <w:lastRenderedPageBreak/>
         <w:t xml:space="preserve">먼저 기본적으로 </w:t>
       </w:r>
       <w:r>
@@ -2151,23 +2138,7 @@
           <w:rFonts w:hint="eastAsia"/>
           <w:szCs w:val="20"/>
         </w:rPr>
-        <w:t xml:space="preserve">번의 정렬을 해야만 하는데 이 부분을 피할 방법이 </w:t>
-      </w:r>
-      <w:proofErr w:type="spellStart"/>
-      <w:r>
-        <w:rPr>
-          <w:rFonts w:hint="eastAsia"/>
-          <w:szCs w:val="20"/>
-        </w:rPr>
-        <w:t>있을까에</w:t>
-      </w:r>
-      <w:proofErr w:type="spellEnd"/>
-      <w:r>
-        <w:rPr>
-          <w:rFonts w:hint="eastAsia"/>
-          <w:szCs w:val="20"/>
-        </w:rPr>
-        <w:t xml:space="preserve"> 대해 생각해보았다.</w:t>
+        <w:t>번의 정렬을 해야만 하는데 이 부분을 피할 방법이 있을까에 대해 생각해보았다.</w:t>
       </w:r>
       <w:r>
         <w:rPr>
@@ -2286,14 +2257,12 @@
         </w:rPr>
         <w:t xml:space="preserve">이후 </w:t>
       </w:r>
-      <w:proofErr w:type="spellStart"/>
       <w:r>
         <w:rPr>
           <w:szCs w:val="20"/>
         </w:rPr>
         <w:t>find_if</w:t>
       </w:r>
-      <w:proofErr w:type="spellEnd"/>
       <w:r>
         <w:rPr>
           <w:rFonts w:hint="eastAsia"/>
@@ -2403,14 +2372,7 @@
           <w:rFonts w:hint="eastAsia"/>
           <w:szCs w:val="20"/>
         </w:rPr>
-        <w:t xml:space="preserve">다르다면 </w:t>
-      </w:r>
-      <w:r>
-        <w:rPr>
-          <w:rFonts w:hint="eastAsia"/>
-          <w:szCs w:val="20"/>
-        </w:rPr>
-        <w:t xml:space="preserve"> </w:t>
+        <w:t xml:space="preserve">다르다면  </w:t>
       </w:r>
       <w:r>
         <w:rPr>
@@ -2442,7 +2404,40 @@
         <w:rPr>
           <w:szCs w:val="20"/>
         </w:rPr>
-        <w:t xml:space="preserve"> </w:t>
+        <w:t xml:space="preserve"> iterator</w:t>
+      </w:r>
+      <w:r>
+        <w:rPr>
+          <w:rFonts w:hint="eastAsia"/>
+          <w:szCs w:val="20"/>
+        </w:rPr>
+        <w:t xml:space="preserve">와 </w:t>
+      </w:r>
+      <w:r>
+        <w:rPr>
+          <w:szCs w:val="20"/>
+        </w:rPr>
+        <w:t>iterator+1</w:t>
+      </w:r>
+      <w:r>
+        <w:rPr>
+          <w:rFonts w:hint="eastAsia"/>
+          <w:szCs w:val="20"/>
+        </w:rPr>
+        <w:t xml:space="preserve">의 </w:t>
+      </w:r>
+      <w:r>
+        <w:rPr>
+          <w:szCs w:val="20"/>
+        </w:rPr>
+        <w:t>id</w:t>
+      </w:r>
+      <w:r>
+        <w:rPr>
+          <w:rFonts w:hint="eastAsia"/>
+          <w:szCs w:val="20"/>
+        </w:rPr>
+        <w:t xml:space="preserve">를 비교하여 같다면 </w:t>
       </w:r>
       <w:r>
         <w:rPr>
@@ -2455,12 +2450,194 @@
           <w:rFonts w:hint="eastAsia"/>
           <w:szCs w:val="20"/>
         </w:rPr>
+        <w:t xml:space="preserve">를 </w:t>
+      </w:r>
+      <w:r>
+        <w:rPr>
+          <w:szCs w:val="20"/>
+        </w:rPr>
+        <w:t>+1</w:t>
+      </w:r>
+      <w:r>
+        <w:rPr>
+          <w:rFonts w:hint="eastAsia"/>
+          <w:szCs w:val="20"/>
+        </w:rPr>
+        <w:t>하여 출력을 반복한다.</w:t>
+      </w:r>
+      <w:r>
+        <w:rPr>
+          <w:szCs w:val="20"/>
+        </w:rPr>
+        <w:t xml:space="preserve"> </w:t>
+      </w:r>
+      <w:r>
+        <w:rPr>
+          <w:rFonts w:hint="eastAsia"/>
+          <w:szCs w:val="20"/>
+        </w:rPr>
+        <w:t xml:space="preserve">만약 </w:t>
+      </w:r>
+      <w:r>
+        <w:rPr>
+          <w:szCs w:val="20"/>
+        </w:rPr>
+        <w:t xml:space="preserve"> iterator</w:t>
+      </w:r>
+      <w:r>
+        <w:rPr>
+          <w:rFonts w:hint="eastAsia"/>
+          <w:szCs w:val="20"/>
+        </w:rPr>
         <w:t xml:space="preserve">와 </w:t>
       </w:r>
       <w:r>
         <w:rPr>
           <w:szCs w:val="20"/>
         </w:rPr>
+        <w:t xml:space="preserve">iterator+1 </w:t>
+      </w:r>
+      <w:r>
+        <w:rPr>
+          <w:rFonts w:hint="eastAsia"/>
+          <w:szCs w:val="20"/>
+        </w:rPr>
+        <w:t xml:space="preserve">다르거나 </w:t>
+      </w:r>
+      <w:r>
+        <w:rPr>
+          <w:szCs w:val="20"/>
+        </w:rPr>
+        <w:t>iterator + 1</w:t>
+      </w:r>
+      <w:r>
+        <w:rPr>
+          <w:rFonts w:hint="eastAsia"/>
+          <w:szCs w:val="20"/>
+        </w:rPr>
+        <w:t>이 a</w:t>
+      </w:r>
+      <w:r>
+        <w:rPr>
+          <w:szCs w:val="20"/>
+        </w:rPr>
+        <w:t>rray</w:t>
+      </w:r>
+      <w:r>
+        <w:rPr>
+          <w:rFonts w:hint="eastAsia"/>
+          <w:szCs w:val="20"/>
+        </w:rPr>
+        <w:t>의 e</w:t>
+      </w:r>
+      <w:r>
+        <w:rPr>
+          <w:szCs w:val="20"/>
+        </w:rPr>
+        <w:t>nd()</w:t>
+      </w:r>
+      <w:r>
+        <w:rPr>
+          <w:rFonts w:hint="eastAsia"/>
+          <w:szCs w:val="20"/>
+        </w:rPr>
+        <w:t>와 같다면 루프를 빠져나온다.</w:t>
+      </w:r>
+      <w:r>
+        <w:rPr>
+          <w:szCs w:val="20"/>
+        </w:rPr>
+        <w:t xml:space="preserve"> </w:t>
+      </w:r>
+      <w:r>
+        <w:rPr>
+          <w:rFonts w:hint="eastAsia"/>
+          <w:szCs w:val="20"/>
+        </w:rPr>
+        <w:t xml:space="preserve">이때 주의할 점으로는 처음 </w:t>
+      </w:r>
+      <w:r>
+        <w:rPr>
+          <w:szCs w:val="20"/>
+        </w:rPr>
+        <w:t>find_if</w:t>
+      </w:r>
+      <w:r>
+        <w:rPr>
+          <w:rFonts w:hint="eastAsia"/>
+          <w:szCs w:val="20"/>
+        </w:rPr>
+        <w:t>를 통해 받은 i</w:t>
+      </w:r>
+      <w:r>
+        <w:rPr>
+          <w:szCs w:val="20"/>
+        </w:rPr>
+        <w:t>terator</w:t>
+      </w:r>
+      <w:r>
+        <w:rPr>
+          <w:rFonts w:hint="eastAsia"/>
+          <w:szCs w:val="20"/>
+        </w:rPr>
+        <w:t>가</w:t>
+      </w:r>
+      <w:r>
+        <w:rPr>
+          <w:szCs w:val="20"/>
+        </w:rPr>
+        <w:t xml:space="preserve"> </w:t>
+      </w:r>
+      <w:r>
+        <w:rPr>
+          <w:rFonts w:hint="eastAsia"/>
+          <w:szCs w:val="20"/>
+        </w:rPr>
+        <w:t>a</w:t>
+      </w:r>
+      <w:r>
+        <w:rPr>
+          <w:szCs w:val="20"/>
+        </w:rPr>
+        <w:t>rray</w:t>
+      </w:r>
+      <w:r>
+        <w:rPr>
+          <w:rFonts w:hint="eastAsia"/>
+          <w:szCs w:val="20"/>
+        </w:rPr>
+        <w:t xml:space="preserve">의 </w:t>
+      </w:r>
+      <w:r>
+        <w:rPr>
+          <w:szCs w:val="20"/>
+        </w:rPr>
+        <w:t>begin()</w:t>
+      </w:r>
+      <w:r>
+        <w:rPr>
+          <w:rFonts w:hint="eastAsia"/>
+          <w:szCs w:val="20"/>
+        </w:rPr>
+        <w:t>과 같은지를 비교해서 같다면 그전의 정보의 대해서는 출력을 하지 않도록 시켜야한다.</w:t>
+      </w:r>
+      <w:r>
+        <w:rPr>
+          <w:szCs w:val="20"/>
+        </w:rPr>
+        <w:t xml:space="preserve"> </w:t>
+      </w:r>
+      <w:r>
+        <w:rPr>
+          <w:rFonts w:hint="eastAsia"/>
+          <w:szCs w:val="20"/>
+        </w:rPr>
+        <w:t xml:space="preserve">또는 </w:t>
+      </w:r>
+      <w:r>
+        <w:rPr>
+          <w:szCs w:val="20"/>
+        </w:rPr>
         <w:t>iterator+1</w:t>
       </w:r>
       <w:r>
@@ -2468,12 +2645,38 @@
           <w:rFonts w:hint="eastAsia"/>
           <w:szCs w:val="20"/>
         </w:rPr>
+        <w:t xml:space="preserve">이 </w:t>
+      </w:r>
+      <w:r>
+        <w:rPr>
+          <w:szCs w:val="20"/>
+        </w:rPr>
+        <w:t>array</w:t>
+      </w:r>
+      <w:r>
+        <w:rPr>
+          <w:rFonts w:hint="eastAsia"/>
+          <w:szCs w:val="20"/>
+        </w:rPr>
         <w:t xml:space="preserve">의 </w:t>
       </w:r>
       <w:r>
         <w:rPr>
           <w:szCs w:val="20"/>
         </w:rPr>
+        <w:t>end()</w:t>
+      </w:r>
+      <w:r>
+        <w:rPr>
+          <w:rFonts w:hint="eastAsia"/>
+          <w:szCs w:val="20"/>
+        </w:rPr>
+        <w:t xml:space="preserve">와 같다면 그 다음의 정보에 대해서는 출력을 하지 않도록 만들고 다음 </w:t>
+      </w:r>
+      <w:r>
+        <w:rPr>
+          <w:szCs w:val="20"/>
+        </w:rPr>
         <w:t>id</w:t>
       </w:r>
       <w:r>
@@ -2481,420 +2684,7 @@
           <w:rFonts w:hint="eastAsia"/>
           <w:szCs w:val="20"/>
         </w:rPr>
-        <w:t>를 비교</w:t>
-      </w:r>
-      <w:r>
-        <w:rPr>
-          <w:rFonts w:hint="eastAsia"/>
-          <w:szCs w:val="20"/>
-        </w:rPr>
-        <w:t xml:space="preserve">하여 같다면 </w:t>
-      </w:r>
-      <w:r>
-        <w:rPr>
-          <w:szCs w:val="20"/>
-        </w:rPr>
-        <w:t>iterator</w:t>
-      </w:r>
-      <w:r>
-        <w:rPr>
-          <w:rFonts w:hint="eastAsia"/>
-          <w:szCs w:val="20"/>
-        </w:rPr>
-        <w:t xml:space="preserve">를 </w:t>
-      </w:r>
-      <w:r>
-        <w:rPr>
-          <w:szCs w:val="20"/>
-        </w:rPr>
-        <w:t>+1</w:t>
-      </w:r>
-      <w:r>
-        <w:rPr>
-          <w:rFonts w:hint="eastAsia"/>
-          <w:szCs w:val="20"/>
-        </w:rPr>
-        <w:t>하여 출력을 반복한다.</w:t>
-      </w:r>
-      <w:r>
-        <w:rPr>
-          <w:szCs w:val="20"/>
-        </w:rPr>
-        <w:t xml:space="preserve"> </w:t>
-      </w:r>
-      <w:r>
-        <w:rPr>
-          <w:rFonts w:hint="eastAsia"/>
-          <w:szCs w:val="20"/>
-        </w:rPr>
-        <w:t xml:space="preserve">만약 </w:t>
-      </w:r>
-      <w:r>
-        <w:rPr>
-          <w:szCs w:val="20"/>
-        </w:rPr>
-        <w:t xml:space="preserve"> </w:t>
-      </w:r>
-      <w:r>
-        <w:rPr>
-          <w:szCs w:val="20"/>
-        </w:rPr>
-        <w:t>iterator</w:t>
-      </w:r>
-      <w:r>
-        <w:rPr>
-          <w:rFonts w:hint="eastAsia"/>
-          <w:szCs w:val="20"/>
-        </w:rPr>
-        <w:t xml:space="preserve">와 </w:t>
-      </w:r>
-      <w:r>
-        <w:rPr>
-          <w:szCs w:val="20"/>
-        </w:rPr>
-        <w:t>iterator+1</w:t>
-      </w:r>
-      <w:r>
-        <w:rPr>
-          <w:szCs w:val="20"/>
-        </w:rPr>
-        <w:t xml:space="preserve"> </w:t>
-      </w:r>
-      <w:r>
-        <w:rPr>
-          <w:rFonts w:hint="eastAsia"/>
-          <w:szCs w:val="20"/>
-        </w:rPr>
-        <w:t xml:space="preserve">다르거나 </w:t>
-      </w:r>
-      <w:r>
-        <w:rPr>
-          <w:szCs w:val="20"/>
-        </w:rPr>
-        <w:t>iterator + 1</w:t>
-      </w:r>
-      <w:r>
-        <w:rPr>
-          <w:rFonts w:hint="eastAsia"/>
-          <w:szCs w:val="20"/>
-        </w:rPr>
-        <w:t>이 a</w:t>
-      </w:r>
-      <w:r>
-        <w:rPr>
-          <w:szCs w:val="20"/>
-        </w:rPr>
-        <w:t>rray</w:t>
-      </w:r>
-      <w:r>
-        <w:rPr>
-          <w:rFonts w:hint="eastAsia"/>
-          <w:szCs w:val="20"/>
-        </w:rPr>
-        <w:t>의 e</w:t>
-      </w:r>
-      <w:r>
-        <w:rPr>
-          <w:szCs w:val="20"/>
-        </w:rPr>
-        <w:t>nd()</w:t>
-      </w:r>
-      <w:r>
-        <w:rPr>
-          <w:rFonts w:hint="eastAsia"/>
-          <w:szCs w:val="20"/>
-        </w:rPr>
-        <w:t>와 같다면 루프를 빠져나온다.</w:t>
-      </w:r>
-      <w:r>
-        <w:rPr>
-          <w:szCs w:val="20"/>
-        </w:rPr>
-        <w:t xml:space="preserve"> </w:t>
-      </w:r>
-      <w:r>
-        <w:rPr>
-          <w:rFonts w:hint="eastAsia"/>
-          <w:szCs w:val="20"/>
-        </w:rPr>
-        <w:t xml:space="preserve">이때 주의할 점으로는 처음 </w:t>
-      </w:r>
-      <w:proofErr w:type="spellStart"/>
-      <w:r>
-        <w:rPr>
-          <w:szCs w:val="20"/>
-        </w:rPr>
-        <w:t>find_if</w:t>
-      </w:r>
-      <w:proofErr w:type="spellEnd"/>
-      <w:r>
-        <w:rPr>
-          <w:rFonts w:hint="eastAsia"/>
-          <w:szCs w:val="20"/>
-        </w:rPr>
-        <w:t>를 통해 받은 i</w:t>
-      </w:r>
-      <w:r>
-        <w:rPr>
-          <w:szCs w:val="20"/>
-        </w:rPr>
-        <w:t>terator</w:t>
-      </w:r>
-      <w:r>
-        <w:rPr>
-          <w:rFonts w:hint="eastAsia"/>
-          <w:szCs w:val="20"/>
-        </w:rPr>
-        <w:t>가</w:t>
-      </w:r>
-      <w:r>
-        <w:rPr>
-          <w:szCs w:val="20"/>
-        </w:rPr>
-        <w:t xml:space="preserve"> </w:t>
-      </w:r>
-      <w:r>
-        <w:rPr>
-          <w:rFonts w:hint="eastAsia"/>
-          <w:szCs w:val="20"/>
-        </w:rPr>
-        <w:t>a</w:t>
-      </w:r>
-      <w:r>
-        <w:rPr>
-          <w:szCs w:val="20"/>
-        </w:rPr>
-        <w:t>rray</w:t>
-      </w:r>
-      <w:r>
-        <w:rPr>
-          <w:rFonts w:hint="eastAsia"/>
-          <w:szCs w:val="20"/>
-        </w:rPr>
-        <w:t xml:space="preserve">의 </w:t>
-      </w:r>
-      <w:r>
-        <w:rPr>
-          <w:szCs w:val="20"/>
-        </w:rPr>
-        <w:t>begin()</w:t>
-      </w:r>
-      <w:r>
-        <w:rPr>
-          <w:rFonts w:hint="eastAsia"/>
-          <w:szCs w:val="20"/>
-        </w:rPr>
-        <w:t xml:space="preserve">과 같은지를 비교해서 같다면 그전의 정보의 대해서는 출력을 하지 않도록 </w:t>
-      </w:r>
-      <w:proofErr w:type="spellStart"/>
-      <w:r>
-        <w:rPr>
-          <w:rFonts w:hint="eastAsia"/>
-          <w:szCs w:val="20"/>
-        </w:rPr>
-        <w:t>시켜야한다</w:t>
-      </w:r>
-      <w:proofErr w:type="spellEnd"/>
-      <w:r>
-        <w:rPr>
-          <w:rFonts w:hint="eastAsia"/>
-          <w:szCs w:val="20"/>
-        </w:rPr>
-        <w:t>.</w:t>
-      </w:r>
-      <w:r>
-        <w:rPr>
-          <w:szCs w:val="20"/>
-        </w:rPr>
-        <w:t xml:space="preserve"> </w:t>
-      </w:r>
-      <w:r>
-        <w:rPr>
-          <w:rFonts w:hint="eastAsia"/>
-          <w:szCs w:val="20"/>
-        </w:rPr>
-        <w:t xml:space="preserve">또는 </w:t>
-      </w:r>
-      <w:r>
-        <w:rPr>
-          <w:szCs w:val="20"/>
-        </w:rPr>
-        <w:t>iterator+1</w:t>
-      </w:r>
-      <w:r>
-        <w:rPr>
-          <w:rFonts w:hint="eastAsia"/>
-          <w:szCs w:val="20"/>
-        </w:rPr>
-        <w:t xml:space="preserve">이 </w:t>
-      </w:r>
-      <w:r>
-        <w:rPr>
-          <w:szCs w:val="20"/>
-        </w:rPr>
-        <w:t>array</w:t>
-      </w:r>
-      <w:r>
-        <w:rPr>
-          <w:rFonts w:hint="eastAsia"/>
-          <w:szCs w:val="20"/>
-        </w:rPr>
-        <w:t xml:space="preserve">의 </w:t>
-      </w:r>
-      <w:r>
-        <w:rPr>
-          <w:szCs w:val="20"/>
-        </w:rPr>
-        <w:t>end()</w:t>
-      </w:r>
-      <w:r>
-        <w:rPr>
-          <w:rFonts w:hint="eastAsia"/>
-          <w:szCs w:val="20"/>
-        </w:rPr>
-        <w:t xml:space="preserve">와 같다면 그 다음의 정보에 대해서는 출력을 하지 않도록 만들고 다음 </w:t>
-      </w:r>
-      <w:r>
-        <w:rPr>
-          <w:szCs w:val="20"/>
-        </w:rPr>
-        <w:t>id</w:t>
-      </w:r>
-      <w:r>
-        <w:rPr>
-          <w:rFonts w:hint="eastAsia"/>
-          <w:szCs w:val="20"/>
-        </w:rPr>
-        <w:t xml:space="preserve">와 비교하는 루프를 돌지 않도록 </w:t>
-      </w:r>
-      <w:proofErr w:type="spellStart"/>
-      <w:r>
-        <w:rPr>
-          <w:rFonts w:hint="eastAsia"/>
-          <w:szCs w:val="20"/>
-        </w:rPr>
-        <w:t>해야한다</w:t>
-      </w:r>
-      <w:proofErr w:type="spellEnd"/>
-      <w:r>
-        <w:rPr>
-          <w:rFonts w:hint="eastAsia"/>
-          <w:szCs w:val="20"/>
-        </w:rPr>
-        <w:t>.</w:t>
-      </w:r>
-      <w:r>
-        <w:rPr>
-          <w:szCs w:val="20"/>
-        </w:rPr>
-        <w:t xml:space="preserve"> </w:t>
-      </w:r>
-      <w:r>
-        <w:rPr>
-          <w:rFonts w:hint="eastAsia"/>
-          <w:szCs w:val="20"/>
-        </w:rPr>
-        <w:t xml:space="preserve">이제 </w:t>
-      </w:r>
-      <w:r>
-        <w:rPr>
-          <w:szCs w:val="20"/>
-        </w:rPr>
-        <w:t>name</w:t>
-      </w:r>
-      <w:r>
-        <w:rPr>
-          <w:rFonts w:hint="eastAsia"/>
-          <w:szCs w:val="20"/>
-        </w:rPr>
-        <w:t xml:space="preserve">정렬과 </w:t>
-      </w:r>
-      <w:r>
-        <w:rPr>
-          <w:szCs w:val="20"/>
-        </w:rPr>
-        <w:t>score</w:t>
-      </w:r>
-      <w:r>
-        <w:rPr>
-          <w:rFonts w:hint="eastAsia"/>
-          <w:szCs w:val="20"/>
-        </w:rPr>
-        <w:t xml:space="preserve">정령에 대해서는 </w:t>
-      </w:r>
-      <w:proofErr w:type="spellStart"/>
-      <w:r>
-        <w:rPr>
-          <w:rFonts w:hint="eastAsia"/>
-          <w:szCs w:val="20"/>
-        </w:rPr>
-        <w:t>f</w:t>
-      </w:r>
-      <w:r>
-        <w:rPr>
-          <w:szCs w:val="20"/>
-        </w:rPr>
-        <w:t>ind_if</w:t>
-      </w:r>
-      <w:proofErr w:type="spellEnd"/>
-      <w:r>
-        <w:rPr>
-          <w:rFonts w:hint="eastAsia"/>
-          <w:szCs w:val="20"/>
-        </w:rPr>
-        <w:t>를 통해서 i</w:t>
-      </w:r>
-      <w:r>
-        <w:rPr>
-          <w:szCs w:val="20"/>
-        </w:rPr>
-        <w:t>terator</w:t>
-      </w:r>
-      <w:r>
-        <w:rPr>
-          <w:rFonts w:hint="eastAsia"/>
-          <w:szCs w:val="20"/>
-        </w:rPr>
-        <w:t xml:space="preserve">를 받아오고 앞의 정보와 뒤의 정보를 출력하는데 이 때에도 받아온 </w:t>
-      </w:r>
-      <w:r>
-        <w:rPr>
-          <w:szCs w:val="20"/>
-        </w:rPr>
-        <w:t>iterator</w:t>
-      </w:r>
-      <w:r>
-        <w:rPr>
-          <w:rFonts w:hint="eastAsia"/>
-          <w:szCs w:val="20"/>
-        </w:rPr>
-        <w:t>의 앞과 뒤가 있는지를 확인한 후에 맞게 출력만 시켜주면 된다.</w:t>
-      </w:r>
-      <w:r>
-        <w:rPr>
-          <w:szCs w:val="20"/>
-        </w:rPr>
-        <w:t xml:space="preserve"> </w:t>
-      </w:r>
-      <w:r>
-        <w:rPr>
-          <w:rFonts w:hint="eastAsia"/>
-          <w:szCs w:val="20"/>
-        </w:rPr>
-        <w:t xml:space="preserve">이후 다음 루프로 넘어가서 새로운 </w:t>
-      </w:r>
-      <w:r>
-        <w:rPr>
-          <w:szCs w:val="20"/>
-        </w:rPr>
-        <w:t>id</w:t>
-      </w:r>
-      <w:r>
-        <w:rPr>
-          <w:rFonts w:hint="eastAsia"/>
-          <w:szCs w:val="20"/>
-        </w:rPr>
-        <w:t>를 받으면 된다.</w:t>
+        <w:t>와 비교하는 루프를 돌지 않도록 해야한다.</w:t>
       </w:r>
       <w:r>
         <w:rPr>
@@ -2916,213 +2706,944 @@
           <w:rFonts w:hint="eastAsia"/>
           <w:szCs w:val="20"/>
         </w:rPr>
-        <w:t xml:space="preserve">그런데 이렇게 만들고 나서 </w:t>
-      </w:r>
-      <w:proofErr w:type="spellStart"/>
-      <w:r>
-        <w:rPr>
-          <w:rFonts w:hint="eastAsia"/>
+        <w:t>그런데 이렇게 만들고 나서 f</w:t>
+      </w:r>
+      <w:r>
+        <w:rPr>
+          <w:szCs w:val="20"/>
+        </w:rPr>
+        <w:t>ind_if</w:t>
+      </w:r>
+      <w:r>
+        <w:rPr>
+          <w:rFonts w:hint="eastAsia"/>
+          <w:szCs w:val="20"/>
+        </w:rPr>
+        <w:t>를 쓰는 것이 비효율적이라고 생각이 들었다.</w:t>
+      </w:r>
+      <w:r>
+        <w:rPr>
+          <w:szCs w:val="20"/>
+        </w:rPr>
+        <w:t xml:space="preserve"> </w:t>
+      </w:r>
+      <w:r>
+        <w:rPr>
+          <w:rFonts w:hint="eastAsia"/>
+          <w:szCs w:val="20"/>
+        </w:rPr>
+        <w:t>그 이유는</w:t>
+      </w:r>
+      <w:r>
+        <w:rPr>
+          <w:rFonts w:hint="eastAsia"/>
+          <w:szCs w:val="20"/>
+        </w:rPr>
+        <w:t xml:space="preserve"> i</w:t>
+      </w:r>
+      <w:r>
+        <w:rPr>
+          <w:szCs w:val="20"/>
+        </w:rPr>
+        <w:t>d</w:t>
+      </w:r>
+      <w:r>
+        <w:rPr>
+          <w:rFonts w:hint="eastAsia"/>
+          <w:szCs w:val="20"/>
+        </w:rPr>
+        <w:t>에 대해</w:t>
+      </w:r>
+      <w:r>
+        <w:rPr>
+          <w:rFonts w:hint="eastAsia"/>
+          <w:szCs w:val="20"/>
+        </w:rPr>
+        <w:t xml:space="preserve"> 정렬을 시켰기 때문에 이제는 이진 탐색을 할 수가 있</w:t>
+      </w:r>
+      <w:r>
+        <w:rPr>
+          <w:rFonts w:hint="eastAsia"/>
+          <w:szCs w:val="20"/>
+        </w:rPr>
+        <w:t>었</w:t>
+      </w:r>
+      <w:r>
+        <w:rPr>
+          <w:rFonts w:hint="eastAsia"/>
+          <w:szCs w:val="20"/>
+        </w:rPr>
+        <w:t>기 때문이다.</w:t>
+      </w:r>
+      <w:r>
+        <w:rPr>
+          <w:szCs w:val="20"/>
+        </w:rPr>
+        <w:t xml:space="preserve"> </w:t>
+      </w:r>
+      <w:r>
+        <w:rPr>
+          <w:rFonts w:hint="eastAsia"/>
+          <w:szCs w:val="20"/>
+        </w:rPr>
+        <w:t xml:space="preserve">그래서 처음에는 그냥 </w:t>
+      </w:r>
+      <w:r>
+        <w:rPr>
+          <w:szCs w:val="20"/>
+        </w:rPr>
+        <w:t>binary_search</w:t>
+      </w:r>
+      <w:r>
+        <w:rPr>
+          <w:rFonts w:hint="eastAsia"/>
+          <w:szCs w:val="20"/>
+        </w:rPr>
+        <w:t xml:space="preserve">를 사용할지에 대해 생각했지만 </w:t>
+      </w:r>
+      <w:r>
+        <w:rPr>
+          <w:szCs w:val="20"/>
+        </w:rPr>
+        <w:t>bool</w:t>
+      </w:r>
+      <w:r>
+        <w:rPr>
+          <w:rFonts w:hint="eastAsia"/>
+          <w:szCs w:val="20"/>
+        </w:rPr>
+        <w:t xml:space="preserve">값을 리턴하기에 </w:t>
+      </w:r>
+      <w:r>
+        <w:rPr>
+          <w:rFonts w:hint="eastAsia"/>
+          <w:szCs w:val="20"/>
+        </w:rPr>
+        <w:t>이전 정보와 뒤의 정보를 가져오는데에는 적합하지 않다고 생각했다</w:t>
+      </w:r>
+      <w:r>
+        <w:rPr>
+          <w:szCs w:val="20"/>
+        </w:rPr>
+        <w:t xml:space="preserve">. </w:t>
+      </w:r>
+      <w:r>
+        <w:rPr>
+          <w:rFonts w:hint="eastAsia"/>
+          <w:szCs w:val="20"/>
+        </w:rPr>
+        <w:t>그래서 i</w:t>
+      </w:r>
+      <w:r>
+        <w:rPr>
+          <w:szCs w:val="20"/>
+        </w:rPr>
+        <w:t>terator</w:t>
+      </w:r>
+      <w:r>
+        <w:rPr>
+          <w:rFonts w:hint="eastAsia"/>
+          <w:szCs w:val="20"/>
+        </w:rPr>
+        <w:t xml:space="preserve">를 반환하는 이진탐색인 </w:t>
+      </w:r>
+      <w:r>
+        <w:rPr>
+          <w:szCs w:val="20"/>
+        </w:rPr>
+        <w:t>lower_bound</w:t>
+      </w:r>
+      <w:r>
+        <w:rPr>
+          <w:rFonts w:hint="eastAsia"/>
+          <w:szCs w:val="20"/>
+        </w:rPr>
+        <w:t>를 사용하기로 하였다.</w:t>
+      </w:r>
+      <w:r>
+        <w:rPr>
+          <w:szCs w:val="20"/>
+        </w:rPr>
+        <w:t xml:space="preserve"> lower_bound</w:t>
+      </w:r>
+      <w:r>
+        <w:rPr>
+          <w:rFonts w:hint="eastAsia"/>
+          <w:szCs w:val="20"/>
+        </w:rPr>
+        <w:t>를 사용하여 검색의 효율를 조금은 높일 수 있었는데 이렇게 바꾸게 되면 기존에 있던 코드를 조금 바꿔야 했다.</w:t>
+      </w:r>
+      <w:r>
+        <w:rPr>
+          <w:szCs w:val="20"/>
+        </w:rPr>
+        <w:t xml:space="preserve"> </w:t>
+      </w:r>
+      <w:r>
+        <w:rPr>
+          <w:rFonts w:hint="eastAsia"/>
+          <w:szCs w:val="20"/>
+        </w:rPr>
+        <w:t xml:space="preserve">처음 </w:t>
+      </w:r>
+      <w:r>
+        <w:rPr>
+          <w:szCs w:val="20"/>
+        </w:rPr>
+        <w:t>id</w:t>
+      </w:r>
+      <w:r>
+        <w:rPr>
+          <w:rFonts w:hint="eastAsia"/>
+          <w:szCs w:val="20"/>
+        </w:rPr>
+        <w:t>정렬을 할 때 f</w:t>
+      </w:r>
+      <w:r>
+        <w:rPr>
+          <w:szCs w:val="20"/>
+        </w:rPr>
+        <w:t>ind_if</w:t>
+      </w:r>
+      <w:r>
+        <w:rPr>
+          <w:rFonts w:hint="eastAsia"/>
+          <w:szCs w:val="20"/>
+        </w:rPr>
+        <w:t xml:space="preserve">의 경우에는 같은 </w:t>
+      </w:r>
+      <w:r>
+        <w:rPr>
+          <w:szCs w:val="20"/>
+        </w:rPr>
+        <w:t>id</w:t>
+      </w:r>
+      <w:r>
+        <w:rPr>
+          <w:rFonts w:hint="eastAsia"/>
+          <w:szCs w:val="20"/>
+        </w:rPr>
+        <w:t xml:space="preserve">에 대해 무조건 첫번째 </w:t>
+      </w:r>
+      <w:r>
+        <w:rPr>
+          <w:szCs w:val="20"/>
+        </w:rPr>
+        <w:t>iterator</w:t>
+      </w:r>
+      <w:r>
+        <w:rPr>
+          <w:rFonts w:hint="eastAsia"/>
+          <w:szCs w:val="20"/>
+        </w:rPr>
+        <w:t xml:space="preserve">를 주기 때문에 다음 </w:t>
+      </w:r>
+      <w:r>
+        <w:rPr>
+          <w:szCs w:val="20"/>
+        </w:rPr>
+        <w:t>id</w:t>
+      </w:r>
+      <w:r>
+        <w:rPr>
+          <w:rFonts w:hint="eastAsia"/>
+          <w:szCs w:val="20"/>
+        </w:rPr>
+        <w:t>에 대해 비교해 나가면 되었지만 l</w:t>
+      </w:r>
+      <w:r>
+        <w:rPr>
+          <w:szCs w:val="20"/>
+        </w:rPr>
+        <w:t>ower_boun</w:t>
+      </w:r>
+      <w:r>
+        <w:rPr>
+          <w:rFonts w:hint="eastAsia"/>
+          <w:szCs w:val="20"/>
+        </w:rPr>
+        <w:t xml:space="preserve">d의 경우에는 같은 </w:t>
+      </w:r>
+      <w:r>
+        <w:rPr>
+          <w:szCs w:val="20"/>
+        </w:rPr>
+        <w:t>id</w:t>
+      </w:r>
+      <w:r>
+        <w:rPr>
+          <w:rFonts w:hint="eastAsia"/>
+          <w:szCs w:val="20"/>
+        </w:rPr>
+        <w:t xml:space="preserve">에 대해 첫번째를 준다는 보장이 없기에 앞과 뒤로 같은 </w:t>
+      </w:r>
+      <w:r>
+        <w:rPr>
+          <w:szCs w:val="20"/>
+        </w:rPr>
+        <w:t>id</w:t>
+      </w:r>
+      <w:r>
+        <w:rPr>
+          <w:rFonts w:hint="eastAsia"/>
+          <w:szCs w:val="20"/>
+        </w:rPr>
+        <w:t>가 있는지를 비교해 나가야 했다.</w:t>
+      </w:r>
+      <w:r>
+        <w:rPr>
+          <w:szCs w:val="20"/>
+        </w:rPr>
+        <w:t xml:space="preserve"> </w:t>
+      </w:r>
+      <w:r>
+        <w:rPr>
+          <w:rFonts w:hint="eastAsia"/>
+          <w:szCs w:val="20"/>
+        </w:rPr>
+        <w:t>그래서 l</w:t>
+      </w:r>
+      <w:r>
+        <w:rPr>
+          <w:szCs w:val="20"/>
+        </w:rPr>
+        <w:t>ower_bound</w:t>
+      </w:r>
+      <w:r>
+        <w:rPr>
+          <w:rFonts w:hint="eastAsia"/>
+          <w:szCs w:val="20"/>
+        </w:rPr>
+        <w:t xml:space="preserve">로 받아온 </w:t>
+      </w:r>
+      <w:r>
+        <w:rPr>
+          <w:szCs w:val="20"/>
+        </w:rPr>
+        <w:t>iterator</w:t>
+      </w:r>
+      <w:r>
+        <w:rPr>
+          <w:rFonts w:hint="eastAsia"/>
+          <w:szCs w:val="20"/>
+        </w:rPr>
+        <w:t xml:space="preserve">를 통해 앞으로 비교해나가 </w:t>
+      </w:r>
+      <w:r>
+        <w:rPr>
+          <w:szCs w:val="20"/>
+        </w:rPr>
+        <w:t>first iterator</w:t>
+      </w:r>
+      <w:r>
+        <w:rPr>
+          <w:rFonts w:hint="eastAsia"/>
+          <w:szCs w:val="20"/>
+        </w:rPr>
+        <w:t xml:space="preserve">를 찾고 뒤를 비교해 나가 </w:t>
+      </w:r>
+      <w:r>
+        <w:rPr>
+          <w:szCs w:val="20"/>
+        </w:rPr>
+        <w:t xml:space="preserve">last </w:t>
+      </w:r>
+      <w:r>
+        <w:rPr>
+          <w:rFonts w:hint="eastAsia"/>
+          <w:szCs w:val="20"/>
+        </w:rPr>
+        <w:t>i</w:t>
+      </w:r>
+      <w:r>
+        <w:rPr>
+          <w:szCs w:val="20"/>
+        </w:rPr>
+        <w:t>terator</w:t>
+      </w:r>
+      <w:r>
+        <w:rPr>
+          <w:rFonts w:hint="eastAsia"/>
+          <w:szCs w:val="20"/>
+        </w:rPr>
+        <w:t xml:space="preserve">를 찾아서 </w:t>
+      </w:r>
+      <w:r>
+        <w:rPr>
+          <w:szCs w:val="20"/>
+        </w:rPr>
+        <w:t>for</w:t>
+      </w:r>
+      <w:r>
+        <w:rPr>
+          <w:rFonts w:hint="eastAsia"/>
+          <w:szCs w:val="20"/>
+        </w:rPr>
+        <w:t xml:space="preserve">문을 통해 </w:t>
+      </w:r>
+      <w:r>
+        <w:rPr>
+          <w:szCs w:val="20"/>
+        </w:rPr>
+        <w:t>first</w:t>
+      </w:r>
+      <w:r>
+        <w:rPr>
+          <w:rFonts w:hint="eastAsia"/>
+          <w:szCs w:val="20"/>
+        </w:rPr>
+        <w:t>부터 l</w:t>
+      </w:r>
+      <w:r>
+        <w:rPr>
+          <w:szCs w:val="20"/>
+        </w:rPr>
+        <w:t>ast</w:t>
+      </w:r>
+      <w:r>
+        <w:rPr>
+          <w:rFonts w:hint="eastAsia"/>
+          <w:szCs w:val="20"/>
+        </w:rPr>
+        <w:t>까지 출력시키도록 하였다.</w:t>
+      </w:r>
+      <w:r>
+        <w:rPr>
+          <w:szCs w:val="20"/>
+        </w:rPr>
+        <w:t xml:space="preserve"> </w:t>
+      </w:r>
+      <w:r>
+        <w:rPr>
+          <w:rFonts w:hint="eastAsia"/>
+          <w:szCs w:val="20"/>
+        </w:rPr>
+        <w:t xml:space="preserve">이때 </w:t>
+      </w:r>
+      <w:r>
+        <w:rPr>
+          <w:szCs w:val="20"/>
+        </w:rPr>
+        <w:t>first</w:t>
+      </w:r>
+      <w:r>
+        <w:rPr>
+          <w:rFonts w:hint="eastAsia"/>
+          <w:szCs w:val="20"/>
+        </w:rPr>
+        <w:t xml:space="preserve">가 </w:t>
+      </w:r>
+      <w:r>
+        <w:rPr>
+          <w:szCs w:val="20"/>
+        </w:rPr>
+        <w:t>array</w:t>
+      </w:r>
+      <w:r>
+        <w:rPr>
+          <w:rFonts w:hint="eastAsia"/>
+          <w:szCs w:val="20"/>
+        </w:rPr>
+        <w:t xml:space="preserve">의 </w:t>
+      </w:r>
+      <w:r>
+        <w:rPr>
+          <w:szCs w:val="20"/>
+        </w:rPr>
+        <w:t>begin()</w:t>
+      </w:r>
+      <w:r>
+        <w:rPr>
+          <w:rFonts w:hint="eastAsia"/>
+          <w:szCs w:val="20"/>
+        </w:rPr>
+        <w:t xml:space="preserve">이 아니라면 </w:t>
+      </w:r>
+      <w:r>
+        <w:rPr>
+          <w:szCs w:val="20"/>
+        </w:rPr>
+        <w:t>first-1</w:t>
+      </w:r>
+      <w:r>
+        <w:rPr>
+          <w:rFonts w:hint="eastAsia"/>
+          <w:szCs w:val="20"/>
+        </w:rPr>
+        <w:t>을 출력하고 l</w:t>
+      </w:r>
+      <w:r>
+        <w:rPr>
+          <w:szCs w:val="20"/>
+        </w:rPr>
+        <w:t>ast + 1</w:t>
+      </w:r>
+      <w:r>
+        <w:rPr>
+          <w:rFonts w:hint="eastAsia"/>
+          <w:szCs w:val="20"/>
+        </w:rPr>
+        <w:t>이 a</w:t>
+      </w:r>
+      <w:r>
+        <w:rPr>
+          <w:szCs w:val="20"/>
+        </w:rPr>
+        <w:t>rray</w:t>
+      </w:r>
+      <w:r>
+        <w:rPr>
+          <w:rFonts w:hint="eastAsia"/>
+          <w:szCs w:val="20"/>
+        </w:rPr>
+        <w:t>의 e</w:t>
+      </w:r>
+      <w:r>
+        <w:rPr>
+          <w:szCs w:val="20"/>
+        </w:rPr>
+        <w:t>nd()</w:t>
+      </w:r>
+      <w:r>
+        <w:rPr>
+          <w:rFonts w:hint="eastAsia"/>
+          <w:szCs w:val="20"/>
+        </w:rPr>
+        <w:t xml:space="preserve">가 아니라면 </w:t>
+      </w:r>
+      <w:r>
+        <w:rPr>
+          <w:szCs w:val="20"/>
+        </w:rPr>
+        <w:t>last + 1</w:t>
+      </w:r>
+      <w:r>
+        <w:rPr>
+          <w:rFonts w:hint="eastAsia"/>
+          <w:szCs w:val="20"/>
+        </w:rPr>
+        <w:t>을 출력하도록 해줘야한다. 그리고 l</w:t>
+      </w:r>
+      <w:r>
+        <w:rPr>
+          <w:szCs w:val="20"/>
+        </w:rPr>
+        <w:t>ower_bound</w:t>
+      </w:r>
+      <w:r>
+        <w:rPr>
+          <w:rFonts w:hint="eastAsia"/>
+          <w:szCs w:val="20"/>
+        </w:rPr>
+        <w:t>를 쓰게되면 i</w:t>
+      </w:r>
+      <w:r>
+        <w:rPr>
+          <w:szCs w:val="20"/>
+        </w:rPr>
+        <w:t>d</w:t>
+      </w:r>
+      <w:r>
+        <w:rPr>
+          <w:rFonts w:hint="eastAsia"/>
+          <w:szCs w:val="20"/>
+        </w:rPr>
+        <w:t xml:space="preserve">를 찾지 못하게 되면 </w:t>
+      </w:r>
+      <w:r>
+        <w:rPr>
+          <w:rFonts w:hint="eastAsia"/>
+          <w:szCs w:val="20"/>
+        </w:rPr>
+        <w:t xml:space="preserve">찾는 </w:t>
+      </w:r>
+      <w:r>
+        <w:rPr>
+          <w:szCs w:val="20"/>
+        </w:rPr>
+        <w:t>id</w:t>
+      </w:r>
+      <w:r>
+        <w:rPr>
+          <w:rFonts w:hint="eastAsia"/>
+          <w:szCs w:val="20"/>
+        </w:rPr>
+        <w:t xml:space="preserve">에 가장 가까운 큰 값의 </w:t>
+      </w:r>
+      <w:r>
+        <w:rPr>
+          <w:szCs w:val="20"/>
+        </w:rPr>
+        <w:t>iterator</w:t>
+      </w:r>
+      <w:r>
+        <w:rPr>
+          <w:rFonts w:hint="eastAsia"/>
+          <w:szCs w:val="20"/>
+        </w:rPr>
+        <w:t xml:space="preserve">를 반환하기 때문에 반환된 </w:t>
+      </w:r>
+      <w:r>
+        <w:rPr>
+          <w:szCs w:val="20"/>
+        </w:rPr>
+        <w:t>iterator</w:t>
+      </w:r>
+      <w:r>
+        <w:rPr>
+          <w:rFonts w:hint="eastAsia"/>
+          <w:szCs w:val="20"/>
+        </w:rPr>
+        <w:t>가 a</w:t>
+      </w:r>
+      <w:r>
+        <w:rPr>
+          <w:szCs w:val="20"/>
+        </w:rPr>
+        <w:t>rray</w:t>
+      </w:r>
+      <w:r>
+        <w:rPr>
+          <w:rFonts w:hint="eastAsia"/>
+          <w:szCs w:val="20"/>
+        </w:rPr>
+        <w:t xml:space="preserve">의 </w:t>
+      </w:r>
+      <w:r>
+        <w:rPr>
+          <w:szCs w:val="20"/>
+        </w:rPr>
+        <w:t>end()</w:t>
+      </w:r>
+      <w:r>
+        <w:rPr>
+          <w:rFonts w:hint="eastAsia"/>
+          <w:szCs w:val="20"/>
+        </w:rPr>
+        <w:t>인지를 비교</w:t>
+      </w:r>
+      <w:r>
+        <w:rPr>
+          <w:rFonts w:hint="eastAsia"/>
+          <w:szCs w:val="20"/>
+        </w:rPr>
+        <w:t xml:space="preserve">해 아니여야하며 </w:t>
+      </w:r>
+      <w:r>
+        <w:rPr>
+          <w:rFonts w:hint="eastAsia"/>
+          <w:szCs w:val="20"/>
+        </w:rPr>
+        <w:t>i</w:t>
+      </w:r>
+      <w:r>
+        <w:rPr>
+          <w:szCs w:val="20"/>
+        </w:rPr>
+        <w:t>terator</w:t>
+      </w:r>
+      <w:r>
+        <w:rPr>
+          <w:rFonts w:hint="eastAsia"/>
+          <w:szCs w:val="20"/>
+        </w:rPr>
+        <w:t xml:space="preserve">의 </w:t>
+      </w:r>
+      <w:r>
+        <w:rPr>
+          <w:szCs w:val="20"/>
+        </w:rPr>
+        <w:t>id</w:t>
+      </w:r>
+      <w:r>
+        <w:rPr>
+          <w:rFonts w:hint="eastAsia"/>
+          <w:szCs w:val="20"/>
+        </w:rPr>
+        <w:t xml:space="preserve">값과 입력한 </w:t>
+      </w:r>
+      <w:r>
+        <w:rPr>
+          <w:szCs w:val="20"/>
+        </w:rPr>
+        <w:t>id</w:t>
+      </w:r>
+      <w:r>
+        <w:rPr>
+          <w:rFonts w:hint="eastAsia"/>
+          <w:szCs w:val="20"/>
+        </w:rPr>
+        <w:t>값이 같</w:t>
+      </w:r>
+      <w:r>
+        <w:rPr>
+          <w:rFonts w:hint="eastAsia"/>
+          <w:szCs w:val="20"/>
+        </w:rPr>
+        <w:t>아야</w:t>
+      </w:r>
+      <w:r>
+        <w:rPr>
+          <w:rFonts w:hint="eastAsia"/>
+          <w:szCs w:val="20"/>
+        </w:rPr>
+        <w:t xml:space="preserve"> 정보출력</w:t>
+      </w:r>
+      <w:r>
+        <w:rPr>
+          <w:rFonts w:hint="eastAsia"/>
+          <w:szCs w:val="20"/>
+        </w:rPr>
+        <w:t xml:space="preserve">를 출력하고 둘 중 하나를 만족하지 못하면 </w:t>
+      </w:r>
+      <w:r>
+        <w:rPr>
+          <w:rFonts w:hint="eastAsia"/>
+          <w:szCs w:val="20"/>
+        </w:rPr>
+        <w:t xml:space="preserve">다음루프로 이동해 다시 </w:t>
+      </w:r>
+      <w:r>
+        <w:rPr>
+          <w:szCs w:val="20"/>
+        </w:rPr>
+        <w:t>id</w:t>
+      </w:r>
+      <w:r>
+        <w:rPr>
+          <w:rFonts w:hint="eastAsia"/>
+          <w:szCs w:val="20"/>
+        </w:rPr>
+        <w:t>값을 받</w:t>
+      </w:r>
+      <w:r>
+        <w:rPr>
+          <w:rFonts w:hint="eastAsia"/>
+          <w:szCs w:val="20"/>
+        </w:rPr>
+        <w:t>게</w:t>
+      </w:r>
+      <w:r>
+        <w:rPr>
+          <w:rFonts w:hint="eastAsia"/>
+          <w:szCs w:val="20"/>
+        </w:rPr>
+        <w:t xml:space="preserve"> 해야 한다.</w:t>
+      </w:r>
+      <w:r>
+        <w:rPr>
+          <w:szCs w:val="20"/>
+        </w:rPr>
+        <w:t xml:space="preserve"> </w:t>
+      </w:r>
+      <w:r>
+        <w:rPr>
+          <w:rFonts w:hint="eastAsia"/>
+          <w:szCs w:val="20"/>
+        </w:rPr>
+        <w:t xml:space="preserve">다음으로는 </w:t>
+      </w:r>
+      <w:r>
+        <w:rPr>
+          <w:szCs w:val="20"/>
+        </w:rPr>
+        <w:t>name</w:t>
+      </w:r>
+      <w:r>
+        <w:rPr>
+          <w:rFonts w:hint="eastAsia"/>
+          <w:szCs w:val="20"/>
+        </w:rPr>
+        <w:t xml:space="preserve">정렬 이후에 </w:t>
+      </w:r>
+      <w:r>
+        <w:rPr>
+          <w:szCs w:val="20"/>
+        </w:rPr>
+        <w:t>id</w:t>
+      </w:r>
+      <w:r>
+        <w:rPr>
+          <w:rFonts w:hint="eastAsia"/>
+          <w:szCs w:val="20"/>
+        </w:rPr>
+        <w:t>에 대해서 출력하는 부분이 문제였는데 i</w:t>
+      </w:r>
+      <w:r>
+        <w:rPr>
+          <w:szCs w:val="20"/>
+        </w:rPr>
+        <w:t>d</w:t>
+      </w:r>
+      <w:r>
+        <w:rPr>
+          <w:rFonts w:hint="eastAsia"/>
+          <w:szCs w:val="20"/>
+        </w:rPr>
+        <w:t>에 대한 정렬이 된 것이 아니기 때문에 이진 탐색을 쓰기에는 적합하지 않다고 생각을 했다.</w:t>
+      </w:r>
+      <w:r>
+        <w:rPr>
+          <w:szCs w:val="20"/>
+        </w:rPr>
+        <w:t xml:space="preserve"> </w:t>
+      </w:r>
+      <w:r>
+        <w:rPr>
+          <w:rFonts w:hint="eastAsia"/>
+          <w:szCs w:val="20"/>
+        </w:rPr>
+        <w:t xml:space="preserve">그래서 이전에 </w:t>
+      </w:r>
+      <w:r>
+        <w:rPr>
+          <w:szCs w:val="20"/>
+        </w:rPr>
+        <w:t>id</w:t>
+      </w:r>
+      <w:r>
+        <w:rPr>
+          <w:rFonts w:hint="eastAsia"/>
+          <w:szCs w:val="20"/>
+        </w:rPr>
+        <w:t xml:space="preserve">를 찾은 것들의 </w:t>
+      </w:r>
+      <w:r>
+        <w:rPr>
+          <w:szCs w:val="20"/>
+        </w:rPr>
+        <w:t>name</w:t>
+      </w:r>
+      <w:r>
+        <w:rPr>
+          <w:rFonts w:hint="eastAsia"/>
+          <w:szCs w:val="20"/>
+        </w:rPr>
+        <w:t xml:space="preserve">을 따로 저장해서 </w:t>
+      </w:r>
+      <w:r>
+        <w:rPr>
+          <w:szCs w:val="20"/>
+        </w:rPr>
+        <w:t>name</w:t>
+      </w:r>
+      <w:r>
+        <w:rPr>
+          <w:rFonts w:hint="eastAsia"/>
+          <w:szCs w:val="20"/>
+        </w:rPr>
+        <w:t xml:space="preserve">에 대해서 탐색을 할까에 대해 생각해보았지만 </w:t>
+      </w:r>
+      <w:r>
+        <w:rPr>
+          <w:rFonts w:hint="eastAsia"/>
+          <w:szCs w:val="20"/>
+        </w:rPr>
+        <w:t>n</w:t>
+      </w:r>
+      <w:r>
+        <w:rPr>
+          <w:szCs w:val="20"/>
+        </w:rPr>
+        <w:t>ame</w:t>
+      </w:r>
+      <w:r>
+        <w:rPr>
+          <w:rFonts w:hint="eastAsia"/>
+          <w:szCs w:val="20"/>
+        </w:rPr>
+        <w:t>들도 중복된 것이 있어 이 방법은 잘못되었다고 생각이 들었다.</w:t>
+      </w:r>
+      <w:r>
+        <w:rPr>
+          <w:szCs w:val="20"/>
+        </w:rPr>
+        <w:t xml:space="preserve"> </w:t>
+      </w:r>
+      <w:r>
+        <w:rPr>
+          <w:rFonts w:hint="eastAsia"/>
+          <w:szCs w:val="20"/>
+        </w:rPr>
+        <w:t>그래서 결국 f</w:t>
+      </w:r>
+      <w:r>
+        <w:rPr>
+          <w:szCs w:val="20"/>
+        </w:rPr>
+        <w:t>ind_</w:t>
+      </w:r>
+      <w:r>
+        <w:rPr>
+          <w:rFonts w:hint="eastAsia"/>
+          <w:szCs w:val="20"/>
+        </w:rPr>
+        <w:t>i</w:t>
+      </w:r>
+      <w:r>
+        <w:rPr>
           <w:szCs w:val="20"/>
         </w:rPr>
         <w:t>f</w:t>
       </w:r>
       <w:r>
         <w:rPr>
-          <w:szCs w:val="20"/>
-        </w:rPr>
-        <w:t>ind_if</w:t>
-      </w:r>
-      <w:proofErr w:type="spellEnd"/>
-      <w:r>
-        <w:rPr>
-          <w:rFonts w:hint="eastAsia"/>
-          <w:szCs w:val="20"/>
-        </w:rPr>
-        <w:t>를 쓰는 것이 비효율적이라고 생각이 들었다.</w:t>
-      </w:r>
-      <w:r>
-        <w:rPr>
-          <w:szCs w:val="20"/>
-        </w:rPr>
-        <w:t xml:space="preserve"> </w:t>
-      </w:r>
-      <w:r>
-        <w:rPr>
-          <w:rFonts w:hint="eastAsia"/>
-          <w:szCs w:val="20"/>
-        </w:rPr>
-        <w:t>그 이유는 정렬을 시켰기 때문에 이제는 이진 탐색을 할 수가 있기 때문이다.</w:t>
-      </w:r>
-      <w:r>
-        <w:rPr>
-          <w:szCs w:val="20"/>
-        </w:rPr>
-        <w:t xml:space="preserve"> </w:t>
-      </w:r>
-      <w:r>
-        <w:rPr>
-          <w:rFonts w:hint="eastAsia"/>
-          <w:szCs w:val="20"/>
-        </w:rPr>
-        <w:t xml:space="preserve">그래서 처음에는 그냥 </w:t>
-      </w:r>
-      <w:proofErr w:type="spellStart"/>
-      <w:r>
-        <w:rPr>
-          <w:szCs w:val="20"/>
-        </w:rPr>
-        <w:t>binary_search</w:t>
-      </w:r>
-      <w:proofErr w:type="spellEnd"/>
-      <w:r>
-        <w:rPr>
-          <w:rFonts w:hint="eastAsia"/>
-          <w:szCs w:val="20"/>
-        </w:rPr>
-        <w:t xml:space="preserve">를 사용할지에 대해 생각했지만 </w:t>
-      </w:r>
-      <w:r>
-        <w:rPr>
-          <w:szCs w:val="20"/>
-        </w:rPr>
-        <w:t>bool</w:t>
-      </w:r>
-      <w:r>
-        <w:rPr>
-          <w:rFonts w:hint="eastAsia"/>
-          <w:szCs w:val="20"/>
-        </w:rPr>
-        <w:t xml:space="preserve">값을 </w:t>
-      </w:r>
-      <w:proofErr w:type="spellStart"/>
-      <w:r>
-        <w:rPr>
-          <w:rFonts w:hint="eastAsia"/>
-          <w:szCs w:val="20"/>
-        </w:rPr>
-        <w:t>리턴하기에</w:t>
-      </w:r>
-      <w:proofErr w:type="spellEnd"/>
-      <w:r>
-        <w:rPr>
-          <w:rFonts w:hint="eastAsia"/>
-          <w:szCs w:val="20"/>
-        </w:rPr>
-        <w:t xml:space="preserve"> </w:t>
-      </w:r>
-      <w:r>
-        <w:rPr>
-          <w:rFonts w:hint="eastAsia"/>
-          <w:szCs w:val="20"/>
-        </w:rPr>
-        <w:t xml:space="preserve">이전 정보와 뒤의 정보를 </w:t>
-      </w:r>
-      <w:proofErr w:type="spellStart"/>
-      <w:r>
-        <w:rPr>
-          <w:rFonts w:hint="eastAsia"/>
-          <w:szCs w:val="20"/>
-        </w:rPr>
-        <w:t>가져오는데에는</w:t>
-      </w:r>
-      <w:proofErr w:type="spellEnd"/>
-      <w:r>
-        <w:rPr>
-          <w:rFonts w:hint="eastAsia"/>
-          <w:szCs w:val="20"/>
-        </w:rPr>
-        <w:t xml:space="preserve"> 적합하지 않다고 생각했다</w:t>
-      </w:r>
-      <w:r>
-        <w:rPr>
-          <w:szCs w:val="20"/>
-        </w:rPr>
-        <w:t xml:space="preserve">. </w:t>
-      </w:r>
-      <w:r>
-        <w:rPr>
-          <w:rFonts w:hint="eastAsia"/>
-          <w:szCs w:val="20"/>
-        </w:rPr>
-        <w:t>그래서 i</w:t>
-      </w:r>
-      <w:r>
-        <w:rPr>
-          <w:szCs w:val="20"/>
-        </w:rPr>
-        <w:t>terator</w:t>
-      </w:r>
-      <w:r>
-        <w:rPr>
-          <w:rFonts w:hint="eastAsia"/>
-          <w:szCs w:val="20"/>
-        </w:rPr>
-        <w:t xml:space="preserve">를 반환하는 이진탐색인 </w:t>
-      </w:r>
-      <w:proofErr w:type="spellStart"/>
-      <w:r>
-        <w:rPr>
-          <w:szCs w:val="20"/>
-        </w:rPr>
-        <w:t>lower_bound</w:t>
-      </w:r>
-      <w:proofErr w:type="spellEnd"/>
-      <w:r>
-        <w:rPr>
-          <w:rFonts w:hint="eastAsia"/>
-          <w:szCs w:val="20"/>
-        </w:rPr>
-        <w:t>를 사용하기로 하였다.</w:t>
-      </w:r>
-      <w:r>
-        <w:rPr>
-          <w:szCs w:val="20"/>
-        </w:rPr>
-        <w:t xml:space="preserve"> </w:t>
-      </w:r>
-      <w:proofErr w:type="spellStart"/>
-      <w:r>
-        <w:rPr>
-          <w:szCs w:val="20"/>
-        </w:rPr>
-        <w:t>lower_bound</w:t>
-      </w:r>
-      <w:proofErr w:type="spellEnd"/>
-      <w:r>
-        <w:rPr>
-          <w:rFonts w:hint="eastAsia"/>
-          <w:szCs w:val="20"/>
-        </w:rPr>
-        <w:t xml:space="preserve">를 사용하여 검색의 </w:t>
-      </w:r>
-      <w:proofErr w:type="spellStart"/>
-      <w:r>
-        <w:rPr>
-          <w:rFonts w:hint="eastAsia"/>
-          <w:szCs w:val="20"/>
-        </w:rPr>
-        <w:t>효율를</w:t>
-      </w:r>
-      <w:proofErr w:type="spellEnd"/>
-      <w:r>
-        <w:rPr>
-          <w:rFonts w:hint="eastAsia"/>
-          <w:szCs w:val="20"/>
-        </w:rPr>
-        <w:t xml:space="preserve"> 조금은 높일 수 있었는데 이렇게 바꾸게 되면 기존에 있던 코드를 조금 바꿔야 했다.</w:t>
-      </w:r>
-      <w:r>
-        <w:rPr>
-          <w:szCs w:val="20"/>
-        </w:rPr>
-        <w:t xml:space="preserve"> </w:t>
-      </w:r>
-      <w:r>
-        <w:rPr>
-          <w:rFonts w:hint="eastAsia"/>
-          <w:szCs w:val="20"/>
-        </w:rPr>
-        <w:t xml:space="preserve">처음 </w:t>
+          <w:rFonts w:hint="eastAsia"/>
+          <w:szCs w:val="20"/>
+        </w:rPr>
+        <w:t>를 통해 탐색하기로 하였다.</w:t>
+      </w:r>
+      <w:r>
+        <w:rPr>
+          <w:szCs w:val="20"/>
+        </w:rPr>
+        <w:t xml:space="preserve"> </w:t>
+      </w:r>
+      <w:r>
+        <w:rPr>
+          <w:rFonts w:hint="eastAsia"/>
+          <w:szCs w:val="20"/>
+        </w:rPr>
+        <w:t xml:space="preserve">그래서 </w:t>
+      </w:r>
+      <w:r>
+        <w:rPr>
+          <w:szCs w:val="20"/>
+        </w:rPr>
+        <w:t>find_</w:t>
+      </w:r>
+      <w:r>
+        <w:rPr>
+          <w:rFonts w:hint="eastAsia"/>
+          <w:szCs w:val="20"/>
+        </w:rPr>
+        <w:t>i</w:t>
+      </w:r>
+      <w:r>
+        <w:rPr>
+          <w:szCs w:val="20"/>
+        </w:rPr>
+        <w:t>f</w:t>
+      </w:r>
+      <w:r>
+        <w:rPr>
+          <w:rFonts w:hint="eastAsia"/>
+          <w:szCs w:val="20"/>
+        </w:rPr>
+        <w:t>를 통해 탐색을 하는데 b</w:t>
+      </w:r>
+      <w:r>
+        <w:rPr>
+          <w:szCs w:val="20"/>
+        </w:rPr>
+        <w:t>egin</w:t>
+      </w:r>
+      <w:r>
+        <w:rPr>
+          <w:rFonts w:hint="eastAsia"/>
+          <w:szCs w:val="20"/>
+        </w:rPr>
+        <w:t xml:space="preserve">부터 시작해서 탐색을 할 때 이제 찾은 첫번째 </w:t>
       </w:r>
       <w:r>
         <w:rPr>
@@ -3135,29 +3656,20 @@
           <w:rFonts w:hint="eastAsia"/>
           <w:szCs w:val="20"/>
         </w:rPr>
-        <w:t xml:space="preserve">정렬을 할 때 </w:t>
-      </w:r>
-      <w:proofErr w:type="spellStart"/>
-      <w:r>
-        <w:rPr>
-          <w:rFonts w:hint="eastAsia"/>
-          <w:szCs w:val="20"/>
-        </w:rPr>
-        <w:t>f</w:t>
-      </w:r>
-      <w:r>
-        <w:rPr>
-          <w:szCs w:val="20"/>
-        </w:rPr>
-        <w:t>ind_if</w:t>
-      </w:r>
-      <w:proofErr w:type="spellEnd"/>
-      <w:r>
-        <w:rPr>
-          <w:rFonts w:hint="eastAsia"/>
-          <w:szCs w:val="20"/>
-        </w:rPr>
-        <w:t xml:space="preserve">의 경우에는 같은 </w:t>
+        <w:t xml:space="preserve">에대한 </w:t>
+      </w:r>
+      <w:r>
+        <w:rPr>
+          <w:szCs w:val="20"/>
+        </w:rPr>
+        <w:t>iterator</w:t>
+      </w:r>
+      <w:r>
+        <w:rPr>
+          <w:rFonts w:hint="eastAsia"/>
+          <w:szCs w:val="20"/>
+        </w:rPr>
+        <w:t xml:space="preserve">를 넘겨주니 다음 </w:t>
       </w:r>
       <w:r>
         <w:rPr>
@@ -3170,12 +3682,26 @@
           <w:rFonts w:hint="eastAsia"/>
           <w:szCs w:val="20"/>
         </w:rPr>
-        <w:t xml:space="preserve">에 대해 무조건 첫번째 </w:t>
-      </w:r>
-      <w:r>
-        <w:rPr>
-          <w:szCs w:val="20"/>
-        </w:rPr>
+        <w:t>를 찾기 위해서는 찾은 i</w:t>
+      </w:r>
+      <w:r>
+        <w:rPr>
+          <w:szCs w:val="20"/>
+        </w:rPr>
+        <w:t>teartor</w:t>
+      </w:r>
+      <w:r>
+        <w:rPr>
+          <w:rFonts w:hint="eastAsia"/>
+          <w:szCs w:val="20"/>
+        </w:rPr>
+        <w:t xml:space="preserve">의 다음을 시작으로 검색을 돌려받는 </w:t>
+      </w:r>
+      <w:r>
+        <w:rPr>
+          <w:szCs w:val="20"/>
+        </w:rPr>
+        <w:lastRenderedPageBreak/>
         <w:t>iterator</w:t>
       </w:r>
       <w:r>
@@ -3183,226 +3709,6 @@
           <w:rFonts w:hint="eastAsia"/>
           <w:szCs w:val="20"/>
         </w:rPr>
-        <w:t xml:space="preserve">를 주기 때문에 다음 </w:t>
-      </w:r>
-      <w:r>
-        <w:rPr>
-          <w:szCs w:val="20"/>
-        </w:rPr>
-        <w:t>id</w:t>
-      </w:r>
-      <w:r>
-        <w:rPr>
-          <w:rFonts w:hint="eastAsia"/>
-          <w:szCs w:val="20"/>
-        </w:rPr>
-        <w:t xml:space="preserve">에 대해 비교해 나가면 되었지만 </w:t>
-      </w:r>
-      <w:proofErr w:type="spellStart"/>
-      <w:r>
-        <w:rPr>
-          <w:rFonts w:hint="eastAsia"/>
-          <w:szCs w:val="20"/>
-        </w:rPr>
-        <w:t>l</w:t>
-      </w:r>
-      <w:r>
-        <w:rPr>
-          <w:szCs w:val="20"/>
-        </w:rPr>
-        <w:t>ower_boun</w:t>
-      </w:r>
-      <w:r>
-        <w:rPr>
-          <w:rFonts w:hint="eastAsia"/>
-          <w:szCs w:val="20"/>
-        </w:rPr>
-        <w:t>d</w:t>
-      </w:r>
-      <w:proofErr w:type="spellEnd"/>
-      <w:r>
-        <w:rPr>
-          <w:rFonts w:hint="eastAsia"/>
-          <w:szCs w:val="20"/>
-        </w:rPr>
-        <w:t xml:space="preserve">의 경우에는 같은 </w:t>
-      </w:r>
-      <w:r>
-        <w:rPr>
-          <w:szCs w:val="20"/>
-        </w:rPr>
-        <w:t>id</w:t>
-      </w:r>
-      <w:r>
-        <w:rPr>
-          <w:rFonts w:hint="eastAsia"/>
-          <w:szCs w:val="20"/>
-        </w:rPr>
-        <w:t xml:space="preserve">에 대해 첫번째를 준다는 보장이 없기에 앞과 뒤로 같은 </w:t>
-      </w:r>
-      <w:r>
-        <w:rPr>
-          <w:szCs w:val="20"/>
-        </w:rPr>
-        <w:t>id</w:t>
-      </w:r>
-      <w:r>
-        <w:rPr>
-          <w:rFonts w:hint="eastAsia"/>
-          <w:szCs w:val="20"/>
-        </w:rPr>
-        <w:t>가 있는지를 비교해 나가야 했다.</w:t>
-      </w:r>
-      <w:r>
-        <w:rPr>
-          <w:szCs w:val="20"/>
-        </w:rPr>
-        <w:t xml:space="preserve"> </w:t>
-      </w:r>
-      <w:r>
-        <w:rPr>
-          <w:rFonts w:hint="eastAsia"/>
-          <w:szCs w:val="20"/>
-        </w:rPr>
-        <w:t xml:space="preserve">그래서 </w:t>
-      </w:r>
-      <w:proofErr w:type="spellStart"/>
-      <w:r>
-        <w:rPr>
-          <w:rFonts w:hint="eastAsia"/>
-          <w:szCs w:val="20"/>
-        </w:rPr>
-        <w:t>l</w:t>
-      </w:r>
-      <w:r>
-        <w:rPr>
-          <w:szCs w:val="20"/>
-        </w:rPr>
-        <w:t>ower_bound</w:t>
-      </w:r>
-      <w:proofErr w:type="spellEnd"/>
-      <w:r>
-        <w:rPr>
-          <w:rFonts w:hint="eastAsia"/>
-          <w:szCs w:val="20"/>
-        </w:rPr>
-        <w:t xml:space="preserve">로 받아온 </w:t>
-      </w:r>
-      <w:r>
-        <w:rPr>
-          <w:szCs w:val="20"/>
-        </w:rPr>
-        <w:t>iterator</w:t>
-      </w:r>
-      <w:r>
-        <w:rPr>
-          <w:rFonts w:hint="eastAsia"/>
-          <w:szCs w:val="20"/>
-        </w:rPr>
-        <w:t xml:space="preserve">를 통해 앞으로 비교해나가 </w:t>
-      </w:r>
-      <w:r>
-        <w:rPr>
-          <w:szCs w:val="20"/>
-        </w:rPr>
-        <w:t>first iterator</w:t>
-      </w:r>
-      <w:r>
-        <w:rPr>
-          <w:rFonts w:hint="eastAsia"/>
-          <w:szCs w:val="20"/>
-        </w:rPr>
-        <w:t xml:space="preserve">를 찾고 뒤를 비교해 나가 </w:t>
-      </w:r>
-      <w:r>
-        <w:rPr>
-          <w:szCs w:val="20"/>
-        </w:rPr>
-        <w:t xml:space="preserve">last </w:t>
-      </w:r>
-      <w:r>
-        <w:rPr>
-          <w:rFonts w:hint="eastAsia"/>
-          <w:szCs w:val="20"/>
-        </w:rPr>
-        <w:t>i</w:t>
-      </w:r>
-      <w:r>
-        <w:rPr>
-          <w:szCs w:val="20"/>
-        </w:rPr>
-        <w:t>terator</w:t>
-      </w:r>
-      <w:r>
-        <w:rPr>
-          <w:rFonts w:hint="eastAsia"/>
-          <w:szCs w:val="20"/>
-        </w:rPr>
-        <w:t xml:space="preserve">를 찾아서 </w:t>
-      </w:r>
-      <w:r>
-        <w:rPr>
-          <w:szCs w:val="20"/>
-        </w:rPr>
-        <w:t>for</w:t>
-      </w:r>
-      <w:r>
-        <w:rPr>
-          <w:rFonts w:hint="eastAsia"/>
-          <w:szCs w:val="20"/>
-        </w:rPr>
-        <w:t xml:space="preserve">문을 통해 </w:t>
-      </w:r>
-      <w:r>
-        <w:rPr>
-          <w:szCs w:val="20"/>
-        </w:rPr>
-        <w:t>first</w:t>
-      </w:r>
-      <w:r>
-        <w:rPr>
-          <w:rFonts w:hint="eastAsia"/>
-          <w:szCs w:val="20"/>
-        </w:rPr>
-        <w:t>부터 l</w:t>
-      </w:r>
-      <w:r>
-        <w:rPr>
-          <w:szCs w:val="20"/>
-        </w:rPr>
-        <w:t>ast</w:t>
-      </w:r>
-      <w:r>
-        <w:rPr>
-          <w:rFonts w:hint="eastAsia"/>
-          <w:szCs w:val="20"/>
-        </w:rPr>
-        <w:t>까지 출력시키도록 하였다.</w:t>
-      </w:r>
-      <w:r>
-        <w:rPr>
-          <w:szCs w:val="20"/>
-        </w:rPr>
-        <w:t xml:space="preserve"> </w:t>
-      </w:r>
-      <w:r>
-        <w:rPr>
-          <w:rFonts w:hint="eastAsia"/>
-          <w:szCs w:val="20"/>
-        </w:rPr>
-        <w:t xml:space="preserve">이때 </w:t>
-      </w:r>
-      <w:r>
-        <w:rPr>
-          <w:szCs w:val="20"/>
-        </w:rPr>
-        <w:t>first</w:t>
-      </w:r>
-      <w:r>
-        <w:rPr>
-          <w:rFonts w:hint="eastAsia"/>
-          <w:szCs w:val="20"/>
-        </w:rPr>
         <w:t xml:space="preserve">가 </w:t>
       </w:r>
       <w:r>
@@ -3422,210 +3728,6 @@
         <w:rPr>
           <w:szCs w:val="20"/>
         </w:rPr>
-        <w:t>begin()</w:t>
-      </w:r>
-      <w:r>
-        <w:rPr>
-          <w:rFonts w:hint="eastAsia"/>
-          <w:szCs w:val="20"/>
-        </w:rPr>
-        <w:t xml:space="preserve">이 아니라면 </w:t>
-      </w:r>
-      <w:r>
-        <w:rPr>
-          <w:szCs w:val="20"/>
-        </w:rPr>
-        <w:t>first-1</w:t>
-      </w:r>
-      <w:r>
-        <w:rPr>
-          <w:rFonts w:hint="eastAsia"/>
-          <w:szCs w:val="20"/>
-        </w:rPr>
-        <w:t>을 출력하고 l</w:t>
-      </w:r>
-      <w:r>
-        <w:rPr>
-          <w:szCs w:val="20"/>
-        </w:rPr>
-        <w:t>ast + 1</w:t>
-      </w:r>
-      <w:r>
-        <w:rPr>
-          <w:rFonts w:hint="eastAsia"/>
-          <w:szCs w:val="20"/>
-        </w:rPr>
-        <w:t>이 a</w:t>
-      </w:r>
-      <w:r>
-        <w:rPr>
-          <w:szCs w:val="20"/>
-        </w:rPr>
-        <w:t>rray</w:t>
-      </w:r>
-      <w:r>
-        <w:rPr>
-          <w:rFonts w:hint="eastAsia"/>
-          <w:szCs w:val="20"/>
-        </w:rPr>
-        <w:t>의 e</w:t>
-      </w:r>
-      <w:r>
-        <w:rPr>
-          <w:szCs w:val="20"/>
-        </w:rPr>
-        <w:t>nd()</w:t>
-      </w:r>
-      <w:r>
-        <w:rPr>
-          <w:rFonts w:hint="eastAsia"/>
-          <w:szCs w:val="20"/>
-        </w:rPr>
-        <w:t xml:space="preserve">가 아니라면 </w:t>
-      </w:r>
-      <w:r>
-        <w:rPr>
-          <w:szCs w:val="20"/>
-        </w:rPr>
-        <w:t>last + 1</w:t>
-      </w:r>
-      <w:r>
-        <w:rPr>
-          <w:rFonts w:hint="eastAsia"/>
-          <w:szCs w:val="20"/>
-        </w:rPr>
-        <w:t xml:space="preserve">을 출력하도록 </w:t>
-      </w:r>
-      <w:proofErr w:type="spellStart"/>
-      <w:r>
-        <w:rPr>
-          <w:rFonts w:hint="eastAsia"/>
-          <w:szCs w:val="20"/>
-        </w:rPr>
-        <w:t>해줘야한다</w:t>
-      </w:r>
-      <w:proofErr w:type="spellEnd"/>
-      <w:r>
-        <w:rPr>
-          <w:rFonts w:hint="eastAsia"/>
-          <w:szCs w:val="20"/>
-        </w:rPr>
-        <w:t xml:space="preserve">. 그리고 </w:t>
-      </w:r>
-      <w:proofErr w:type="spellStart"/>
-      <w:r>
-        <w:rPr>
-          <w:rFonts w:hint="eastAsia"/>
-          <w:szCs w:val="20"/>
-        </w:rPr>
-        <w:t>l</w:t>
-      </w:r>
-      <w:r>
-        <w:rPr>
-          <w:szCs w:val="20"/>
-        </w:rPr>
-        <w:t>ower_bound</w:t>
-      </w:r>
-      <w:proofErr w:type="spellEnd"/>
-      <w:r>
-        <w:rPr>
-          <w:rFonts w:hint="eastAsia"/>
-          <w:szCs w:val="20"/>
-        </w:rPr>
-        <w:t xml:space="preserve">를 </w:t>
-      </w:r>
-      <w:proofErr w:type="spellStart"/>
-      <w:r>
-        <w:rPr>
-          <w:rFonts w:hint="eastAsia"/>
-          <w:szCs w:val="20"/>
-        </w:rPr>
-        <w:t>쓰게되면</w:t>
-      </w:r>
-      <w:proofErr w:type="spellEnd"/>
-      <w:r>
-        <w:rPr>
-          <w:rFonts w:hint="eastAsia"/>
-          <w:szCs w:val="20"/>
-        </w:rPr>
-        <w:t xml:space="preserve"> i</w:t>
-      </w:r>
-      <w:r>
-        <w:rPr>
-          <w:szCs w:val="20"/>
-        </w:rPr>
-        <w:t>d</w:t>
-      </w:r>
-      <w:r>
-        <w:rPr>
-          <w:rFonts w:hint="eastAsia"/>
-          <w:szCs w:val="20"/>
-        </w:rPr>
-        <w:t xml:space="preserve">를 찾지 못하게 되면 </w:t>
-      </w:r>
-      <w:r>
-        <w:rPr>
-          <w:rFonts w:hint="eastAsia"/>
-          <w:szCs w:val="20"/>
-        </w:rPr>
-        <w:t xml:space="preserve">찾는 </w:t>
-      </w:r>
-      <w:r>
-        <w:rPr>
-          <w:szCs w:val="20"/>
-        </w:rPr>
-        <w:t>id</w:t>
-      </w:r>
-      <w:r>
-        <w:rPr>
-          <w:rFonts w:hint="eastAsia"/>
-          <w:szCs w:val="20"/>
-        </w:rPr>
-        <w:t xml:space="preserve">에 가장 가까운 큰 값의 </w:t>
-      </w:r>
-      <w:r>
-        <w:rPr>
-          <w:szCs w:val="20"/>
-        </w:rPr>
-        <w:t>iterator</w:t>
-      </w:r>
-      <w:r>
-        <w:rPr>
-          <w:rFonts w:hint="eastAsia"/>
-          <w:szCs w:val="20"/>
-        </w:rPr>
-        <w:t xml:space="preserve">를 반환하기 때문에 반환된 </w:t>
-      </w:r>
-      <w:r>
-        <w:rPr>
-          <w:szCs w:val="20"/>
-        </w:rPr>
-        <w:t>iterator</w:t>
-      </w:r>
-      <w:r>
-        <w:rPr>
-          <w:rFonts w:hint="eastAsia"/>
-          <w:szCs w:val="20"/>
-        </w:rPr>
-        <w:t>가 a</w:t>
-      </w:r>
-      <w:r>
-        <w:rPr>
-          <w:szCs w:val="20"/>
-        </w:rPr>
-        <w:t>rray</w:t>
-      </w:r>
-      <w:r>
-        <w:rPr>
-          <w:rFonts w:hint="eastAsia"/>
-          <w:szCs w:val="20"/>
-        </w:rPr>
-        <w:t xml:space="preserve">의 </w:t>
-      </w:r>
-      <w:r>
-        <w:rPr>
-          <w:szCs w:val="20"/>
-        </w:rPr>
         <w:t>end()</w:t>
       </w:r>
       <w:r>
@@ -3633,59 +3735,85 @@
           <w:rFonts w:hint="eastAsia"/>
           <w:szCs w:val="20"/>
         </w:rPr>
-        <w:t>인지를 비교하는 것이 아닌 i</w:t>
-      </w:r>
-      <w:r>
-        <w:rPr>
-          <w:szCs w:val="20"/>
-        </w:rPr>
-        <w:t>terator</w:t>
-      </w:r>
-      <w:r>
-        <w:rPr>
-          <w:rFonts w:hint="eastAsia"/>
-          <w:szCs w:val="20"/>
-        </w:rPr>
-        <w:t xml:space="preserve">의 </w:t>
-      </w:r>
-      <w:r>
-        <w:rPr>
-          <w:szCs w:val="20"/>
-        </w:rPr>
-        <w:t>id</w:t>
-      </w:r>
-      <w:r>
-        <w:rPr>
-          <w:rFonts w:hint="eastAsia"/>
-          <w:szCs w:val="20"/>
-        </w:rPr>
-        <w:t xml:space="preserve">값과 입력한 </w:t>
-      </w:r>
-      <w:r>
-        <w:rPr>
-          <w:szCs w:val="20"/>
-        </w:rPr>
-        <w:t>id</w:t>
-      </w:r>
-      <w:r>
-        <w:rPr>
-          <w:rFonts w:hint="eastAsia"/>
-          <w:szCs w:val="20"/>
-        </w:rPr>
-        <w:t xml:space="preserve">값이 같은지를 비교해서 이후 정보출력을 하던지 다음루프로 이동해 다시 </w:t>
-      </w:r>
-      <w:r>
-        <w:rPr>
-          <w:szCs w:val="20"/>
-        </w:rPr>
-        <w:t>id</w:t>
-      </w:r>
-      <w:r>
-        <w:rPr>
-          <w:rFonts w:hint="eastAsia"/>
-          <w:szCs w:val="20"/>
-        </w:rPr>
-        <w:t>값을 받던 지를 해야 한다.</w:t>
+        <w:t>일때까지 반복한다.</w:t>
+      </w:r>
+      <w:r>
+        <w:rPr>
+          <w:szCs w:val="20"/>
+        </w:rPr>
+        <w:t xml:space="preserve"> </w:t>
+      </w:r>
+      <w:r>
+        <w:rPr>
+          <w:rFonts w:hint="eastAsia"/>
+          <w:szCs w:val="20"/>
+        </w:rPr>
+        <w:t xml:space="preserve">그리고 </w:t>
+      </w:r>
+      <w:r>
+        <w:rPr>
+          <w:szCs w:val="20"/>
+        </w:rPr>
+        <w:t>iteartor</w:t>
+      </w:r>
+      <w:r>
+        <w:rPr>
+          <w:rFonts w:hint="eastAsia"/>
+          <w:szCs w:val="20"/>
+        </w:rPr>
+        <w:t>를 찾았을 때마다 앞</w:t>
+      </w:r>
+      <w:r>
+        <w:rPr>
+          <w:szCs w:val="20"/>
+        </w:rPr>
+        <w:t xml:space="preserve">, </w:t>
+      </w:r>
+      <w:r>
+        <w:rPr>
+          <w:rFonts w:hint="eastAsia"/>
+          <w:szCs w:val="20"/>
+        </w:rPr>
+        <w:t>현재,</w:t>
+      </w:r>
+      <w:r>
+        <w:rPr>
+          <w:szCs w:val="20"/>
+        </w:rPr>
+        <w:t xml:space="preserve"> </w:t>
+      </w:r>
+      <w:r>
+        <w:rPr>
+          <w:rFonts w:hint="eastAsia"/>
+          <w:szCs w:val="20"/>
+        </w:rPr>
+        <w:t>뒤에대해서 출력을 시켜주고 출력전에 똑같이 앞과 뒤가 존재하는지도 체크를 해봐야한다.</w:t>
+      </w:r>
+      <w:r>
+        <w:rPr>
+          <w:szCs w:val="20"/>
+        </w:rPr>
+        <w:t xml:space="preserve"> score</w:t>
+      </w:r>
+      <w:r>
+        <w:rPr>
+          <w:rFonts w:hint="eastAsia"/>
+          <w:szCs w:val="20"/>
+        </w:rPr>
+        <w:t xml:space="preserve">정렬 부분 또한 </w:t>
+      </w:r>
+      <w:r>
+        <w:rPr>
+          <w:szCs w:val="20"/>
+        </w:rPr>
+        <w:t>name</w:t>
+      </w:r>
+      <w:r>
+        <w:rPr>
+          <w:rFonts w:hint="eastAsia"/>
+          <w:szCs w:val="20"/>
+        </w:rPr>
+        <w:t>정렬부분과 동일하게 진행되게 하였다.</w:t>
       </w:r>
     </w:p>
     <w:sectPr>

--- a/stl_task/stl_과제.docx
+++ b/stl_task/stl_과제.docx
@@ -161,12 +161,14 @@
         </w:rPr>
         <w:t xml:space="preserve">이후 파일을 읽기위해 </w:t>
       </w:r>
+      <w:proofErr w:type="spellStart"/>
       <w:r>
         <w:rPr>
           <w:szCs w:val="20"/>
         </w:rPr>
         <w:t>ifstream</w:t>
       </w:r>
+      <w:proofErr w:type="spellEnd"/>
       <w:r>
         <w:rPr>
           <w:rFonts w:hint="eastAsia"/>
@@ -309,7 +311,23 @@
           <w:rFonts w:hint="eastAsia"/>
           <w:szCs w:val="20"/>
         </w:rPr>
-        <w:t xml:space="preserve"> 것을 깨달았다.</w:t>
+        <w:t xml:space="preserve"> 것을 </w:t>
+      </w:r>
+      <w:proofErr w:type="spellStart"/>
+      <w:r>
+        <w:rPr>
+          <w:rFonts w:hint="eastAsia"/>
+          <w:szCs w:val="20"/>
+        </w:rPr>
+        <w:t>깨달았다</w:t>
+      </w:r>
+      <w:proofErr w:type="spellEnd"/>
+      <w:r>
+        <w:rPr>
+          <w:rFonts w:hint="eastAsia"/>
+          <w:szCs w:val="20"/>
+        </w:rPr>
+        <w:t>.</w:t>
       </w:r>
       <w:r>
         <w:rPr>
@@ -623,20 +641,7 @@
           <w:rFonts w:hint="eastAsia"/>
           <w:szCs w:val="20"/>
         </w:rPr>
-        <w:t>-</w:t>
-      </w:r>
-      <w:r>
-        <w:rPr>
-          <w:szCs w:val="20"/>
-        </w:rPr>
-        <w:t xml:space="preserve"> 2</w:t>
-      </w:r>
-      <w:r>
-        <w:rPr>
-          <w:rFonts w:hint="eastAsia"/>
-          <w:szCs w:val="20"/>
-        </w:rPr>
-        <w:t>번</w:t>
+        <w:t>출력결과</w:t>
       </w:r>
     </w:p>
     <w:p>
@@ -648,262 +653,9 @@
       </w:pPr>
       <w:r>
         <w:rPr>
-          <w:rFonts w:hint="eastAsia"/>
-          <w:szCs w:val="20"/>
-        </w:rPr>
-        <w:t>처음에는 가장 큰 점수를 찾는 것을 알고리즘의 함수</w:t>
-      </w:r>
-      <w:r>
-        <w:rPr>
-          <w:rFonts w:hint="eastAsia"/>
-          <w:szCs w:val="20"/>
-        </w:rPr>
-        <w:t xml:space="preserve"> </w:t>
-      </w:r>
-      <w:r>
-        <w:rPr>
-          <w:szCs w:val="20"/>
-        </w:rPr>
-        <w:t>max_element</w:t>
-      </w:r>
-      <w:r>
-        <w:rPr>
-          <w:rFonts w:hint="eastAsia"/>
-          <w:szCs w:val="20"/>
-        </w:rPr>
-        <w:t xml:space="preserve">를 이용하고 평균을 구하기 위해 점수의 합계를 구하는 것을 </w:t>
-      </w:r>
-      <w:r>
-        <w:rPr>
-          <w:szCs w:val="20"/>
-        </w:rPr>
-        <w:t>numeric</w:t>
-      </w:r>
-      <w:r>
-        <w:rPr>
-          <w:rFonts w:hint="eastAsia"/>
-          <w:szCs w:val="20"/>
-        </w:rPr>
-        <w:t xml:space="preserve">헤더의 </w:t>
-      </w:r>
-      <w:r>
-        <w:rPr>
-          <w:szCs w:val="20"/>
-        </w:rPr>
-        <w:t>accumulate</w:t>
-      </w:r>
-      <w:r>
-        <w:rPr>
-          <w:rFonts w:hint="eastAsia"/>
-          <w:szCs w:val="20"/>
-        </w:rPr>
-        <w:t>를 통해 해결하려 하였다.</w:t>
-      </w:r>
-      <w:r>
-        <w:rPr>
-          <w:szCs w:val="20"/>
-        </w:rPr>
-        <w:t xml:space="preserve"> </w:t>
-      </w:r>
-      <w:r>
-        <w:rPr>
-          <w:rFonts w:hint="eastAsia"/>
-          <w:szCs w:val="20"/>
-        </w:rPr>
-        <w:t>그런데 이러한</w:t>
-      </w:r>
-      <w:r>
-        <w:rPr>
-          <w:szCs w:val="20"/>
-        </w:rPr>
-        <w:t xml:space="preserve"> </w:t>
-      </w:r>
-      <w:r>
-        <w:rPr>
-          <w:rFonts w:hint="eastAsia"/>
-          <w:szCs w:val="20"/>
-        </w:rPr>
-        <w:t xml:space="preserve">방식은 </w:t>
-      </w:r>
-      <w:r>
-        <w:rPr>
-          <w:szCs w:val="20"/>
-        </w:rPr>
-        <w:t>array</w:t>
-      </w:r>
-      <w:r>
-        <w:rPr>
-          <w:rFonts w:hint="eastAsia"/>
-          <w:szCs w:val="20"/>
-        </w:rPr>
-        <w:t>를 총 두 번 훑어보게 되는 것 같아 한번 훑어보되 점수의 합계와 최대값을 한번에 찾는 것이 더 효율적일</w:t>
-      </w:r>
-      <w:r>
-        <w:rPr>
-          <w:rFonts w:hint="eastAsia"/>
-          <w:szCs w:val="20"/>
-        </w:rPr>
-        <w:t xml:space="preserve"> 것</w:t>
-      </w:r>
-      <w:r>
-        <w:rPr>
-          <w:rFonts w:hint="eastAsia"/>
-          <w:szCs w:val="20"/>
-        </w:rPr>
-        <w:t xml:space="preserve"> 같아 직접 구하는 방식으로 바꾸었다.</w:t>
-      </w:r>
-      <w:r>
-        <w:rPr>
-          <w:szCs w:val="20"/>
-        </w:rPr>
-        <w:t xml:space="preserve"> </w:t>
-      </w:r>
-      <w:r>
-        <w:rPr>
-          <w:rFonts w:hint="eastAsia"/>
-          <w:szCs w:val="20"/>
-        </w:rPr>
-        <w:t xml:space="preserve">시간의 차이가 나는지 확인해 보았는데 정확한지는 모르겠지만 평균적으로 </w:t>
-      </w:r>
-      <w:r>
-        <w:rPr>
-          <w:szCs w:val="20"/>
-        </w:rPr>
-        <w:t>3</w:t>
-      </w:r>
-      <w:r>
-        <w:rPr>
-          <w:rFonts w:hint="eastAsia"/>
-          <w:szCs w:val="20"/>
-        </w:rPr>
-        <w:t xml:space="preserve">밀리초 </w:t>
-      </w:r>
-      <w:r>
-        <w:rPr>
-          <w:rFonts w:hint="eastAsia"/>
-          <w:szCs w:val="20"/>
-        </w:rPr>
-        <w:t>정도차이가 나는데 이정도 차이면 큰 차이 같지는 않았다.</w:t>
-      </w:r>
-      <w:r>
-        <w:rPr>
-          <w:szCs w:val="20"/>
-        </w:rPr>
-        <w:t xml:space="preserve"> </w:t>
-      </w:r>
-      <w:r>
-        <w:rPr>
-          <w:rFonts w:hint="eastAsia"/>
-          <w:szCs w:val="20"/>
-        </w:rPr>
-        <w:t xml:space="preserve">그러다 문득 </w:t>
-      </w:r>
-      <w:r>
-        <w:rPr>
-          <w:szCs w:val="20"/>
-        </w:rPr>
-        <w:t>max_element</w:t>
-      </w:r>
-      <w:r>
-        <w:rPr>
-          <w:rFonts w:hint="eastAsia"/>
-          <w:szCs w:val="20"/>
-        </w:rPr>
-        <w:t xml:space="preserve">를 사용하여 가장 큰 값을 구하면서 람다함수 내에서 </w:t>
-      </w:r>
-      <w:r>
-        <w:rPr>
-          <w:szCs w:val="20"/>
-        </w:rPr>
-        <w:t>sum</w:t>
-      </w:r>
-      <w:r>
-        <w:rPr>
-          <w:rFonts w:hint="eastAsia"/>
-          <w:szCs w:val="20"/>
-        </w:rPr>
-        <w:t>에다가 하나씩 더해주어 한</w:t>
-      </w:r>
-      <w:r>
-        <w:rPr>
-          <w:rFonts w:hint="eastAsia"/>
-          <w:szCs w:val="20"/>
-        </w:rPr>
-        <w:t xml:space="preserve"> </w:t>
-      </w:r>
-      <w:r>
-        <w:rPr>
-          <w:rFonts w:hint="eastAsia"/>
-          <w:szCs w:val="20"/>
-        </w:rPr>
-        <w:t>번에 두가지 방식을 해결하는 것을 생각해서 구현해보았다.</w:t>
-      </w:r>
-      <w:r>
-        <w:rPr>
-          <w:szCs w:val="20"/>
-        </w:rPr>
-        <w:t xml:space="preserve"> </w:t>
-      </w:r>
-      <w:r>
-        <w:rPr>
-          <w:rFonts w:hint="eastAsia"/>
-          <w:szCs w:val="20"/>
-        </w:rPr>
-        <w:t>이러한 방식으로 구현하니 속도는 직접 구현한 방식과 거의 똑같았다.</w:t>
-      </w:r>
-      <w:r>
-        <w:rPr>
-          <w:szCs w:val="20"/>
-        </w:rPr>
-        <w:t xml:space="preserve"> </w:t>
-      </w:r>
-      <w:r>
-        <w:rPr>
-          <w:rFonts w:hint="eastAsia"/>
-          <w:szCs w:val="20"/>
-        </w:rPr>
-        <w:t>그리고 2번을 풀면서 생각해</w:t>
-      </w:r>
-      <w:r>
-        <w:rPr>
-          <w:rFonts w:hint="eastAsia"/>
-          <w:szCs w:val="20"/>
-        </w:rPr>
-        <w:lastRenderedPageBreak/>
-        <w:t xml:space="preserve">생 될 것 중 하나는 </w:t>
-      </w:r>
-      <w:r>
-        <w:rPr>
-          <w:szCs w:val="20"/>
-        </w:rPr>
-        <w:t>sum</w:t>
-      </w:r>
-      <w:r>
-        <w:rPr>
-          <w:rFonts w:hint="eastAsia"/>
-          <w:szCs w:val="20"/>
-        </w:rPr>
-        <w:t xml:space="preserve">의 값의 자료형을 </w:t>
-      </w:r>
-      <w:r>
-        <w:rPr>
-          <w:szCs w:val="20"/>
-        </w:rPr>
-        <w:t>long long</w:t>
-      </w:r>
-      <w:r>
-        <w:rPr>
-          <w:rFonts w:hint="eastAsia"/>
-          <w:szCs w:val="20"/>
-        </w:rPr>
-        <w:t>으로</w:t>
-      </w:r>
-      <w:r>
-        <w:rPr>
-          <w:rFonts w:hint="eastAsia"/>
-          <w:szCs w:val="20"/>
-        </w:rPr>
-        <w:t xml:space="preserve"> 해야지 오버플로우를 방지할 수 있었다.</w:t>
+          <w:szCs w:val="20"/>
+        </w:rPr>
+        <w:t>1번 문제</w:t>
       </w:r>
     </w:p>
     <w:p>
@@ -913,12 +665,6 @@
           <w:szCs w:val="20"/>
         </w:rPr>
       </w:pPr>
-      <w:r>
-        <w:rPr>
-          <w:szCs w:val="20"/>
-        </w:rPr>
-        <w:t xml:space="preserve"> </w:t>
-      </w:r>
     </w:p>
     <w:p>
       <w:pPr>
@@ -932,27 +678,41 @@
           <w:rFonts w:hint="eastAsia"/>
           <w:szCs w:val="20"/>
         </w:rPr>
-        <w:t>-</w:t>
-      </w:r>
-      <w:r>
-        <w:rPr>
-          <w:szCs w:val="20"/>
-        </w:rPr>
-        <w:t xml:space="preserve"> </w:t>
-      </w:r>
-      <w:r>
-        <w:rPr>
-          <w:rFonts w:hint="eastAsia"/>
-          <w:szCs w:val="20"/>
-        </w:rPr>
-        <w:t>3</w:t>
-      </w:r>
-      <w:r>
-        <w:rPr>
-          <w:rFonts w:hint="eastAsia"/>
-          <w:szCs w:val="20"/>
-        </w:rPr>
-        <w:t>번</w:t>
+        <w:t>이름</w:t>
+      </w:r>
+      <w:r>
+        <w:rPr>
+          <w:szCs w:val="20"/>
+        </w:rPr>
+        <w:t>:</w:t>
+      </w:r>
+      <w:proofErr w:type="spellStart"/>
+      <w:r>
+        <w:rPr>
+          <w:szCs w:val="20"/>
+        </w:rPr>
+        <w:t>wuhwock</w:t>
+      </w:r>
+      <w:proofErr w:type="spellEnd"/>
+      <w:r>
+        <w:rPr>
+          <w:szCs w:val="20"/>
+        </w:rPr>
+        <w:t xml:space="preserve">        ,  아이디:2002867, 점수:8983734, </w:t>
+      </w:r>
+      <w:proofErr w:type="spellStart"/>
+      <w:r>
+        <w:rPr>
+          <w:szCs w:val="20"/>
+        </w:rPr>
+        <w:t>자원수</w:t>
+      </w:r>
+      <w:proofErr w:type="spellEnd"/>
+      <w:r>
+        <w:rPr>
+          <w:szCs w:val="20"/>
+        </w:rPr>
+        <w:t>:282</w:t>
       </w:r>
     </w:p>
     <w:p>
@@ -962,83 +722,34 @@
           <w:szCs w:val="20"/>
         </w:rPr>
       </w:pPr>
-      <w:r>
-        <w:rPr>
-          <w:rFonts w:hint="eastAsia"/>
-          <w:szCs w:val="20"/>
-        </w:rPr>
-        <w:t xml:space="preserve">3번의 경우 </w:t>
-      </w:r>
-      <w:r>
-        <w:rPr>
-          <w:szCs w:val="20"/>
-        </w:rPr>
-        <w:t>id</w:t>
-      </w:r>
-      <w:r>
-        <w:rPr>
-          <w:rFonts w:hint="eastAsia"/>
-          <w:szCs w:val="20"/>
-        </w:rPr>
-        <w:t xml:space="preserve">가 서로 같은 객체를 찾아 텍스트 파일에 입력해야 하는데 정렬을 하지 않고 같은 </w:t>
-      </w:r>
-      <w:r>
-        <w:rPr>
-          <w:szCs w:val="20"/>
-        </w:rPr>
-        <w:t>id</w:t>
-      </w:r>
-      <w:r>
-        <w:rPr>
-          <w:rFonts w:hint="eastAsia"/>
-          <w:szCs w:val="20"/>
-        </w:rPr>
-        <w:t xml:space="preserve">를 찾으려면 매번 </w:t>
-      </w:r>
-      <w:r>
-        <w:rPr>
-          <w:szCs w:val="20"/>
-        </w:rPr>
-        <w:t>id</w:t>
-      </w:r>
-      <w:r>
-        <w:rPr>
-          <w:rFonts w:hint="eastAsia"/>
-          <w:szCs w:val="20"/>
-        </w:rPr>
-        <w:t xml:space="preserve">에 대해 </w:t>
-      </w:r>
-      <w:r>
-        <w:rPr>
-          <w:szCs w:val="20"/>
-        </w:rPr>
-        <w:t>array</w:t>
-      </w:r>
-      <w:r>
-        <w:rPr>
-          <w:rFonts w:hint="eastAsia"/>
-          <w:szCs w:val="20"/>
-        </w:rPr>
-        <w:t xml:space="preserve">의 끝까지 비교해봐야 한다고 생각이 들어 </w:t>
-      </w:r>
-      <w:r>
-        <w:rPr>
-          <w:szCs w:val="20"/>
-        </w:rPr>
-        <w:t>id</w:t>
-      </w:r>
-      <w:r>
-        <w:rPr>
-          <w:rFonts w:hint="eastAsia"/>
-          <w:szCs w:val="20"/>
-        </w:rPr>
-        <w:t>에 대해서 먼저 정렬을 시켰다.</w:t>
-      </w:r>
-      <w:r>
-        <w:rPr>
-          <w:szCs w:val="20"/>
-        </w:rPr>
-        <w:t xml:space="preserve"> </w:t>
+      <w:proofErr w:type="spellStart"/>
+      <w:r>
+        <w:rPr>
+          <w:rFonts w:hint="eastAsia"/>
+          <w:szCs w:val="20"/>
+        </w:rPr>
+        <w:t>저장된</w:t>
+      </w:r>
+      <w:r>
+        <w:rPr>
+          <w:rFonts w:hint="eastAsia"/>
+          <w:szCs w:val="20"/>
+        </w:rPr>
+        <w:t>글자</w:t>
+      </w:r>
+      <w:proofErr w:type="spellEnd"/>
+      <w:r>
+        <w:rPr>
+          <w:szCs w:val="20"/>
+        </w:rPr>
+        <w:t>:pztqolhqtnawyytaxhjugxzcjwcvvclwrtobgrxbqybnufcrkyuvtdjisleufptomrsqcgfbcxkizkixofzvtxhwzqvgzpiewpbvyzaannnzxkieofpnbnkuvclgxnekshvipzqtuahhotjdscspthopfrrjumpwhtipainyhvavhnsrlilldconiywmwrblkueajqbsmjrqaapxwinftrxidrsytupblyhquadugxxenschypnrrurzhigkoupasdkaeubxmzkawc</w:t>
+      </w:r>
+      <w:r>
+        <w:rPr>
+          <w:szCs w:val="20"/>
+        </w:rPr>
+        <w:lastRenderedPageBreak/>
+        <w:t>nwevutazftrm</w:t>
       </w:r>
     </w:p>
     <w:p>
@@ -1048,164 +759,6 @@
           <w:szCs w:val="20"/>
         </w:rPr>
       </w:pPr>
-      <w:r>
-        <w:rPr>
-          <w:rFonts w:hint="eastAsia"/>
-          <w:szCs w:val="20"/>
-        </w:rPr>
-        <w:t>P</w:t>
-      </w:r>
-      <w:r>
-        <w:rPr>
-          <w:szCs w:val="20"/>
-        </w:rPr>
-        <w:t>layer</w:t>
-      </w:r>
-      <w:r>
-        <w:rPr>
-          <w:rFonts w:hint="eastAsia"/>
-          <w:szCs w:val="20"/>
-        </w:rPr>
-        <w:t>의 소멸자에</w:t>
-      </w:r>
-      <w:r>
-        <w:rPr>
-          <w:rFonts w:hint="eastAsia"/>
-          <w:szCs w:val="20"/>
-        </w:rPr>
-        <w:t>서</w:t>
-      </w:r>
-      <w:r>
-        <w:rPr>
-          <w:rFonts w:hint="eastAsia"/>
-          <w:szCs w:val="20"/>
-        </w:rPr>
-        <w:t xml:space="preserve"> </w:t>
-      </w:r>
-      <w:r>
-        <w:rPr>
-          <w:szCs w:val="20"/>
-        </w:rPr>
-        <w:t>p</w:t>
-      </w:r>
-      <w:r>
-        <w:rPr>
-          <w:rFonts w:hint="eastAsia"/>
-          <w:szCs w:val="20"/>
-        </w:rPr>
-        <w:t xml:space="preserve">에 대해서 </w:t>
-      </w:r>
-      <w:r>
-        <w:rPr>
-          <w:szCs w:val="20"/>
-        </w:rPr>
-        <w:t>delete[]</w:t>
-      </w:r>
-      <w:r>
-        <w:rPr>
-          <w:rFonts w:hint="eastAsia"/>
-          <w:szCs w:val="20"/>
-        </w:rPr>
-        <w:t xml:space="preserve">를 시키고 있는데 </w:t>
-      </w:r>
-      <w:r>
-        <w:rPr>
-          <w:szCs w:val="20"/>
-        </w:rPr>
-        <w:t>sort</w:t>
-      </w:r>
-      <w:r>
-        <w:rPr>
-          <w:rFonts w:hint="eastAsia"/>
-          <w:szCs w:val="20"/>
-        </w:rPr>
-        <w:t xml:space="preserve">를 시킬 경우 만약 복사생성자/이동생성자와 복사할당연산자/이동할당연산자에 대해 따로 정의해 두지 않는다면 </w:t>
-      </w:r>
-      <w:r>
-        <w:rPr>
-          <w:szCs w:val="20"/>
-        </w:rPr>
-        <w:t>sort</w:t>
-      </w:r>
-      <w:r>
-        <w:rPr>
-          <w:rFonts w:hint="eastAsia"/>
-          <w:szCs w:val="20"/>
-        </w:rPr>
-        <w:t>시 소멸자가 발생하여 프로그램이 죽게 된다.</w:t>
-      </w:r>
-      <w:r>
-        <w:rPr>
-          <w:szCs w:val="20"/>
-        </w:rPr>
-        <w:t xml:space="preserve"> </w:t>
-      </w:r>
-      <w:r>
-        <w:rPr>
-          <w:rFonts w:hint="eastAsia"/>
-          <w:szCs w:val="20"/>
-        </w:rPr>
-        <w:t xml:space="preserve">또한 </w:t>
-      </w:r>
-      <w:r>
-        <w:rPr>
-          <w:rFonts w:hint="eastAsia"/>
-          <w:szCs w:val="20"/>
-        </w:rPr>
-        <w:t xml:space="preserve">복사생성자와 복사할당연산자에 대해서만 정의 해 놓아도 </w:t>
-      </w:r>
-      <w:r>
-        <w:rPr>
-          <w:szCs w:val="20"/>
-        </w:rPr>
-        <w:t>sort</w:t>
-      </w:r>
-      <w:r>
-        <w:rPr>
-          <w:rFonts w:hint="eastAsia"/>
-          <w:szCs w:val="20"/>
-        </w:rPr>
-        <w:t>를 잘 돌릴 수 있지만 시간이</w:t>
-      </w:r>
-      <w:r>
-        <w:rPr>
-          <w:szCs w:val="20"/>
-        </w:rPr>
-        <w:t xml:space="preserve"> 7</w:t>
-      </w:r>
-      <w:r>
-        <w:rPr>
-          <w:rFonts w:hint="eastAsia"/>
-          <w:szCs w:val="20"/>
-        </w:rPr>
-        <w:t xml:space="preserve">초 정도 소요되는데 비해 이동생성자와 이동할당연산자를 통해 </w:t>
-      </w:r>
-      <w:r>
-        <w:rPr>
-          <w:szCs w:val="20"/>
-        </w:rPr>
-        <w:t>sort</w:t>
-      </w:r>
-      <w:r>
-        <w:rPr>
-          <w:rFonts w:hint="eastAsia"/>
-          <w:szCs w:val="20"/>
-        </w:rPr>
-        <w:t xml:space="preserve">를 한다면 </w:t>
-      </w:r>
-      <w:r>
-        <w:rPr>
-          <w:szCs w:val="20"/>
-        </w:rPr>
-        <w:t>1</w:t>
-      </w:r>
-      <w:r>
-        <w:rPr>
-          <w:rFonts w:hint="eastAsia"/>
-          <w:szCs w:val="20"/>
-        </w:rPr>
-        <w:t>초정도만에 정렬을 수행한다는 것을 통해서 차이가 매우 크다는 것을 알 수 있었다.</w:t>
-      </w:r>
     </w:p>
     <w:p>
       <w:pPr>
@@ -1219,461 +772,20 @@
           <w:rFonts w:hint="eastAsia"/>
           <w:szCs w:val="20"/>
         </w:rPr>
-        <w:t xml:space="preserve">이제 문제로 돌아가서 </w:t>
-      </w:r>
-      <w:r>
-        <w:rPr>
-          <w:rFonts w:hint="eastAsia"/>
-          <w:szCs w:val="20"/>
-        </w:rPr>
-        <w:t>정렬을 시킨 후 이제 파일 쓰기를 준비한다.</w:t>
-      </w:r>
-      <w:r>
-        <w:rPr>
-          <w:szCs w:val="20"/>
-        </w:rPr>
-        <w:t xml:space="preserve"> </w:t>
-      </w:r>
-      <w:r>
-        <w:rPr>
-          <w:rFonts w:hint="eastAsia"/>
-          <w:szCs w:val="20"/>
-        </w:rPr>
-        <w:t xml:space="preserve">그리고 어떤 알고리즘을 쓸 수 있을까에 대해 생각해보았는데 </w:t>
-      </w:r>
-      <w:r>
-        <w:rPr>
-          <w:rFonts w:hint="eastAsia"/>
-          <w:szCs w:val="20"/>
-        </w:rPr>
-        <w:t xml:space="preserve">일단 생각이 나지 않아 </w:t>
-      </w:r>
-      <w:r>
-        <w:rPr>
-          <w:szCs w:val="20"/>
-        </w:rPr>
-        <w:t>for</w:t>
-      </w:r>
-      <w:r>
-        <w:rPr>
-          <w:rFonts w:hint="eastAsia"/>
-          <w:szCs w:val="20"/>
-        </w:rPr>
-        <w:t xml:space="preserve">문을 돌리기로 했다. </w:t>
-      </w:r>
-      <w:r>
-        <w:rPr>
-          <w:rFonts w:hint="eastAsia"/>
-          <w:szCs w:val="20"/>
-        </w:rPr>
-        <w:t xml:space="preserve">먼저 정렬을 시켰으니 </w:t>
-      </w:r>
-      <w:r>
-        <w:rPr>
-          <w:rFonts w:hint="eastAsia"/>
-          <w:szCs w:val="20"/>
-        </w:rPr>
-        <w:t>a</w:t>
-      </w:r>
-      <w:r>
-        <w:rPr>
-          <w:szCs w:val="20"/>
-        </w:rPr>
-        <w:t>rray</w:t>
-      </w:r>
-      <w:r>
-        <w:rPr>
-          <w:rFonts w:hint="eastAsia"/>
-          <w:szCs w:val="20"/>
-        </w:rPr>
-        <w:t xml:space="preserve">의 첫번째 인덱스의 </w:t>
-      </w:r>
-      <w:r>
-        <w:rPr>
-          <w:szCs w:val="20"/>
-        </w:rPr>
-        <w:t>id</w:t>
-      </w:r>
-      <w:r>
-        <w:rPr>
-          <w:rFonts w:hint="eastAsia"/>
-          <w:szCs w:val="20"/>
-        </w:rPr>
-        <w:t xml:space="preserve">값을 이전 </w:t>
-      </w:r>
-      <w:r>
-        <w:rPr>
-          <w:szCs w:val="20"/>
-        </w:rPr>
-        <w:t>id</w:t>
-      </w:r>
-      <w:r>
-        <w:rPr>
-          <w:rFonts w:hint="eastAsia"/>
-          <w:szCs w:val="20"/>
-        </w:rPr>
-        <w:t xml:space="preserve">값으로 저장하고 </w:t>
-      </w:r>
-      <w:r>
-        <w:rPr>
-          <w:szCs w:val="20"/>
-        </w:rPr>
-        <w:t>firstIndex</w:t>
-      </w:r>
-      <w:r>
-        <w:rPr>
-          <w:rFonts w:hint="eastAsia"/>
-          <w:szCs w:val="20"/>
-        </w:rPr>
-        <w:t xml:space="preserve">라는 같은 </w:t>
-      </w:r>
-      <w:r>
-        <w:rPr>
-          <w:szCs w:val="20"/>
-        </w:rPr>
-        <w:t>id</w:t>
-      </w:r>
-      <w:r>
-        <w:rPr>
-          <w:rFonts w:hint="eastAsia"/>
-          <w:szCs w:val="20"/>
-        </w:rPr>
-        <w:t>에 대한 첫 번째 인덱스번째를</w:t>
-      </w:r>
-      <w:r>
-        <w:rPr>
-          <w:szCs w:val="20"/>
-        </w:rPr>
-        <w:t xml:space="preserve"> 0</w:t>
-      </w:r>
-      <w:r>
-        <w:rPr>
-          <w:rFonts w:hint="eastAsia"/>
-          <w:szCs w:val="20"/>
-        </w:rPr>
-        <w:t xml:space="preserve">으로 설정해서 값을 비교해나가기 시작한다. 만약 </w:t>
-      </w:r>
-      <w:r>
-        <w:rPr>
-          <w:szCs w:val="20"/>
-        </w:rPr>
-        <w:t>id</w:t>
-      </w:r>
-      <w:r>
-        <w:rPr>
-          <w:rFonts w:hint="eastAsia"/>
-          <w:szCs w:val="20"/>
-        </w:rPr>
-        <w:t xml:space="preserve">가 같으면 </w:t>
-      </w:r>
-      <w:r>
-        <w:rPr>
-          <w:rFonts w:hint="eastAsia"/>
-          <w:szCs w:val="20"/>
-        </w:rPr>
-        <w:t xml:space="preserve">카운트를 </w:t>
-      </w:r>
-      <w:r>
-        <w:rPr>
-          <w:rFonts w:hint="eastAsia"/>
-          <w:szCs w:val="20"/>
-        </w:rPr>
-        <w:t>늘려가</w:t>
-      </w:r>
-      <w:r>
-        <w:rPr>
-          <w:rFonts w:hint="eastAsia"/>
-          <w:szCs w:val="20"/>
-        </w:rPr>
-        <w:t xml:space="preserve">면서 다른 </w:t>
-      </w:r>
-      <w:r>
-        <w:rPr>
-          <w:szCs w:val="20"/>
-        </w:rPr>
-        <w:t>id</w:t>
-      </w:r>
-      <w:r>
-        <w:rPr>
-          <w:rFonts w:hint="eastAsia"/>
-          <w:szCs w:val="20"/>
-        </w:rPr>
-        <w:t>를 찾을 때까지 카운트를 늘려간다.</w:t>
-      </w:r>
-      <w:r>
-        <w:rPr>
-          <w:szCs w:val="20"/>
-        </w:rPr>
-        <w:t xml:space="preserve"> </w:t>
-      </w:r>
-      <w:r>
-        <w:rPr>
-          <w:rFonts w:hint="eastAsia"/>
-          <w:szCs w:val="20"/>
-        </w:rPr>
-        <w:t xml:space="preserve">이후 다른 </w:t>
-      </w:r>
-      <w:r>
-        <w:rPr>
-          <w:szCs w:val="20"/>
-        </w:rPr>
-        <w:t>id</w:t>
-      </w:r>
-      <w:r>
-        <w:rPr>
-          <w:rFonts w:hint="eastAsia"/>
-          <w:szCs w:val="20"/>
-        </w:rPr>
-        <w:t xml:space="preserve">가 </w:t>
-      </w:r>
-      <w:r>
-        <w:rPr>
-          <w:rFonts w:hint="eastAsia"/>
-          <w:szCs w:val="20"/>
-        </w:rPr>
-        <w:t xml:space="preserve">나오게 되었을 때 카운트의 수가 </w:t>
-      </w:r>
-      <w:r>
-        <w:rPr>
-          <w:szCs w:val="20"/>
-        </w:rPr>
-        <w:t>2</w:t>
-      </w:r>
-      <w:r>
-        <w:rPr>
-          <w:rFonts w:hint="eastAsia"/>
-          <w:szCs w:val="20"/>
-        </w:rPr>
-        <w:t xml:space="preserve">개 이상이라면 저장했던 </w:t>
-      </w:r>
-      <w:r>
-        <w:rPr>
-          <w:szCs w:val="20"/>
-        </w:rPr>
-        <w:t>firstIndex</w:t>
-      </w:r>
-      <w:r>
-        <w:rPr>
-          <w:rFonts w:hint="eastAsia"/>
-          <w:szCs w:val="20"/>
-        </w:rPr>
-        <w:t>를 가져와서 같은 i</w:t>
-      </w:r>
-      <w:r>
-        <w:rPr>
-          <w:szCs w:val="20"/>
-        </w:rPr>
-        <w:t>d</w:t>
-      </w:r>
-      <w:r>
-        <w:rPr>
-          <w:rFonts w:hint="eastAsia"/>
-          <w:szCs w:val="20"/>
-        </w:rPr>
-        <w:t>의 카운트</w:t>
-      </w:r>
-      <w:r>
-        <w:rPr>
-          <w:szCs w:val="20"/>
-        </w:rPr>
-        <w:t>만큼</w:t>
-      </w:r>
-      <w:r>
-        <w:rPr>
-          <w:rFonts w:hint="eastAsia"/>
-          <w:szCs w:val="20"/>
-        </w:rPr>
-        <w:t xml:space="preserve"> 파일에다가 작성한다.</w:t>
-      </w:r>
-      <w:r>
-        <w:rPr>
-          <w:szCs w:val="20"/>
-        </w:rPr>
-        <w:t xml:space="preserve"> </w:t>
-      </w:r>
-      <w:r>
-        <w:rPr>
-          <w:rFonts w:hint="eastAsia"/>
-          <w:szCs w:val="20"/>
-        </w:rPr>
-        <w:t xml:space="preserve">이때 모든 같은 </w:t>
-      </w:r>
-      <w:r>
-        <w:rPr>
-          <w:szCs w:val="20"/>
-        </w:rPr>
-        <w:t>id</w:t>
-      </w:r>
-      <w:r>
-        <w:rPr>
-          <w:rFonts w:hint="eastAsia"/>
-          <w:szCs w:val="20"/>
-        </w:rPr>
-        <w:t>의 개수</w:t>
-      </w:r>
-      <w:r>
-        <w:rPr>
-          <w:rFonts w:hint="eastAsia"/>
-          <w:szCs w:val="20"/>
-        </w:rPr>
-        <w:t>(a</w:t>
-      </w:r>
-      <w:r>
-        <w:rPr>
-          <w:szCs w:val="20"/>
-        </w:rPr>
-        <w:t>llSameNum)</w:t>
-      </w:r>
-      <w:r>
-        <w:rPr>
-          <w:rFonts w:hint="eastAsia"/>
-          <w:szCs w:val="20"/>
-        </w:rPr>
-        <w:t>를 같이 올려준다.</w:t>
-      </w:r>
-      <w:r>
-        <w:rPr>
-          <w:szCs w:val="20"/>
-        </w:rPr>
-        <w:t xml:space="preserve"> </w:t>
-      </w:r>
-      <w:r>
-        <w:rPr>
-          <w:rFonts w:hint="eastAsia"/>
-          <w:szCs w:val="20"/>
-        </w:rPr>
-        <w:t xml:space="preserve">이후 카운트를 </w:t>
-      </w:r>
-      <w:r>
-        <w:rPr>
-          <w:szCs w:val="20"/>
-        </w:rPr>
-        <w:t>1</w:t>
-      </w:r>
-      <w:r>
-        <w:rPr>
-          <w:rFonts w:hint="eastAsia"/>
-          <w:szCs w:val="20"/>
-        </w:rPr>
-        <w:t xml:space="preserve">로 </w:t>
-      </w:r>
-      <w:r>
-        <w:rPr>
-          <w:rFonts w:hint="eastAsia"/>
-          <w:szCs w:val="20"/>
-        </w:rPr>
-        <w:t>초기화 시켜주고 시작 인덱스도 현재 다른i</w:t>
-      </w:r>
-      <w:r>
-        <w:rPr>
-          <w:szCs w:val="20"/>
-        </w:rPr>
-        <w:t>d</w:t>
-      </w:r>
-      <w:r>
-        <w:rPr>
-          <w:rFonts w:hint="eastAsia"/>
-          <w:szCs w:val="20"/>
-        </w:rPr>
-        <w:t>의 인덱스</w:t>
-      </w:r>
-      <w:r>
-        <w:rPr>
-          <w:rFonts w:hint="eastAsia"/>
-          <w:szCs w:val="20"/>
-        </w:rPr>
-        <w:t>로 바꿔준 뒤에</w:t>
-      </w:r>
-      <w:r>
-        <w:rPr>
-          <w:szCs w:val="20"/>
-        </w:rPr>
-        <w:t xml:space="preserve"> </w:t>
-      </w:r>
-      <w:r>
-        <w:rPr>
-          <w:rFonts w:hint="eastAsia"/>
-          <w:szCs w:val="20"/>
-        </w:rPr>
-        <w:t>끝까지 반복한다.</w:t>
-      </w:r>
-      <w:r>
-        <w:rPr>
-          <w:szCs w:val="20"/>
-        </w:rPr>
-        <w:t xml:space="preserve"> </w:t>
-      </w:r>
-      <w:r>
-        <w:rPr>
-          <w:rFonts w:hint="eastAsia"/>
-          <w:szCs w:val="20"/>
-        </w:rPr>
-        <w:t>이때 만약 f</w:t>
-      </w:r>
-      <w:r>
-        <w:rPr>
-          <w:szCs w:val="20"/>
-        </w:rPr>
-        <w:t>or</w:t>
-      </w:r>
-      <w:r>
-        <w:rPr>
-          <w:rFonts w:hint="eastAsia"/>
-          <w:szCs w:val="20"/>
-        </w:rPr>
-        <w:t xml:space="preserve">문의 </w:t>
-      </w:r>
-      <w:r>
-        <w:rPr>
-          <w:szCs w:val="20"/>
-        </w:rPr>
-        <w:t>i</w:t>
-      </w:r>
-      <w:r>
-        <w:rPr>
-          <w:rFonts w:hint="eastAsia"/>
-          <w:szCs w:val="20"/>
-        </w:rPr>
-        <w:t>가 마지막 인덱스를 가리키고 있다면 카운트에 따라 똑같은 처리를 한 뒤에 루프를 마친다.</w:t>
-      </w:r>
-      <w:r>
-        <w:rPr>
-          <w:szCs w:val="20"/>
-        </w:rPr>
-        <w:t xml:space="preserve"> </w:t>
-      </w:r>
-      <w:r>
-        <w:rPr>
-          <w:rFonts w:hint="eastAsia"/>
-          <w:szCs w:val="20"/>
-        </w:rPr>
-        <w:t xml:space="preserve">이후 </w:t>
-      </w:r>
-      <w:r>
-        <w:rPr>
-          <w:szCs w:val="20"/>
-        </w:rPr>
-        <w:t>allSameNum</w:t>
-      </w:r>
-      <w:r>
-        <w:rPr>
-          <w:rFonts w:hint="eastAsia"/>
-          <w:szCs w:val="20"/>
-        </w:rPr>
-        <w:t xml:space="preserve">을 출력하고 </w:t>
-      </w:r>
-      <w:r>
-        <w:rPr>
-          <w:szCs w:val="20"/>
-        </w:rPr>
-        <w:t>3</w:t>
-      </w:r>
-      <w:r>
-        <w:rPr>
-          <w:rFonts w:hint="eastAsia"/>
-          <w:szCs w:val="20"/>
-        </w:rPr>
-        <w:t>번을 끝냈다.</w:t>
+        <w:t>-</w:t>
+      </w:r>
+      <w:r>
+        <w:rPr>
+          <w:szCs w:val="20"/>
+        </w:rPr>
+        <w:t xml:space="preserve"> 2</w:t>
+      </w:r>
+      <w:r>
+        <w:rPr>
+          <w:rFonts w:hint="eastAsia"/>
+          <w:szCs w:val="20"/>
+        </w:rPr>
+        <w:t>번</w:t>
       </w:r>
     </w:p>
     <w:p>
@@ -1683,6 +795,153 @@
           <w:szCs w:val="20"/>
         </w:rPr>
       </w:pPr>
+      <w:r>
+        <w:rPr>
+          <w:rFonts w:hint="eastAsia"/>
+          <w:szCs w:val="20"/>
+        </w:rPr>
+        <w:t>처음에는 가장 큰 점수를 찾는 것을 알고리즘의 함수</w:t>
+      </w:r>
+      <w:r>
+        <w:rPr>
+          <w:rFonts w:hint="eastAsia"/>
+          <w:szCs w:val="20"/>
+        </w:rPr>
+        <w:t xml:space="preserve"> </w:t>
+      </w:r>
+      <w:proofErr w:type="spellStart"/>
+      <w:r>
+        <w:rPr>
+          <w:szCs w:val="20"/>
+        </w:rPr>
+        <w:t>max_element</w:t>
+      </w:r>
+      <w:proofErr w:type="spellEnd"/>
+      <w:r>
+        <w:rPr>
+          <w:rFonts w:hint="eastAsia"/>
+          <w:szCs w:val="20"/>
+        </w:rPr>
+        <w:t xml:space="preserve">를 이용하고 평균을 구하기 위해 점수의 합계를 구하는 것을 </w:t>
+      </w:r>
+      <w:r>
+        <w:rPr>
+          <w:szCs w:val="20"/>
+        </w:rPr>
+        <w:t>numeric</w:t>
+      </w:r>
+      <w:r>
+        <w:rPr>
+          <w:rFonts w:hint="eastAsia"/>
+          <w:szCs w:val="20"/>
+        </w:rPr>
+        <w:t xml:space="preserve">헤더의 </w:t>
+      </w:r>
+      <w:r>
+        <w:rPr>
+          <w:szCs w:val="20"/>
+        </w:rPr>
+        <w:t>accumulate</w:t>
+      </w:r>
+      <w:r>
+        <w:rPr>
+          <w:rFonts w:hint="eastAsia"/>
+          <w:szCs w:val="20"/>
+        </w:rPr>
+        <w:t>를 통해 해결하려 하였다.</w:t>
+      </w:r>
+      <w:r>
+        <w:rPr>
+          <w:szCs w:val="20"/>
+        </w:rPr>
+        <w:t xml:space="preserve"> </w:t>
+      </w:r>
+      <w:r>
+        <w:rPr>
+          <w:rFonts w:hint="eastAsia"/>
+          <w:szCs w:val="20"/>
+        </w:rPr>
+        <w:t>그런데 이러한</w:t>
+      </w:r>
+      <w:r>
+        <w:rPr>
+          <w:szCs w:val="20"/>
+        </w:rPr>
+        <w:t xml:space="preserve"> </w:t>
+      </w:r>
+      <w:r>
+        <w:rPr>
+          <w:rFonts w:hint="eastAsia"/>
+          <w:szCs w:val="20"/>
+        </w:rPr>
+        <w:t xml:space="preserve">방식은 </w:t>
+      </w:r>
+      <w:r>
+        <w:rPr>
+          <w:szCs w:val="20"/>
+        </w:rPr>
+        <w:t>array</w:t>
+      </w:r>
+      <w:r>
+        <w:rPr>
+          <w:rFonts w:hint="eastAsia"/>
+          <w:szCs w:val="20"/>
+        </w:rPr>
+        <w:t>를 총 두 번 훑어보게 되는 것 같아 한번 훑어보되 점수의 합계와 최대값을 한번에 찾는 것이 더 효율적일</w:t>
+      </w:r>
+      <w:r>
+        <w:rPr>
+          <w:rFonts w:hint="eastAsia"/>
+          <w:szCs w:val="20"/>
+        </w:rPr>
+        <w:t xml:space="preserve"> 것</w:t>
+      </w:r>
+      <w:r>
+        <w:rPr>
+          <w:rFonts w:hint="eastAsia"/>
+          <w:szCs w:val="20"/>
+        </w:rPr>
+        <w:t xml:space="preserve"> 같아 직접 구하는 방식으로 바꾸었다.</w:t>
+      </w:r>
+      <w:r>
+        <w:rPr>
+          <w:szCs w:val="20"/>
+        </w:rPr>
+        <w:t xml:space="preserve"> </w:t>
+      </w:r>
+      <w:r>
+        <w:rPr>
+          <w:rFonts w:hint="eastAsia"/>
+          <w:szCs w:val="20"/>
+        </w:rPr>
+        <w:t xml:space="preserve">시간의 차이가 나는지 확인해 보았는데 정확한지는 모르겠지만 평균적으로 </w:t>
+      </w:r>
+      <w:r>
+        <w:rPr>
+          <w:szCs w:val="20"/>
+        </w:rPr>
+        <w:t>3</w:t>
+      </w:r>
+      <w:r>
+        <w:rPr>
+          <w:rFonts w:hint="eastAsia"/>
+          <w:szCs w:val="20"/>
+        </w:rPr>
+        <w:t xml:space="preserve">밀리초 </w:t>
+      </w:r>
+      <w:r>
+        <w:rPr>
+          <w:rFonts w:hint="eastAsia"/>
+          <w:szCs w:val="20"/>
+        </w:rPr>
+        <w:t>정도차이가 나는데 이정도 차이면 큰 차이 같지는 않았다.</w:t>
+      </w:r>
+      <w:r>
+        <w:rPr>
+          <w:szCs w:val="20"/>
+        </w:rPr>
+        <w:t xml:space="preserve"> </w:t>
+      </w:r>
     </w:p>
     <w:p>
       <w:pPr>
@@ -1693,395 +952,149 @@
       </w:pPr>
       <w:r>
         <w:rPr>
-          <w:szCs w:val="20"/>
-        </w:rPr>
-        <w:t>-</w:t>
-      </w:r>
-      <w:r>
-        <w:rPr>
-          <w:szCs w:val="20"/>
-        </w:rPr>
-        <w:t xml:space="preserve">  </w:t>
-      </w:r>
-      <w:r>
-        <w:rPr>
-          <w:szCs w:val="20"/>
-        </w:rPr>
-        <w:t>4</w:t>
-      </w:r>
-      <w:r>
-        <w:rPr>
-          <w:rFonts w:hint="eastAsia"/>
-          <w:szCs w:val="20"/>
-        </w:rPr>
-        <w:t>번</w:t>
+          <w:rFonts w:hint="eastAsia"/>
+          <w:szCs w:val="20"/>
+        </w:rPr>
+        <w:t xml:space="preserve">그러다 문득 </w:t>
+      </w:r>
+      <w:proofErr w:type="spellStart"/>
+      <w:r>
+        <w:rPr>
+          <w:szCs w:val="20"/>
+        </w:rPr>
+        <w:t>max_element</w:t>
+      </w:r>
+      <w:proofErr w:type="spellEnd"/>
+      <w:r>
+        <w:rPr>
+          <w:rFonts w:hint="eastAsia"/>
+          <w:szCs w:val="20"/>
+        </w:rPr>
+        <w:t xml:space="preserve">를 사용하여 가장 큰 값을 구하면서 람다함수 내에서 </w:t>
+      </w:r>
+      <w:r>
+        <w:rPr>
+          <w:szCs w:val="20"/>
+        </w:rPr>
+        <w:t>sum</w:t>
+      </w:r>
+      <w:r>
+        <w:rPr>
+          <w:rFonts w:hint="eastAsia"/>
+          <w:szCs w:val="20"/>
+        </w:rPr>
+        <w:t>에다가 하나씩 더해주어 한</w:t>
+      </w:r>
+      <w:r>
+        <w:rPr>
+          <w:rFonts w:hint="eastAsia"/>
+          <w:szCs w:val="20"/>
+        </w:rPr>
+        <w:t xml:space="preserve"> </w:t>
+      </w:r>
+      <w:r>
+        <w:rPr>
+          <w:rFonts w:hint="eastAsia"/>
+          <w:szCs w:val="20"/>
+        </w:rPr>
+        <w:t>번에 두가지 방식을 해결하는 것을 생각해서 구현해보았다.</w:t>
+      </w:r>
+      <w:r>
+        <w:rPr>
+          <w:szCs w:val="20"/>
+        </w:rPr>
+        <w:t xml:space="preserve"> </w:t>
+      </w:r>
+      <w:r>
+        <w:rPr>
+          <w:rFonts w:hint="eastAsia"/>
+          <w:szCs w:val="20"/>
+        </w:rPr>
+        <w:t>이러한 방식으로 구현하니 속도는 직접 구현한 방식과 거의 똑같았다.</w:t>
+      </w:r>
+      <w:r>
+        <w:rPr>
+          <w:szCs w:val="20"/>
+        </w:rPr>
+        <w:t xml:space="preserve"> </w:t>
+      </w:r>
+      <w:r>
+        <w:rPr>
+          <w:rFonts w:hint="eastAsia"/>
+          <w:szCs w:val="20"/>
+        </w:rPr>
+        <w:t xml:space="preserve">그리고 2번을 풀면서 생각해생 될 것 중 하나는 </w:t>
+      </w:r>
+      <w:r>
+        <w:rPr>
+          <w:szCs w:val="20"/>
+        </w:rPr>
+        <w:t>sum</w:t>
+      </w:r>
+      <w:r>
+        <w:rPr>
+          <w:rFonts w:hint="eastAsia"/>
+          <w:szCs w:val="20"/>
+        </w:rPr>
+        <w:t xml:space="preserve">의 값의 자료형을 </w:t>
+      </w:r>
+      <w:r>
+        <w:rPr>
+          <w:szCs w:val="20"/>
+        </w:rPr>
+        <w:t xml:space="preserve">long </w:t>
+      </w:r>
+      <w:proofErr w:type="spellStart"/>
+      <w:r>
+        <w:rPr>
+          <w:szCs w:val="20"/>
+        </w:rPr>
+        <w:t>long</w:t>
+      </w:r>
+      <w:proofErr w:type="spellEnd"/>
+      <w:r>
+        <w:rPr>
+          <w:rFonts w:hint="eastAsia"/>
+          <w:szCs w:val="20"/>
+        </w:rPr>
+        <w:t>으로</w:t>
+      </w:r>
+      <w:r>
+        <w:rPr>
+          <w:rFonts w:hint="eastAsia"/>
+          <w:szCs w:val="20"/>
+        </w:rPr>
+        <w:t xml:space="preserve"> 해야지 </w:t>
+      </w:r>
+      <w:proofErr w:type="spellStart"/>
+      <w:r>
+        <w:rPr>
+          <w:rFonts w:hint="eastAsia"/>
+          <w:szCs w:val="20"/>
+        </w:rPr>
+        <w:t>오버플로우를</w:t>
+      </w:r>
+      <w:proofErr w:type="spellEnd"/>
+      <w:r>
+        <w:rPr>
+          <w:rFonts w:hint="eastAsia"/>
+          <w:szCs w:val="20"/>
+        </w:rPr>
+        <w:t xml:space="preserve"> 방지할 수 있었다.</w:t>
       </w:r>
     </w:p>
     <w:p>
       <w:pPr>
         <w:jc w:val="left"/>
         <w:rPr>
-          <w:rFonts w:hint="eastAsia"/>
-          <w:szCs w:val="20"/>
-        </w:rPr>
-      </w:pPr>
-      <w:r>
-        <w:rPr>
-          <w:rFonts w:hint="eastAsia"/>
-          <w:szCs w:val="20"/>
-        </w:rPr>
-        <w:t xml:space="preserve">4번의 경우 일단 </w:t>
-      </w:r>
-      <w:r>
-        <w:rPr>
-          <w:szCs w:val="20"/>
-        </w:rPr>
-        <w:t>array</w:t>
-      </w:r>
-      <w:r>
-        <w:rPr>
-          <w:rFonts w:hint="eastAsia"/>
-          <w:szCs w:val="20"/>
-        </w:rPr>
-        <w:t xml:space="preserve">의 모든 객체에 대해 </w:t>
-      </w:r>
-      <w:r>
-        <w:rPr>
-          <w:szCs w:val="20"/>
-        </w:rPr>
-        <w:t>p</w:t>
-      </w:r>
-      <w:r>
-        <w:rPr>
-          <w:rFonts w:hint="eastAsia"/>
-          <w:szCs w:val="20"/>
-        </w:rPr>
-        <w:t xml:space="preserve">를 정렬해야 했기에 그 부분에 대해서 먼저 간단한 </w:t>
-      </w:r>
-      <w:r>
-        <w:rPr>
-          <w:szCs w:val="20"/>
-        </w:rPr>
-        <w:t>for</w:t>
-      </w:r>
-      <w:r>
-        <w:rPr>
-          <w:rFonts w:hint="eastAsia"/>
-          <w:szCs w:val="20"/>
-        </w:rPr>
-        <w:t xml:space="preserve">문과 </w:t>
-      </w:r>
-      <w:r>
-        <w:rPr>
-          <w:szCs w:val="20"/>
-        </w:rPr>
-        <w:t>sort</w:t>
-      </w:r>
-      <w:r>
-        <w:rPr>
-          <w:rFonts w:hint="eastAsia"/>
-          <w:szCs w:val="20"/>
-        </w:rPr>
-        <w:t>를 이용해 구현했다.</w:t>
-      </w:r>
+          <w:szCs w:val="20"/>
+        </w:rPr>
+      </w:pPr>
       <w:r>
         <w:rPr>
           <w:szCs w:val="20"/>
         </w:rPr>
         <w:t xml:space="preserve"> </w:t>
-      </w:r>
-      <w:r>
-        <w:rPr>
-          <w:rFonts w:hint="eastAsia"/>
-          <w:szCs w:val="20"/>
-        </w:rPr>
-        <w:t xml:space="preserve">이후에 </w:t>
-      </w:r>
-      <w:r>
-        <w:rPr>
-          <w:szCs w:val="20"/>
-        </w:rPr>
-        <w:t>‘</w:t>
-      </w:r>
-      <w:r>
-        <w:rPr>
-          <w:rFonts w:hint="eastAsia"/>
-          <w:szCs w:val="20"/>
-        </w:rPr>
-        <w:t>a</w:t>
-      </w:r>
-      <w:r>
-        <w:rPr>
-          <w:szCs w:val="20"/>
-        </w:rPr>
-        <w:t>’</w:t>
-      </w:r>
-      <w:r>
-        <w:rPr>
-          <w:rFonts w:hint="eastAsia"/>
-          <w:szCs w:val="20"/>
-        </w:rPr>
-        <w:t xml:space="preserve">의 개수를 세는 것이 문제였는데 만약 </w:t>
-      </w:r>
-      <w:r>
-        <w:rPr>
-          <w:szCs w:val="20"/>
-        </w:rPr>
-        <w:t>count</w:t>
-      </w:r>
-      <w:r>
-        <w:rPr>
-          <w:rFonts w:hint="eastAsia"/>
-          <w:szCs w:val="20"/>
-        </w:rPr>
-        <w:t xml:space="preserve">함수를 사용하게 된다면 간단하게 해결이 되지만 문제는 p가 정렬이 되어있기 때문에 </w:t>
-      </w:r>
-      <w:r>
-        <w:rPr>
-          <w:szCs w:val="20"/>
-        </w:rPr>
-        <w:t>‘</w:t>
-      </w:r>
-      <w:r>
-        <w:rPr>
-          <w:rFonts w:hint="eastAsia"/>
-          <w:szCs w:val="20"/>
-        </w:rPr>
-        <w:t>a</w:t>
-      </w:r>
-      <w:r>
-        <w:rPr>
-          <w:szCs w:val="20"/>
-        </w:rPr>
-        <w:t>’</w:t>
-      </w:r>
-      <w:r>
-        <w:rPr>
-          <w:rFonts w:hint="eastAsia"/>
-          <w:szCs w:val="20"/>
-        </w:rPr>
-        <w:t>가 더</w:t>
-      </w:r>
-      <w:r>
-        <w:rPr>
-          <w:szCs w:val="20"/>
-        </w:rPr>
-        <w:t xml:space="preserve"> </w:t>
-      </w:r>
-      <w:r>
-        <w:rPr>
-          <w:rFonts w:hint="eastAsia"/>
-          <w:szCs w:val="20"/>
-        </w:rPr>
-        <w:t xml:space="preserve">이상 없게되면 </w:t>
-      </w:r>
-      <w:r>
-        <w:rPr>
-          <w:szCs w:val="20"/>
-        </w:rPr>
-        <w:t>‘a’</w:t>
-      </w:r>
-      <w:r>
-        <w:rPr>
-          <w:rFonts w:hint="eastAsia"/>
-          <w:szCs w:val="20"/>
-        </w:rPr>
-        <w:t>의 개수에 대해서 셀 필요가 없어져 필요없는 연산을 추가적으로 한다는 문제가 있었다.</w:t>
-      </w:r>
-      <w:r>
-        <w:rPr>
-          <w:szCs w:val="20"/>
-        </w:rPr>
-        <w:t xml:space="preserve"> </w:t>
-      </w:r>
-      <w:r>
-        <w:rPr>
-          <w:rFonts w:hint="eastAsia"/>
-          <w:szCs w:val="20"/>
-        </w:rPr>
-        <w:t xml:space="preserve">그래서 일단은 직접 </w:t>
-      </w:r>
-      <w:r>
-        <w:rPr>
-          <w:szCs w:val="20"/>
-        </w:rPr>
-        <w:t>for</w:t>
-      </w:r>
-      <w:r>
-        <w:rPr>
-          <w:rFonts w:hint="eastAsia"/>
-          <w:szCs w:val="20"/>
-        </w:rPr>
-        <w:t xml:space="preserve">문을 돌려서 </w:t>
-      </w:r>
-      <w:r>
-        <w:rPr>
-          <w:szCs w:val="20"/>
-        </w:rPr>
-        <w:t>‘a’</w:t>
-      </w:r>
-      <w:r>
-        <w:rPr>
-          <w:rFonts w:hint="eastAsia"/>
-          <w:szCs w:val="20"/>
-        </w:rPr>
-        <w:t xml:space="preserve">가 아니라면 즉시 </w:t>
-      </w:r>
-      <w:r>
-        <w:rPr>
-          <w:szCs w:val="20"/>
-        </w:rPr>
-        <w:t>break</w:t>
-      </w:r>
-      <w:r>
-        <w:rPr>
-          <w:rFonts w:hint="eastAsia"/>
-          <w:szCs w:val="20"/>
-        </w:rPr>
-        <w:t xml:space="preserve">시켜 </w:t>
-      </w:r>
-      <w:r>
-        <w:rPr>
-          <w:szCs w:val="20"/>
-        </w:rPr>
-        <w:t>10</w:t>
-      </w:r>
-      <w:r>
-        <w:rPr>
-          <w:rFonts w:hint="eastAsia"/>
-          <w:szCs w:val="20"/>
-        </w:rPr>
-        <w:t>개 이상인 경우에 대해 개수를 추가시키는 방식으로 구현했다.</w:t>
-      </w:r>
-      <w:r>
-        <w:rPr>
-          <w:szCs w:val="20"/>
-        </w:rPr>
-        <w:t xml:space="preserve"> </w:t>
-      </w:r>
-      <w:r>
-        <w:rPr>
-          <w:rFonts w:hint="eastAsia"/>
-          <w:szCs w:val="20"/>
-        </w:rPr>
-        <w:t xml:space="preserve">그러다 이것을 알고리즘으로 해결할 방법이 없을까를 생각하다 보니 정렬이 되어있으니 </w:t>
-      </w:r>
-      <w:r>
-        <w:rPr>
-          <w:szCs w:val="20"/>
-        </w:rPr>
-        <w:t>find_if</w:t>
-      </w:r>
-      <w:r>
-        <w:rPr>
-          <w:rFonts w:hint="eastAsia"/>
-          <w:szCs w:val="20"/>
-        </w:rPr>
-        <w:t xml:space="preserve">를 이용해서 </w:t>
-      </w:r>
-      <w:r>
-        <w:rPr>
-          <w:szCs w:val="20"/>
-        </w:rPr>
-        <w:t>‘</w:t>
-      </w:r>
-      <w:r>
-        <w:rPr>
-          <w:rFonts w:hint="eastAsia"/>
-          <w:szCs w:val="20"/>
-        </w:rPr>
-        <w:t>a</w:t>
-      </w:r>
-      <w:r>
-        <w:rPr>
-          <w:szCs w:val="20"/>
-        </w:rPr>
-        <w:t>’</w:t>
-      </w:r>
-      <w:r>
-        <w:rPr>
-          <w:rFonts w:hint="eastAsia"/>
-          <w:szCs w:val="20"/>
-        </w:rPr>
-        <w:t xml:space="preserve">가 아닌 지점의 </w:t>
-      </w:r>
-      <w:r>
-        <w:rPr>
-          <w:szCs w:val="20"/>
-        </w:rPr>
-        <w:t>iterator</w:t>
-      </w:r>
-      <w:r>
-        <w:rPr>
-          <w:rFonts w:hint="eastAsia"/>
-          <w:szCs w:val="20"/>
-        </w:rPr>
-        <w:t xml:space="preserve">를 받아오고 </w:t>
-      </w:r>
-      <w:r>
-        <w:rPr>
-          <w:szCs w:val="20"/>
-        </w:rPr>
-        <w:t>p</w:t>
-      </w:r>
-      <w:r>
-        <w:rPr>
-          <w:rFonts w:hint="eastAsia"/>
-          <w:szCs w:val="20"/>
-        </w:rPr>
-        <w:t xml:space="preserve">의 시작점에서 해당 </w:t>
-      </w:r>
-      <w:r>
-        <w:rPr>
-          <w:szCs w:val="20"/>
-        </w:rPr>
-        <w:t>iterator</w:t>
-      </w:r>
-      <w:r>
-        <w:rPr>
-          <w:rFonts w:hint="eastAsia"/>
-          <w:szCs w:val="20"/>
-        </w:rPr>
-        <w:t xml:space="preserve">의 거리를 </w:t>
-      </w:r>
-      <w:r>
-        <w:rPr>
-          <w:szCs w:val="20"/>
-        </w:rPr>
-        <w:t>distance</w:t>
-      </w:r>
-      <w:r>
-        <w:rPr>
-          <w:rFonts w:hint="eastAsia"/>
-          <w:szCs w:val="20"/>
-        </w:rPr>
-        <w:t>로 구하면 되겠다는 생각이 들었다</w:t>
-      </w:r>
-      <w:r>
-        <w:rPr>
-          <w:szCs w:val="20"/>
-        </w:rPr>
-        <w:t xml:space="preserve">. </w:t>
-      </w:r>
-      <w:r>
-        <w:rPr>
-          <w:rFonts w:hint="eastAsia"/>
-          <w:szCs w:val="20"/>
-        </w:rPr>
-        <w:t>그래서 해보니</w:t>
-      </w:r>
-      <w:r>
-        <w:rPr>
-          <w:szCs w:val="20"/>
-        </w:rPr>
-        <w:t xml:space="preserve"> </w:t>
-      </w:r>
-      <w:r>
-        <w:rPr>
-          <w:rFonts w:hint="eastAsia"/>
-          <w:szCs w:val="20"/>
-        </w:rPr>
-        <w:t>더 짧은 코드를 작성할 수 있었다.</w:t>
       </w:r>
     </w:p>
     <w:p>
@@ -2091,6 +1104,13 @@
           <w:szCs w:val="20"/>
         </w:rPr>
       </w:pPr>
+      <w:r>
+        <w:rPr>
+          <w:rFonts w:hint="eastAsia"/>
+          <w:szCs w:val="20"/>
+        </w:rPr>
+        <w:t>출력결과</w:t>
+      </w:r>
     </w:p>
     <w:p>
       <w:pPr>
@@ -2103,14 +1123,7 @@
         <w:rPr>
           <w:szCs w:val="20"/>
         </w:rPr>
-        <w:t>- 5</w:t>
-      </w:r>
-      <w:r>
-        <w:rPr>
-          <w:rFonts w:hint="eastAsia"/>
-          <w:szCs w:val="20"/>
-        </w:rPr>
-        <w:t>번</w:t>
+        <w:t>2번 문제</w:t>
       </w:r>
     </w:p>
     <w:p>
@@ -2125,588 +1138,2710 @@
           <w:rFonts w:hint="eastAsia"/>
           <w:szCs w:val="20"/>
         </w:rPr>
-        <w:t xml:space="preserve">먼저 기본적으로 </w:t>
-      </w:r>
-      <w:r>
-        <w:rPr>
-          <w:szCs w:val="20"/>
-        </w:rPr>
-        <w:t>3</w:t>
-      </w:r>
-      <w:r>
-        <w:rPr>
-          <w:rFonts w:hint="eastAsia"/>
-          <w:szCs w:val="20"/>
-        </w:rPr>
-        <w:t>번의 정렬을 해야만 하는데 이 부분을 피할 방법이 있을까에 대해 생각해보았다.</w:t>
-      </w:r>
-      <w:r>
-        <w:rPr>
-          <w:szCs w:val="20"/>
-        </w:rPr>
-        <w:t xml:space="preserve"> </w:t>
-      </w:r>
-      <w:r>
-        <w:rPr>
-          <w:rFonts w:hint="eastAsia"/>
-          <w:szCs w:val="20"/>
-        </w:rPr>
-        <w:t xml:space="preserve">그러나 </w:t>
-      </w:r>
-      <w:r>
-        <w:rPr>
-          <w:szCs w:val="20"/>
-        </w:rPr>
-        <w:t>array</w:t>
-      </w:r>
-      <w:r>
-        <w:rPr>
-          <w:rFonts w:hint="eastAsia"/>
-          <w:szCs w:val="20"/>
-        </w:rPr>
-        <w:t xml:space="preserve">로 만들어 놓았고 추가적인 </w:t>
-      </w:r>
-      <w:r>
-        <w:rPr>
-          <w:szCs w:val="20"/>
-        </w:rPr>
-        <w:t>Plyer</w:t>
-      </w:r>
-      <w:r>
-        <w:rPr>
-          <w:rFonts w:hint="eastAsia"/>
-          <w:szCs w:val="20"/>
-        </w:rPr>
-        <w:t xml:space="preserve">객체를 만들 수 없기에 </w:t>
-      </w:r>
-      <w:r>
-        <w:rPr>
-          <w:szCs w:val="20"/>
-        </w:rPr>
-        <w:t>3</w:t>
-      </w:r>
-      <w:r>
-        <w:rPr>
-          <w:rFonts w:hint="eastAsia"/>
-          <w:szCs w:val="20"/>
-        </w:rPr>
-        <w:t>번의 정렬을 거치는 것은 피할 수 없다고 생각했다.</w:t>
-      </w:r>
-      <w:r>
-        <w:rPr>
-          <w:szCs w:val="20"/>
-        </w:rPr>
-        <w:t xml:space="preserve"> </w:t>
-      </w:r>
-      <w:r>
-        <w:rPr>
-          <w:rFonts w:hint="eastAsia"/>
-          <w:szCs w:val="20"/>
-        </w:rPr>
-        <w:t xml:space="preserve">그렇게 생각을 한 후 기본적인 </w:t>
-      </w:r>
-      <w:r>
-        <w:rPr>
-          <w:szCs w:val="20"/>
-        </w:rPr>
-        <w:t xml:space="preserve">id </w:t>
-      </w:r>
-      <w:r>
-        <w:rPr>
-          <w:rFonts w:hint="eastAsia"/>
-          <w:szCs w:val="20"/>
-        </w:rPr>
-        <w:t>입력에 대해서 받고 만약 숫자가 아닌 것을 입력하면 프로그램이 종료되게 설정하였다.</w:t>
-      </w:r>
-      <w:r>
-        <w:rPr>
-          <w:szCs w:val="20"/>
-        </w:rPr>
-        <w:t xml:space="preserve"> id</w:t>
-      </w:r>
-      <w:r>
-        <w:rPr>
-          <w:rFonts w:hint="eastAsia"/>
-          <w:szCs w:val="20"/>
-        </w:rPr>
-        <w:t xml:space="preserve">입력시에는 </w:t>
-      </w:r>
-      <w:r>
-        <w:rPr>
-          <w:szCs w:val="20"/>
-        </w:rPr>
-        <w:t>id</w:t>
-      </w:r>
-      <w:r>
-        <w:rPr>
-          <w:rFonts w:hint="eastAsia"/>
-          <w:szCs w:val="20"/>
-        </w:rPr>
-        <w:t>에 대해서 먼저 정렬을 수행한다.</w:t>
-      </w:r>
-      <w:r>
-        <w:rPr>
-          <w:szCs w:val="20"/>
-        </w:rPr>
-        <w:t xml:space="preserve"> </w:t>
-      </w:r>
-      <w:r>
-        <w:rPr>
-          <w:rFonts w:hint="eastAsia"/>
-          <w:szCs w:val="20"/>
-        </w:rPr>
-        <w:t xml:space="preserve">이후 </w:t>
-      </w:r>
-      <w:r>
-        <w:rPr>
-          <w:szCs w:val="20"/>
-        </w:rPr>
-        <w:t>find_if</w:t>
-      </w:r>
-      <w:r>
-        <w:rPr>
-          <w:rFonts w:hint="eastAsia"/>
-          <w:szCs w:val="20"/>
-        </w:rPr>
-        <w:t xml:space="preserve">를 통해 찾는 </w:t>
-      </w:r>
-      <w:r>
-        <w:rPr>
-          <w:szCs w:val="20"/>
-        </w:rPr>
-        <w:t>id</w:t>
-      </w:r>
-      <w:r>
-        <w:rPr>
-          <w:rFonts w:hint="eastAsia"/>
-          <w:szCs w:val="20"/>
-        </w:rPr>
-        <w:t>의 첫번째 i</w:t>
-      </w:r>
-      <w:r>
-        <w:rPr>
-          <w:szCs w:val="20"/>
-        </w:rPr>
-        <w:t>terator</w:t>
-      </w:r>
-      <w:r>
-        <w:rPr>
-          <w:rFonts w:hint="eastAsia"/>
-          <w:szCs w:val="20"/>
-        </w:rPr>
-        <w:t>를 받아오게 한다.</w:t>
-      </w:r>
-      <w:r>
-        <w:rPr>
-          <w:szCs w:val="20"/>
-        </w:rPr>
-        <w:t xml:space="preserve"> </w:t>
-      </w:r>
-      <w:r>
-        <w:rPr>
-          <w:rFonts w:hint="eastAsia"/>
-          <w:szCs w:val="20"/>
-        </w:rPr>
-        <w:t xml:space="preserve">만약 받아온 </w:t>
-      </w:r>
-      <w:r>
-        <w:rPr>
-          <w:szCs w:val="20"/>
-        </w:rPr>
-        <w:t>iterator</w:t>
-      </w:r>
-      <w:r>
-        <w:rPr>
-          <w:rFonts w:hint="eastAsia"/>
-          <w:szCs w:val="20"/>
-        </w:rPr>
-        <w:t>가 a</w:t>
-      </w:r>
-      <w:r>
-        <w:rPr>
-          <w:szCs w:val="20"/>
-        </w:rPr>
-        <w:t>rray</w:t>
-      </w:r>
-      <w:r>
-        <w:rPr>
-          <w:rFonts w:hint="eastAsia"/>
-          <w:szCs w:val="20"/>
-        </w:rPr>
-        <w:t xml:space="preserve">의 </w:t>
-      </w:r>
-      <w:r>
-        <w:rPr>
-          <w:szCs w:val="20"/>
-        </w:rPr>
-        <w:t xml:space="preserve">end()와 </w:t>
-      </w:r>
-      <w:r>
-        <w:rPr>
-          <w:rFonts w:hint="eastAsia"/>
-          <w:szCs w:val="20"/>
-        </w:rPr>
-        <w:t xml:space="preserve">같다면 찾지 못한 것이니 </w:t>
-      </w:r>
-      <w:r>
-        <w:rPr>
-          <w:szCs w:val="20"/>
-        </w:rPr>
-        <w:t>continue</w:t>
-      </w:r>
-      <w:r>
-        <w:rPr>
-          <w:rFonts w:hint="eastAsia"/>
-          <w:szCs w:val="20"/>
-        </w:rPr>
-        <w:t>를 시켜 다시 입력을 받도록 시킨다.</w:t>
-      </w:r>
-      <w:r>
-        <w:rPr>
-          <w:szCs w:val="20"/>
-        </w:rPr>
-        <w:t xml:space="preserve"> </w:t>
-      </w:r>
-      <w:r>
-        <w:rPr>
-          <w:rFonts w:hint="eastAsia"/>
-          <w:szCs w:val="20"/>
-        </w:rPr>
-        <w:t xml:space="preserve">다르다면  </w:t>
-      </w:r>
-      <w:r>
-        <w:rPr>
-          <w:szCs w:val="20"/>
-        </w:rPr>
-        <w:t>iterator – 1</w:t>
-      </w:r>
-      <w:r>
-        <w:rPr>
-          <w:rFonts w:hint="eastAsia"/>
-          <w:szCs w:val="20"/>
-        </w:rPr>
-        <w:t>과 i</w:t>
-      </w:r>
-      <w:r>
-        <w:rPr>
-          <w:szCs w:val="20"/>
-        </w:rPr>
-        <w:t>terator, iterator + 1</w:t>
-      </w:r>
-      <w:r>
-        <w:rPr>
-          <w:rFonts w:hint="eastAsia"/>
-          <w:szCs w:val="20"/>
-        </w:rPr>
-        <w:t>에 대해서 출력을 시키고</w:t>
-      </w:r>
-      <w:r>
-        <w:rPr>
-          <w:szCs w:val="20"/>
-        </w:rPr>
-        <w:t xml:space="preserve"> iterator</w:t>
-      </w:r>
-      <w:r>
-        <w:rPr>
-          <w:rFonts w:hint="eastAsia"/>
-          <w:szCs w:val="20"/>
-        </w:rPr>
-        <w:t xml:space="preserve">와 </w:t>
-      </w:r>
-      <w:r>
-        <w:rPr>
-          <w:szCs w:val="20"/>
-        </w:rPr>
-        <w:t>iterator+1</w:t>
-      </w:r>
-      <w:r>
-        <w:rPr>
-          <w:rFonts w:hint="eastAsia"/>
-          <w:szCs w:val="20"/>
-        </w:rPr>
-        <w:t xml:space="preserve">의 </w:t>
-      </w:r>
-      <w:r>
-        <w:rPr>
-          <w:szCs w:val="20"/>
-        </w:rPr>
-        <w:t>id</w:t>
-      </w:r>
-      <w:r>
-        <w:rPr>
-          <w:rFonts w:hint="eastAsia"/>
-          <w:szCs w:val="20"/>
-        </w:rPr>
-        <w:t xml:space="preserve">를 비교하여 같다면 </w:t>
-      </w:r>
-      <w:r>
-        <w:rPr>
-          <w:szCs w:val="20"/>
-        </w:rPr>
-        <w:t>iterator</w:t>
-      </w:r>
-      <w:r>
-        <w:rPr>
-          <w:rFonts w:hint="eastAsia"/>
-          <w:szCs w:val="20"/>
-        </w:rPr>
-        <w:t xml:space="preserve">를 </w:t>
-      </w:r>
-      <w:r>
-        <w:rPr>
-          <w:szCs w:val="20"/>
-        </w:rPr>
-        <w:t>+1</w:t>
-      </w:r>
-      <w:r>
-        <w:rPr>
-          <w:rFonts w:hint="eastAsia"/>
-          <w:szCs w:val="20"/>
-        </w:rPr>
-        <w:t>하여 출력을 반복한다.</w:t>
-      </w:r>
-      <w:r>
-        <w:rPr>
-          <w:szCs w:val="20"/>
-        </w:rPr>
-        <w:t xml:space="preserve"> </w:t>
-      </w:r>
-      <w:r>
-        <w:rPr>
-          <w:rFonts w:hint="eastAsia"/>
-          <w:szCs w:val="20"/>
-        </w:rPr>
-        <w:t xml:space="preserve">만약 </w:t>
-      </w:r>
-      <w:r>
-        <w:rPr>
-          <w:szCs w:val="20"/>
-        </w:rPr>
-        <w:t xml:space="preserve"> iterator</w:t>
-      </w:r>
-      <w:r>
-        <w:rPr>
-          <w:rFonts w:hint="eastAsia"/>
-          <w:szCs w:val="20"/>
-        </w:rPr>
-        <w:t xml:space="preserve">와 </w:t>
-      </w:r>
-      <w:r>
-        <w:rPr>
-          <w:szCs w:val="20"/>
-        </w:rPr>
-        <w:t xml:space="preserve">iterator+1 </w:t>
-      </w:r>
-      <w:r>
-        <w:rPr>
-          <w:rFonts w:hint="eastAsia"/>
-          <w:szCs w:val="20"/>
-        </w:rPr>
-        <w:t xml:space="preserve">다르거나 </w:t>
-      </w:r>
-      <w:r>
-        <w:rPr>
-          <w:szCs w:val="20"/>
-        </w:rPr>
-        <w:t>iterator + 1</w:t>
-      </w:r>
-      <w:r>
-        <w:rPr>
-          <w:rFonts w:hint="eastAsia"/>
-          <w:szCs w:val="20"/>
-        </w:rPr>
-        <w:t>이 a</w:t>
-      </w:r>
-      <w:r>
-        <w:rPr>
-          <w:szCs w:val="20"/>
-        </w:rPr>
-        <w:t>rray</w:t>
-      </w:r>
-      <w:r>
-        <w:rPr>
-          <w:rFonts w:hint="eastAsia"/>
-          <w:szCs w:val="20"/>
-        </w:rPr>
-        <w:t>의 e</w:t>
-      </w:r>
-      <w:r>
-        <w:rPr>
-          <w:szCs w:val="20"/>
-        </w:rPr>
-        <w:t>nd()</w:t>
-      </w:r>
-      <w:r>
-        <w:rPr>
-          <w:rFonts w:hint="eastAsia"/>
-          <w:szCs w:val="20"/>
-        </w:rPr>
-        <w:t>와 같다면 루프를 빠져나온다.</w:t>
-      </w:r>
-      <w:r>
-        <w:rPr>
-          <w:szCs w:val="20"/>
-        </w:rPr>
-        <w:t xml:space="preserve"> </w:t>
-      </w:r>
-      <w:r>
-        <w:rPr>
-          <w:rFonts w:hint="eastAsia"/>
-          <w:szCs w:val="20"/>
-        </w:rPr>
-        <w:t xml:space="preserve">이때 주의할 점으로는 처음 </w:t>
-      </w:r>
-      <w:r>
-        <w:rPr>
-          <w:szCs w:val="20"/>
-        </w:rPr>
-        <w:t>find_if</w:t>
-      </w:r>
-      <w:r>
-        <w:rPr>
-          <w:rFonts w:hint="eastAsia"/>
-          <w:szCs w:val="20"/>
-        </w:rPr>
-        <w:t>를 통해 받은 i</w:t>
-      </w:r>
-      <w:r>
-        <w:rPr>
-          <w:szCs w:val="20"/>
-        </w:rPr>
-        <w:t>terator</w:t>
-      </w:r>
-      <w:r>
-        <w:rPr>
-          <w:rFonts w:hint="eastAsia"/>
-          <w:szCs w:val="20"/>
-        </w:rPr>
-        <w:t>가</w:t>
-      </w:r>
-      <w:r>
-        <w:rPr>
-          <w:szCs w:val="20"/>
-        </w:rPr>
-        <w:t xml:space="preserve"> </w:t>
-      </w:r>
-      <w:r>
-        <w:rPr>
-          <w:rFonts w:hint="eastAsia"/>
-          <w:szCs w:val="20"/>
-        </w:rPr>
-        <w:t>a</w:t>
-      </w:r>
-      <w:r>
-        <w:rPr>
-          <w:szCs w:val="20"/>
-        </w:rPr>
-        <w:t>rray</w:t>
-      </w:r>
-      <w:r>
-        <w:rPr>
-          <w:rFonts w:hint="eastAsia"/>
-          <w:szCs w:val="20"/>
-        </w:rPr>
-        <w:t xml:space="preserve">의 </w:t>
-      </w:r>
-      <w:r>
-        <w:rPr>
-          <w:szCs w:val="20"/>
-        </w:rPr>
-        <w:t>begin()</w:t>
-      </w:r>
-      <w:r>
-        <w:rPr>
-          <w:rFonts w:hint="eastAsia"/>
-          <w:szCs w:val="20"/>
-        </w:rPr>
-        <w:t>과 같은지를 비교해서 같다면 그전의 정보의 대해서는 출력을 하지 않도록 시켜야한다.</w:t>
-      </w:r>
-      <w:r>
-        <w:rPr>
-          <w:szCs w:val="20"/>
-        </w:rPr>
-        <w:t xml:space="preserve"> </w:t>
-      </w:r>
-      <w:r>
-        <w:rPr>
-          <w:rFonts w:hint="eastAsia"/>
-          <w:szCs w:val="20"/>
-        </w:rPr>
-        <w:t xml:space="preserve">또는 </w:t>
-      </w:r>
-      <w:r>
-        <w:rPr>
-          <w:szCs w:val="20"/>
-        </w:rPr>
-        <w:t>iterator+1</w:t>
-      </w:r>
-      <w:r>
-        <w:rPr>
-          <w:rFonts w:hint="eastAsia"/>
-          <w:szCs w:val="20"/>
-        </w:rPr>
-        <w:t xml:space="preserve">이 </w:t>
-      </w:r>
-      <w:r>
-        <w:rPr>
-          <w:szCs w:val="20"/>
-        </w:rPr>
-        <w:t>array</w:t>
-      </w:r>
-      <w:r>
-        <w:rPr>
-          <w:rFonts w:hint="eastAsia"/>
-          <w:szCs w:val="20"/>
-        </w:rPr>
-        <w:t xml:space="preserve">의 </w:t>
-      </w:r>
-      <w:r>
-        <w:rPr>
-          <w:szCs w:val="20"/>
-        </w:rPr>
-        <w:t>end()</w:t>
-      </w:r>
-      <w:r>
-        <w:rPr>
-          <w:rFonts w:hint="eastAsia"/>
-          <w:szCs w:val="20"/>
-        </w:rPr>
-        <w:t xml:space="preserve">와 같다면 그 다음의 정보에 대해서는 출력을 하지 않도록 만들고 다음 </w:t>
-      </w:r>
-      <w:r>
-        <w:rPr>
-          <w:szCs w:val="20"/>
-        </w:rPr>
-        <w:t>id</w:t>
-      </w:r>
-      <w:r>
-        <w:rPr>
-          <w:rFonts w:hint="eastAsia"/>
-          <w:szCs w:val="20"/>
-        </w:rPr>
-        <w:t>와 비교하는 루프를 돌지 않도록 해야한다.</w:t>
-      </w:r>
-      <w:r>
-        <w:rPr>
-          <w:szCs w:val="20"/>
-        </w:rPr>
-        <w:t xml:space="preserve"> </w:t>
+        <w:t>가장</w:t>
+      </w:r>
+      <w:r>
+        <w:rPr>
+          <w:szCs w:val="20"/>
+        </w:rPr>
+        <w:t xml:space="preserve"> 큰 점수의 Player</w:t>
       </w:r>
     </w:p>
     <w:p>
       <w:pPr>
         <w:jc w:val="left"/>
         <w:rPr>
-          <w:rFonts w:hint="eastAsia"/>
-          <w:szCs w:val="20"/>
-        </w:rPr>
-      </w:pPr>
-      <w:r>
-        <w:rPr>
-          <w:rFonts w:hint="eastAsia"/>
-          <w:szCs w:val="20"/>
-        </w:rPr>
-        <w:t>그런데 이렇게 만들고 나서 f</w:t>
+          <w:szCs w:val="20"/>
+        </w:rPr>
+      </w:pPr>
+    </w:p>
+    <w:p>
+      <w:pPr>
+        <w:jc w:val="left"/>
+        <w:rPr>
+          <w:szCs w:val="20"/>
+        </w:rPr>
+      </w:pPr>
+      <w:r>
+        <w:rPr>
+          <w:rFonts w:hint="eastAsia"/>
+          <w:szCs w:val="20"/>
+        </w:rPr>
+        <w:t>이름</w:t>
+      </w:r>
+      <w:r>
+        <w:rPr>
+          <w:szCs w:val="20"/>
+        </w:rPr>
+        <w:t>:</w:t>
+      </w:r>
+      <w:proofErr w:type="spellStart"/>
+      <w:r>
+        <w:rPr>
+          <w:szCs w:val="20"/>
+        </w:rPr>
+        <w:t>strbwah</w:t>
+      </w:r>
+      <w:proofErr w:type="spellEnd"/>
+      <w:r>
+        <w:rPr>
+          <w:szCs w:val="20"/>
+        </w:rPr>
+        <w:t xml:space="preserve">        ,  아이디:1911698, 점수:423456369, </w:t>
+      </w:r>
+      <w:proofErr w:type="spellStart"/>
+      <w:r>
+        <w:rPr>
+          <w:szCs w:val="20"/>
+        </w:rPr>
+        <w:t>자원수</w:t>
+      </w:r>
+      <w:proofErr w:type="spellEnd"/>
+      <w:r>
+        <w:rPr>
+          <w:szCs w:val="20"/>
+        </w:rPr>
+        <w:t>:293</w:t>
+      </w:r>
+    </w:p>
+    <w:p>
+      <w:pPr>
+        <w:jc w:val="left"/>
+        <w:rPr>
+          <w:szCs w:val="20"/>
+        </w:rPr>
+      </w:pPr>
+      <w:proofErr w:type="spellStart"/>
+      <w:r>
+        <w:rPr>
+          <w:rFonts w:hint="eastAsia"/>
+          <w:szCs w:val="20"/>
+        </w:rPr>
+        <w:t>저장된글자</w:t>
+      </w:r>
+      <w:proofErr w:type="spellEnd"/>
+      <w:r>
+        <w:rPr>
+          <w:szCs w:val="20"/>
+        </w:rPr>
+        <w:t>:pbfawcpcfsbrcjwftqsrcmbwlspqrzjsoastkehwjmwdiujppsrvlbmemrdsrphdefzbspreyqjnmyqumsdvnqasphxxuyndagfjpbmnobvqovsntmpfwptklqyaihmfnnjzjwzjjfcqtsqtpvgeldjyfcaiftuydeklisiixhqhrfqejvllkvfcbbzroibhuzhvdowstvolkuhbaasorjpodnzjmtvhugkezspafiwhpbibmguxzlmamxinwguvztddupqawsplygakfjrsfuuiyrnbwlrxjoqtx</w:t>
+      </w:r>
+    </w:p>
+    <w:p>
+      <w:pPr>
+        <w:jc w:val="left"/>
+        <w:rPr>
+          <w:szCs w:val="20"/>
+        </w:rPr>
+      </w:pPr>
+      <w:r>
+        <w:rPr>
+          <w:rFonts w:hint="eastAsia"/>
+          <w:szCs w:val="20"/>
+        </w:rPr>
+        <w:t>모든</w:t>
+      </w:r>
+      <w:r>
+        <w:rPr>
+          <w:szCs w:val="20"/>
+        </w:rPr>
+        <w:t xml:space="preserve"> Player의 평균 점수:123468028</w:t>
+      </w:r>
+    </w:p>
+    <w:p>
+      <w:pPr>
+        <w:jc w:val="left"/>
+        <w:rPr>
+          <w:rFonts w:hint="eastAsia"/>
+          <w:szCs w:val="20"/>
+        </w:rPr>
+      </w:pPr>
+    </w:p>
+    <w:p>
+      <w:pPr>
+        <w:jc w:val="left"/>
+        <w:rPr>
+          <w:szCs w:val="20"/>
+        </w:rPr>
+      </w:pPr>
+      <w:r>
+        <w:rPr>
+          <w:rFonts w:hint="eastAsia"/>
+          <w:szCs w:val="20"/>
+        </w:rPr>
+        <w:t>-</w:t>
+      </w:r>
+      <w:r>
+        <w:rPr>
+          <w:szCs w:val="20"/>
+        </w:rPr>
+        <w:t xml:space="preserve"> </w:t>
+      </w:r>
+      <w:r>
+        <w:rPr>
+          <w:rFonts w:hint="eastAsia"/>
+          <w:szCs w:val="20"/>
+        </w:rPr>
+        <w:t>3</w:t>
+      </w:r>
+      <w:r>
+        <w:rPr>
+          <w:rFonts w:hint="eastAsia"/>
+          <w:szCs w:val="20"/>
+        </w:rPr>
+        <w:t>번</w:t>
+      </w:r>
+    </w:p>
+    <w:p>
+      <w:pPr>
+        <w:jc w:val="left"/>
+        <w:rPr>
+          <w:szCs w:val="20"/>
+        </w:rPr>
+      </w:pPr>
+      <w:r>
+        <w:rPr>
+          <w:rFonts w:hint="eastAsia"/>
+          <w:szCs w:val="20"/>
+        </w:rPr>
+        <w:t xml:space="preserve">3번의 경우 </w:t>
+      </w:r>
+      <w:r>
+        <w:rPr>
+          <w:szCs w:val="20"/>
+        </w:rPr>
+        <w:t>id</w:t>
+      </w:r>
+      <w:r>
+        <w:rPr>
+          <w:rFonts w:hint="eastAsia"/>
+          <w:szCs w:val="20"/>
+        </w:rPr>
+        <w:t xml:space="preserve">가 서로 같은 객체를 찾아 텍스트 파일에 입력해야 하는데 정렬을 하지 않고 같은 </w:t>
+      </w:r>
+      <w:r>
+        <w:rPr>
+          <w:szCs w:val="20"/>
+        </w:rPr>
+        <w:t>id</w:t>
+      </w:r>
+      <w:r>
+        <w:rPr>
+          <w:rFonts w:hint="eastAsia"/>
+          <w:szCs w:val="20"/>
+        </w:rPr>
+        <w:t xml:space="preserve">를 찾으려면 매번 </w:t>
+      </w:r>
+      <w:r>
+        <w:rPr>
+          <w:szCs w:val="20"/>
+        </w:rPr>
+        <w:t>id</w:t>
+      </w:r>
+      <w:r>
+        <w:rPr>
+          <w:rFonts w:hint="eastAsia"/>
+          <w:szCs w:val="20"/>
+        </w:rPr>
+        <w:t xml:space="preserve">에 대해 </w:t>
+      </w:r>
+      <w:r>
+        <w:rPr>
+          <w:szCs w:val="20"/>
+        </w:rPr>
+        <w:t>array</w:t>
+      </w:r>
+      <w:r>
+        <w:rPr>
+          <w:rFonts w:hint="eastAsia"/>
+          <w:szCs w:val="20"/>
+        </w:rPr>
+        <w:t xml:space="preserve">의 끝까지 비교해봐야 한다고 생각이 들어 </w:t>
+      </w:r>
+      <w:r>
+        <w:rPr>
+          <w:szCs w:val="20"/>
+        </w:rPr>
+        <w:t>id</w:t>
+      </w:r>
+      <w:r>
+        <w:rPr>
+          <w:rFonts w:hint="eastAsia"/>
+          <w:szCs w:val="20"/>
+        </w:rPr>
+        <w:t>에 대해서 먼저 정렬을 시켰다.</w:t>
+      </w:r>
+      <w:r>
+        <w:rPr>
+          <w:szCs w:val="20"/>
+        </w:rPr>
+        <w:t xml:space="preserve"> </w:t>
+      </w:r>
+    </w:p>
+    <w:p>
+      <w:pPr>
+        <w:jc w:val="left"/>
+        <w:rPr>
+          <w:szCs w:val="20"/>
+        </w:rPr>
+      </w:pPr>
+      <w:r>
+        <w:rPr>
+          <w:rFonts w:hint="eastAsia"/>
+          <w:szCs w:val="20"/>
+        </w:rPr>
+        <w:lastRenderedPageBreak/>
+        <w:t>P</w:t>
+      </w:r>
+      <w:r>
+        <w:rPr>
+          <w:szCs w:val="20"/>
+        </w:rPr>
+        <w:t>layer</w:t>
+      </w:r>
+      <w:r>
+        <w:rPr>
+          <w:rFonts w:hint="eastAsia"/>
+          <w:szCs w:val="20"/>
+        </w:rPr>
+        <w:t>의 소멸자에</w:t>
+      </w:r>
+      <w:r>
+        <w:rPr>
+          <w:rFonts w:hint="eastAsia"/>
+          <w:szCs w:val="20"/>
+        </w:rPr>
+        <w:t>서</w:t>
+      </w:r>
+      <w:r>
+        <w:rPr>
+          <w:rFonts w:hint="eastAsia"/>
+          <w:szCs w:val="20"/>
+        </w:rPr>
+        <w:t xml:space="preserve"> </w:t>
+      </w:r>
+      <w:r>
+        <w:rPr>
+          <w:szCs w:val="20"/>
+        </w:rPr>
+        <w:t>p</w:t>
+      </w:r>
+      <w:r>
+        <w:rPr>
+          <w:rFonts w:hint="eastAsia"/>
+          <w:szCs w:val="20"/>
+        </w:rPr>
+        <w:t xml:space="preserve">에 대해서 </w:t>
+      </w:r>
+      <w:r>
+        <w:rPr>
+          <w:szCs w:val="20"/>
+        </w:rPr>
+        <w:t>delete[]</w:t>
+      </w:r>
+      <w:r>
+        <w:rPr>
+          <w:rFonts w:hint="eastAsia"/>
+          <w:szCs w:val="20"/>
+        </w:rPr>
+        <w:t xml:space="preserve">를 시키고 있는데 </w:t>
+      </w:r>
+      <w:r>
+        <w:rPr>
+          <w:szCs w:val="20"/>
+        </w:rPr>
+        <w:t>sort</w:t>
+      </w:r>
+      <w:r>
+        <w:rPr>
+          <w:rFonts w:hint="eastAsia"/>
+          <w:szCs w:val="20"/>
+        </w:rPr>
+        <w:t xml:space="preserve">를 시킬 경우 만약 복사생성자/이동생성자와 복사할당연산자/이동할당연산자에 대해 따로 정의해 두지 않는다면 </w:t>
+      </w:r>
+      <w:r>
+        <w:rPr>
+          <w:szCs w:val="20"/>
+        </w:rPr>
+        <w:t>sort</w:t>
+      </w:r>
+      <w:r>
+        <w:rPr>
+          <w:rFonts w:hint="eastAsia"/>
+          <w:szCs w:val="20"/>
+        </w:rPr>
+        <w:t>시 소멸자가 발생하여 프로그램이 죽게 된다.</w:t>
+      </w:r>
+      <w:r>
+        <w:rPr>
+          <w:szCs w:val="20"/>
+        </w:rPr>
+        <w:t xml:space="preserve"> </w:t>
+      </w:r>
+      <w:r>
+        <w:rPr>
+          <w:rFonts w:hint="eastAsia"/>
+          <w:szCs w:val="20"/>
+        </w:rPr>
+        <w:t xml:space="preserve">또한 </w:t>
+      </w:r>
+      <w:r>
+        <w:rPr>
+          <w:rFonts w:hint="eastAsia"/>
+          <w:szCs w:val="20"/>
+        </w:rPr>
+        <w:t xml:space="preserve">복사생성자와 복사할당연산자에 대해서만 정의 해 놓아도 </w:t>
+      </w:r>
+      <w:r>
+        <w:rPr>
+          <w:szCs w:val="20"/>
+        </w:rPr>
+        <w:t>sort</w:t>
+      </w:r>
+      <w:r>
+        <w:rPr>
+          <w:rFonts w:hint="eastAsia"/>
+          <w:szCs w:val="20"/>
+        </w:rPr>
+        <w:t>를 잘 돌릴 수 있지만 시간이</w:t>
+      </w:r>
+      <w:r>
+        <w:rPr>
+          <w:szCs w:val="20"/>
+        </w:rPr>
+        <w:t xml:space="preserve"> 7</w:t>
+      </w:r>
+      <w:r>
+        <w:rPr>
+          <w:rFonts w:hint="eastAsia"/>
+          <w:szCs w:val="20"/>
+        </w:rPr>
+        <w:t xml:space="preserve">초 정도 소요되는데 비해 이동생성자와 이동할당연산자를 통해 </w:t>
+      </w:r>
+      <w:r>
+        <w:rPr>
+          <w:szCs w:val="20"/>
+        </w:rPr>
+        <w:t>sort</w:t>
+      </w:r>
+      <w:r>
+        <w:rPr>
+          <w:rFonts w:hint="eastAsia"/>
+          <w:szCs w:val="20"/>
+        </w:rPr>
+        <w:t xml:space="preserve">를 한다면 </w:t>
+      </w:r>
+      <w:r>
+        <w:rPr>
+          <w:szCs w:val="20"/>
+        </w:rPr>
+        <w:t>1</w:t>
+      </w:r>
+      <w:r>
+        <w:rPr>
+          <w:rFonts w:hint="eastAsia"/>
+          <w:szCs w:val="20"/>
+        </w:rPr>
+        <w:t>초정도만에 정렬을 수행한다는 것을 통해서 차이가 매우 크다는 것을 알 수 있었다.</w:t>
+      </w:r>
+    </w:p>
+    <w:p>
+      <w:pPr>
+        <w:jc w:val="left"/>
+        <w:rPr>
+          <w:szCs w:val="20"/>
+        </w:rPr>
+      </w:pPr>
+      <w:r>
+        <w:rPr>
+          <w:rFonts w:hint="eastAsia"/>
+          <w:szCs w:val="20"/>
+        </w:rPr>
+        <w:t xml:space="preserve">이제 문제로 돌아가서 </w:t>
+      </w:r>
+      <w:r>
+        <w:rPr>
+          <w:rFonts w:hint="eastAsia"/>
+          <w:szCs w:val="20"/>
+        </w:rPr>
+        <w:t>정렬을 시킨 후 이제 파일 쓰기를 준비한다.</w:t>
+      </w:r>
+      <w:r>
+        <w:rPr>
+          <w:szCs w:val="20"/>
+        </w:rPr>
+        <w:t xml:space="preserve"> </w:t>
+      </w:r>
+      <w:r>
+        <w:rPr>
+          <w:rFonts w:hint="eastAsia"/>
+          <w:szCs w:val="20"/>
+        </w:rPr>
+        <w:t xml:space="preserve">그리고 어떤 알고리즘을 쓸 수 </w:t>
+      </w:r>
+      <w:proofErr w:type="spellStart"/>
+      <w:r>
+        <w:rPr>
+          <w:rFonts w:hint="eastAsia"/>
+          <w:szCs w:val="20"/>
+        </w:rPr>
+        <w:t>있을까에</w:t>
+      </w:r>
+      <w:proofErr w:type="spellEnd"/>
+      <w:r>
+        <w:rPr>
+          <w:rFonts w:hint="eastAsia"/>
+          <w:szCs w:val="20"/>
+        </w:rPr>
+        <w:t xml:space="preserve"> 대해 생각해보았는데 </w:t>
+      </w:r>
+      <w:r>
+        <w:rPr>
+          <w:rFonts w:hint="eastAsia"/>
+          <w:szCs w:val="20"/>
+        </w:rPr>
+        <w:t xml:space="preserve">일단 생각이 나지 않아 </w:t>
+      </w:r>
+      <w:r>
+        <w:rPr>
+          <w:szCs w:val="20"/>
+        </w:rPr>
+        <w:t>for</w:t>
+      </w:r>
+      <w:r>
+        <w:rPr>
+          <w:rFonts w:hint="eastAsia"/>
+          <w:szCs w:val="20"/>
+        </w:rPr>
+        <w:t xml:space="preserve">문을 돌리기로 했다. </w:t>
+      </w:r>
+      <w:r>
+        <w:rPr>
+          <w:rFonts w:hint="eastAsia"/>
+          <w:szCs w:val="20"/>
+        </w:rPr>
+        <w:t xml:space="preserve">먼저 정렬을 시켰으니 </w:t>
+      </w:r>
+      <w:r>
+        <w:rPr>
+          <w:rFonts w:hint="eastAsia"/>
+          <w:szCs w:val="20"/>
+        </w:rPr>
+        <w:t>a</w:t>
+      </w:r>
+      <w:r>
+        <w:rPr>
+          <w:szCs w:val="20"/>
+        </w:rPr>
+        <w:t>rray</w:t>
+      </w:r>
+      <w:r>
+        <w:rPr>
+          <w:rFonts w:hint="eastAsia"/>
+          <w:szCs w:val="20"/>
+        </w:rPr>
+        <w:t xml:space="preserve">의 첫번째 인덱스의 </w:t>
+      </w:r>
+      <w:r>
+        <w:rPr>
+          <w:szCs w:val="20"/>
+        </w:rPr>
+        <w:t>id</w:t>
+      </w:r>
+      <w:r>
+        <w:rPr>
+          <w:rFonts w:hint="eastAsia"/>
+          <w:szCs w:val="20"/>
+        </w:rPr>
+        <w:t xml:space="preserve">값을 이전 </w:t>
+      </w:r>
+      <w:r>
+        <w:rPr>
+          <w:szCs w:val="20"/>
+        </w:rPr>
+        <w:t>id</w:t>
+      </w:r>
+      <w:r>
+        <w:rPr>
+          <w:rFonts w:hint="eastAsia"/>
+          <w:szCs w:val="20"/>
+        </w:rPr>
+        <w:t xml:space="preserve">값으로 저장하고 </w:t>
+      </w:r>
+      <w:proofErr w:type="spellStart"/>
+      <w:r>
+        <w:rPr>
+          <w:szCs w:val="20"/>
+        </w:rPr>
+        <w:t>firstIndex</w:t>
+      </w:r>
+      <w:proofErr w:type="spellEnd"/>
+      <w:r>
+        <w:rPr>
+          <w:rFonts w:hint="eastAsia"/>
+          <w:szCs w:val="20"/>
+        </w:rPr>
+        <w:t xml:space="preserve">라는 같은 </w:t>
+      </w:r>
+      <w:r>
+        <w:rPr>
+          <w:szCs w:val="20"/>
+        </w:rPr>
+        <w:t>id</w:t>
+      </w:r>
+      <w:r>
+        <w:rPr>
+          <w:rFonts w:hint="eastAsia"/>
+          <w:szCs w:val="20"/>
+        </w:rPr>
+        <w:t xml:space="preserve">에 대한 첫 번째 </w:t>
+      </w:r>
+      <w:proofErr w:type="spellStart"/>
+      <w:r>
+        <w:rPr>
+          <w:rFonts w:hint="eastAsia"/>
+          <w:szCs w:val="20"/>
+        </w:rPr>
+        <w:t>인덱스번째를</w:t>
+      </w:r>
+      <w:proofErr w:type="spellEnd"/>
+      <w:r>
+        <w:rPr>
+          <w:szCs w:val="20"/>
+        </w:rPr>
+        <w:t xml:space="preserve"> 0</w:t>
+      </w:r>
+      <w:r>
+        <w:rPr>
+          <w:rFonts w:hint="eastAsia"/>
+          <w:szCs w:val="20"/>
+        </w:rPr>
+        <w:t xml:space="preserve">으로 설정해서 값을 </w:t>
+      </w:r>
+      <w:proofErr w:type="spellStart"/>
+      <w:r>
+        <w:rPr>
+          <w:rFonts w:hint="eastAsia"/>
+          <w:szCs w:val="20"/>
+        </w:rPr>
+        <w:t>비교해나가기</w:t>
+      </w:r>
+      <w:proofErr w:type="spellEnd"/>
+      <w:r>
+        <w:rPr>
+          <w:rFonts w:hint="eastAsia"/>
+          <w:szCs w:val="20"/>
+        </w:rPr>
+        <w:t xml:space="preserve"> 시작한다. 만약 </w:t>
+      </w:r>
+      <w:r>
+        <w:rPr>
+          <w:szCs w:val="20"/>
+        </w:rPr>
+        <w:t>id</w:t>
+      </w:r>
+      <w:r>
+        <w:rPr>
+          <w:rFonts w:hint="eastAsia"/>
+          <w:szCs w:val="20"/>
+        </w:rPr>
+        <w:t xml:space="preserve">가 같으면 </w:t>
+      </w:r>
+      <w:r>
+        <w:rPr>
+          <w:rFonts w:hint="eastAsia"/>
+          <w:szCs w:val="20"/>
+        </w:rPr>
+        <w:t xml:space="preserve">카운트를 </w:t>
+      </w:r>
+      <w:r>
+        <w:rPr>
+          <w:rFonts w:hint="eastAsia"/>
+          <w:szCs w:val="20"/>
+        </w:rPr>
+        <w:t>늘려가</w:t>
+      </w:r>
+      <w:r>
+        <w:rPr>
+          <w:rFonts w:hint="eastAsia"/>
+          <w:szCs w:val="20"/>
+        </w:rPr>
+        <w:t xml:space="preserve">면서 다른 </w:t>
+      </w:r>
+      <w:r>
+        <w:rPr>
+          <w:szCs w:val="20"/>
+        </w:rPr>
+        <w:t>id</w:t>
+      </w:r>
+      <w:r>
+        <w:rPr>
+          <w:rFonts w:hint="eastAsia"/>
+          <w:szCs w:val="20"/>
+        </w:rPr>
+        <w:t>를 찾을 때까지 카운트를 늘려간다.</w:t>
+      </w:r>
+      <w:r>
+        <w:rPr>
+          <w:szCs w:val="20"/>
+        </w:rPr>
+        <w:t xml:space="preserve"> </w:t>
+      </w:r>
+      <w:r>
+        <w:rPr>
+          <w:rFonts w:hint="eastAsia"/>
+          <w:szCs w:val="20"/>
+        </w:rPr>
+        <w:t xml:space="preserve">이후 다른 </w:t>
+      </w:r>
+      <w:r>
+        <w:rPr>
+          <w:szCs w:val="20"/>
+        </w:rPr>
+        <w:t>id</w:t>
+      </w:r>
+      <w:r>
+        <w:rPr>
+          <w:rFonts w:hint="eastAsia"/>
+          <w:szCs w:val="20"/>
+        </w:rPr>
+        <w:t xml:space="preserve">가 </w:t>
+      </w:r>
+      <w:r>
+        <w:rPr>
+          <w:rFonts w:hint="eastAsia"/>
+          <w:szCs w:val="20"/>
+        </w:rPr>
+        <w:t xml:space="preserve">나오게 되었을 때 카운트의 수가 </w:t>
+      </w:r>
+      <w:r>
+        <w:rPr>
+          <w:szCs w:val="20"/>
+        </w:rPr>
+        <w:t>2</w:t>
+      </w:r>
+      <w:r>
+        <w:rPr>
+          <w:rFonts w:hint="eastAsia"/>
+          <w:szCs w:val="20"/>
+        </w:rPr>
+        <w:t xml:space="preserve">개 이상이라면 저장했던 </w:t>
+      </w:r>
+      <w:proofErr w:type="spellStart"/>
+      <w:r>
+        <w:rPr>
+          <w:szCs w:val="20"/>
+        </w:rPr>
+        <w:t>firstIndex</w:t>
+      </w:r>
+      <w:proofErr w:type="spellEnd"/>
+      <w:r>
+        <w:rPr>
+          <w:rFonts w:hint="eastAsia"/>
+          <w:szCs w:val="20"/>
+        </w:rPr>
+        <w:t>를 가져와서 같은 i</w:t>
+      </w:r>
+      <w:r>
+        <w:rPr>
+          <w:szCs w:val="20"/>
+        </w:rPr>
+        <w:t>d</w:t>
+      </w:r>
+      <w:r>
+        <w:rPr>
+          <w:rFonts w:hint="eastAsia"/>
+          <w:szCs w:val="20"/>
+        </w:rPr>
+        <w:t>의 카운트</w:t>
+      </w:r>
+      <w:r>
+        <w:rPr>
+          <w:szCs w:val="20"/>
+        </w:rPr>
+        <w:t>만큼</w:t>
+      </w:r>
+      <w:r>
+        <w:rPr>
+          <w:rFonts w:hint="eastAsia"/>
+          <w:szCs w:val="20"/>
+        </w:rPr>
+        <w:t xml:space="preserve"> 파일에다가 작성한다.</w:t>
+      </w:r>
+      <w:r>
+        <w:rPr>
+          <w:szCs w:val="20"/>
+        </w:rPr>
+        <w:t xml:space="preserve"> </w:t>
+      </w:r>
+      <w:r>
+        <w:rPr>
+          <w:rFonts w:hint="eastAsia"/>
+          <w:szCs w:val="20"/>
+        </w:rPr>
+        <w:t xml:space="preserve">이때 모든 같은 </w:t>
+      </w:r>
+      <w:r>
+        <w:rPr>
+          <w:szCs w:val="20"/>
+        </w:rPr>
+        <w:t>id</w:t>
+      </w:r>
+      <w:r>
+        <w:rPr>
+          <w:rFonts w:hint="eastAsia"/>
+          <w:szCs w:val="20"/>
+        </w:rPr>
+        <w:t>의 개수</w:t>
+      </w:r>
+      <w:r>
+        <w:rPr>
+          <w:rFonts w:hint="eastAsia"/>
+          <w:szCs w:val="20"/>
+        </w:rPr>
+        <w:t>(</w:t>
+      </w:r>
+      <w:proofErr w:type="spellStart"/>
+      <w:r>
+        <w:rPr>
+          <w:rFonts w:hint="eastAsia"/>
+          <w:szCs w:val="20"/>
+        </w:rPr>
+        <w:t>a</w:t>
+      </w:r>
+      <w:r>
+        <w:rPr>
+          <w:szCs w:val="20"/>
+        </w:rPr>
+        <w:t>llSameNum</w:t>
+      </w:r>
+      <w:proofErr w:type="spellEnd"/>
+      <w:r>
+        <w:rPr>
+          <w:szCs w:val="20"/>
+        </w:rPr>
+        <w:t>)</w:t>
+      </w:r>
+      <w:proofErr w:type="spellStart"/>
+      <w:r>
+        <w:rPr>
+          <w:rFonts w:hint="eastAsia"/>
+          <w:szCs w:val="20"/>
+        </w:rPr>
+        <w:t>를</w:t>
+      </w:r>
+      <w:proofErr w:type="spellEnd"/>
+      <w:r>
+        <w:rPr>
+          <w:rFonts w:hint="eastAsia"/>
+          <w:szCs w:val="20"/>
+        </w:rPr>
+        <w:t xml:space="preserve"> 같이 올려준다.</w:t>
+      </w:r>
+      <w:r>
+        <w:rPr>
+          <w:szCs w:val="20"/>
+        </w:rPr>
+        <w:t xml:space="preserve"> </w:t>
+      </w:r>
+      <w:r>
+        <w:rPr>
+          <w:rFonts w:hint="eastAsia"/>
+          <w:szCs w:val="20"/>
+        </w:rPr>
+        <w:t xml:space="preserve">이후 카운트를 </w:t>
+      </w:r>
+      <w:r>
+        <w:rPr>
+          <w:szCs w:val="20"/>
+        </w:rPr>
+        <w:t>1</w:t>
+      </w:r>
+      <w:r>
+        <w:rPr>
+          <w:rFonts w:hint="eastAsia"/>
+          <w:szCs w:val="20"/>
+        </w:rPr>
+        <w:t xml:space="preserve">로 </w:t>
+      </w:r>
+      <w:r>
+        <w:rPr>
+          <w:rFonts w:hint="eastAsia"/>
+          <w:szCs w:val="20"/>
+        </w:rPr>
+        <w:t>초기화 시켜주고 시작 인덱스도 현재 다른i</w:t>
+      </w:r>
+      <w:r>
+        <w:rPr>
+          <w:szCs w:val="20"/>
+        </w:rPr>
+        <w:t>d</w:t>
+      </w:r>
+      <w:r>
+        <w:rPr>
+          <w:rFonts w:hint="eastAsia"/>
+          <w:szCs w:val="20"/>
+        </w:rPr>
+        <w:t>의 인덱스</w:t>
+      </w:r>
+      <w:r>
+        <w:rPr>
+          <w:rFonts w:hint="eastAsia"/>
+          <w:szCs w:val="20"/>
+        </w:rPr>
+        <w:t>로 바꿔준 뒤에</w:t>
+      </w:r>
+      <w:r>
+        <w:rPr>
+          <w:szCs w:val="20"/>
+        </w:rPr>
+        <w:t xml:space="preserve"> </w:t>
+      </w:r>
+      <w:r>
+        <w:rPr>
+          <w:rFonts w:hint="eastAsia"/>
+          <w:szCs w:val="20"/>
+        </w:rPr>
+        <w:t>끝까지 반복한다.</w:t>
+      </w:r>
+      <w:r>
+        <w:rPr>
+          <w:szCs w:val="20"/>
+        </w:rPr>
+        <w:t xml:space="preserve"> </w:t>
+      </w:r>
+      <w:r>
+        <w:rPr>
+          <w:rFonts w:hint="eastAsia"/>
+          <w:szCs w:val="20"/>
+        </w:rPr>
+        <w:t>이때 만약 f</w:t>
+      </w:r>
+      <w:r>
+        <w:rPr>
+          <w:szCs w:val="20"/>
+        </w:rPr>
+        <w:t>or</w:t>
+      </w:r>
+      <w:r>
+        <w:rPr>
+          <w:rFonts w:hint="eastAsia"/>
+          <w:szCs w:val="20"/>
+        </w:rPr>
+        <w:t xml:space="preserve">문의 </w:t>
+      </w:r>
+      <w:proofErr w:type="spellStart"/>
+      <w:r>
+        <w:rPr>
+          <w:szCs w:val="20"/>
+        </w:rPr>
+        <w:t>i</w:t>
+      </w:r>
+      <w:proofErr w:type="spellEnd"/>
+      <w:r>
+        <w:rPr>
+          <w:rFonts w:hint="eastAsia"/>
+          <w:szCs w:val="20"/>
+        </w:rPr>
+        <w:t>가 마지막 인덱스를 가리키고 있다면 카운트에 따라 똑같은 처리를 한 뒤에 루프를 마친다.</w:t>
+      </w:r>
+      <w:r>
+        <w:rPr>
+          <w:szCs w:val="20"/>
+        </w:rPr>
+        <w:t xml:space="preserve"> </w:t>
+      </w:r>
+      <w:r>
+        <w:rPr>
+          <w:rFonts w:hint="eastAsia"/>
+          <w:szCs w:val="20"/>
+        </w:rPr>
+        <w:t>이후</w:t>
+      </w:r>
+      <w:proofErr w:type="spellStart"/>
+      <w:r>
+        <w:rPr>
+          <w:szCs w:val="20"/>
+        </w:rPr>
+        <w:t>allSameNum</w:t>
+      </w:r>
+      <w:proofErr w:type="spellEnd"/>
+      <w:r>
+        <w:rPr>
+          <w:rFonts w:hint="eastAsia"/>
+          <w:szCs w:val="20"/>
+        </w:rPr>
+        <w:t xml:space="preserve">을 출력하고 </w:t>
+      </w:r>
+      <w:r>
+        <w:rPr>
+          <w:szCs w:val="20"/>
+        </w:rPr>
+        <w:t>3</w:t>
+      </w:r>
+      <w:r>
+        <w:rPr>
+          <w:rFonts w:hint="eastAsia"/>
+          <w:szCs w:val="20"/>
+        </w:rPr>
+        <w:t>번을 끝냈다.</w:t>
+      </w:r>
+      <w:r>
+        <w:rPr>
+          <w:szCs w:val="20"/>
+        </w:rPr>
+        <w:t xml:space="preserve"> </w:t>
+      </w:r>
+    </w:p>
+    <w:p>
+      <w:pPr>
+        <w:jc w:val="left"/>
+        <w:rPr>
+          <w:rFonts w:hint="eastAsia"/>
+          <w:szCs w:val="20"/>
+        </w:rPr>
+      </w:pPr>
+      <w:r>
+        <w:rPr>
+          <w:rFonts w:hint="eastAsia"/>
+          <w:szCs w:val="20"/>
+        </w:rPr>
+        <w:t xml:space="preserve">최대한 알고리즘을 찾아서 풀 방법을 생각하던 중에 나는 정렬을 시켰으니 </w:t>
+      </w:r>
+      <w:proofErr w:type="spellStart"/>
+      <w:r>
+        <w:rPr>
+          <w:szCs w:val="20"/>
+        </w:rPr>
+        <w:t>find_if</w:t>
+      </w:r>
+      <w:proofErr w:type="spellEnd"/>
+      <w:r>
+        <w:rPr>
+          <w:rFonts w:hint="eastAsia"/>
+          <w:szCs w:val="20"/>
+        </w:rPr>
+        <w:t>를 쓰는 것이 좋을 것 같다는 생각이 들었다.</w:t>
+      </w:r>
+      <w:r>
+        <w:rPr>
+          <w:szCs w:val="20"/>
+        </w:rPr>
+        <w:t xml:space="preserve"> </w:t>
+      </w:r>
+      <w:r>
+        <w:rPr>
+          <w:rFonts w:hint="eastAsia"/>
+          <w:szCs w:val="20"/>
+        </w:rPr>
+        <w:t>이전 i</w:t>
+      </w:r>
+      <w:r>
+        <w:rPr>
+          <w:szCs w:val="20"/>
+        </w:rPr>
+        <w:t>terator</w:t>
+      </w:r>
+      <w:r>
+        <w:rPr>
+          <w:rFonts w:hint="eastAsia"/>
+          <w:szCs w:val="20"/>
+        </w:rPr>
+        <w:t xml:space="preserve">를 선언하고 이전 </w:t>
+      </w:r>
+      <w:r>
+        <w:rPr>
+          <w:szCs w:val="20"/>
+        </w:rPr>
+        <w:t>iterator</w:t>
+      </w:r>
+      <w:r>
+        <w:rPr>
+          <w:rFonts w:hint="eastAsia"/>
+          <w:szCs w:val="20"/>
+        </w:rPr>
+        <w:t xml:space="preserve">부터 </w:t>
+      </w:r>
+      <w:r>
+        <w:rPr>
+          <w:szCs w:val="20"/>
+        </w:rPr>
+        <w:t>array</w:t>
+      </w:r>
+      <w:r>
+        <w:rPr>
+          <w:rFonts w:hint="eastAsia"/>
+          <w:szCs w:val="20"/>
+        </w:rPr>
+        <w:t xml:space="preserve">의 </w:t>
+      </w:r>
+      <w:r>
+        <w:rPr>
+          <w:szCs w:val="20"/>
+        </w:rPr>
+        <w:t>end()</w:t>
+      </w:r>
+      <w:r>
+        <w:rPr>
+          <w:rFonts w:hint="eastAsia"/>
+          <w:szCs w:val="20"/>
+        </w:rPr>
+        <w:t xml:space="preserve">까지 이전 </w:t>
+      </w:r>
+      <w:r>
+        <w:rPr>
+          <w:szCs w:val="20"/>
+        </w:rPr>
+        <w:t>iterator</w:t>
+      </w:r>
+      <w:r>
+        <w:rPr>
+          <w:rFonts w:hint="eastAsia"/>
+          <w:szCs w:val="20"/>
+        </w:rPr>
+        <w:t xml:space="preserve">의 </w:t>
+      </w:r>
+      <w:r>
+        <w:rPr>
+          <w:szCs w:val="20"/>
+        </w:rPr>
+        <w:t>ID</w:t>
+      </w:r>
+      <w:r>
+        <w:rPr>
+          <w:rFonts w:hint="eastAsia"/>
+          <w:szCs w:val="20"/>
+        </w:rPr>
+        <w:t xml:space="preserve">와 다른 것을 찾을 때까지 </w:t>
+      </w:r>
+      <w:proofErr w:type="spellStart"/>
+      <w:r>
+        <w:rPr>
+          <w:szCs w:val="20"/>
+        </w:rPr>
+        <w:t>find_if</w:t>
+      </w:r>
+      <w:proofErr w:type="spellEnd"/>
+      <w:r>
+        <w:rPr>
+          <w:rFonts w:hint="eastAsia"/>
+          <w:szCs w:val="20"/>
+        </w:rPr>
+        <w:t xml:space="preserve">를 돌려서 다른 </w:t>
+      </w:r>
+      <w:r>
+        <w:rPr>
+          <w:szCs w:val="20"/>
+        </w:rPr>
+        <w:t>id</w:t>
+      </w:r>
+      <w:r>
+        <w:rPr>
+          <w:rFonts w:hint="eastAsia"/>
+          <w:szCs w:val="20"/>
+        </w:rPr>
+        <w:t xml:space="preserve">를 가지는 </w:t>
+      </w:r>
+      <w:r>
+        <w:rPr>
+          <w:szCs w:val="20"/>
+        </w:rPr>
+        <w:t>iterator</w:t>
+      </w:r>
+      <w:r>
+        <w:rPr>
+          <w:rFonts w:hint="eastAsia"/>
+          <w:szCs w:val="20"/>
+        </w:rPr>
+        <w:t>를 받는다.</w:t>
+      </w:r>
+      <w:r>
+        <w:rPr>
+          <w:szCs w:val="20"/>
+        </w:rPr>
+        <w:t xml:space="preserve"> </w:t>
+      </w:r>
+      <w:r>
+        <w:rPr>
+          <w:rFonts w:hint="eastAsia"/>
+          <w:szCs w:val="20"/>
+        </w:rPr>
+        <w:t xml:space="preserve">그리고 이전 </w:t>
+      </w:r>
+      <w:proofErr w:type="spellStart"/>
+      <w:r>
+        <w:rPr>
+          <w:szCs w:val="20"/>
+        </w:rPr>
+        <w:t>iteartor</w:t>
+      </w:r>
+      <w:proofErr w:type="spellEnd"/>
+      <w:r>
+        <w:rPr>
+          <w:rFonts w:hint="eastAsia"/>
+          <w:szCs w:val="20"/>
+        </w:rPr>
+        <w:t xml:space="preserve">와 </w:t>
+      </w:r>
+      <w:proofErr w:type="spellStart"/>
+      <w:r>
+        <w:rPr>
+          <w:szCs w:val="20"/>
+        </w:rPr>
+        <w:t>find_if</w:t>
+      </w:r>
+      <w:proofErr w:type="spellEnd"/>
+      <w:r>
+        <w:rPr>
+          <w:rFonts w:hint="eastAsia"/>
+          <w:szCs w:val="20"/>
+        </w:rPr>
+        <w:t xml:space="preserve">를 통해서 반환 받은 </w:t>
+      </w:r>
+      <w:r>
+        <w:rPr>
+          <w:szCs w:val="20"/>
+        </w:rPr>
+        <w:t>iterator</w:t>
+      </w:r>
+      <w:r>
+        <w:rPr>
+          <w:rFonts w:hint="eastAsia"/>
+          <w:szCs w:val="20"/>
+        </w:rPr>
+        <w:t xml:space="preserve">사이의 </w:t>
+      </w:r>
+      <w:r>
+        <w:rPr>
+          <w:szCs w:val="20"/>
+        </w:rPr>
+        <w:t>distance</w:t>
+      </w:r>
+      <w:r>
+        <w:rPr>
+          <w:rFonts w:hint="eastAsia"/>
+          <w:szCs w:val="20"/>
+        </w:rPr>
+        <w:t xml:space="preserve">를 구해 만약 </w:t>
+      </w:r>
+      <w:r>
+        <w:rPr>
+          <w:szCs w:val="20"/>
+        </w:rPr>
+        <w:t>1</w:t>
+      </w:r>
+      <w:r>
+        <w:rPr>
+          <w:rFonts w:hint="eastAsia"/>
+          <w:szCs w:val="20"/>
+        </w:rPr>
+        <w:t>보다 크다면 이전 i</w:t>
+      </w:r>
+      <w:r>
+        <w:rPr>
+          <w:szCs w:val="20"/>
+        </w:rPr>
+        <w:t>terator</w:t>
+      </w:r>
+      <w:r>
+        <w:rPr>
+          <w:rFonts w:hint="eastAsia"/>
+          <w:szCs w:val="20"/>
+        </w:rPr>
+        <w:t xml:space="preserve">부터 시작하는 </w:t>
+      </w:r>
+      <w:r>
+        <w:rPr>
+          <w:szCs w:val="20"/>
+        </w:rPr>
+        <w:t>for</w:t>
+      </w:r>
+      <w:r>
+        <w:rPr>
+          <w:rFonts w:hint="eastAsia"/>
+          <w:szCs w:val="20"/>
+        </w:rPr>
+        <w:t xml:space="preserve">문을 통해 </w:t>
+      </w:r>
+      <w:proofErr w:type="spellStart"/>
+      <w:r>
+        <w:rPr>
+          <w:szCs w:val="20"/>
+        </w:rPr>
+        <w:t>find_if</w:t>
+      </w:r>
+      <w:proofErr w:type="spellEnd"/>
+      <w:r>
+        <w:rPr>
+          <w:rFonts w:hint="eastAsia"/>
+          <w:szCs w:val="20"/>
+        </w:rPr>
+        <w:t xml:space="preserve">를 통해 구한 </w:t>
+      </w:r>
+      <w:r>
+        <w:rPr>
+          <w:szCs w:val="20"/>
+        </w:rPr>
+        <w:t>iterator</w:t>
+      </w:r>
+      <w:r>
+        <w:rPr>
+          <w:rFonts w:hint="eastAsia"/>
+          <w:szCs w:val="20"/>
+        </w:rPr>
+        <w:t>전</w:t>
+      </w:r>
+      <w:r>
+        <w:rPr>
+          <w:szCs w:val="20"/>
+        </w:rPr>
+        <w:t>까지</w:t>
+      </w:r>
+      <w:r>
+        <w:rPr>
+          <w:rFonts w:hint="eastAsia"/>
+          <w:szCs w:val="20"/>
+        </w:rPr>
+        <w:t xml:space="preserve"> 출력을 시키고 동시에 </w:t>
+      </w:r>
+      <w:r>
+        <w:rPr>
+          <w:rFonts w:hint="eastAsia"/>
+          <w:szCs w:val="20"/>
+        </w:rPr>
+        <w:t xml:space="preserve">모든 같은 </w:t>
+      </w:r>
+      <w:r>
+        <w:rPr>
+          <w:szCs w:val="20"/>
+        </w:rPr>
+        <w:t>id</w:t>
+      </w:r>
+      <w:r>
+        <w:rPr>
+          <w:rFonts w:hint="eastAsia"/>
+          <w:szCs w:val="20"/>
+        </w:rPr>
+        <w:t>의 개수(</w:t>
+      </w:r>
+      <w:proofErr w:type="spellStart"/>
+      <w:r>
+        <w:rPr>
+          <w:rFonts w:hint="eastAsia"/>
+          <w:szCs w:val="20"/>
+        </w:rPr>
+        <w:t>a</w:t>
+      </w:r>
+      <w:r>
+        <w:rPr>
+          <w:szCs w:val="20"/>
+        </w:rPr>
+        <w:t>llSameNum</w:t>
+      </w:r>
+      <w:proofErr w:type="spellEnd"/>
+      <w:r>
+        <w:rPr>
+          <w:szCs w:val="20"/>
+        </w:rPr>
+        <w:t>)</w:t>
+      </w:r>
+      <w:proofErr w:type="spellStart"/>
+      <w:r>
+        <w:rPr>
+          <w:rFonts w:hint="eastAsia"/>
+          <w:szCs w:val="20"/>
+        </w:rPr>
+        <w:t>를</w:t>
+      </w:r>
+      <w:proofErr w:type="spellEnd"/>
+      <w:r>
+        <w:rPr>
+          <w:rFonts w:hint="eastAsia"/>
+          <w:szCs w:val="20"/>
+        </w:rPr>
+        <w:t xml:space="preserve"> </w:t>
+      </w:r>
+      <w:r>
+        <w:rPr>
+          <w:szCs w:val="20"/>
+        </w:rPr>
+        <w:t>1</w:t>
+      </w:r>
+      <w:r>
+        <w:rPr>
+          <w:rFonts w:hint="eastAsia"/>
+          <w:szCs w:val="20"/>
+        </w:rPr>
+        <w:t>씩 추가한다.</w:t>
+      </w:r>
+      <w:r>
+        <w:rPr>
+          <w:szCs w:val="20"/>
+        </w:rPr>
+        <w:t xml:space="preserve"> </w:t>
+      </w:r>
+      <w:r>
+        <w:rPr>
+          <w:rFonts w:hint="eastAsia"/>
+          <w:szCs w:val="20"/>
+        </w:rPr>
+        <w:t xml:space="preserve">그리고 이전 </w:t>
+      </w:r>
+      <w:r>
+        <w:rPr>
+          <w:szCs w:val="20"/>
+        </w:rPr>
+        <w:t>iterator</w:t>
+      </w:r>
+      <w:r>
+        <w:rPr>
+          <w:rFonts w:hint="eastAsia"/>
+          <w:szCs w:val="20"/>
+        </w:rPr>
+        <w:t xml:space="preserve">의 값을 </w:t>
+      </w:r>
+      <w:proofErr w:type="spellStart"/>
+      <w:r>
+        <w:rPr>
+          <w:szCs w:val="20"/>
+        </w:rPr>
+        <w:t>find_if</w:t>
+      </w:r>
+      <w:proofErr w:type="spellEnd"/>
+      <w:r>
+        <w:rPr>
+          <w:rFonts w:hint="eastAsia"/>
+          <w:szCs w:val="20"/>
+        </w:rPr>
+        <w:t xml:space="preserve">로 반환 받은 </w:t>
+      </w:r>
+      <w:r>
+        <w:rPr>
+          <w:szCs w:val="20"/>
+        </w:rPr>
+        <w:t>iterator</w:t>
+      </w:r>
+      <w:r>
+        <w:rPr>
+          <w:rFonts w:hint="eastAsia"/>
+          <w:szCs w:val="20"/>
+        </w:rPr>
+        <w:t xml:space="preserve">로 바꾸고 </w:t>
+      </w:r>
+      <w:proofErr w:type="spellStart"/>
+      <w:r>
+        <w:rPr>
+          <w:szCs w:val="20"/>
+        </w:rPr>
+        <w:t>find_if</w:t>
+      </w:r>
+      <w:proofErr w:type="spellEnd"/>
+      <w:r>
+        <w:rPr>
+          <w:rFonts w:hint="eastAsia"/>
+          <w:szCs w:val="20"/>
+        </w:rPr>
+        <w:t xml:space="preserve">가 반환한 </w:t>
+      </w:r>
+      <w:r>
+        <w:rPr>
+          <w:szCs w:val="20"/>
+        </w:rPr>
+        <w:t>iterator</w:t>
+      </w:r>
+      <w:r>
+        <w:rPr>
+          <w:rFonts w:hint="eastAsia"/>
+          <w:szCs w:val="20"/>
+        </w:rPr>
+        <w:t xml:space="preserve">가 </w:t>
+      </w:r>
+      <w:r>
+        <w:rPr>
+          <w:szCs w:val="20"/>
+        </w:rPr>
+        <w:t>array</w:t>
+      </w:r>
+      <w:r>
+        <w:rPr>
+          <w:rFonts w:hint="eastAsia"/>
+          <w:szCs w:val="20"/>
+        </w:rPr>
+        <w:t xml:space="preserve">의 </w:t>
+      </w:r>
+      <w:r>
+        <w:rPr>
+          <w:szCs w:val="20"/>
+        </w:rPr>
+        <w:t>end()</w:t>
+      </w:r>
+      <w:r>
+        <w:rPr>
+          <w:rFonts w:hint="eastAsia"/>
+          <w:szCs w:val="20"/>
+        </w:rPr>
+        <w:t>일때까지 루프를 돌린다.</w:t>
+      </w:r>
+    </w:p>
+    <w:p>
+      <w:pPr>
+        <w:jc w:val="left"/>
+        <w:rPr>
+          <w:szCs w:val="20"/>
+        </w:rPr>
+      </w:pPr>
+    </w:p>
+    <w:p>
+      <w:pPr>
+        <w:jc w:val="left"/>
+        <w:rPr>
+          <w:szCs w:val="20"/>
+        </w:rPr>
+      </w:pPr>
+      <w:r>
+        <w:rPr>
+          <w:rFonts w:hint="eastAsia"/>
+          <w:szCs w:val="20"/>
+        </w:rPr>
+        <w:t>출력 결과</w:t>
+      </w:r>
+    </w:p>
+    <w:p>
+      <w:pPr>
+        <w:jc w:val="left"/>
+        <w:rPr>
+          <w:szCs w:val="20"/>
+        </w:rPr>
+      </w:pPr>
+      <w:r>
+        <w:rPr>
+          <w:szCs w:val="20"/>
+        </w:rPr>
+        <w:t>3번 문제</w:t>
+      </w:r>
+    </w:p>
+    <w:p>
+      <w:pPr>
+        <w:jc w:val="left"/>
+        <w:rPr>
+          <w:szCs w:val="20"/>
+        </w:rPr>
+      </w:pPr>
+      <w:r>
+        <w:rPr>
+          <w:szCs w:val="20"/>
+        </w:rPr>
+        <w:t>ID가 같은 모든 객체의 수:1149459</w:t>
+      </w:r>
+    </w:p>
+    <w:p>
+      <w:pPr>
+        <w:jc w:val="left"/>
+        <w:rPr>
+          <w:rFonts w:hint="eastAsia"/>
+          <w:szCs w:val="20"/>
+        </w:rPr>
+      </w:pPr>
+    </w:p>
+    <w:p>
+      <w:pPr>
+        <w:jc w:val="left"/>
+        <w:rPr>
+          <w:szCs w:val="20"/>
+        </w:rPr>
+      </w:pPr>
+      <w:r>
+        <w:rPr>
+          <w:szCs w:val="20"/>
+        </w:rPr>
+        <w:t>-</w:t>
+      </w:r>
+      <w:r>
+        <w:rPr>
+          <w:szCs w:val="20"/>
+        </w:rPr>
+        <w:t xml:space="preserve">  </w:t>
+      </w:r>
+      <w:r>
+        <w:rPr>
+          <w:szCs w:val="20"/>
+        </w:rPr>
+        <w:t>4</w:t>
+      </w:r>
+      <w:r>
+        <w:rPr>
+          <w:rFonts w:hint="eastAsia"/>
+          <w:szCs w:val="20"/>
+        </w:rPr>
+        <w:t>번</w:t>
+      </w:r>
+    </w:p>
+    <w:p>
+      <w:pPr>
+        <w:jc w:val="left"/>
+        <w:rPr>
+          <w:szCs w:val="20"/>
+        </w:rPr>
+      </w:pPr>
+      <w:r>
+        <w:rPr>
+          <w:rFonts w:hint="eastAsia"/>
+          <w:szCs w:val="20"/>
+        </w:rPr>
+        <w:t xml:space="preserve">4번의 경우 일단 </w:t>
+      </w:r>
+      <w:r>
+        <w:rPr>
+          <w:szCs w:val="20"/>
+        </w:rPr>
+        <w:t>array</w:t>
+      </w:r>
+      <w:r>
+        <w:rPr>
+          <w:rFonts w:hint="eastAsia"/>
+          <w:szCs w:val="20"/>
+        </w:rPr>
+        <w:t xml:space="preserve">의 모든 객체에 대해 </w:t>
+      </w:r>
+      <w:r>
+        <w:rPr>
+          <w:szCs w:val="20"/>
+        </w:rPr>
+        <w:t>p</w:t>
+      </w:r>
+      <w:r>
+        <w:rPr>
+          <w:rFonts w:hint="eastAsia"/>
+          <w:szCs w:val="20"/>
+        </w:rPr>
+        <w:t xml:space="preserve">를 정렬해야 했기에 그 부분에 대해서 먼저 간단한 </w:t>
+      </w:r>
+      <w:r>
+        <w:rPr>
+          <w:szCs w:val="20"/>
+        </w:rPr>
+        <w:t>for</w:t>
+      </w:r>
+      <w:r>
+        <w:rPr>
+          <w:rFonts w:hint="eastAsia"/>
+          <w:szCs w:val="20"/>
+        </w:rPr>
+        <w:t xml:space="preserve">문과 </w:t>
+      </w:r>
+      <w:r>
+        <w:rPr>
+          <w:szCs w:val="20"/>
+        </w:rPr>
+        <w:t>sort</w:t>
+      </w:r>
+      <w:r>
+        <w:rPr>
+          <w:rFonts w:hint="eastAsia"/>
+          <w:szCs w:val="20"/>
+        </w:rPr>
+        <w:t>를 이용해 구현했다.</w:t>
+      </w:r>
+      <w:r>
+        <w:rPr>
+          <w:szCs w:val="20"/>
+        </w:rPr>
+        <w:t xml:space="preserve"> </w:t>
+      </w:r>
+      <w:r>
+        <w:rPr>
+          <w:rFonts w:hint="eastAsia"/>
+          <w:szCs w:val="20"/>
+        </w:rPr>
+        <w:t xml:space="preserve">이후에 </w:t>
+      </w:r>
+      <w:r>
+        <w:rPr>
+          <w:szCs w:val="20"/>
+        </w:rPr>
+        <w:t>‘</w:t>
+      </w:r>
+      <w:r>
+        <w:rPr>
+          <w:rFonts w:hint="eastAsia"/>
+          <w:szCs w:val="20"/>
+        </w:rPr>
+        <w:t>a</w:t>
+      </w:r>
+      <w:r>
+        <w:rPr>
+          <w:szCs w:val="20"/>
+        </w:rPr>
+        <w:t>’</w:t>
+      </w:r>
+      <w:r>
+        <w:rPr>
+          <w:rFonts w:hint="eastAsia"/>
+          <w:szCs w:val="20"/>
+        </w:rPr>
+        <w:t xml:space="preserve">의 개수를 세는 것이 문제였는데 만약 </w:t>
+      </w:r>
+      <w:r>
+        <w:rPr>
+          <w:szCs w:val="20"/>
+        </w:rPr>
+        <w:t>count</w:t>
+      </w:r>
+      <w:r>
+        <w:rPr>
+          <w:rFonts w:hint="eastAsia"/>
+          <w:szCs w:val="20"/>
+        </w:rPr>
+        <w:t xml:space="preserve">함수를 사용하게 된다면 간단하게 해결이 되지만 문제는 p가 정렬이 되어있기 때문에 </w:t>
+      </w:r>
+      <w:r>
+        <w:rPr>
+          <w:szCs w:val="20"/>
+        </w:rPr>
+        <w:t>‘</w:t>
+      </w:r>
+      <w:r>
+        <w:rPr>
+          <w:rFonts w:hint="eastAsia"/>
+          <w:szCs w:val="20"/>
+        </w:rPr>
+        <w:t>a</w:t>
+      </w:r>
+      <w:r>
+        <w:rPr>
+          <w:szCs w:val="20"/>
+        </w:rPr>
+        <w:t>’</w:t>
+      </w:r>
+      <w:r>
+        <w:rPr>
+          <w:rFonts w:hint="eastAsia"/>
+          <w:szCs w:val="20"/>
+        </w:rPr>
+        <w:t>가 더</w:t>
+      </w:r>
+      <w:r>
+        <w:rPr>
+          <w:szCs w:val="20"/>
+        </w:rPr>
+        <w:t xml:space="preserve"> </w:t>
+      </w:r>
+      <w:r>
+        <w:rPr>
+          <w:rFonts w:hint="eastAsia"/>
+          <w:szCs w:val="20"/>
+        </w:rPr>
+        <w:t xml:space="preserve">이상 </w:t>
+      </w:r>
+      <w:proofErr w:type="spellStart"/>
+      <w:r>
+        <w:rPr>
+          <w:rFonts w:hint="eastAsia"/>
+          <w:szCs w:val="20"/>
+        </w:rPr>
+        <w:t>없게되</w:t>
+      </w:r>
+      <w:r>
+        <w:rPr>
+          <w:rFonts w:hint="eastAsia"/>
+          <w:szCs w:val="20"/>
+        </w:rPr>
+        <w:lastRenderedPageBreak/>
+        <w:t>면</w:t>
+      </w:r>
+      <w:proofErr w:type="spellEnd"/>
+      <w:r>
+        <w:rPr>
+          <w:rFonts w:hint="eastAsia"/>
+          <w:szCs w:val="20"/>
+        </w:rPr>
+        <w:t xml:space="preserve"> </w:t>
+      </w:r>
+      <w:r>
+        <w:rPr>
+          <w:szCs w:val="20"/>
+        </w:rPr>
+        <w:t>‘a’</w:t>
+      </w:r>
+      <w:r>
+        <w:rPr>
+          <w:rFonts w:hint="eastAsia"/>
+          <w:szCs w:val="20"/>
+        </w:rPr>
+        <w:t xml:space="preserve">의 개수에 대해서 셀 필요가 없어져 </w:t>
+      </w:r>
+      <w:proofErr w:type="spellStart"/>
+      <w:r>
+        <w:rPr>
+          <w:rFonts w:hint="eastAsia"/>
+          <w:szCs w:val="20"/>
+        </w:rPr>
+        <w:t>필요없는</w:t>
+      </w:r>
+      <w:proofErr w:type="spellEnd"/>
+      <w:r>
+        <w:rPr>
+          <w:rFonts w:hint="eastAsia"/>
+          <w:szCs w:val="20"/>
+        </w:rPr>
+        <w:t xml:space="preserve"> 연산을 추가적으로 한다는 문제가 있었다.</w:t>
+      </w:r>
+      <w:r>
+        <w:rPr>
+          <w:szCs w:val="20"/>
+        </w:rPr>
+        <w:t xml:space="preserve"> </w:t>
+      </w:r>
+      <w:r>
+        <w:rPr>
+          <w:rFonts w:hint="eastAsia"/>
+          <w:szCs w:val="20"/>
+        </w:rPr>
+        <w:t xml:space="preserve">그래서 일단은 직접 </w:t>
+      </w:r>
+      <w:r>
+        <w:rPr>
+          <w:szCs w:val="20"/>
+        </w:rPr>
+        <w:t>for</w:t>
+      </w:r>
+      <w:r>
+        <w:rPr>
+          <w:rFonts w:hint="eastAsia"/>
+          <w:szCs w:val="20"/>
+        </w:rPr>
+        <w:t xml:space="preserve">문을 돌려서 </w:t>
+      </w:r>
+      <w:r>
+        <w:rPr>
+          <w:szCs w:val="20"/>
+        </w:rPr>
+        <w:t>‘a’</w:t>
+      </w:r>
+      <w:r>
+        <w:rPr>
+          <w:rFonts w:hint="eastAsia"/>
+          <w:szCs w:val="20"/>
+        </w:rPr>
+        <w:t xml:space="preserve">가 아니라면 즉시 </w:t>
+      </w:r>
+      <w:r>
+        <w:rPr>
+          <w:szCs w:val="20"/>
+        </w:rPr>
+        <w:t>break</w:t>
+      </w:r>
+      <w:r>
+        <w:rPr>
+          <w:rFonts w:hint="eastAsia"/>
+          <w:szCs w:val="20"/>
+        </w:rPr>
+        <w:t xml:space="preserve">시켜 </w:t>
+      </w:r>
+      <w:r>
+        <w:rPr>
+          <w:szCs w:val="20"/>
+        </w:rPr>
+        <w:t>10</w:t>
+      </w:r>
+      <w:r>
+        <w:rPr>
+          <w:rFonts w:hint="eastAsia"/>
+          <w:szCs w:val="20"/>
+        </w:rPr>
+        <w:t>개 이상인 경우에 대해 개수를 추가시키는 방식으로 구현했다.</w:t>
+      </w:r>
+      <w:r>
+        <w:rPr>
+          <w:szCs w:val="20"/>
+        </w:rPr>
+        <w:t xml:space="preserve"> </w:t>
+      </w:r>
+    </w:p>
+    <w:p>
+      <w:pPr>
+        <w:jc w:val="left"/>
+        <w:rPr>
+          <w:szCs w:val="20"/>
+        </w:rPr>
+      </w:pPr>
+      <w:r>
+        <w:rPr>
+          <w:rFonts w:hint="eastAsia"/>
+          <w:szCs w:val="20"/>
+        </w:rPr>
+        <w:t xml:space="preserve">그러다 이것을 알고리즘으로 해결할 방법이 </w:t>
+      </w:r>
+      <w:proofErr w:type="spellStart"/>
+      <w:r>
+        <w:rPr>
+          <w:rFonts w:hint="eastAsia"/>
+          <w:szCs w:val="20"/>
+        </w:rPr>
+        <w:t>없을까를</w:t>
+      </w:r>
+      <w:proofErr w:type="spellEnd"/>
+      <w:r>
+        <w:rPr>
+          <w:rFonts w:hint="eastAsia"/>
+          <w:szCs w:val="20"/>
+        </w:rPr>
+        <w:t xml:space="preserve"> 생각하다 보니 정렬이 되어있으니 </w:t>
+      </w:r>
+      <w:proofErr w:type="spellStart"/>
+      <w:r>
+        <w:rPr>
+          <w:szCs w:val="20"/>
+        </w:rPr>
+        <w:t>find_if</w:t>
+      </w:r>
+      <w:proofErr w:type="spellEnd"/>
+      <w:r>
+        <w:rPr>
+          <w:rFonts w:hint="eastAsia"/>
+          <w:szCs w:val="20"/>
+        </w:rPr>
+        <w:t xml:space="preserve">를 이용해서 </w:t>
+      </w:r>
+      <w:r>
+        <w:rPr>
+          <w:szCs w:val="20"/>
+        </w:rPr>
+        <w:t>‘</w:t>
+      </w:r>
+      <w:r>
+        <w:rPr>
+          <w:rFonts w:hint="eastAsia"/>
+          <w:szCs w:val="20"/>
+        </w:rPr>
+        <w:t>a</w:t>
+      </w:r>
+      <w:r>
+        <w:rPr>
+          <w:szCs w:val="20"/>
+        </w:rPr>
+        <w:t>’</w:t>
+      </w:r>
+      <w:r>
+        <w:rPr>
+          <w:rFonts w:hint="eastAsia"/>
+          <w:szCs w:val="20"/>
+        </w:rPr>
+        <w:t xml:space="preserve">가 아닌 지점의 </w:t>
+      </w:r>
+      <w:r>
+        <w:rPr>
+          <w:szCs w:val="20"/>
+        </w:rPr>
+        <w:t>iterator</w:t>
+      </w:r>
+      <w:r>
+        <w:rPr>
+          <w:rFonts w:hint="eastAsia"/>
+          <w:szCs w:val="20"/>
+        </w:rPr>
+        <w:t xml:space="preserve">를 받아오고 </w:t>
+      </w:r>
+      <w:r>
+        <w:rPr>
+          <w:szCs w:val="20"/>
+        </w:rPr>
+        <w:t>p</w:t>
+      </w:r>
+      <w:r>
+        <w:rPr>
+          <w:rFonts w:hint="eastAsia"/>
+          <w:szCs w:val="20"/>
+        </w:rPr>
+        <w:t xml:space="preserve">의 시작점에서 해당 </w:t>
+      </w:r>
+      <w:r>
+        <w:rPr>
+          <w:szCs w:val="20"/>
+        </w:rPr>
+        <w:t>iterator</w:t>
+      </w:r>
+      <w:r>
+        <w:rPr>
+          <w:rFonts w:hint="eastAsia"/>
+          <w:szCs w:val="20"/>
+        </w:rPr>
+        <w:t xml:space="preserve">의 거리를 </w:t>
+      </w:r>
+      <w:r>
+        <w:rPr>
+          <w:szCs w:val="20"/>
+        </w:rPr>
+        <w:t>distance</w:t>
+      </w:r>
+      <w:r>
+        <w:rPr>
+          <w:rFonts w:hint="eastAsia"/>
+          <w:szCs w:val="20"/>
+        </w:rPr>
+        <w:t>로 구하면 되겠다는 생각이 들었다</w:t>
+      </w:r>
+      <w:r>
+        <w:rPr>
+          <w:szCs w:val="20"/>
+        </w:rPr>
+        <w:t xml:space="preserve">. </w:t>
+      </w:r>
+      <w:r>
+        <w:rPr>
+          <w:rFonts w:hint="eastAsia"/>
+          <w:szCs w:val="20"/>
+        </w:rPr>
+        <w:t>그래서 해보니</w:t>
+      </w:r>
+      <w:r>
+        <w:rPr>
+          <w:szCs w:val="20"/>
+        </w:rPr>
+        <w:t xml:space="preserve"> </w:t>
+      </w:r>
+      <w:r>
+        <w:rPr>
+          <w:rFonts w:hint="eastAsia"/>
+          <w:szCs w:val="20"/>
+        </w:rPr>
+        <w:t>더 짧은 코드를 작성할 수 있었다.</w:t>
+      </w:r>
+    </w:p>
+    <w:p>
+      <w:pPr>
+        <w:jc w:val="left"/>
+        <w:rPr>
+          <w:szCs w:val="20"/>
+        </w:rPr>
+      </w:pPr>
+    </w:p>
+    <w:p>
+      <w:pPr>
+        <w:jc w:val="left"/>
+        <w:rPr>
+          <w:szCs w:val="20"/>
+        </w:rPr>
+      </w:pPr>
+      <w:r>
+        <w:rPr>
+          <w:rFonts w:hint="eastAsia"/>
+          <w:szCs w:val="20"/>
+        </w:rPr>
+        <w:t>출력 결과</w:t>
+      </w:r>
+    </w:p>
+    <w:p>
+      <w:pPr>
+        <w:jc w:val="left"/>
+        <w:rPr>
+          <w:szCs w:val="20"/>
+        </w:rPr>
+      </w:pPr>
+      <w:r>
+        <w:rPr>
+          <w:szCs w:val="20"/>
+        </w:rPr>
+        <w:t>4번 문제</w:t>
+      </w:r>
+    </w:p>
+    <w:p>
+      <w:pPr>
+        <w:jc w:val="left"/>
+        <w:rPr>
+          <w:szCs w:val="20"/>
+        </w:rPr>
+      </w:pPr>
+      <w:r>
+        <w:rPr>
+          <w:szCs w:val="20"/>
+        </w:rPr>
+        <w:t>a가 10개 이상인 Player의 수:983062</w:t>
+      </w:r>
+    </w:p>
+    <w:p>
+      <w:pPr>
+        <w:jc w:val="left"/>
+        <w:rPr>
+          <w:rFonts w:hint="eastAsia"/>
+          <w:szCs w:val="20"/>
+        </w:rPr>
+      </w:pPr>
+    </w:p>
+    <w:p>
+      <w:pPr>
+        <w:jc w:val="left"/>
+        <w:rPr>
+          <w:szCs w:val="20"/>
+        </w:rPr>
+      </w:pPr>
+      <w:r>
+        <w:rPr>
+          <w:szCs w:val="20"/>
+        </w:rPr>
+        <w:t>- 5</w:t>
+      </w:r>
+      <w:r>
+        <w:rPr>
+          <w:rFonts w:hint="eastAsia"/>
+          <w:szCs w:val="20"/>
+        </w:rPr>
+        <w:t>번</w:t>
+      </w:r>
+    </w:p>
+    <w:p>
+      <w:pPr>
+        <w:jc w:val="left"/>
+        <w:rPr>
+          <w:szCs w:val="20"/>
+        </w:rPr>
+      </w:pPr>
+      <w:r>
+        <w:rPr>
+          <w:rFonts w:hint="eastAsia"/>
+          <w:szCs w:val="20"/>
+        </w:rPr>
+        <w:t xml:space="preserve">먼저 기본적으로 </w:t>
+      </w:r>
+      <w:r>
+        <w:rPr>
+          <w:szCs w:val="20"/>
+        </w:rPr>
+        <w:t>3</w:t>
+      </w:r>
+      <w:r>
+        <w:rPr>
+          <w:rFonts w:hint="eastAsia"/>
+          <w:szCs w:val="20"/>
+        </w:rPr>
+        <w:t xml:space="preserve">번의 정렬을 해야만 하는데 이 부분을 피할 방법이 </w:t>
+      </w:r>
+      <w:proofErr w:type="spellStart"/>
+      <w:r>
+        <w:rPr>
+          <w:rFonts w:hint="eastAsia"/>
+          <w:szCs w:val="20"/>
+        </w:rPr>
+        <w:t>있을까에</w:t>
+      </w:r>
+      <w:proofErr w:type="spellEnd"/>
+      <w:r>
+        <w:rPr>
+          <w:rFonts w:hint="eastAsia"/>
+          <w:szCs w:val="20"/>
+        </w:rPr>
+        <w:t xml:space="preserve"> 대해 생각해보았다.</w:t>
+      </w:r>
+      <w:r>
+        <w:rPr>
+          <w:szCs w:val="20"/>
+        </w:rPr>
+        <w:t xml:space="preserve"> </w:t>
+      </w:r>
+      <w:r>
+        <w:rPr>
+          <w:rFonts w:hint="eastAsia"/>
+          <w:szCs w:val="20"/>
+        </w:rPr>
+        <w:t xml:space="preserve">그러나 </w:t>
+      </w:r>
+      <w:r>
+        <w:rPr>
+          <w:szCs w:val="20"/>
+        </w:rPr>
+        <w:t>array</w:t>
+      </w:r>
+      <w:r>
+        <w:rPr>
+          <w:rFonts w:hint="eastAsia"/>
+          <w:szCs w:val="20"/>
+        </w:rPr>
+        <w:t xml:space="preserve">로 만들어 놓았고 추가적인 </w:t>
+      </w:r>
+      <w:r>
+        <w:rPr>
+          <w:szCs w:val="20"/>
+        </w:rPr>
+        <w:t>Plyer</w:t>
+      </w:r>
+      <w:r>
+        <w:rPr>
+          <w:rFonts w:hint="eastAsia"/>
+          <w:szCs w:val="20"/>
+        </w:rPr>
+        <w:t xml:space="preserve">객체를 만들 수 없기에 </w:t>
+      </w:r>
+      <w:r>
+        <w:rPr>
+          <w:szCs w:val="20"/>
+        </w:rPr>
+        <w:t>3</w:t>
+      </w:r>
+      <w:r>
+        <w:rPr>
+          <w:rFonts w:hint="eastAsia"/>
+          <w:szCs w:val="20"/>
+        </w:rPr>
+        <w:t>번의 정렬을 거치는 것은 피할 수 없다고 생각했다.</w:t>
+      </w:r>
+      <w:r>
+        <w:rPr>
+          <w:szCs w:val="20"/>
+        </w:rPr>
+        <w:t xml:space="preserve"> </w:t>
+      </w:r>
+      <w:r>
+        <w:rPr>
+          <w:rFonts w:hint="eastAsia"/>
+          <w:szCs w:val="20"/>
+        </w:rPr>
+        <w:t xml:space="preserve">그렇게 생각을 한 후 기본적인 </w:t>
+      </w:r>
+      <w:r>
+        <w:rPr>
+          <w:szCs w:val="20"/>
+        </w:rPr>
+        <w:t xml:space="preserve">id </w:t>
+      </w:r>
+      <w:r>
+        <w:rPr>
+          <w:rFonts w:hint="eastAsia"/>
+          <w:szCs w:val="20"/>
+        </w:rPr>
+        <w:t>입력에 대해서 받고 만약 숫자가 아닌 것을 입력하면 프로그램이 종료되게 설정하였다.</w:t>
+      </w:r>
+      <w:r>
+        <w:rPr>
+          <w:szCs w:val="20"/>
+        </w:rPr>
+        <w:t xml:space="preserve"> id</w:t>
+      </w:r>
+      <w:r>
+        <w:rPr>
+          <w:rFonts w:hint="eastAsia"/>
+          <w:szCs w:val="20"/>
+        </w:rPr>
+        <w:t xml:space="preserve">입력시에는 </w:t>
+      </w:r>
+      <w:r>
+        <w:rPr>
+          <w:szCs w:val="20"/>
+        </w:rPr>
+        <w:t>id</w:t>
+      </w:r>
+      <w:r>
+        <w:rPr>
+          <w:rFonts w:hint="eastAsia"/>
+          <w:szCs w:val="20"/>
+        </w:rPr>
+        <w:t>에 대해서 먼저 정렬을 수행한다.</w:t>
+      </w:r>
+      <w:r>
+        <w:rPr>
+          <w:szCs w:val="20"/>
+        </w:rPr>
+        <w:t xml:space="preserve"> </w:t>
+      </w:r>
+      <w:r>
+        <w:rPr>
+          <w:rFonts w:hint="eastAsia"/>
+          <w:szCs w:val="20"/>
+        </w:rPr>
+        <w:t xml:space="preserve">이후 </w:t>
+      </w:r>
+      <w:proofErr w:type="spellStart"/>
+      <w:r>
+        <w:rPr>
+          <w:szCs w:val="20"/>
+        </w:rPr>
+        <w:t>find_if</w:t>
+      </w:r>
+      <w:proofErr w:type="spellEnd"/>
+      <w:r>
+        <w:rPr>
+          <w:rFonts w:hint="eastAsia"/>
+          <w:szCs w:val="20"/>
+        </w:rPr>
+        <w:t xml:space="preserve">를 통해 찾는 </w:t>
+      </w:r>
+      <w:r>
+        <w:rPr>
+          <w:szCs w:val="20"/>
+        </w:rPr>
+        <w:t>id</w:t>
+      </w:r>
+      <w:r>
+        <w:rPr>
+          <w:rFonts w:hint="eastAsia"/>
+          <w:szCs w:val="20"/>
+        </w:rPr>
+        <w:t>의 첫번째 i</w:t>
+      </w:r>
+      <w:r>
+        <w:rPr>
+          <w:szCs w:val="20"/>
+        </w:rPr>
+        <w:t>terator</w:t>
+      </w:r>
+      <w:r>
+        <w:rPr>
+          <w:rFonts w:hint="eastAsia"/>
+          <w:szCs w:val="20"/>
+        </w:rPr>
+        <w:t>를 받아오게 한다.</w:t>
+      </w:r>
+      <w:r>
+        <w:rPr>
+          <w:szCs w:val="20"/>
+        </w:rPr>
+        <w:t xml:space="preserve"> </w:t>
+      </w:r>
+      <w:r>
+        <w:rPr>
+          <w:rFonts w:hint="eastAsia"/>
+          <w:szCs w:val="20"/>
+        </w:rPr>
+        <w:t xml:space="preserve">만약 받아온 </w:t>
+      </w:r>
+      <w:r>
+        <w:rPr>
+          <w:szCs w:val="20"/>
+        </w:rPr>
+        <w:t>iterator</w:t>
+      </w:r>
+      <w:r>
+        <w:rPr>
+          <w:rFonts w:hint="eastAsia"/>
+          <w:szCs w:val="20"/>
+        </w:rPr>
+        <w:t>가 a</w:t>
+      </w:r>
+      <w:r>
+        <w:rPr>
+          <w:szCs w:val="20"/>
+        </w:rPr>
+        <w:t>rray</w:t>
+      </w:r>
+      <w:r>
+        <w:rPr>
+          <w:rFonts w:hint="eastAsia"/>
+          <w:szCs w:val="20"/>
+        </w:rPr>
+        <w:t xml:space="preserve">의 </w:t>
+      </w:r>
+      <w:r>
+        <w:rPr>
+          <w:szCs w:val="20"/>
+        </w:rPr>
+        <w:t xml:space="preserve">end()와 </w:t>
+      </w:r>
+      <w:r>
+        <w:rPr>
+          <w:rFonts w:hint="eastAsia"/>
+          <w:szCs w:val="20"/>
+        </w:rPr>
+        <w:t xml:space="preserve">같다면 찾지 못한 것이니 </w:t>
+      </w:r>
+      <w:r>
+        <w:rPr>
+          <w:szCs w:val="20"/>
+        </w:rPr>
+        <w:t>continue</w:t>
+      </w:r>
+      <w:r>
+        <w:rPr>
+          <w:rFonts w:hint="eastAsia"/>
+          <w:szCs w:val="20"/>
+        </w:rPr>
+        <w:t>를 시켜 다시 입력을 받도록 시킨다.</w:t>
+      </w:r>
+      <w:r>
+        <w:rPr>
+          <w:szCs w:val="20"/>
+        </w:rPr>
+        <w:t xml:space="preserve"> </w:t>
+      </w:r>
+      <w:r>
+        <w:rPr>
+          <w:rFonts w:hint="eastAsia"/>
+          <w:szCs w:val="20"/>
+        </w:rPr>
+        <w:t xml:space="preserve">다르다면  </w:t>
+      </w:r>
+      <w:r>
+        <w:rPr>
+          <w:szCs w:val="20"/>
+        </w:rPr>
+        <w:t>iterator – 1</w:t>
+      </w:r>
+      <w:r>
+        <w:rPr>
+          <w:rFonts w:hint="eastAsia"/>
+          <w:szCs w:val="20"/>
+        </w:rPr>
+        <w:t>과 i</w:t>
+      </w:r>
+      <w:r>
+        <w:rPr>
+          <w:szCs w:val="20"/>
+        </w:rPr>
+        <w:t>terator, iterator + 1</w:t>
+      </w:r>
+      <w:r>
+        <w:rPr>
+          <w:rFonts w:hint="eastAsia"/>
+          <w:szCs w:val="20"/>
+        </w:rPr>
+        <w:t>에 대해서 출력을 시키고</w:t>
+      </w:r>
+      <w:r>
+        <w:rPr>
+          <w:szCs w:val="20"/>
+        </w:rPr>
+        <w:t xml:space="preserve"> iterator</w:t>
+      </w:r>
+      <w:r>
+        <w:rPr>
+          <w:rFonts w:hint="eastAsia"/>
+          <w:szCs w:val="20"/>
+        </w:rPr>
+        <w:t xml:space="preserve">와 </w:t>
+      </w:r>
+      <w:r>
+        <w:rPr>
+          <w:szCs w:val="20"/>
+        </w:rPr>
+        <w:t>iterator+1</w:t>
+      </w:r>
+      <w:r>
+        <w:rPr>
+          <w:rFonts w:hint="eastAsia"/>
+          <w:szCs w:val="20"/>
+        </w:rPr>
+        <w:t xml:space="preserve">의 </w:t>
+      </w:r>
+      <w:r>
+        <w:rPr>
+          <w:szCs w:val="20"/>
+        </w:rPr>
+        <w:t>id</w:t>
+      </w:r>
+      <w:r>
+        <w:rPr>
+          <w:rFonts w:hint="eastAsia"/>
+          <w:szCs w:val="20"/>
+        </w:rPr>
+        <w:t xml:space="preserve">를 비교하여 같다면 </w:t>
+      </w:r>
+      <w:r>
+        <w:rPr>
+          <w:szCs w:val="20"/>
+        </w:rPr>
+        <w:t>iterator</w:t>
+      </w:r>
+      <w:r>
+        <w:rPr>
+          <w:rFonts w:hint="eastAsia"/>
+          <w:szCs w:val="20"/>
+        </w:rPr>
+        <w:t xml:space="preserve">를 </w:t>
+      </w:r>
+      <w:r>
+        <w:rPr>
+          <w:szCs w:val="20"/>
+        </w:rPr>
+        <w:t>+1</w:t>
+      </w:r>
+      <w:r>
+        <w:rPr>
+          <w:rFonts w:hint="eastAsia"/>
+          <w:szCs w:val="20"/>
+        </w:rPr>
+        <w:t>하여 출력을 반복한다.</w:t>
+      </w:r>
+      <w:r>
+        <w:rPr>
+          <w:szCs w:val="20"/>
+        </w:rPr>
+        <w:t xml:space="preserve"> </w:t>
+      </w:r>
+      <w:r>
+        <w:rPr>
+          <w:rFonts w:hint="eastAsia"/>
+          <w:szCs w:val="20"/>
+        </w:rPr>
+        <w:t xml:space="preserve">만약 </w:t>
+      </w:r>
+      <w:r>
+        <w:rPr>
+          <w:szCs w:val="20"/>
+        </w:rPr>
+        <w:t xml:space="preserve"> iterator</w:t>
+      </w:r>
+      <w:r>
+        <w:rPr>
+          <w:rFonts w:hint="eastAsia"/>
+          <w:szCs w:val="20"/>
+        </w:rPr>
+        <w:t xml:space="preserve">와 </w:t>
+      </w:r>
+      <w:r>
+        <w:rPr>
+          <w:szCs w:val="20"/>
+        </w:rPr>
+        <w:t xml:space="preserve">iterator+1 </w:t>
+      </w:r>
+      <w:r>
+        <w:rPr>
+          <w:rFonts w:hint="eastAsia"/>
+          <w:szCs w:val="20"/>
+        </w:rPr>
+        <w:t xml:space="preserve">다르거나 </w:t>
+      </w:r>
+      <w:r>
+        <w:rPr>
+          <w:szCs w:val="20"/>
+        </w:rPr>
+        <w:t>iterator + 1</w:t>
+      </w:r>
+      <w:r>
+        <w:rPr>
+          <w:rFonts w:hint="eastAsia"/>
+          <w:szCs w:val="20"/>
+        </w:rPr>
+        <w:t>이 a</w:t>
+      </w:r>
+      <w:r>
+        <w:rPr>
+          <w:szCs w:val="20"/>
+        </w:rPr>
+        <w:t>rray</w:t>
+      </w:r>
+      <w:r>
+        <w:rPr>
+          <w:rFonts w:hint="eastAsia"/>
+          <w:szCs w:val="20"/>
+        </w:rPr>
+        <w:t>의 e</w:t>
+      </w:r>
+      <w:r>
+        <w:rPr>
+          <w:szCs w:val="20"/>
+        </w:rPr>
+        <w:t>nd()</w:t>
+      </w:r>
+      <w:r>
+        <w:rPr>
+          <w:rFonts w:hint="eastAsia"/>
+          <w:szCs w:val="20"/>
+        </w:rPr>
+        <w:t>와 같다면 루프를 빠져나온다.</w:t>
+      </w:r>
+      <w:r>
+        <w:rPr>
+          <w:szCs w:val="20"/>
+        </w:rPr>
+        <w:t xml:space="preserve"> </w:t>
+      </w:r>
+      <w:r>
+        <w:rPr>
+          <w:rFonts w:hint="eastAsia"/>
+          <w:szCs w:val="20"/>
+        </w:rPr>
+        <w:t xml:space="preserve">이때 주의할 점으로는 처음 </w:t>
+      </w:r>
+      <w:proofErr w:type="spellStart"/>
+      <w:r>
+        <w:rPr>
+          <w:szCs w:val="20"/>
+        </w:rPr>
+        <w:t>find_if</w:t>
+      </w:r>
+      <w:proofErr w:type="spellEnd"/>
+      <w:r>
+        <w:rPr>
+          <w:rFonts w:hint="eastAsia"/>
+          <w:szCs w:val="20"/>
+        </w:rPr>
+        <w:t>를 통해 받은 i</w:t>
+      </w:r>
+      <w:r>
+        <w:rPr>
+          <w:szCs w:val="20"/>
+        </w:rPr>
+        <w:t>terator</w:t>
+      </w:r>
+      <w:r>
+        <w:rPr>
+          <w:rFonts w:hint="eastAsia"/>
+          <w:szCs w:val="20"/>
+        </w:rPr>
+        <w:t>가</w:t>
+      </w:r>
+      <w:r>
+        <w:rPr>
+          <w:szCs w:val="20"/>
+        </w:rPr>
+        <w:t xml:space="preserve"> </w:t>
+      </w:r>
+      <w:r>
+        <w:rPr>
+          <w:rFonts w:hint="eastAsia"/>
+          <w:szCs w:val="20"/>
+        </w:rPr>
+        <w:t>a</w:t>
+      </w:r>
+      <w:r>
+        <w:rPr>
+          <w:szCs w:val="20"/>
+        </w:rPr>
+        <w:t>rray</w:t>
+      </w:r>
+      <w:r>
+        <w:rPr>
+          <w:rFonts w:hint="eastAsia"/>
+          <w:szCs w:val="20"/>
+        </w:rPr>
+        <w:t xml:space="preserve">의 </w:t>
+      </w:r>
+      <w:r>
+        <w:rPr>
+          <w:szCs w:val="20"/>
+        </w:rPr>
+        <w:t>begin()</w:t>
+      </w:r>
+      <w:r>
+        <w:rPr>
+          <w:rFonts w:hint="eastAsia"/>
+          <w:szCs w:val="20"/>
+        </w:rPr>
+        <w:t xml:space="preserve">과 같은지를 비교해서 같다면 그전의 정보의 대해서는 출력을 하지 않도록 </w:t>
+      </w:r>
+      <w:proofErr w:type="spellStart"/>
+      <w:r>
+        <w:rPr>
+          <w:rFonts w:hint="eastAsia"/>
+          <w:szCs w:val="20"/>
+        </w:rPr>
+        <w:t>시켜야한다</w:t>
+      </w:r>
+      <w:proofErr w:type="spellEnd"/>
+      <w:r>
+        <w:rPr>
+          <w:rFonts w:hint="eastAsia"/>
+          <w:szCs w:val="20"/>
+        </w:rPr>
+        <w:t>.</w:t>
+      </w:r>
+      <w:r>
+        <w:rPr>
+          <w:szCs w:val="20"/>
+        </w:rPr>
+        <w:t xml:space="preserve"> </w:t>
+      </w:r>
+      <w:r>
+        <w:rPr>
+          <w:rFonts w:hint="eastAsia"/>
+          <w:szCs w:val="20"/>
+        </w:rPr>
+        <w:t xml:space="preserve">또는 </w:t>
+      </w:r>
+      <w:r>
+        <w:rPr>
+          <w:szCs w:val="20"/>
+        </w:rPr>
+        <w:t>iterator+1</w:t>
+      </w:r>
+      <w:r>
+        <w:rPr>
+          <w:rFonts w:hint="eastAsia"/>
+          <w:szCs w:val="20"/>
+        </w:rPr>
+        <w:t xml:space="preserve">이 </w:t>
+      </w:r>
+      <w:r>
+        <w:rPr>
+          <w:szCs w:val="20"/>
+        </w:rPr>
+        <w:t>array</w:t>
+      </w:r>
+      <w:r>
+        <w:rPr>
+          <w:rFonts w:hint="eastAsia"/>
+          <w:szCs w:val="20"/>
+        </w:rPr>
+        <w:t xml:space="preserve">의 </w:t>
+      </w:r>
+      <w:r>
+        <w:rPr>
+          <w:szCs w:val="20"/>
+        </w:rPr>
+        <w:t>end()</w:t>
+      </w:r>
+      <w:r>
+        <w:rPr>
+          <w:rFonts w:hint="eastAsia"/>
+          <w:szCs w:val="20"/>
+        </w:rPr>
+        <w:t xml:space="preserve">와 같다면 그 다음의 정보에 대해서는 출력을 하지 않도록 만들고 다음 </w:t>
+      </w:r>
+      <w:r>
+        <w:rPr>
+          <w:szCs w:val="20"/>
+        </w:rPr>
+        <w:t>id</w:t>
+      </w:r>
+      <w:r>
+        <w:rPr>
+          <w:rFonts w:hint="eastAsia"/>
+          <w:szCs w:val="20"/>
+        </w:rPr>
+        <w:t xml:space="preserve">와 비교하는 루프를 돌지 않도록 </w:t>
+      </w:r>
+      <w:proofErr w:type="spellStart"/>
+      <w:r>
+        <w:rPr>
+          <w:rFonts w:hint="eastAsia"/>
+          <w:szCs w:val="20"/>
+        </w:rPr>
+        <w:t>해야한다</w:t>
+      </w:r>
+      <w:proofErr w:type="spellEnd"/>
+      <w:r>
+        <w:rPr>
+          <w:rFonts w:hint="eastAsia"/>
+          <w:szCs w:val="20"/>
+        </w:rPr>
+        <w:t>.</w:t>
+      </w:r>
+      <w:r>
+        <w:rPr>
+          <w:szCs w:val="20"/>
+        </w:rPr>
+        <w:t xml:space="preserve"> </w:t>
+      </w:r>
+    </w:p>
+    <w:p>
+      <w:pPr>
+        <w:jc w:val="left"/>
+        <w:rPr>
+          <w:szCs w:val="20"/>
+        </w:rPr>
+      </w:pPr>
+      <w:r>
+        <w:rPr>
+          <w:rFonts w:hint="eastAsia"/>
+          <w:szCs w:val="20"/>
+        </w:rPr>
+        <w:t xml:space="preserve">그런데 이렇게 만들고 나서 </w:t>
+      </w:r>
+      <w:proofErr w:type="spellStart"/>
+      <w:r>
+        <w:rPr>
+          <w:rFonts w:hint="eastAsia"/>
+          <w:szCs w:val="20"/>
+        </w:rPr>
+        <w:t>f</w:t>
       </w:r>
       <w:r>
         <w:rPr>
@@ -2714,6 +3849,7 @@
         </w:rPr>
         <w:t>ind_if</w:t>
       </w:r>
+      <w:proofErr w:type="spellEnd"/>
       <w:r>
         <w:rPr>
           <w:rFonts w:hint="eastAsia"/>
@@ -2788,12 +3924,14 @@
         </w:rPr>
         <w:t xml:space="preserve">그래서 처음에는 그냥 </w:t>
       </w:r>
+      <w:proofErr w:type="spellStart"/>
       <w:r>
         <w:rPr>
           <w:szCs w:val="20"/>
         </w:rPr>
         <w:t>binary_search</w:t>
       </w:r>
+      <w:proofErr w:type="spellEnd"/>
       <w:r>
         <w:rPr>
           <w:rFonts w:hint="eastAsia"/>
@@ -2812,14 +3950,46 @@
           <w:rFonts w:hint="eastAsia"/>
           <w:szCs w:val="20"/>
         </w:rPr>
-        <w:t xml:space="preserve">값을 리턴하기에 </w:t>
-      </w:r>
-      <w:r>
-        <w:rPr>
-          <w:rFonts w:hint="eastAsia"/>
-          <w:szCs w:val="20"/>
-        </w:rPr>
-        <w:t>이전 정보와 뒤의 정보를 가져오는데에는 적합하지 않다고 생각했다</w:t>
+        <w:t xml:space="preserve">값을 </w:t>
+      </w:r>
+      <w:proofErr w:type="spellStart"/>
+      <w:r>
+        <w:rPr>
+          <w:rFonts w:hint="eastAsia"/>
+          <w:szCs w:val="20"/>
+        </w:rPr>
+        <w:t>리턴하기에</w:t>
+      </w:r>
+      <w:proofErr w:type="spellEnd"/>
+      <w:r>
+        <w:rPr>
+          <w:rFonts w:hint="eastAsia"/>
+          <w:szCs w:val="20"/>
+        </w:rPr>
+        <w:t xml:space="preserve"> </w:t>
+      </w:r>
+      <w:r>
+        <w:rPr>
+          <w:rFonts w:hint="eastAsia"/>
+          <w:szCs w:val="20"/>
+        </w:rPr>
+        <w:t xml:space="preserve">이전 정보와 뒤의 정보를 </w:t>
+      </w:r>
+      <w:proofErr w:type="spellStart"/>
+      <w:r>
+        <w:rPr>
+          <w:rFonts w:hint="eastAsia"/>
+          <w:szCs w:val="20"/>
+        </w:rPr>
+        <w:t>가져오는데에는</w:t>
+      </w:r>
+      <w:proofErr w:type="spellEnd"/>
+      <w:r>
+        <w:rPr>
+          <w:rFonts w:hint="eastAsia"/>
+          <w:szCs w:val="20"/>
+        </w:rPr>
+        <w:t xml:space="preserve"> 적합하지 않다고 생각했다</w:t>
       </w:r>
       <w:r>
         <w:rPr>
@@ -2847,12 +4017,14 @@
         </w:rPr>
         <w:t xml:space="preserve">를 반환하는 이진탐색인 </w:t>
       </w:r>
+      <w:proofErr w:type="spellStart"/>
       <w:r>
         <w:rPr>
           <w:szCs w:val="20"/>
         </w:rPr>
         <w:t>lower_bound</w:t>
       </w:r>
+      <w:proofErr w:type="spellEnd"/>
       <w:r>
         <w:rPr>
           <w:rFonts w:hint="eastAsia"/>
@@ -2864,21 +4036,45 @@
         <w:rPr>
           <w:szCs w:val="20"/>
         </w:rPr>
-        <w:t xml:space="preserve"> lower_bound</w:t>
-      </w:r>
-      <w:r>
-        <w:rPr>
-          <w:rFonts w:hint="eastAsia"/>
-          <w:szCs w:val="20"/>
-        </w:rPr>
-        <w:t>를 사용하여 검색의 효율를 조금은 높일 수 있었는데 이렇게 바꾸게 되면 기존에 있던 코드를 조금 바꿔야 했다.</w:t>
-      </w:r>
-      <w:r>
-        <w:rPr>
-          <w:szCs w:val="20"/>
-        </w:rPr>
         <w:t xml:space="preserve"> </w:t>
       </w:r>
+      <w:proofErr w:type="spellStart"/>
+      <w:r>
+        <w:rPr>
+          <w:szCs w:val="20"/>
+        </w:rPr>
+        <w:t>lower_bound</w:t>
+      </w:r>
+      <w:proofErr w:type="spellEnd"/>
+      <w:r>
+        <w:rPr>
+          <w:rFonts w:hint="eastAsia"/>
+          <w:szCs w:val="20"/>
+        </w:rPr>
+        <w:t xml:space="preserve">를 사용하여 검색의 </w:t>
+      </w:r>
+      <w:proofErr w:type="spellStart"/>
+      <w:r>
+        <w:rPr>
+          <w:rFonts w:hint="eastAsia"/>
+          <w:szCs w:val="20"/>
+        </w:rPr>
+        <w:t>효율를</w:t>
+      </w:r>
+      <w:proofErr w:type="spellEnd"/>
+      <w:r>
+        <w:rPr>
+          <w:rFonts w:hint="eastAsia"/>
+          <w:szCs w:val="20"/>
+        </w:rPr>
+        <w:t xml:space="preserve"> 조금은 높일 수 있었는데 이렇게 바꾸게 되면 기존에 있던 코드를 조금 바꿔야 했다.</w:t>
+      </w:r>
+      <w:r>
+        <w:rPr>
+          <w:szCs w:val="20"/>
+        </w:rPr>
+        <w:t xml:space="preserve"> </w:t>
+      </w:r>
       <w:r>
         <w:rPr>
           <w:rFonts w:hint="eastAsia"/>
@@ -2897,7 +4093,15 @@
           <w:rFonts w:hint="eastAsia"/>
           <w:szCs w:val="20"/>
         </w:rPr>
-        <w:t>정렬을 할 때 f</w:t>
+        <w:t xml:space="preserve">정렬을 할 때 </w:t>
+      </w:r>
+      <w:proofErr w:type="spellStart"/>
+      <w:r>
+        <w:rPr>
+          <w:rFonts w:hint="eastAsia"/>
+          <w:szCs w:val="20"/>
+        </w:rPr>
+        <w:t>f</w:t>
       </w:r>
       <w:r>
         <w:rPr>
@@ -2905,6 +4109,7 @@
         </w:rPr>
         <w:t>ind_if</w:t>
       </w:r>
+      <w:proofErr w:type="spellEnd"/>
       <w:r>
         <w:rPr>
           <w:rFonts w:hint="eastAsia"/>
@@ -2949,7 +4154,15 @@
           <w:rFonts w:hint="eastAsia"/>
           <w:szCs w:val="20"/>
         </w:rPr>
-        <w:t>에 대해 비교해 나가면 되었지만 l</w:t>
+        <w:t xml:space="preserve">에 대해 비교해 나가면 되었지만 </w:t>
+      </w:r>
+      <w:proofErr w:type="spellStart"/>
+      <w:r>
+        <w:rPr>
+          <w:rFonts w:hint="eastAsia"/>
+          <w:szCs w:val="20"/>
+        </w:rPr>
+        <w:t>l</w:t>
       </w:r>
       <w:r>
         <w:rPr>
@@ -2962,7 +4175,15 @@
           <w:rFonts w:hint="eastAsia"/>
           <w:szCs w:val="20"/>
         </w:rPr>
-        <w:t xml:space="preserve">d의 경우에는 같은 </w:t>
+        <w:t>d</w:t>
+      </w:r>
+      <w:proofErr w:type="spellEnd"/>
+      <w:r>
+        <w:rPr>
+          <w:rFonts w:hint="eastAsia"/>
+          <w:szCs w:val="20"/>
+        </w:rPr>
+        <w:t xml:space="preserve">의 경우에는 같은 </w:t>
       </w:r>
       <w:r>
         <w:rPr>
@@ -2988,7 +4209,15 @@
           <w:rFonts w:hint="eastAsia"/>
           <w:szCs w:val="20"/>
         </w:rPr>
-        <w:t>가 있는지를 비교해 나가야 했다.</w:t>
+        <w:t>가 있</w:t>
+      </w:r>
+      <w:r>
+        <w:rPr>
+          <w:rFonts w:hint="eastAsia"/>
+          <w:szCs w:val="20"/>
+        </w:rPr>
+        <w:lastRenderedPageBreak/>
+        <w:t>는지를 비교해 나가야 했다.</w:t>
       </w:r>
       <w:r>
         <w:rPr>
@@ -3001,7 +4230,15 @@
           <w:rFonts w:hint="eastAsia"/>
           <w:szCs w:val="20"/>
         </w:rPr>
-        <w:t>그래서 l</w:t>
+        <w:t xml:space="preserve">그래서 </w:t>
+      </w:r>
+      <w:proofErr w:type="spellStart"/>
+      <w:r>
+        <w:rPr>
+          <w:rFonts w:hint="eastAsia"/>
+          <w:szCs w:val="20"/>
+        </w:rPr>
+        <w:t>l</w:t>
       </w:r>
       <w:r>
         <w:rPr>
@@ -3009,6 +4246,7 @@
         </w:rPr>
         <w:t>ower_bound</w:t>
       </w:r>
+      <w:proofErr w:type="spellEnd"/>
       <w:r>
         <w:rPr>
           <w:rFonts w:hint="eastAsia"/>
@@ -3222,7 +4460,31 @@
           <w:rFonts w:hint="eastAsia"/>
           <w:szCs w:val="20"/>
         </w:rPr>
-        <w:t>을 출력하도록 해줘야한다. 그리고 l</w:t>
+        <w:t xml:space="preserve">을 출력하도록 </w:t>
+      </w:r>
+      <w:proofErr w:type="spellStart"/>
+      <w:r>
+        <w:rPr>
+          <w:rFonts w:hint="eastAsia"/>
+          <w:szCs w:val="20"/>
+        </w:rPr>
+        <w:t>해줘야한다</w:t>
+      </w:r>
+      <w:proofErr w:type="spellEnd"/>
+      <w:r>
+        <w:rPr>
+          <w:rFonts w:hint="eastAsia"/>
+          <w:szCs w:val="20"/>
+        </w:rPr>
+        <w:t xml:space="preserve">. 그리고 </w:t>
+      </w:r>
+      <w:proofErr w:type="spellStart"/>
+      <w:r>
+        <w:rPr>
+          <w:rFonts w:hint="eastAsia"/>
+          <w:szCs w:val="20"/>
+        </w:rPr>
+        <w:t>l</w:t>
       </w:r>
       <w:r>
         <w:rPr>
@@ -3230,12 +4492,29 @@
         </w:rPr>
         <w:t>ower_bound</w:t>
       </w:r>
-      <w:r>
-        <w:rPr>
-          <w:rFonts w:hint="eastAsia"/>
-          <w:szCs w:val="20"/>
-        </w:rPr>
-        <w:t>를 쓰게되면 i</w:t>
+      <w:proofErr w:type="spellEnd"/>
+      <w:r>
+        <w:rPr>
+          <w:rFonts w:hint="eastAsia"/>
+          <w:szCs w:val="20"/>
+        </w:rPr>
+        <w:t xml:space="preserve">를 </w:t>
+      </w:r>
+      <w:proofErr w:type="spellStart"/>
+      <w:r>
+        <w:rPr>
+          <w:rFonts w:hint="eastAsia"/>
+          <w:szCs w:val="20"/>
+        </w:rPr>
+        <w:t>쓰게되면</w:t>
+      </w:r>
+      <w:proofErr w:type="spellEnd"/>
+      <w:r>
+        <w:rPr>
+          <w:rFonts w:hint="eastAsia"/>
+          <w:szCs w:val="20"/>
+        </w:rPr>
+        <w:t xml:space="preserve"> i</w:t>
       </w:r>
       <w:r>
         <w:rPr>
@@ -3327,7 +4606,23 @@
           <w:rFonts w:hint="eastAsia"/>
           <w:szCs w:val="20"/>
         </w:rPr>
-        <w:t xml:space="preserve">해 아니여야하며 </w:t>
+        <w:t xml:space="preserve">해 </w:t>
+      </w:r>
+      <w:proofErr w:type="spellStart"/>
+      <w:r>
+        <w:rPr>
+          <w:rFonts w:hint="eastAsia"/>
+          <w:szCs w:val="20"/>
+        </w:rPr>
+        <w:t>아니여야하며</w:t>
+      </w:r>
+      <w:proofErr w:type="spellEnd"/>
+      <w:r>
+        <w:rPr>
+          <w:rFonts w:hint="eastAsia"/>
+          <w:szCs w:val="20"/>
+        </w:rPr>
+        <w:t xml:space="preserve"> </w:t>
       </w:r>
       <w:r>
         <w:rPr>
@@ -3387,14 +4682,30 @@
           <w:rFonts w:hint="eastAsia"/>
           <w:szCs w:val="20"/>
         </w:rPr>
-        <w:t xml:space="preserve"> 정보출력</w:t>
-      </w:r>
-      <w:r>
-        <w:rPr>
-          <w:rFonts w:hint="eastAsia"/>
-          <w:szCs w:val="20"/>
-        </w:rPr>
-        <w:t xml:space="preserve">를 출력하고 둘 중 하나를 만족하지 못하면 </w:t>
+        <w:t xml:space="preserve"> </w:t>
+      </w:r>
+      <w:proofErr w:type="spellStart"/>
+      <w:r>
+        <w:rPr>
+          <w:rFonts w:hint="eastAsia"/>
+          <w:szCs w:val="20"/>
+        </w:rPr>
+        <w:t>정보출력</w:t>
+      </w:r>
+      <w:r>
+        <w:rPr>
+          <w:rFonts w:hint="eastAsia"/>
+          <w:szCs w:val="20"/>
+        </w:rPr>
+        <w:t>를</w:t>
+      </w:r>
+      <w:proofErr w:type="spellEnd"/>
+      <w:r>
+        <w:rPr>
+          <w:rFonts w:hint="eastAsia"/>
+          <w:szCs w:val="20"/>
+        </w:rPr>
+        <w:t xml:space="preserve"> 출력하고 둘 중 하나를 만족하지 못하면 </w:t>
       </w:r>
       <w:r>
         <w:rPr>
@@ -3436,6 +4747,14 @@
         </w:rPr>
         <w:t xml:space="preserve"> </w:t>
       </w:r>
+    </w:p>
+    <w:p>
+      <w:pPr>
+        <w:jc w:val="left"/>
+        <w:rPr>
+          <w:szCs w:val="20"/>
+        </w:rPr>
+      </w:pPr>
       <w:r>
         <w:rPr>
           <w:rFonts w:hint="eastAsia"/>
@@ -3532,7 +4851,23 @@
           <w:rFonts w:hint="eastAsia"/>
           <w:szCs w:val="20"/>
         </w:rPr>
-        <w:t xml:space="preserve">에 대해서 탐색을 할까에 대해 생각해보았지만 </w:t>
+        <w:t xml:space="preserve">에 대해서 탐색을 </w:t>
+      </w:r>
+      <w:proofErr w:type="spellStart"/>
+      <w:r>
+        <w:rPr>
+          <w:rFonts w:hint="eastAsia"/>
+          <w:szCs w:val="20"/>
+        </w:rPr>
+        <w:t>할까에</w:t>
+      </w:r>
+      <w:proofErr w:type="spellEnd"/>
+      <w:r>
+        <w:rPr>
+          <w:rFonts w:hint="eastAsia"/>
+          <w:szCs w:val="20"/>
+        </w:rPr>
+        <w:t xml:space="preserve"> 대해 생각해보았지만 </w:t>
       </w:r>
       <w:r>
         <w:rPr>
@@ -3565,7 +4900,15 @@
           <w:rFonts w:hint="eastAsia"/>
           <w:szCs w:val="20"/>
         </w:rPr>
-        <w:t>그래서 결국 f</w:t>
+        <w:t xml:space="preserve">그래서 결국 </w:t>
+      </w:r>
+      <w:proofErr w:type="spellStart"/>
+      <w:r>
+        <w:rPr>
+          <w:rFonts w:hint="eastAsia"/>
+          <w:szCs w:val="20"/>
+        </w:rPr>
+        <w:t>f</w:t>
       </w:r>
       <w:r>
         <w:rPr>
@@ -3586,6 +4929,7 @@
         </w:rPr>
         <w:t>f</w:t>
       </w:r>
+      <w:proofErr w:type="spellEnd"/>
       <w:r>
         <w:rPr>
           <w:rFonts w:hint="eastAsia"/>
@@ -3606,6 +4950,7 @@
         </w:rPr>
         <w:t xml:space="preserve">그래서 </w:t>
       </w:r>
+      <w:proofErr w:type="spellStart"/>
       <w:r>
         <w:rPr>
           <w:szCs w:val="20"/>
@@ -3625,6 +4970,7 @@
         </w:rPr>
         <w:t>f</w:t>
       </w:r>
+      <w:proofErr w:type="spellEnd"/>
       <w:r>
         <w:rPr>
           <w:rFonts w:hint="eastAsia"/>
@@ -3682,7 +5028,15 @@
           <w:rFonts w:hint="eastAsia"/>
           <w:szCs w:val="20"/>
         </w:rPr>
-        <w:t>를 찾기 위해서는 찾은 i</w:t>
+        <w:t xml:space="preserve">를 찾기 위해서는 찾은 </w:t>
+      </w:r>
+      <w:proofErr w:type="spellStart"/>
+      <w:r>
+        <w:rPr>
+          <w:rFonts w:hint="eastAsia"/>
+          <w:szCs w:val="20"/>
+        </w:rPr>
+        <w:t>i</w:t>
       </w:r>
       <w:r>
         <w:rPr>
@@ -3690,6 +5044,7 @@
         </w:rPr>
         <w:t>teartor</w:t>
       </w:r>
+      <w:proofErr w:type="spellEnd"/>
       <w:r>
         <w:rPr>
           <w:rFonts w:hint="eastAsia"/>
@@ -3701,7 +5056,6 @@
         <w:rPr>
           <w:szCs w:val="20"/>
         </w:rPr>
-        <w:lastRenderedPageBreak/>
         <w:t>iterator</w:t>
       </w:r>
       <w:r>
@@ -3750,12 +5104,14 @@
         </w:rPr>
         <w:t xml:space="preserve">그리고 </w:t>
       </w:r>
+      <w:proofErr w:type="spellStart"/>
       <w:r>
         <w:rPr>
           <w:szCs w:val="20"/>
         </w:rPr>
         <w:t>iteartor</w:t>
       </w:r>
+      <w:proofErr w:type="spellEnd"/>
       <w:r>
         <w:rPr>
           <w:rFonts w:hint="eastAsia"/>
@@ -3782,12 +5138,37 @@
         </w:rPr>
         <w:t xml:space="preserve"> </w:t>
       </w:r>
-      <w:r>
-        <w:rPr>
-          <w:rFonts w:hint="eastAsia"/>
-          <w:szCs w:val="20"/>
-        </w:rPr>
-        <w:t>뒤에대해서 출력을 시켜주고 출력전에 똑같이 앞과 뒤가 존재하는지도 체크를 해봐야한다.</w:t>
+      <w:proofErr w:type="spellStart"/>
+      <w:r>
+        <w:rPr>
+          <w:rFonts w:hint="eastAsia"/>
+          <w:szCs w:val="20"/>
+        </w:rPr>
+        <w:t>뒤에대해서</w:t>
+      </w:r>
+      <w:proofErr w:type="spellEnd"/>
+      <w:r>
+        <w:rPr>
+          <w:rFonts w:hint="eastAsia"/>
+          <w:szCs w:val="20"/>
+        </w:rPr>
+        <w:t xml:space="preserve"> 출력을 시켜주고 출력전에 똑같이 앞과 뒤가 존재하는지도 체크를 </w:t>
+      </w:r>
+      <w:proofErr w:type="spellStart"/>
+      <w:r>
+        <w:rPr>
+          <w:rFonts w:hint="eastAsia"/>
+          <w:szCs w:val="20"/>
+        </w:rPr>
+        <w:t>해봐야한다</w:t>
+      </w:r>
+      <w:proofErr w:type="spellEnd"/>
+      <w:r>
+        <w:rPr>
+          <w:rFonts w:hint="eastAsia"/>
+          <w:szCs w:val="20"/>
+        </w:rPr>
+        <w:t>.</w:t>
       </w:r>
       <w:r>
         <w:rPr>

--- a/stl_task/stl_과제.docx
+++ b/stl_task/stl_과제.docx
@@ -4,6 +4,7 @@
   <w:body>
     <w:p>
       <w:pPr>
+        <w:wordWrap/>
         <w:jc w:val="center"/>
         <w:rPr>
           <w:sz w:val="40"/>
@@ -36,6 +37,7 @@
     </w:p>
     <w:p>
       <w:pPr>
+        <w:wordWrap/>
         <w:jc w:val="right"/>
         <w:rPr>
           <w:sz w:val="32"/>
@@ -53,6 +55,7 @@
     </w:p>
     <w:p>
       <w:pPr>
+        <w:wordWrap/>
         <w:jc w:val="right"/>
         <w:rPr>
           <w:sz w:val="32"/>
@@ -77,6 +80,7 @@
     </w:p>
     <w:p>
       <w:pPr>
+        <w:wordWrap/>
         <w:jc w:val="right"/>
         <w:rPr>
           <w:sz w:val="32"/>
@@ -94,6 +98,7 @@
     </w:p>
     <w:p>
       <w:pPr>
+        <w:wordWrap/>
         <w:jc w:val="left"/>
         <w:rPr>
           <w:szCs w:val="20"/>
@@ -115,6 +120,7 @@
     </w:p>
     <w:p>
       <w:pPr>
+        <w:wordWrap/>
         <w:jc w:val="left"/>
         <w:rPr>
           <w:szCs w:val="20"/>
@@ -136,6 +142,7 @@
     </w:p>
     <w:p>
       <w:pPr>
+        <w:wordWrap/>
         <w:jc w:val="left"/>
         <w:rPr>
           <w:szCs w:val="20"/>
@@ -453,6 +460,7 @@
     </w:p>
     <w:p>
       <w:pPr>
+        <w:wordWrap/>
         <w:jc w:val="left"/>
         <w:rPr>
           <w:szCs w:val="20"/>
@@ -461,6 +469,7 @@
     </w:p>
     <w:p>
       <w:pPr>
+        <w:wordWrap/>
         <w:jc w:val="left"/>
         <w:rPr>
           <w:szCs w:val="20"/>
@@ -489,6 +498,7 @@
     </w:p>
     <w:p>
       <w:pPr>
+        <w:wordWrap/>
         <w:jc w:val="left"/>
         <w:rPr>
           <w:szCs w:val="20"/>
@@ -623,6 +633,7 @@
     </w:p>
     <w:p>
       <w:pPr>
+        <w:wordWrap/>
         <w:jc w:val="left"/>
         <w:rPr>
           <w:szCs w:val="20"/>
@@ -631,6 +642,7 @@
     </w:p>
     <w:p>
       <w:pPr>
+        <w:wordWrap/>
         <w:jc w:val="left"/>
         <w:rPr>
           <w:szCs w:val="20"/>
@@ -646,6 +658,7 @@
     </w:p>
     <w:p>
       <w:pPr>
+        <w:wordWrap/>
         <w:jc w:val="left"/>
         <w:rPr>
           <w:szCs w:val="20"/>
@@ -660,6 +673,7 @@
     </w:p>
     <w:p>
       <w:pPr>
+        <w:wordWrap/>
         <w:jc w:val="left"/>
         <w:rPr>
           <w:szCs w:val="20"/>
@@ -668,6 +682,7 @@
     </w:p>
     <w:p>
       <w:pPr>
+        <w:wordWrap/>
         <w:jc w:val="left"/>
         <w:rPr>
           <w:szCs w:val="20"/>
@@ -717,6 +732,7 @@
     </w:p>
     <w:p>
       <w:pPr>
+        <w:wordWrap/>
         <w:jc w:val="left"/>
         <w:rPr>
           <w:szCs w:val="20"/>
@@ -735,25 +751,26 @@
           <w:rFonts w:hint="eastAsia"/>
           <w:szCs w:val="20"/>
         </w:rPr>
-        <w:t>글자</w:t>
+        <w:t>글</w:t>
+      </w:r>
+      <w:r>
+        <w:rPr>
+          <w:rFonts w:hint="eastAsia"/>
+          <w:szCs w:val="20"/>
+        </w:rPr>
+        <w:t>자</w:t>
       </w:r>
       <w:proofErr w:type="spellEnd"/>
       <w:r>
         <w:rPr>
           <w:szCs w:val="20"/>
         </w:rPr>
-        <w:t>:pztqolhqtnawyytaxhjugxzcjwcvvclwrtobgrxbqybnufcrkyuvtdjisleufptomrsqcgfbcxkizkixofzvtxhwzqvgzpiewpbvyzaannnzxkieofpnbnkuvclgxnekshvipzqtuahhotjdscspthopfrrjumpwhtipainyhvavhnsrlilldconiywmwrblkueajqbsmjrqaapxwinftrxidrsytupblyhquadugxxenschypnrrurzhigkoupasdkaeubxmzkawc</w:t>
-      </w:r>
-      <w:r>
-        <w:rPr>
-          <w:szCs w:val="20"/>
-        </w:rPr>
-        <w:lastRenderedPageBreak/>
-        <w:t>nwevutazftrm</w:t>
+        <w:t>:pztqolhqtnawyytaxhjugxzcjwcvvclwrtobgrxbqybnufcrkyuvtdjisleufptomrsqcgfbcxkizkixofzvtxhwzqvgzpiewpbvyzaannnzxkieofpnbnkuvclgxnekshvipzqtuahhotjdscspthopfrrjumpwhtipainyhvavhnsrlilldconiywmwrblkueajqbsmjrqaapxwinftrxidrsytupblyhquadugxxenschypnrrurzhigkoupasdkaeubxmzkawcnwevutazftrm</w:t>
       </w:r>
     </w:p>
     <w:p>
       <w:pPr>
+        <w:wordWrap/>
         <w:jc w:val="left"/>
         <w:rPr>
           <w:szCs w:val="20"/>
@@ -762,6 +779,7 @@
     </w:p>
     <w:p>
       <w:pPr>
+        <w:wordWrap/>
         <w:jc w:val="left"/>
         <w:rPr>
           <w:szCs w:val="20"/>
@@ -790,6 +808,7 @@
     </w:p>
     <w:p>
       <w:pPr>
+        <w:wordWrap/>
         <w:jc w:val="left"/>
         <w:rPr>
           <w:szCs w:val="20"/>
@@ -945,6 +964,7 @@
     </w:p>
     <w:p>
       <w:pPr>
+        <w:wordWrap/>
         <w:jc w:val="left"/>
         <w:rPr>
           <w:szCs w:val="20"/>
@@ -1085,6 +1105,7 @@
     </w:p>
     <w:p>
       <w:pPr>
+        <w:wordWrap/>
         <w:jc w:val="left"/>
         <w:rPr>
           <w:szCs w:val="20"/>
@@ -1099,6 +1120,7 @@
     </w:p>
     <w:p>
       <w:pPr>
+        <w:wordWrap/>
         <w:jc w:val="left"/>
         <w:rPr>
           <w:szCs w:val="20"/>
@@ -1114,6 +1136,7 @@
     </w:p>
     <w:p>
       <w:pPr>
+        <w:wordWrap/>
         <w:jc w:val="left"/>
         <w:rPr>
           <w:szCs w:val="20"/>
@@ -1128,6 +1151,7 @@
     </w:p>
     <w:p>
       <w:pPr>
+        <w:wordWrap/>
         <w:jc w:val="left"/>
         <w:rPr>
           <w:szCs w:val="20"/>
@@ -1149,6 +1173,7 @@
     </w:p>
     <w:p>
       <w:pPr>
+        <w:wordWrap/>
         <w:jc w:val="left"/>
         <w:rPr>
           <w:szCs w:val="20"/>
@@ -1157,6 +1182,7 @@
     </w:p>
     <w:p>
       <w:pPr>
+        <w:wordWrap/>
         <w:jc w:val="left"/>
         <w:rPr>
           <w:szCs w:val="20"/>
@@ -1206,6 +1232,7 @@
     </w:p>
     <w:p>
       <w:pPr>
+        <w:wordWrap/>
         <w:jc w:val="left"/>
         <w:rPr>
           <w:szCs w:val="20"/>
@@ -1229,6 +1256,7 @@
     </w:p>
     <w:p>
       <w:pPr>
+        <w:wordWrap/>
         <w:jc w:val="left"/>
         <w:rPr>
           <w:szCs w:val="20"/>
@@ -1250,15 +1278,16 @@
     </w:p>
     <w:p>
       <w:pPr>
+        <w:wordWrap/>
         <w:jc w:val="left"/>
         <w:rPr>
-          <w:rFonts w:hint="eastAsia"/>
           <w:szCs w:val="20"/>
         </w:rPr>
       </w:pPr>
     </w:p>
     <w:p>
       <w:pPr>
+        <w:wordWrap/>
         <w:jc w:val="left"/>
         <w:rPr>
           <w:szCs w:val="20"/>
@@ -1294,6 +1323,7 @@
     </w:p>
     <w:p>
       <w:pPr>
+        <w:wordWrap/>
         <w:jc w:val="left"/>
         <w:rPr>
           <w:szCs w:val="20"/>
@@ -1380,6 +1410,7 @@
     </w:p>
     <w:p>
       <w:pPr>
+        <w:wordWrap/>
         <w:jc w:val="left"/>
         <w:rPr>
           <w:szCs w:val="20"/>
@@ -1390,79 +1421,79 @@
           <w:rFonts w:hint="eastAsia"/>
           <w:szCs w:val="20"/>
         </w:rPr>
+        <w:t>P</w:t>
+      </w:r>
+      <w:r>
+        <w:rPr>
+          <w:szCs w:val="20"/>
+        </w:rPr>
+        <w:t>layer</w:t>
+      </w:r>
+      <w:r>
+        <w:rPr>
+          <w:rFonts w:hint="eastAsia"/>
+          <w:szCs w:val="20"/>
+        </w:rPr>
+        <w:t>의 소멸자에</w:t>
+      </w:r>
+      <w:r>
+        <w:rPr>
+          <w:rFonts w:hint="eastAsia"/>
+          <w:szCs w:val="20"/>
+        </w:rPr>
+        <w:t>서</w:t>
+      </w:r>
+      <w:r>
+        <w:rPr>
+          <w:rFonts w:hint="eastAsia"/>
+          <w:szCs w:val="20"/>
+        </w:rPr>
+        <w:t xml:space="preserve"> </w:t>
+      </w:r>
+      <w:r>
+        <w:rPr>
+          <w:szCs w:val="20"/>
+        </w:rPr>
+        <w:t>p</w:t>
+      </w:r>
+      <w:r>
+        <w:rPr>
+          <w:rFonts w:hint="eastAsia"/>
+          <w:szCs w:val="20"/>
+        </w:rPr>
+        <w:t xml:space="preserve">에 대해서 </w:t>
+      </w:r>
+      <w:r>
+        <w:rPr>
+          <w:szCs w:val="20"/>
+        </w:rPr>
+        <w:t>delete[]</w:t>
+      </w:r>
+      <w:r>
+        <w:rPr>
+          <w:rFonts w:hint="eastAsia"/>
+          <w:szCs w:val="20"/>
+        </w:rPr>
+        <w:t xml:space="preserve">를 시키고 있는데 </w:t>
+      </w:r>
+      <w:r>
+        <w:rPr>
+          <w:szCs w:val="20"/>
+        </w:rPr>
+        <w:t>sort</w:t>
+      </w:r>
+      <w:r>
+        <w:rPr>
+          <w:rFonts w:hint="eastAsia"/>
+          <w:szCs w:val="20"/>
+        </w:rPr>
+        <w:t xml:space="preserve">를 시킬 경우 만약 복사생성자/이동생성자와 복사할당연산자/이동할당연산자에 대해 따로 정의해 두지 않는다면 </w:t>
+      </w:r>
+      <w:r>
+        <w:rPr>
+          <w:szCs w:val="20"/>
+        </w:rPr>
         <w:lastRenderedPageBreak/>
-        <w:t>P</w:t>
-      </w:r>
-      <w:r>
-        <w:rPr>
-          <w:szCs w:val="20"/>
-        </w:rPr>
-        <w:t>layer</w:t>
-      </w:r>
-      <w:r>
-        <w:rPr>
-          <w:rFonts w:hint="eastAsia"/>
-          <w:szCs w:val="20"/>
-        </w:rPr>
-        <w:t>의 소멸자에</w:t>
-      </w:r>
-      <w:r>
-        <w:rPr>
-          <w:rFonts w:hint="eastAsia"/>
-          <w:szCs w:val="20"/>
-        </w:rPr>
-        <w:t>서</w:t>
-      </w:r>
-      <w:r>
-        <w:rPr>
-          <w:rFonts w:hint="eastAsia"/>
-          <w:szCs w:val="20"/>
-        </w:rPr>
-        <w:t xml:space="preserve"> </w:t>
-      </w:r>
-      <w:r>
-        <w:rPr>
-          <w:szCs w:val="20"/>
-        </w:rPr>
-        <w:t>p</w:t>
-      </w:r>
-      <w:r>
-        <w:rPr>
-          <w:rFonts w:hint="eastAsia"/>
-          <w:szCs w:val="20"/>
-        </w:rPr>
-        <w:t xml:space="preserve">에 대해서 </w:t>
-      </w:r>
-      <w:r>
-        <w:rPr>
-          <w:szCs w:val="20"/>
-        </w:rPr>
-        <w:t>delete[]</w:t>
-      </w:r>
-      <w:r>
-        <w:rPr>
-          <w:rFonts w:hint="eastAsia"/>
-          <w:szCs w:val="20"/>
-        </w:rPr>
-        <w:t xml:space="preserve">를 시키고 있는데 </w:t>
-      </w:r>
-      <w:r>
-        <w:rPr>
-          <w:szCs w:val="20"/>
-        </w:rPr>
-        <w:t>sort</w:t>
-      </w:r>
-      <w:r>
-        <w:rPr>
-          <w:rFonts w:hint="eastAsia"/>
-          <w:szCs w:val="20"/>
-        </w:rPr>
-        <w:t xml:space="preserve">를 시킬 경우 만약 복사생성자/이동생성자와 복사할당연산자/이동할당연산자에 대해 따로 정의해 두지 않는다면 </w:t>
-      </w:r>
-      <w:r>
-        <w:rPr>
-          <w:szCs w:val="20"/>
-        </w:rPr>
         <w:t>sort</w:t>
       </w:r>
       <w:r>
@@ -1547,6 +1578,7 @@
     </w:p>
     <w:p>
       <w:pPr>
+        <w:wordWrap/>
         <w:jc w:val="left"/>
         <w:rPr>
           <w:szCs w:val="20"/>
@@ -1922,21 +1954,12 @@
         </w:rPr>
         <w:t>)</w:t>
       </w:r>
-      <w:proofErr w:type="spellStart"/>
-      <w:r>
-        <w:rPr>
-          <w:rFonts w:hint="eastAsia"/>
-          <w:szCs w:val="20"/>
-        </w:rPr>
-        <w:t>를</w:t>
-      </w:r>
-      <w:proofErr w:type="spellEnd"/>
-      <w:r>
-        <w:rPr>
-          <w:rFonts w:hint="eastAsia"/>
-          <w:szCs w:val="20"/>
-        </w:rPr>
-        <w:t xml:space="preserve"> 같이 올려준다.</w:t>
+      <w:r>
+        <w:rPr>
+          <w:rFonts w:hint="eastAsia"/>
+          <w:szCs w:val="20"/>
+        </w:rPr>
+        <w:t>를 같이 올려준다.</w:t>
       </w:r>
       <w:r>
         <w:rPr>
@@ -2095,9 +2118,9 @@
     </w:p>
     <w:p>
       <w:pPr>
+        <w:wordWrap/>
         <w:jc w:val="left"/>
         <w:rPr>
-          <w:rFonts w:hint="eastAsia"/>
           <w:szCs w:val="20"/>
         </w:rPr>
       </w:pPr>
@@ -2402,14 +2425,7 @@
           <w:rFonts w:hint="eastAsia"/>
           <w:szCs w:val="20"/>
         </w:rPr>
-        <w:t xml:space="preserve"> 출력을 시키고 동시에 </w:t>
-      </w:r>
-      <w:r>
-        <w:rPr>
-          <w:rFonts w:hint="eastAsia"/>
-          <w:szCs w:val="20"/>
-        </w:rPr>
-        <w:t xml:space="preserve">모든 같은 </w:t>
+        <w:t xml:space="preserve"> 출력을 시키고 동시에 모든 같은 </w:t>
       </w:r>
       <w:r>
         <w:rPr>
@@ -2445,21 +2461,12 @@
         </w:rPr>
         <w:t>)</w:t>
       </w:r>
-      <w:proofErr w:type="spellStart"/>
-      <w:r>
-        <w:rPr>
-          <w:rFonts w:hint="eastAsia"/>
-          <w:szCs w:val="20"/>
-        </w:rPr>
-        <w:t>를</w:t>
-      </w:r>
-      <w:proofErr w:type="spellEnd"/>
-      <w:r>
-        <w:rPr>
-          <w:rFonts w:hint="eastAsia"/>
-          <w:szCs w:val="20"/>
-        </w:rPr>
-        <w:t xml:space="preserve"> </w:t>
+      <w:r>
+        <w:rPr>
+          <w:rFonts w:hint="eastAsia"/>
+          <w:szCs w:val="20"/>
+        </w:rPr>
+        <w:t xml:space="preserve">를 </w:t>
       </w:r>
       <w:r>
         <w:rPr>
@@ -2585,6 +2592,7 @@
     </w:p>
     <w:p>
       <w:pPr>
+        <w:wordWrap/>
         <w:jc w:val="left"/>
         <w:rPr>
           <w:szCs w:val="20"/>
@@ -2593,6 +2601,7 @@
     </w:p>
     <w:p>
       <w:pPr>
+        <w:wordWrap/>
         <w:jc w:val="left"/>
         <w:rPr>
           <w:szCs w:val="20"/>
@@ -2608,6 +2617,7 @@
     </w:p>
     <w:p>
       <w:pPr>
+        <w:wordWrap/>
         <w:jc w:val="left"/>
         <w:rPr>
           <w:szCs w:val="20"/>
@@ -2622,6 +2632,7 @@
     </w:p>
     <w:p>
       <w:pPr>
+        <w:wordWrap/>
         <w:jc w:val="left"/>
         <w:rPr>
           <w:szCs w:val="20"/>
@@ -2636,15 +2647,16 @@
     </w:p>
     <w:p>
       <w:pPr>
+        <w:wordWrap/>
         <w:jc w:val="left"/>
         <w:rPr>
-          <w:rFonts w:hint="eastAsia"/>
           <w:szCs w:val="20"/>
         </w:rPr>
       </w:pPr>
     </w:p>
     <w:p>
       <w:pPr>
+        <w:wordWrap/>
         <w:jc w:val="left"/>
         <w:rPr>
           <w:szCs w:val="20"/>
@@ -2678,6 +2690,7 @@
     </w:p>
     <w:p>
       <w:pPr>
+        <w:wordWrap/>
         <w:jc w:val="left"/>
         <w:rPr>
           <w:szCs w:val="20"/>
@@ -2839,7 +2852,109 @@
           <w:rFonts w:hint="eastAsia"/>
           <w:szCs w:val="20"/>
         </w:rPr>
-        <w:t>없게되</w:t>
+        <w:t>없게되면</w:t>
+      </w:r>
+      <w:proofErr w:type="spellEnd"/>
+      <w:r>
+        <w:rPr>
+          <w:rFonts w:hint="eastAsia"/>
+          <w:szCs w:val="20"/>
+        </w:rPr>
+        <w:t xml:space="preserve"> </w:t>
+      </w:r>
+      <w:r>
+        <w:rPr>
+          <w:szCs w:val="20"/>
+        </w:rPr>
+        <w:t>‘a’</w:t>
+      </w:r>
+      <w:r>
+        <w:rPr>
+          <w:rFonts w:hint="eastAsia"/>
+          <w:szCs w:val="20"/>
+        </w:rPr>
+        <w:t xml:space="preserve">의 개수에 대해서 셀 필요가 없어져 </w:t>
+      </w:r>
+      <w:proofErr w:type="spellStart"/>
+      <w:r>
+        <w:rPr>
+          <w:rFonts w:hint="eastAsia"/>
+          <w:szCs w:val="20"/>
+        </w:rPr>
+        <w:t>필요없는</w:t>
+      </w:r>
+      <w:proofErr w:type="spellEnd"/>
+      <w:r>
+        <w:rPr>
+          <w:rFonts w:hint="eastAsia"/>
+          <w:szCs w:val="20"/>
+        </w:rPr>
+        <w:t xml:space="preserve"> 연산을 추가적으로 한다는 문제가 있었다.</w:t>
+      </w:r>
+      <w:r>
+        <w:rPr>
+          <w:szCs w:val="20"/>
+        </w:rPr>
+        <w:t xml:space="preserve"> </w:t>
+      </w:r>
+      <w:r>
+        <w:rPr>
+          <w:rFonts w:hint="eastAsia"/>
+          <w:szCs w:val="20"/>
+        </w:rPr>
+        <w:t xml:space="preserve">그래서 일단은 직접 </w:t>
+      </w:r>
+      <w:r>
+        <w:rPr>
+          <w:szCs w:val="20"/>
+        </w:rPr>
+        <w:t>for</w:t>
+      </w:r>
+      <w:r>
+        <w:rPr>
+          <w:rFonts w:hint="eastAsia"/>
+          <w:szCs w:val="20"/>
+        </w:rPr>
+        <w:t xml:space="preserve">문을 돌려서 </w:t>
+      </w:r>
+      <w:r>
+        <w:rPr>
+          <w:szCs w:val="20"/>
+        </w:rPr>
+        <w:t>‘a’</w:t>
+      </w:r>
+      <w:r>
+        <w:rPr>
+          <w:rFonts w:hint="eastAsia"/>
+          <w:szCs w:val="20"/>
+        </w:rPr>
+        <w:t xml:space="preserve">가 아니라면 즉시 </w:t>
+      </w:r>
+      <w:r>
+        <w:rPr>
+          <w:szCs w:val="20"/>
+        </w:rPr>
+        <w:t>break</w:t>
+      </w:r>
+      <w:r>
+        <w:rPr>
+          <w:rFonts w:hint="eastAsia"/>
+          <w:szCs w:val="20"/>
+        </w:rPr>
+        <w:t xml:space="preserve">시켜 </w:t>
+      </w:r>
+      <w:r>
+        <w:rPr>
+          <w:szCs w:val="20"/>
+        </w:rPr>
+        <w:t>10</w:t>
+      </w:r>
+      <w:r>
+        <w:rPr>
+          <w:rFonts w:hint="eastAsia"/>
+          <w:szCs w:val="20"/>
+        </w:rPr>
+        <w:t xml:space="preserve">개 이상인 경우에 </w:t>
       </w:r>
       <w:r>
         <w:rPr>
@@ -2847,109 +2962,7 @@
           <w:szCs w:val="20"/>
         </w:rPr>
         <w:lastRenderedPageBreak/>
-        <w:t>면</w:t>
-      </w:r>
-      <w:proofErr w:type="spellEnd"/>
-      <w:r>
-        <w:rPr>
-          <w:rFonts w:hint="eastAsia"/>
-          <w:szCs w:val="20"/>
-        </w:rPr>
-        <w:t xml:space="preserve"> </w:t>
-      </w:r>
-      <w:r>
-        <w:rPr>
-          <w:szCs w:val="20"/>
-        </w:rPr>
-        <w:t>‘a’</w:t>
-      </w:r>
-      <w:r>
-        <w:rPr>
-          <w:rFonts w:hint="eastAsia"/>
-          <w:szCs w:val="20"/>
-        </w:rPr>
-        <w:t xml:space="preserve">의 개수에 대해서 셀 필요가 없어져 </w:t>
-      </w:r>
-      <w:proofErr w:type="spellStart"/>
-      <w:r>
-        <w:rPr>
-          <w:rFonts w:hint="eastAsia"/>
-          <w:szCs w:val="20"/>
-        </w:rPr>
-        <w:t>필요없는</w:t>
-      </w:r>
-      <w:proofErr w:type="spellEnd"/>
-      <w:r>
-        <w:rPr>
-          <w:rFonts w:hint="eastAsia"/>
-          <w:szCs w:val="20"/>
-        </w:rPr>
-        <w:t xml:space="preserve"> 연산을 추가적으로 한다는 문제가 있었다.</w:t>
-      </w:r>
-      <w:r>
-        <w:rPr>
-          <w:szCs w:val="20"/>
-        </w:rPr>
-        <w:t xml:space="preserve"> </w:t>
-      </w:r>
-      <w:r>
-        <w:rPr>
-          <w:rFonts w:hint="eastAsia"/>
-          <w:szCs w:val="20"/>
-        </w:rPr>
-        <w:t xml:space="preserve">그래서 일단은 직접 </w:t>
-      </w:r>
-      <w:r>
-        <w:rPr>
-          <w:szCs w:val="20"/>
-        </w:rPr>
-        <w:t>for</w:t>
-      </w:r>
-      <w:r>
-        <w:rPr>
-          <w:rFonts w:hint="eastAsia"/>
-          <w:szCs w:val="20"/>
-        </w:rPr>
-        <w:t xml:space="preserve">문을 돌려서 </w:t>
-      </w:r>
-      <w:r>
-        <w:rPr>
-          <w:szCs w:val="20"/>
-        </w:rPr>
-        <w:t>‘a’</w:t>
-      </w:r>
-      <w:r>
-        <w:rPr>
-          <w:rFonts w:hint="eastAsia"/>
-          <w:szCs w:val="20"/>
-        </w:rPr>
-        <w:t xml:space="preserve">가 아니라면 즉시 </w:t>
-      </w:r>
-      <w:r>
-        <w:rPr>
-          <w:szCs w:val="20"/>
-        </w:rPr>
-        <w:t>break</w:t>
-      </w:r>
-      <w:r>
-        <w:rPr>
-          <w:rFonts w:hint="eastAsia"/>
-          <w:szCs w:val="20"/>
-        </w:rPr>
-        <w:t xml:space="preserve">시켜 </w:t>
-      </w:r>
-      <w:r>
-        <w:rPr>
-          <w:szCs w:val="20"/>
-        </w:rPr>
-        <w:t>10</w:t>
-      </w:r>
-      <w:r>
-        <w:rPr>
-          <w:rFonts w:hint="eastAsia"/>
-          <w:szCs w:val="20"/>
-        </w:rPr>
-        <w:t>개 이상인 경우에 대해 개수를 추가시키는 방식으로 구현했다.</w:t>
+        <w:t>대해 개수를 추가시키는 방식으로 구현했다.</w:t>
       </w:r>
       <w:r>
         <w:rPr>
@@ -2960,6 +2973,7 @@
     </w:p>
     <w:p>
       <w:pPr>
+        <w:wordWrap/>
         <w:jc w:val="left"/>
         <w:rPr>
           <w:szCs w:val="20"/>
@@ -3110,6 +3124,7 @@
     </w:p>
     <w:p>
       <w:pPr>
+        <w:wordWrap/>
         <w:jc w:val="left"/>
         <w:rPr>
           <w:szCs w:val="20"/>
@@ -3118,6 +3133,7 @@
     </w:p>
     <w:p>
       <w:pPr>
+        <w:wordWrap/>
         <w:jc w:val="left"/>
         <w:rPr>
           <w:szCs w:val="20"/>
@@ -3133,6 +3149,7 @@
     </w:p>
     <w:p>
       <w:pPr>
+        <w:wordWrap/>
         <w:jc w:val="left"/>
         <w:rPr>
           <w:szCs w:val="20"/>
@@ -3147,6 +3164,7 @@
     </w:p>
     <w:p>
       <w:pPr>
+        <w:wordWrap/>
         <w:jc w:val="left"/>
         <w:rPr>
           <w:szCs w:val="20"/>
@@ -3161,15 +3179,16 @@
     </w:p>
     <w:p>
       <w:pPr>
+        <w:wordWrap/>
         <w:jc w:val="left"/>
         <w:rPr>
-          <w:rFonts w:hint="eastAsia"/>
           <w:szCs w:val="20"/>
         </w:rPr>
       </w:pPr>
     </w:p>
     <w:p>
       <w:pPr>
+        <w:wordWrap/>
         <w:jc w:val="left"/>
         <w:rPr>
           <w:szCs w:val="20"/>
@@ -3191,6 +3210,7 @@
     </w:p>
     <w:p>
       <w:pPr>
+        <w:wordWrap/>
         <w:jc w:val="left"/>
         <w:rPr>
           <w:szCs w:val="20"/>
@@ -3823,6 +3843,7 @@
     </w:p>
     <w:p>
       <w:pPr>
+        <w:wordWrap/>
         <w:jc w:val="left"/>
         <w:rPr>
           <w:szCs w:val="20"/>
@@ -4209,7 +4230,55 @@
           <w:rFonts w:hint="eastAsia"/>
           <w:szCs w:val="20"/>
         </w:rPr>
-        <w:t>가 있</w:t>
+        <w:t>가 있는지를 비교해 나가야 했다.</w:t>
+      </w:r>
+      <w:r>
+        <w:rPr>
+          <w:szCs w:val="20"/>
+        </w:rPr>
+        <w:t xml:space="preserve"> </w:t>
+      </w:r>
+      <w:r>
+        <w:rPr>
+          <w:rFonts w:hint="eastAsia"/>
+          <w:szCs w:val="20"/>
+        </w:rPr>
+        <w:t xml:space="preserve">그래서 </w:t>
+      </w:r>
+      <w:proofErr w:type="spellStart"/>
+      <w:r>
+        <w:rPr>
+          <w:rFonts w:hint="eastAsia"/>
+          <w:szCs w:val="20"/>
+        </w:rPr>
+        <w:t>l</w:t>
+      </w:r>
+      <w:r>
+        <w:rPr>
+          <w:szCs w:val="20"/>
+        </w:rPr>
+        <w:t>ower_bound</w:t>
+      </w:r>
+      <w:proofErr w:type="spellEnd"/>
+      <w:r>
+        <w:rPr>
+          <w:rFonts w:hint="eastAsia"/>
+          <w:szCs w:val="20"/>
+        </w:rPr>
+        <w:t xml:space="preserve">로 받아온 </w:t>
+      </w:r>
+      <w:r>
+        <w:rPr>
+          <w:szCs w:val="20"/>
+        </w:rPr>
+        <w:t>iterator</w:t>
+      </w:r>
+      <w:r>
+        <w:rPr>
+          <w:rFonts w:hint="eastAsia"/>
+          <w:szCs w:val="20"/>
+        </w:rPr>
+        <w:t xml:space="preserve">를 통해 </w:t>
       </w:r>
       <w:r>
         <w:rPr>
@@ -4217,20 +4286,202 @@
           <w:szCs w:val="20"/>
         </w:rPr>
         <w:lastRenderedPageBreak/>
-        <w:t>는지를 비교해 나가야 했다.</w:t>
-      </w:r>
-      <w:r>
-        <w:rPr>
-          <w:szCs w:val="20"/>
-        </w:rPr>
-        <w:t xml:space="preserve"> </w:t>
-      </w:r>
-      <w:r>
-        <w:rPr>
-          <w:rFonts w:hint="eastAsia"/>
-          <w:szCs w:val="20"/>
-        </w:rPr>
-        <w:t xml:space="preserve">그래서 </w:t>
+        <w:t xml:space="preserve">앞으로 비교해나가 </w:t>
+      </w:r>
+      <w:r>
+        <w:rPr>
+          <w:szCs w:val="20"/>
+        </w:rPr>
+        <w:t>first iterator</w:t>
+      </w:r>
+      <w:r>
+        <w:rPr>
+          <w:rFonts w:hint="eastAsia"/>
+          <w:szCs w:val="20"/>
+        </w:rPr>
+        <w:t xml:space="preserve">를 찾고 뒤를 비교해 나가 </w:t>
+      </w:r>
+      <w:r>
+        <w:rPr>
+          <w:szCs w:val="20"/>
+        </w:rPr>
+        <w:t xml:space="preserve">last </w:t>
+      </w:r>
+      <w:r>
+        <w:rPr>
+          <w:rFonts w:hint="eastAsia"/>
+          <w:szCs w:val="20"/>
+        </w:rPr>
+        <w:t>i</w:t>
+      </w:r>
+      <w:r>
+        <w:rPr>
+          <w:szCs w:val="20"/>
+        </w:rPr>
+        <w:t>terator</w:t>
+      </w:r>
+      <w:r>
+        <w:rPr>
+          <w:rFonts w:hint="eastAsia"/>
+          <w:szCs w:val="20"/>
+        </w:rPr>
+        <w:t xml:space="preserve">를 찾아서 </w:t>
+      </w:r>
+      <w:r>
+        <w:rPr>
+          <w:szCs w:val="20"/>
+        </w:rPr>
+        <w:t>for</w:t>
+      </w:r>
+      <w:r>
+        <w:rPr>
+          <w:rFonts w:hint="eastAsia"/>
+          <w:szCs w:val="20"/>
+        </w:rPr>
+        <w:t xml:space="preserve">문을 통해 </w:t>
+      </w:r>
+      <w:r>
+        <w:rPr>
+          <w:szCs w:val="20"/>
+        </w:rPr>
+        <w:t>first</w:t>
+      </w:r>
+      <w:r>
+        <w:rPr>
+          <w:rFonts w:hint="eastAsia"/>
+          <w:szCs w:val="20"/>
+        </w:rPr>
+        <w:t>부터 l</w:t>
+      </w:r>
+      <w:r>
+        <w:rPr>
+          <w:szCs w:val="20"/>
+        </w:rPr>
+        <w:t>ast</w:t>
+      </w:r>
+      <w:r>
+        <w:rPr>
+          <w:rFonts w:hint="eastAsia"/>
+          <w:szCs w:val="20"/>
+        </w:rPr>
+        <w:t>까지 출력시키도록 하였다.</w:t>
+      </w:r>
+      <w:r>
+        <w:rPr>
+          <w:szCs w:val="20"/>
+        </w:rPr>
+        <w:t xml:space="preserve"> </w:t>
+      </w:r>
+      <w:r>
+        <w:rPr>
+          <w:rFonts w:hint="eastAsia"/>
+          <w:szCs w:val="20"/>
+        </w:rPr>
+        <w:t xml:space="preserve">이때 </w:t>
+      </w:r>
+      <w:r>
+        <w:rPr>
+          <w:szCs w:val="20"/>
+        </w:rPr>
+        <w:t>first</w:t>
+      </w:r>
+      <w:r>
+        <w:rPr>
+          <w:rFonts w:hint="eastAsia"/>
+          <w:szCs w:val="20"/>
+        </w:rPr>
+        <w:t xml:space="preserve">가 </w:t>
+      </w:r>
+      <w:r>
+        <w:rPr>
+          <w:szCs w:val="20"/>
+        </w:rPr>
+        <w:t>array</w:t>
+      </w:r>
+      <w:r>
+        <w:rPr>
+          <w:rFonts w:hint="eastAsia"/>
+          <w:szCs w:val="20"/>
+        </w:rPr>
+        <w:t xml:space="preserve">의 </w:t>
+      </w:r>
+      <w:r>
+        <w:rPr>
+          <w:szCs w:val="20"/>
+        </w:rPr>
+        <w:t>begin()</w:t>
+      </w:r>
+      <w:r>
+        <w:rPr>
+          <w:rFonts w:hint="eastAsia"/>
+          <w:szCs w:val="20"/>
+        </w:rPr>
+        <w:t xml:space="preserve">이 아니라면 </w:t>
+      </w:r>
+      <w:r>
+        <w:rPr>
+          <w:szCs w:val="20"/>
+        </w:rPr>
+        <w:t>first-1</w:t>
+      </w:r>
+      <w:r>
+        <w:rPr>
+          <w:rFonts w:hint="eastAsia"/>
+          <w:szCs w:val="20"/>
+        </w:rPr>
+        <w:t>을 출력하고 l</w:t>
+      </w:r>
+      <w:r>
+        <w:rPr>
+          <w:szCs w:val="20"/>
+        </w:rPr>
+        <w:t>ast + 1</w:t>
+      </w:r>
+      <w:r>
+        <w:rPr>
+          <w:rFonts w:hint="eastAsia"/>
+          <w:szCs w:val="20"/>
+        </w:rPr>
+        <w:t>이 a</w:t>
+      </w:r>
+      <w:r>
+        <w:rPr>
+          <w:szCs w:val="20"/>
+        </w:rPr>
+        <w:t>rray</w:t>
+      </w:r>
+      <w:r>
+        <w:rPr>
+          <w:rFonts w:hint="eastAsia"/>
+          <w:szCs w:val="20"/>
+        </w:rPr>
+        <w:t>의 e</w:t>
+      </w:r>
+      <w:r>
+        <w:rPr>
+          <w:szCs w:val="20"/>
+        </w:rPr>
+        <w:t>nd()</w:t>
+      </w:r>
+      <w:r>
+        <w:rPr>
+          <w:rFonts w:hint="eastAsia"/>
+          <w:szCs w:val="20"/>
+        </w:rPr>
+        <w:t xml:space="preserve">가 아니라면 </w:t>
+      </w:r>
+      <w:r>
+        <w:rPr>
+          <w:szCs w:val="20"/>
+        </w:rPr>
+        <w:t>last + 1</w:t>
+      </w:r>
+      <w:r>
+        <w:rPr>
+          <w:rFonts w:hint="eastAsia"/>
+          <w:szCs w:val="20"/>
+        </w:rPr>
+        <w:t xml:space="preserve">을 출력하도록 </w:t>
       </w:r>
       <w:proofErr w:type="spellStart"/>
       <w:r>
@@ -4238,6 +4489,22 @@
           <w:rFonts w:hint="eastAsia"/>
           <w:szCs w:val="20"/>
         </w:rPr>
+        <w:t>해줘야한다</w:t>
+      </w:r>
+      <w:proofErr w:type="spellEnd"/>
+      <w:r>
+        <w:rPr>
+          <w:rFonts w:hint="eastAsia"/>
+          <w:szCs w:val="20"/>
+        </w:rPr>
+        <w:t xml:space="preserve">. 그리고 </w:t>
+      </w:r>
+      <w:proofErr w:type="spellStart"/>
+      <w:r>
+        <w:rPr>
+          <w:rFonts w:hint="eastAsia"/>
+          <w:szCs w:val="20"/>
+        </w:rPr>
         <w:t>l</w:t>
       </w:r>
       <w:r>
@@ -4252,7 +4519,56 @@
           <w:rFonts w:hint="eastAsia"/>
           <w:szCs w:val="20"/>
         </w:rPr>
-        <w:t xml:space="preserve">로 받아온 </w:t>
+        <w:t xml:space="preserve">를 </w:t>
+      </w:r>
+      <w:proofErr w:type="spellStart"/>
+      <w:r>
+        <w:rPr>
+          <w:rFonts w:hint="eastAsia"/>
+          <w:szCs w:val="20"/>
+        </w:rPr>
+        <w:t>쓰게되면</w:t>
+      </w:r>
+      <w:proofErr w:type="spellEnd"/>
+      <w:r>
+        <w:rPr>
+          <w:rFonts w:hint="eastAsia"/>
+          <w:szCs w:val="20"/>
+        </w:rPr>
+        <w:t xml:space="preserve"> i</w:t>
+      </w:r>
+      <w:r>
+        <w:rPr>
+          <w:szCs w:val="20"/>
+        </w:rPr>
+        <w:t>d</w:t>
+      </w:r>
+      <w:r>
+        <w:rPr>
+          <w:rFonts w:hint="eastAsia"/>
+          <w:szCs w:val="20"/>
+        </w:rPr>
+        <w:t xml:space="preserve">를 찾지 못하게 되면 </w:t>
+      </w:r>
+      <w:r>
+        <w:rPr>
+          <w:rFonts w:hint="eastAsia"/>
+          <w:szCs w:val="20"/>
+        </w:rPr>
+        <w:t xml:space="preserve">찾는 </w:t>
+      </w:r>
+      <w:r>
+        <w:rPr>
+          <w:szCs w:val="20"/>
+        </w:rPr>
+        <w:t>id</w:t>
+      </w:r>
+      <w:r>
+        <w:rPr>
+          <w:rFonts w:hint="eastAsia"/>
+          <w:szCs w:val="20"/>
+        </w:rPr>
+        <w:t xml:space="preserve">에 가장 가까운 큰 값의 </w:t>
       </w:r>
       <w:r>
         <w:rPr>
@@ -4265,26 +4581,69 @@
           <w:rFonts w:hint="eastAsia"/>
           <w:szCs w:val="20"/>
         </w:rPr>
-        <w:t xml:space="preserve">를 통해 앞으로 비교해나가 </w:t>
-      </w:r>
-      <w:r>
-        <w:rPr>
-          <w:szCs w:val="20"/>
-        </w:rPr>
-        <w:t>first iterator</w:t>
-      </w:r>
-      <w:r>
-        <w:rPr>
-          <w:rFonts w:hint="eastAsia"/>
-          <w:szCs w:val="20"/>
-        </w:rPr>
-        <w:t xml:space="preserve">를 찾고 뒤를 비교해 나가 </w:t>
-      </w:r>
-      <w:r>
-        <w:rPr>
-          <w:szCs w:val="20"/>
-        </w:rPr>
-        <w:t xml:space="preserve">last </w:t>
+        <w:t xml:space="preserve">를 반환하기 때문에 반환된 </w:t>
+      </w:r>
+      <w:r>
+        <w:rPr>
+          <w:szCs w:val="20"/>
+        </w:rPr>
+        <w:t>iterator</w:t>
+      </w:r>
+      <w:r>
+        <w:rPr>
+          <w:rFonts w:hint="eastAsia"/>
+          <w:szCs w:val="20"/>
+        </w:rPr>
+        <w:t>가 a</w:t>
+      </w:r>
+      <w:r>
+        <w:rPr>
+          <w:szCs w:val="20"/>
+        </w:rPr>
+        <w:t>rray</w:t>
+      </w:r>
+      <w:r>
+        <w:rPr>
+          <w:rFonts w:hint="eastAsia"/>
+          <w:szCs w:val="20"/>
+        </w:rPr>
+        <w:t xml:space="preserve">의 </w:t>
+      </w:r>
+      <w:r>
+        <w:rPr>
+          <w:szCs w:val="20"/>
+        </w:rPr>
+        <w:t>end()</w:t>
+      </w:r>
+      <w:r>
+        <w:rPr>
+          <w:rFonts w:hint="eastAsia"/>
+          <w:szCs w:val="20"/>
+        </w:rPr>
+        <w:t>인지를 비교</w:t>
+      </w:r>
+      <w:r>
+        <w:rPr>
+          <w:rFonts w:hint="eastAsia"/>
+          <w:szCs w:val="20"/>
+        </w:rPr>
+        <w:t xml:space="preserve">해 </w:t>
+      </w:r>
+      <w:proofErr w:type="spellStart"/>
+      <w:r>
+        <w:rPr>
+          <w:rFonts w:hint="eastAsia"/>
+          <w:szCs w:val="20"/>
+        </w:rPr>
+        <w:t>아니여야하며</w:t>
+      </w:r>
+      <w:proofErr w:type="spellEnd"/>
+      <w:r>
+        <w:rPr>
+          <w:rFonts w:hint="eastAsia"/>
+          <w:szCs w:val="20"/>
+        </w:rPr>
+        <w:t xml:space="preserve"> </w:t>
       </w:r>
       <w:r>
         <w:rPr>
@@ -4304,242 +4663,12 @@
           <w:rFonts w:hint="eastAsia"/>
           <w:szCs w:val="20"/>
         </w:rPr>
-        <w:t xml:space="preserve">를 찾아서 </w:t>
-      </w:r>
-      <w:r>
-        <w:rPr>
-          <w:szCs w:val="20"/>
-        </w:rPr>
-        <w:t>for</w:t>
-      </w:r>
-      <w:r>
-        <w:rPr>
-          <w:rFonts w:hint="eastAsia"/>
-          <w:szCs w:val="20"/>
-        </w:rPr>
-        <w:t xml:space="preserve">문을 통해 </w:t>
-      </w:r>
-      <w:r>
-        <w:rPr>
-          <w:szCs w:val="20"/>
-        </w:rPr>
-        <w:t>first</w:t>
-      </w:r>
-      <w:r>
-        <w:rPr>
-          <w:rFonts w:hint="eastAsia"/>
-          <w:szCs w:val="20"/>
-        </w:rPr>
-        <w:t>부터 l</w:t>
-      </w:r>
-      <w:r>
-        <w:rPr>
-          <w:szCs w:val="20"/>
-        </w:rPr>
-        <w:t>ast</w:t>
-      </w:r>
-      <w:r>
-        <w:rPr>
-          <w:rFonts w:hint="eastAsia"/>
-          <w:szCs w:val="20"/>
-        </w:rPr>
-        <w:t>까지 출력시키도록 하였다.</w:t>
-      </w:r>
-      <w:r>
-        <w:rPr>
-          <w:szCs w:val="20"/>
-        </w:rPr>
-        <w:t xml:space="preserve"> </w:t>
-      </w:r>
-      <w:r>
-        <w:rPr>
-          <w:rFonts w:hint="eastAsia"/>
-          <w:szCs w:val="20"/>
-        </w:rPr>
-        <w:t xml:space="preserve">이때 </w:t>
-      </w:r>
-      <w:r>
-        <w:rPr>
-          <w:szCs w:val="20"/>
-        </w:rPr>
-        <w:t>first</w:t>
-      </w:r>
-      <w:r>
-        <w:rPr>
-          <w:rFonts w:hint="eastAsia"/>
-          <w:szCs w:val="20"/>
-        </w:rPr>
-        <w:t xml:space="preserve">가 </w:t>
-      </w:r>
-      <w:r>
-        <w:rPr>
-          <w:szCs w:val="20"/>
-        </w:rPr>
-        <w:t>array</w:t>
-      </w:r>
-      <w:r>
-        <w:rPr>
-          <w:rFonts w:hint="eastAsia"/>
-          <w:szCs w:val="20"/>
-        </w:rPr>
         <w:t xml:space="preserve">의 </w:t>
       </w:r>
       <w:r>
         <w:rPr>
           <w:szCs w:val="20"/>
         </w:rPr>
-        <w:t>begin()</w:t>
-      </w:r>
-      <w:r>
-        <w:rPr>
-          <w:rFonts w:hint="eastAsia"/>
-          <w:szCs w:val="20"/>
-        </w:rPr>
-        <w:t xml:space="preserve">이 아니라면 </w:t>
-      </w:r>
-      <w:r>
-        <w:rPr>
-          <w:szCs w:val="20"/>
-        </w:rPr>
-        <w:t>first-1</w:t>
-      </w:r>
-      <w:r>
-        <w:rPr>
-          <w:rFonts w:hint="eastAsia"/>
-          <w:szCs w:val="20"/>
-        </w:rPr>
-        <w:t>을 출력하고 l</w:t>
-      </w:r>
-      <w:r>
-        <w:rPr>
-          <w:szCs w:val="20"/>
-        </w:rPr>
-        <w:t>ast + 1</w:t>
-      </w:r>
-      <w:r>
-        <w:rPr>
-          <w:rFonts w:hint="eastAsia"/>
-          <w:szCs w:val="20"/>
-        </w:rPr>
-        <w:t>이 a</w:t>
-      </w:r>
-      <w:r>
-        <w:rPr>
-          <w:szCs w:val="20"/>
-        </w:rPr>
-        <w:t>rray</w:t>
-      </w:r>
-      <w:r>
-        <w:rPr>
-          <w:rFonts w:hint="eastAsia"/>
-          <w:szCs w:val="20"/>
-        </w:rPr>
-        <w:t>의 e</w:t>
-      </w:r>
-      <w:r>
-        <w:rPr>
-          <w:szCs w:val="20"/>
-        </w:rPr>
-        <w:t>nd()</w:t>
-      </w:r>
-      <w:r>
-        <w:rPr>
-          <w:rFonts w:hint="eastAsia"/>
-          <w:szCs w:val="20"/>
-        </w:rPr>
-        <w:t xml:space="preserve">가 아니라면 </w:t>
-      </w:r>
-      <w:r>
-        <w:rPr>
-          <w:szCs w:val="20"/>
-        </w:rPr>
-        <w:t>last + 1</w:t>
-      </w:r>
-      <w:r>
-        <w:rPr>
-          <w:rFonts w:hint="eastAsia"/>
-          <w:szCs w:val="20"/>
-        </w:rPr>
-        <w:t xml:space="preserve">을 출력하도록 </w:t>
-      </w:r>
-      <w:proofErr w:type="spellStart"/>
-      <w:r>
-        <w:rPr>
-          <w:rFonts w:hint="eastAsia"/>
-          <w:szCs w:val="20"/>
-        </w:rPr>
-        <w:t>해줘야한다</w:t>
-      </w:r>
-      <w:proofErr w:type="spellEnd"/>
-      <w:r>
-        <w:rPr>
-          <w:rFonts w:hint="eastAsia"/>
-          <w:szCs w:val="20"/>
-        </w:rPr>
-        <w:t xml:space="preserve">. 그리고 </w:t>
-      </w:r>
-      <w:proofErr w:type="spellStart"/>
-      <w:r>
-        <w:rPr>
-          <w:rFonts w:hint="eastAsia"/>
-          <w:szCs w:val="20"/>
-        </w:rPr>
-        <w:t>l</w:t>
-      </w:r>
-      <w:r>
-        <w:rPr>
-          <w:szCs w:val="20"/>
-        </w:rPr>
-        <w:t>ower_bound</w:t>
-      </w:r>
-      <w:proofErr w:type="spellEnd"/>
-      <w:r>
-        <w:rPr>
-          <w:rFonts w:hint="eastAsia"/>
-          <w:szCs w:val="20"/>
-        </w:rPr>
-        <w:t xml:space="preserve">를 </w:t>
-      </w:r>
-      <w:proofErr w:type="spellStart"/>
-      <w:r>
-        <w:rPr>
-          <w:rFonts w:hint="eastAsia"/>
-          <w:szCs w:val="20"/>
-        </w:rPr>
-        <w:t>쓰게되면</w:t>
-      </w:r>
-      <w:proofErr w:type="spellEnd"/>
-      <w:r>
-        <w:rPr>
-          <w:rFonts w:hint="eastAsia"/>
-          <w:szCs w:val="20"/>
-        </w:rPr>
-        <w:t xml:space="preserve"> i</w:t>
-      </w:r>
-      <w:r>
-        <w:rPr>
-          <w:szCs w:val="20"/>
-        </w:rPr>
-        <w:t>d</w:t>
-      </w:r>
-      <w:r>
-        <w:rPr>
-          <w:rFonts w:hint="eastAsia"/>
-          <w:szCs w:val="20"/>
-        </w:rPr>
-        <w:t xml:space="preserve">를 찾지 못하게 되면 </w:t>
-      </w:r>
-      <w:r>
-        <w:rPr>
-          <w:rFonts w:hint="eastAsia"/>
-          <w:szCs w:val="20"/>
-        </w:rPr>
-        <w:t xml:space="preserve">찾는 </w:t>
-      </w:r>
-      <w:r>
-        <w:rPr>
-          <w:szCs w:val="20"/>
-        </w:rPr>
         <w:t>id</w:t>
       </w:r>
       <w:r>
@@ -4547,102 +4676,7 @@
           <w:rFonts w:hint="eastAsia"/>
           <w:szCs w:val="20"/>
         </w:rPr>
-        <w:t xml:space="preserve">에 가장 가까운 큰 값의 </w:t>
-      </w:r>
-      <w:r>
-        <w:rPr>
-          <w:szCs w:val="20"/>
-        </w:rPr>
-        <w:t>iterator</w:t>
-      </w:r>
-      <w:r>
-        <w:rPr>
-          <w:rFonts w:hint="eastAsia"/>
-          <w:szCs w:val="20"/>
-        </w:rPr>
-        <w:t xml:space="preserve">를 반환하기 때문에 반환된 </w:t>
-      </w:r>
-      <w:r>
-        <w:rPr>
-          <w:szCs w:val="20"/>
-        </w:rPr>
-        <w:t>iterator</w:t>
-      </w:r>
-      <w:r>
-        <w:rPr>
-          <w:rFonts w:hint="eastAsia"/>
-          <w:szCs w:val="20"/>
-        </w:rPr>
-        <w:t>가 a</w:t>
-      </w:r>
-      <w:r>
-        <w:rPr>
-          <w:szCs w:val="20"/>
-        </w:rPr>
-        <w:t>rray</w:t>
-      </w:r>
-      <w:r>
-        <w:rPr>
-          <w:rFonts w:hint="eastAsia"/>
-          <w:szCs w:val="20"/>
-        </w:rPr>
-        <w:t xml:space="preserve">의 </w:t>
-      </w:r>
-      <w:r>
-        <w:rPr>
-          <w:szCs w:val="20"/>
-        </w:rPr>
-        <w:t>end()</w:t>
-      </w:r>
-      <w:r>
-        <w:rPr>
-          <w:rFonts w:hint="eastAsia"/>
-          <w:szCs w:val="20"/>
-        </w:rPr>
-        <w:t>인지를 비교</w:t>
-      </w:r>
-      <w:r>
-        <w:rPr>
-          <w:rFonts w:hint="eastAsia"/>
-          <w:szCs w:val="20"/>
-        </w:rPr>
-        <w:t xml:space="preserve">해 </w:t>
-      </w:r>
-      <w:proofErr w:type="spellStart"/>
-      <w:r>
-        <w:rPr>
-          <w:rFonts w:hint="eastAsia"/>
-          <w:szCs w:val="20"/>
-        </w:rPr>
-        <w:t>아니여야하며</w:t>
-      </w:r>
-      <w:proofErr w:type="spellEnd"/>
-      <w:r>
-        <w:rPr>
-          <w:rFonts w:hint="eastAsia"/>
-          <w:szCs w:val="20"/>
-        </w:rPr>
-        <w:t xml:space="preserve"> </w:t>
-      </w:r>
-      <w:r>
-        <w:rPr>
-          <w:rFonts w:hint="eastAsia"/>
-          <w:szCs w:val="20"/>
-        </w:rPr>
-        <w:t>i</w:t>
-      </w:r>
-      <w:r>
-        <w:rPr>
-          <w:szCs w:val="20"/>
-        </w:rPr>
-        <w:t>terator</w:t>
-      </w:r>
-      <w:r>
-        <w:rPr>
-          <w:rFonts w:hint="eastAsia"/>
-          <w:szCs w:val="20"/>
-        </w:rPr>
-        <w:t xml:space="preserve">의 </w:t>
+        <w:t xml:space="preserve">값과 입력한 </w:t>
       </w:r>
       <w:r>
         <w:rPr>
@@ -4655,19 +4689,6 @@
           <w:rFonts w:hint="eastAsia"/>
           <w:szCs w:val="20"/>
         </w:rPr>
-        <w:t xml:space="preserve">값과 입력한 </w:t>
-      </w:r>
-      <w:r>
-        <w:rPr>
-          <w:szCs w:val="20"/>
-        </w:rPr>
-        <w:t>id</w:t>
-      </w:r>
-      <w:r>
-        <w:rPr>
-          <w:rFonts w:hint="eastAsia"/>
-          <w:szCs w:val="20"/>
-        </w:rPr>
         <w:t>값이 같</w:t>
       </w:r>
       <w:r>
@@ -4682,30 +4703,21 @@
           <w:rFonts w:hint="eastAsia"/>
           <w:szCs w:val="20"/>
         </w:rPr>
-        <w:t xml:space="preserve"> </w:t>
-      </w:r>
-      <w:proofErr w:type="spellStart"/>
-      <w:r>
-        <w:rPr>
-          <w:rFonts w:hint="eastAsia"/>
-          <w:szCs w:val="20"/>
-        </w:rPr>
-        <w:t>정보출력</w:t>
-      </w:r>
-      <w:r>
-        <w:rPr>
-          <w:rFonts w:hint="eastAsia"/>
-          <w:szCs w:val="20"/>
-        </w:rPr>
-        <w:t>를</w:t>
-      </w:r>
-      <w:proofErr w:type="spellEnd"/>
-      <w:r>
-        <w:rPr>
-          <w:rFonts w:hint="eastAsia"/>
-          <w:szCs w:val="20"/>
-        </w:rPr>
-        <w:t xml:space="preserve"> 출력하고 둘 중 하나를 만족하지 못하면 </w:t>
+        <w:t xml:space="preserve"> 정보출력</w:t>
+      </w:r>
+      <w:r>
+        <w:rPr>
+          <w:rFonts w:hint="eastAsia"/>
+          <w:szCs w:val="20"/>
+        </w:rPr>
+        <w:t xml:space="preserve">을 </w:t>
+      </w:r>
+      <w:r>
+        <w:rPr>
+          <w:rFonts w:hint="eastAsia"/>
+          <w:szCs w:val="20"/>
+        </w:rPr>
+        <w:t xml:space="preserve">하고 둘 중 하나를 만족하지 못하면 </w:t>
       </w:r>
       <w:r>
         <w:rPr>
@@ -4750,6 +4762,7 @@
     </w:p>
     <w:p>
       <w:pPr>
+        <w:wordWrap/>
         <w:jc w:val="left"/>
         <w:rPr>
           <w:szCs w:val="20"/>
@@ -5195,6 +5208,919 @@
           <w:szCs w:val="20"/>
         </w:rPr>
         <w:t>정렬부분과 동일하게 진행되게 하였다.</w:t>
+      </w:r>
+      <w:r>
+        <w:rPr>
+          <w:szCs w:val="20"/>
+        </w:rPr>
+        <w:t xml:space="preserve"> </w:t>
+      </w:r>
+    </w:p>
+    <w:p>
+      <w:pPr>
+        <w:wordWrap/>
+        <w:jc w:val="left"/>
+        <w:rPr>
+          <w:szCs w:val="20"/>
+        </w:rPr>
+      </w:pPr>
+      <w:r>
+        <w:rPr>
+          <w:rFonts w:hint="eastAsia"/>
+          <w:szCs w:val="20"/>
+        </w:rPr>
+        <w:t xml:space="preserve">여기서 조금 더 효율을 높일 방법이 있을지에 대해 생각해보았는데 찾으려는 </w:t>
+      </w:r>
+      <w:r>
+        <w:rPr>
+          <w:szCs w:val="20"/>
+        </w:rPr>
+        <w:t>id</w:t>
+      </w:r>
+      <w:r>
+        <w:rPr>
+          <w:rFonts w:hint="eastAsia"/>
+          <w:szCs w:val="20"/>
+        </w:rPr>
+        <w:t xml:space="preserve">가 몇 개 존재하는지를 세고 </w:t>
+      </w:r>
+      <w:r>
+        <w:rPr>
+          <w:rFonts w:hint="eastAsia"/>
+          <w:szCs w:val="20"/>
+        </w:rPr>
+        <w:t xml:space="preserve">이후에 </w:t>
+      </w:r>
+      <w:r>
+        <w:rPr>
+          <w:szCs w:val="20"/>
+        </w:rPr>
+        <w:t>name</w:t>
+      </w:r>
+      <w:r>
+        <w:rPr>
+          <w:rFonts w:hint="eastAsia"/>
+          <w:szCs w:val="20"/>
+        </w:rPr>
+        <w:t>과 s</w:t>
+      </w:r>
+      <w:r>
+        <w:rPr>
+          <w:szCs w:val="20"/>
+        </w:rPr>
+        <w:t xml:space="preserve">core </w:t>
+      </w:r>
+      <w:r>
+        <w:rPr>
+          <w:rFonts w:hint="eastAsia"/>
+          <w:szCs w:val="20"/>
+        </w:rPr>
+        <w:t xml:space="preserve">정렬 한 것에 대해서 </w:t>
+      </w:r>
+      <w:proofErr w:type="spellStart"/>
+      <w:r>
+        <w:rPr>
+          <w:rFonts w:hint="eastAsia"/>
+          <w:szCs w:val="20"/>
+        </w:rPr>
+        <w:t>f</w:t>
+      </w:r>
+      <w:r>
+        <w:rPr>
+          <w:szCs w:val="20"/>
+        </w:rPr>
+        <w:t>ind_if</w:t>
+      </w:r>
+      <w:proofErr w:type="spellEnd"/>
+      <w:r>
+        <w:rPr>
+          <w:rFonts w:hint="eastAsia"/>
+          <w:szCs w:val="20"/>
+        </w:rPr>
+        <w:t xml:space="preserve">를 통해서 </w:t>
+      </w:r>
+      <w:r>
+        <w:rPr>
+          <w:szCs w:val="20"/>
+        </w:rPr>
+        <w:t>id</w:t>
+      </w:r>
+      <w:r>
+        <w:rPr>
+          <w:rFonts w:hint="eastAsia"/>
+          <w:szCs w:val="20"/>
+        </w:rPr>
+        <w:t xml:space="preserve">를 찾아갈 때 </w:t>
+      </w:r>
+      <w:r>
+        <w:rPr>
+          <w:rFonts w:hint="eastAsia"/>
+          <w:szCs w:val="20"/>
+        </w:rPr>
+        <w:t xml:space="preserve"> </w:t>
+      </w:r>
+      <w:r>
+        <w:rPr>
+          <w:rFonts w:hint="eastAsia"/>
+          <w:szCs w:val="20"/>
+        </w:rPr>
+        <w:t>개수를 세어서 다 찾았다면 이후의 검색을 하지 않고 다음으로 바로 넘어가도록 하였다.</w:t>
+      </w:r>
+    </w:p>
+    <w:p>
+      <w:pPr>
+        <w:wordWrap/>
+        <w:jc w:val="left"/>
+        <w:rPr>
+          <w:szCs w:val="20"/>
+        </w:rPr>
+      </w:pPr>
+    </w:p>
+    <w:p>
+      <w:pPr>
+        <w:wordWrap/>
+        <w:jc w:val="left"/>
+        <w:rPr>
+          <w:szCs w:val="20"/>
+        </w:rPr>
+      </w:pPr>
+      <w:r>
+        <w:rPr>
+          <w:rFonts w:hint="eastAsia"/>
+          <w:szCs w:val="20"/>
+        </w:rPr>
+        <w:t>실행결과</w:t>
+      </w:r>
+    </w:p>
+    <w:p>
+      <w:pPr>
+        <w:wordWrap/>
+        <w:jc w:val="left"/>
+        <w:rPr>
+          <w:rFonts w:hint="eastAsia"/>
+          <w:szCs w:val="20"/>
+        </w:rPr>
+      </w:pPr>
+      <w:r>
+        <w:rPr>
+          <w:szCs w:val="20"/>
+        </w:rPr>
+        <w:drawing>
+          <wp:inline distT="0" distB="0" distL="0" distR="0" wp14:anchorId="589EFCB1" wp14:editId="469CADD5">
+            <wp:extent cx="5731510" cy="3103245"/>
+            <wp:effectExtent l="0" t="0" r="2540" b="1905"/>
+            <wp:docPr id="712452769" name="그림 1" descr="텍스트, 스크린샷, 폰트, 문서이(가) 표시된 사진&#10;&#10;자동 생성된 설명"/>
+            <wp:cNvGraphicFramePr>
+              <a:graphicFrameLocks xmlns:a="http://schemas.openxmlformats.org/drawingml/2006/main" noChangeAspect="1"/>
+            </wp:cNvGraphicFramePr>
+            <a:graphic xmlns:a="http://schemas.openxmlformats.org/drawingml/2006/main">
+              <a:graphicData uri="http://schemas.openxmlformats.org/drawingml/2006/picture">
+                <pic:pic xmlns:pic="http://schemas.openxmlformats.org/drawingml/2006/picture">
+                  <pic:nvPicPr>
+                    <pic:cNvPr id="712452769" name="그림 1" descr="텍스트, 스크린샷, 폰트, 문서이(가) 표시된 사진&#10;&#10;자동 생성된 설명"/>
+                    <pic:cNvPicPr/>
+                  </pic:nvPicPr>
+                  <pic:blipFill>
+                    <a:blip r:embed="rId5"/>
+                    <a:stretch>
+                      <a:fillRect/>
+                    </a:stretch>
+                  </pic:blipFill>
+                  <pic:spPr>
+                    <a:xfrm>
+                      <a:off x="0" y="0"/>
+                      <a:ext cx="5731510" cy="3103245"/>
+                    </a:xfrm>
+                    <a:prstGeom prst="rect">
+                      <a:avLst/>
+                    </a:prstGeom>
+                  </pic:spPr>
+                </pic:pic>
+              </a:graphicData>
+            </a:graphic>
+          </wp:inline>
+        </w:drawing>
+      </w:r>
+    </w:p>
+    <w:p>
+      <w:pPr>
+        <w:wordWrap/>
+        <w:jc w:val="left"/>
+        <w:rPr>
+          <w:rFonts w:hint="eastAsia"/>
+          <w:szCs w:val="20"/>
+        </w:rPr>
+      </w:pPr>
+      <w:r>
+        <w:rPr>
+          <w:szCs w:val="20"/>
+        </w:rPr>
+        <w:lastRenderedPageBreak/>
+        <w:drawing>
+          <wp:inline distT="0" distB="0" distL="0" distR="0" wp14:anchorId="067F808B" wp14:editId="3ECD4966">
+            <wp:extent cx="5731510" cy="1724660"/>
+            <wp:effectExtent l="0" t="0" r="2540" b="8890"/>
+            <wp:docPr id="19076463" name="그림 1" descr="텍스트, 스크린샷, 문서, 폰트이(가) 표시된 사진&#10;&#10;자동 생성된 설명"/>
+            <wp:cNvGraphicFramePr>
+              <a:graphicFrameLocks xmlns:a="http://schemas.openxmlformats.org/drawingml/2006/main" noChangeAspect="1"/>
+            </wp:cNvGraphicFramePr>
+            <a:graphic xmlns:a="http://schemas.openxmlformats.org/drawingml/2006/main">
+              <a:graphicData uri="http://schemas.openxmlformats.org/drawingml/2006/picture">
+                <pic:pic xmlns:pic="http://schemas.openxmlformats.org/drawingml/2006/picture">
+                  <pic:nvPicPr>
+                    <pic:cNvPr id="19076463" name="그림 1" descr="텍스트, 스크린샷, 문서, 폰트이(가) 표시된 사진&#10;&#10;자동 생성된 설명"/>
+                    <pic:cNvPicPr/>
+                  </pic:nvPicPr>
+                  <pic:blipFill>
+                    <a:blip r:embed="rId6"/>
+                    <a:stretch>
+                      <a:fillRect/>
+                    </a:stretch>
+                  </pic:blipFill>
+                  <pic:spPr>
+                    <a:xfrm>
+                      <a:off x="0" y="0"/>
+                      <a:ext cx="5731510" cy="1724660"/>
+                    </a:xfrm>
+                    <a:prstGeom prst="rect">
+                      <a:avLst/>
+                    </a:prstGeom>
+                  </pic:spPr>
+                </pic:pic>
+              </a:graphicData>
+            </a:graphic>
+          </wp:inline>
+        </w:drawing>
+      </w:r>
+      <w:r>
+        <w:rPr>
+          <w:szCs w:val="20"/>
+        </w:rPr>
+        <w:drawing>
+          <wp:inline distT="0" distB="0" distL="0" distR="0" wp14:anchorId="25C764F6" wp14:editId="127E9193">
+            <wp:extent cx="5731510" cy="1651635"/>
+            <wp:effectExtent l="0" t="0" r="2540" b="5715"/>
+            <wp:docPr id="184328601" name="그림 1" descr="텍스트, 영수증, 스크린샷, 폰트이(가) 표시된 사진&#10;&#10;자동 생성된 설명"/>
+            <wp:cNvGraphicFramePr>
+              <a:graphicFrameLocks xmlns:a="http://schemas.openxmlformats.org/drawingml/2006/main" noChangeAspect="1"/>
+            </wp:cNvGraphicFramePr>
+            <a:graphic xmlns:a="http://schemas.openxmlformats.org/drawingml/2006/main">
+              <a:graphicData uri="http://schemas.openxmlformats.org/drawingml/2006/picture">
+                <pic:pic xmlns:pic="http://schemas.openxmlformats.org/drawingml/2006/picture">
+                  <pic:nvPicPr>
+                    <pic:cNvPr id="184328601" name="그림 1" descr="텍스트, 영수증, 스크린샷, 폰트이(가) 표시된 사진&#10;&#10;자동 생성된 설명"/>
+                    <pic:cNvPicPr/>
+                  </pic:nvPicPr>
+                  <pic:blipFill>
+                    <a:blip r:embed="rId7"/>
+                    <a:stretch>
+                      <a:fillRect/>
+                    </a:stretch>
+                  </pic:blipFill>
+                  <pic:spPr>
+                    <a:xfrm>
+                      <a:off x="0" y="0"/>
+                      <a:ext cx="5731510" cy="1651635"/>
+                    </a:xfrm>
+                    <a:prstGeom prst="rect">
+                      <a:avLst/>
+                    </a:prstGeom>
+                  </pic:spPr>
+                </pic:pic>
+              </a:graphicData>
+            </a:graphic>
+          </wp:inline>
+        </w:drawing>
+      </w:r>
+      <w:r>
+        <w:rPr>
+          <w:szCs w:val="20"/>
+        </w:rPr>
+        <w:drawing>
+          <wp:inline distT="0" distB="0" distL="0" distR="0" wp14:anchorId="1C29F4A8" wp14:editId="63ED4842">
+            <wp:extent cx="5731510" cy="1929130"/>
+            <wp:effectExtent l="0" t="0" r="2540" b="0"/>
+            <wp:docPr id="675572332" name="그림 1" descr="텍스트, 스크린샷, 폰트, 문서이(가) 표시된 사진&#10;&#10;자동 생성된 설명"/>
+            <wp:cNvGraphicFramePr>
+              <a:graphicFrameLocks xmlns:a="http://schemas.openxmlformats.org/drawingml/2006/main" noChangeAspect="1"/>
+            </wp:cNvGraphicFramePr>
+            <a:graphic xmlns:a="http://schemas.openxmlformats.org/drawingml/2006/main">
+              <a:graphicData uri="http://schemas.openxmlformats.org/drawingml/2006/picture">
+                <pic:pic xmlns:pic="http://schemas.openxmlformats.org/drawingml/2006/picture">
+                  <pic:nvPicPr>
+                    <pic:cNvPr id="675572332" name="그림 1" descr="텍스트, 스크린샷, 폰트, 문서이(가) 표시된 사진&#10;&#10;자동 생성된 설명"/>
+                    <pic:cNvPicPr/>
+                  </pic:nvPicPr>
+                  <pic:blipFill>
+                    <a:blip r:embed="rId8"/>
+                    <a:stretch>
+                      <a:fillRect/>
+                    </a:stretch>
+                  </pic:blipFill>
+                  <pic:spPr>
+                    <a:xfrm>
+                      <a:off x="0" y="0"/>
+                      <a:ext cx="5731510" cy="1929130"/>
+                    </a:xfrm>
+                    <a:prstGeom prst="rect">
+                      <a:avLst/>
+                    </a:prstGeom>
+                  </pic:spPr>
+                </pic:pic>
+              </a:graphicData>
+            </a:graphic>
+          </wp:inline>
+        </w:drawing>
+      </w:r>
+      <w:r>
+        <w:rPr>
+          <w:szCs w:val="20"/>
+        </w:rPr>
+        <w:drawing>
+          <wp:inline distT="0" distB="0" distL="0" distR="0" wp14:anchorId="417268E5" wp14:editId="192CE363">
+            <wp:extent cx="5731510" cy="1871980"/>
+            <wp:effectExtent l="0" t="0" r="2540" b="0"/>
+            <wp:docPr id="1379868406" name="그림 1" descr="텍스트, 스크린샷, 폰트, 문서이(가) 표시된 사진&#10;&#10;자동 생성된 설명"/>
+            <wp:cNvGraphicFramePr>
+              <a:graphicFrameLocks xmlns:a="http://schemas.openxmlformats.org/drawingml/2006/main" noChangeAspect="1"/>
+            </wp:cNvGraphicFramePr>
+            <a:graphic xmlns:a="http://schemas.openxmlformats.org/drawingml/2006/main">
+              <a:graphicData uri="http://schemas.openxmlformats.org/drawingml/2006/picture">
+                <pic:pic xmlns:pic="http://schemas.openxmlformats.org/drawingml/2006/picture">
+                  <pic:nvPicPr>
+                    <pic:cNvPr id="1379868406" name="그림 1" descr="텍스트, 스크린샷, 폰트, 문서이(가) 표시된 사진&#10;&#10;자동 생성된 설명"/>
+                    <pic:cNvPicPr/>
+                  </pic:nvPicPr>
+                  <pic:blipFill>
+                    <a:blip r:embed="rId9"/>
+                    <a:stretch>
+                      <a:fillRect/>
+                    </a:stretch>
+                  </pic:blipFill>
+                  <pic:spPr>
+                    <a:xfrm>
+                      <a:off x="0" y="0"/>
+                      <a:ext cx="5731510" cy="1871980"/>
+                    </a:xfrm>
+                    <a:prstGeom prst="rect">
+                      <a:avLst/>
+                    </a:prstGeom>
+                  </pic:spPr>
+                </pic:pic>
+              </a:graphicData>
+            </a:graphic>
+          </wp:inline>
+        </w:drawing>
+      </w:r>
+      <w:r>
+        <w:rPr>
+          <w:szCs w:val="20"/>
+        </w:rPr>
+        <w:lastRenderedPageBreak/>
+        <w:drawing>
+          <wp:inline distT="0" distB="0" distL="0" distR="0" wp14:anchorId="47020ED3" wp14:editId="2A26C857">
+            <wp:extent cx="5731510" cy="3647440"/>
+            <wp:effectExtent l="0" t="0" r="2540" b="0"/>
+            <wp:docPr id="578795478" name="그림 1" descr="텍스트, 스크린샷, 폰트, 번호이(가) 표시된 사진&#10;&#10;자동 생성된 설명"/>
+            <wp:cNvGraphicFramePr>
+              <a:graphicFrameLocks xmlns:a="http://schemas.openxmlformats.org/drawingml/2006/main" noChangeAspect="1"/>
+            </wp:cNvGraphicFramePr>
+            <a:graphic xmlns:a="http://schemas.openxmlformats.org/drawingml/2006/main">
+              <a:graphicData uri="http://schemas.openxmlformats.org/drawingml/2006/picture">
+                <pic:pic xmlns:pic="http://schemas.openxmlformats.org/drawingml/2006/picture">
+                  <pic:nvPicPr>
+                    <pic:cNvPr id="578795478" name="그림 1" descr="텍스트, 스크린샷, 폰트, 번호이(가) 표시된 사진&#10;&#10;자동 생성된 설명"/>
+                    <pic:cNvPicPr/>
+                  </pic:nvPicPr>
+                  <pic:blipFill>
+                    <a:blip r:embed="rId10"/>
+                    <a:stretch>
+                      <a:fillRect/>
+                    </a:stretch>
+                  </pic:blipFill>
+                  <pic:spPr>
+                    <a:xfrm>
+                      <a:off x="0" y="0"/>
+                      <a:ext cx="5731510" cy="3647440"/>
+                    </a:xfrm>
+                    <a:prstGeom prst="rect">
+                      <a:avLst/>
+                    </a:prstGeom>
+                  </pic:spPr>
+                </pic:pic>
+              </a:graphicData>
+            </a:graphic>
+          </wp:inline>
+        </w:drawing>
+      </w:r>
+      <w:r>
+        <w:rPr>
+          <w:szCs w:val="20"/>
+        </w:rPr>
+        <w:drawing>
+          <wp:inline distT="0" distB="0" distL="0" distR="0" wp14:anchorId="202DFD13" wp14:editId="2D319DF2">
+            <wp:extent cx="5731510" cy="303530"/>
+            <wp:effectExtent l="0" t="0" r="2540" b="1270"/>
+            <wp:docPr id="320399087" name="그림 1"/>
+            <wp:cNvGraphicFramePr>
+              <a:graphicFrameLocks xmlns:a="http://schemas.openxmlformats.org/drawingml/2006/main" noChangeAspect="1"/>
+            </wp:cNvGraphicFramePr>
+            <a:graphic xmlns:a="http://schemas.openxmlformats.org/drawingml/2006/main">
+              <a:graphicData uri="http://schemas.openxmlformats.org/drawingml/2006/picture">
+                <pic:pic xmlns:pic="http://schemas.openxmlformats.org/drawingml/2006/picture">
+                  <pic:nvPicPr>
+                    <pic:cNvPr id="320399087" name=""/>
+                    <pic:cNvPicPr/>
+                  </pic:nvPicPr>
+                  <pic:blipFill>
+                    <a:blip r:embed="rId11"/>
+                    <a:stretch>
+                      <a:fillRect/>
+                    </a:stretch>
+                  </pic:blipFill>
+                  <pic:spPr>
+                    <a:xfrm>
+                      <a:off x="0" y="0"/>
+                      <a:ext cx="5731510" cy="303530"/>
+                    </a:xfrm>
+                    <a:prstGeom prst="rect">
+                      <a:avLst/>
+                    </a:prstGeom>
+                  </pic:spPr>
+                </pic:pic>
+              </a:graphicData>
+            </a:graphic>
+          </wp:inline>
+        </w:drawing>
+      </w:r>
+    </w:p>
+    <w:p>
+      <w:pPr>
+        <w:wordWrap/>
+        <w:jc w:val="left"/>
+        <w:rPr>
+          <w:szCs w:val="20"/>
+        </w:rPr>
+      </w:pPr>
+      <w:r>
+        <w:rPr>
+          <w:szCs w:val="20"/>
+        </w:rPr>
+        <w:t>[ 제출한 과제해결 방법이 효율적이라고 주장하는 내용 / 개선할 부분 ]</w:t>
+      </w:r>
+    </w:p>
+    <w:p>
+      <w:pPr>
+        <w:wordWrap/>
+        <w:jc w:val="left"/>
+        <w:rPr>
+          <w:rFonts w:hint="eastAsia"/>
+          <w:szCs w:val="20"/>
+        </w:rPr>
+      </w:pPr>
+      <w:r>
+        <w:rPr>
+          <w:rFonts w:hint="eastAsia"/>
+          <w:szCs w:val="20"/>
+        </w:rPr>
+        <w:t>a</w:t>
+      </w:r>
+      <w:r>
+        <w:rPr>
+          <w:szCs w:val="20"/>
+        </w:rPr>
+        <w:t>rray</w:t>
+      </w:r>
+      <w:r>
+        <w:rPr>
+          <w:rFonts w:hint="eastAsia"/>
+          <w:szCs w:val="20"/>
+        </w:rPr>
+        <w:t>를 사용했기 때문에 s</w:t>
+      </w:r>
+      <w:r>
+        <w:rPr>
+          <w:szCs w:val="20"/>
+        </w:rPr>
+        <w:t>ort</w:t>
+      </w:r>
+      <w:r>
+        <w:rPr>
+          <w:rFonts w:hint="eastAsia"/>
+          <w:szCs w:val="20"/>
+        </w:rPr>
+        <w:t>에 있어서는 가장 효율적일 것 같다.</w:t>
+      </w:r>
+      <w:r>
+        <w:rPr>
+          <w:szCs w:val="20"/>
+        </w:rPr>
+        <w:t xml:space="preserve"> </w:t>
+      </w:r>
+      <w:r>
+        <w:rPr>
+          <w:rFonts w:hint="eastAsia"/>
+          <w:szCs w:val="20"/>
+        </w:rPr>
+        <w:t>또한</w:t>
+      </w:r>
+      <w:r>
+        <w:rPr>
+          <w:szCs w:val="20"/>
+        </w:rPr>
+        <w:t xml:space="preserve"> 5</w:t>
+      </w:r>
+      <w:r>
+        <w:rPr>
+          <w:rFonts w:hint="eastAsia"/>
+          <w:szCs w:val="20"/>
+        </w:rPr>
+        <w:t xml:space="preserve">번 문제에서 </w:t>
+      </w:r>
+      <w:r>
+        <w:rPr>
+          <w:szCs w:val="20"/>
+        </w:rPr>
+        <w:t>id</w:t>
+      </w:r>
+      <w:r>
+        <w:rPr>
+          <w:rFonts w:hint="eastAsia"/>
+          <w:szCs w:val="20"/>
+        </w:rPr>
+        <w:t xml:space="preserve">에 대해서 </w:t>
+      </w:r>
+      <w:r>
+        <w:rPr>
+          <w:szCs w:val="20"/>
+        </w:rPr>
+        <w:t>sort</w:t>
+      </w:r>
+      <w:r>
+        <w:rPr>
+          <w:rFonts w:hint="eastAsia"/>
+          <w:szCs w:val="20"/>
+        </w:rPr>
+        <w:t xml:space="preserve">한 이후에 </w:t>
+      </w:r>
+      <w:r>
+        <w:rPr>
+          <w:szCs w:val="20"/>
+        </w:rPr>
+        <w:t>id</w:t>
+      </w:r>
+      <w:r>
+        <w:rPr>
+          <w:rFonts w:hint="eastAsia"/>
+          <w:szCs w:val="20"/>
+        </w:rPr>
+        <w:t>를 탐색할 때 이진탐색을 사용한 부분도 자료구조로 a</w:t>
+      </w:r>
+      <w:r>
+        <w:rPr>
+          <w:szCs w:val="20"/>
+        </w:rPr>
+        <w:t>rray</w:t>
+      </w:r>
+      <w:r>
+        <w:rPr>
+          <w:rFonts w:hint="eastAsia"/>
+          <w:szCs w:val="20"/>
+        </w:rPr>
+        <w:t>를 사용한 상태에서의 탐색은 효율적이라고 생각한다.</w:t>
+      </w:r>
+      <w:r>
+        <w:rPr>
+          <w:szCs w:val="20"/>
+        </w:rPr>
+        <w:t xml:space="preserve"> 3, 4, 5</w:t>
+      </w:r>
+      <w:r>
+        <w:rPr>
+          <w:rFonts w:hint="eastAsia"/>
+          <w:szCs w:val="20"/>
+        </w:rPr>
+        <w:t xml:space="preserve">번에서는 모두 </w:t>
+      </w:r>
+      <w:proofErr w:type="spellStart"/>
+      <w:r>
+        <w:rPr>
+          <w:szCs w:val="20"/>
+        </w:rPr>
+        <w:t>find_if</w:t>
+      </w:r>
+      <w:proofErr w:type="spellEnd"/>
+      <w:r>
+        <w:rPr>
+          <w:szCs w:val="20"/>
+        </w:rPr>
+        <w:t xml:space="preserve"> </w:t>
+      </w:r>
+      <w:r>
+        <w:rPr>
+          <w:rFonts w:hint="eastAsia"/>
+          <w:szCs w:val="20"/>
+        </w:rPr>
+        <w:t>알고리즘 함수를 활용하여 최소한의 탐색을 하였다고 생각하고 있지만 더 깔끔하고 좋은 알고리즘이 있을 것 같다는 생각이 든다.</w:t>
+      </w:r>
+    </w:p>
+    <w:p>
+      <w:pPr>
+        <w:wordWrap/>
+        <w:jc w:val="left"/>
+        <w:rPr>
+          <w:rFonts w:hint="eastAsia"/>
+          <w:szCs w:val="20"/>
+        </w:rPr>
+      </w:pPr>
+      <w:r>
+        <w:rPr>
+          <w:rFonts w:hint="eastAsia"/>
+          <w:szCs w:val="20"/>
+        </w:rPr>
+        <w:t>또한</w:t>
+      </w:r>
+      <w:r>
+        <w:rPr>
+          <w:rFonts w:hint="eastAsia"/>
+          <w:szCs w:val="20"/>
+        </w:rPr>
+        <w:t xml:space="preserve"> 여러 번의</w:t>
+      </w:r>
+      <w:r>
+        <w:rPr>
+          <w:rFonts w:hint="eastAsia"/>
+          <w:szCs w:val="20"/>
+        </w:rPr>
+        <w:t xml:space="preserve"> 정렬을 </w:t>
+      </w:r>
+      <w:r>
+        <w:rPr>
+          <w:rFonts w:hint="eastAsia"/>
+          <w:szCs w:val="20"/>
+        </w:rPr>
+        <w:t>피할 수 없다는</w:t>
+      </w:r>
+      <w:r>
+        <w:rPr>
+          <w:rFonts w:hint="eastAsia"/>
+          <w:szCs w:val="20"/>
+        </w:rPr>
+        <w:t xml:space="preserve"> 생각</w:t>
+      </w:r>
+      <w:r>
+        <w:rPr>
+          <w:rFonts w:hint="eastAsia"/>
+          <w:szCs w:val="20"/>
+        </w:rPr>
+        <w:t xml:space="preserve">을 하여 </w:t>
+      </w:r>
+      <w:r>
+        <w:rPr>
+          <w:szCs w:val="20"/>
+        </w:rPr>
+        <w:t>sort</w:t>
+      </w:r>
+      <w:r>
+        <w:rPr>
+          <w:rFonts w:hint="eastAsia"/>
+          <w:szCs w:val="20"/>
+        </w:rPr>
+        <w:t>로 정렬을</w:t>
+      </w:r>
+      <w:r>
+        <w:rPr>
+          <w:rFonts w:hint="eastAsia"/>
+          <w:szCs w:val="20"/>
+        </w:rPr>
+        <w:t xml:space="preserve"> 하지만 시간이 꽤나 든다</w:t>
+      </w:r>
+      <w:r>
+        <w:rPr>
+          <w:rFonts w:hint="eastAsia"/>
+          <w:szCs w:val="20"/>
+        </w:rPr>
+        <w:t>는 생각이 있어 개선할 점이 있을 수도 있다는 생각을 하고 있다.</w:t>
+      </w:r>
+    </w:p>
+    <w:p>
+      <w:pPr>
+        <w:wordWrap/>
+        <w:jc w:val="left"/>
+        <w:rPr>
+          <w:szCs w:val="20"/>
+        </w:rPr>
+      </w:pPr>
+      <w:r>
+        <w:rPr>
+          <w:szCs w:val="20"/>
+        </w:rPr>
+        <w:t>[ 과제를 하면서 느낀 점 ]</w:t>
+      </w:r>
+    </w:p>
+    <w:p>
+      <w:pPr>
+        <w:wordWrap/>
+        <w:jc w:val="left"/>
+        <w:rPr>
+          <w:rFonts w:hint="eastAsia"/>
+          <w:szCs w:val="20"/>
+        </w:rPr>
+      </w:pPr>
+      <w:r>
+        <w:rPr>
+          <w:rFonts w:hint="eastAsia"/>
+          <w:szCs w:val="20"/>
+        </w:rPr>
+        <w:t xml:space="preserve">몇 달 전에 아마 이 과제를 해결해야 했다면 아마도 구현되어 있는 알고리즘 함수들을 쓸 생각을 </w:t>
+      </w:r>
+      <w:proofErr w:type="spellStart"/>
+      <w:r>
+        <w:rPr>
+          <w:rFonts w:hint="eastAsia"/>
+          <w:szCs w:val="20"/>
+        </w:rPr>
+        <w:t>하지않고</w:t>
+      </w:r>
+      <w:proofErr w:type="spellEnd"/>
+      <w:r>
+        <w:rPr>
+          <w:rFonts w:hint="eastAsia"/>
+          <w:szCs w:val="20"/>
+        </w:rPr>
+        <w:t xml:space="preserve"> 직접 알고리즘을 만들려고 했을 것이다.</w:t>
+      </w:r>
+      <w:r>
+        <w:rPr>
+          <w:szCs w:val="20"/>
+        </w:rPr>
+        <w:t xml:space="preserve"> </w:t>
+      </w:r>
+      <w:r>
+        <w:rPr>
+          <w:rFonts w:hint="eastAsia"/>
+          <w:szCs w:val="20"/>
+        </w:rPr>
+        <w:t>물론</w:t>
+      </w:r>
+      <w:r>
+        <w:rPr>
+          <w:szCs w:val="20"/>
+        </w:rPr>
+        <w:t xml:space="preserve"> </w:t>
+      </w:r>
+      <w:r>
+        <w:rPr>
+          <w:rFonts w:hint="eastAsia"/>
+          <w:szCs w:val="20"/>
+        </w:rPr>
+        <w:t>과제를 하면서 더 적합한 알고리즘 함수가 있을 것 같다는 생각이 들었다.</w:t>
+      </w:r>
+      <w:r>
+        <w:rPr>
+          <w:szCs w:val="20"/>
+        </w:rPr>
+        <w:t xml:space="preserve"> </w:t>
+      </w:r>
+      <w:r>
+        <w:rPr>
+          <w:rFonts w:hint="eastAsia"/>
+          <w:szCs w:val="20"/>
+        </w:rPr>
+        <w:t>그리고</w:t>
+      </w:r>
+      <w:r>
+        <w:rPr>
+          <w:szCs w:val="20"/>
+        </w:rPr>
+        <w:t xml:space="preserve"> </w:t>
+      </w:r>
+      <w:r>
+        <w:rPr>
+          <w:rFonts w:hint="eastAsia"/>
+          <w:szCs w:val="20"/>
+        </w:rPr>
+        <w:t xml:space="preserve">코드를 작성하면서 해당 코드가 효율적인지 더 효율적으로 만들 수 있을지에 대해서 깊게 생각해본 적이 별로 없었던 것 같은데 몇 주 동안 계속해서 어떻게 더 효율적으로 해결할 수 있을지에 대해 </w:t>
+      </w:r>
+      <w:r>
+        <w:rPr>
+          <w:rFonts w:hint="eastAsia"/>
+          <w:szCs w:val="20"/>
+        </w:rPr>
+        <w:t>생각하다 보니</w:t>
+      </w:r>
+      <w:r>
+        <w:rPr>
+          <w:rFonts w:hint="eastAsia"/>
+          <w:szCs w:val="20"/>
+        </w:rPr>
+        <w:t xml:space="preserve"> 조금이라도 효율적으로 만들 부분들이 계속 보여서 공부가 꽤나 된 것 같다.</w:t>
+      </w:r>
+      <w:r>
+        <w:rPr>
+          <w:szCs w:val="20"/>
+        </w:rPr>
+        <w:t xml:space="preserve"> </w:t>
+      </w:r>
+      <w:r>
+        <w:rPr>
+          <w:rFonts w:hint="eastAsia"/>
+          <w:szCs w:val="20"/>
+        </w:rPr>
+        <w:t xml:space="preserve">그리고 효율적인 코드를 작성하기위해서는 </w:t>
+      </w:r>
+      <w:proofErr w:type="spellStart"/>
+      <w:r>
+        <w:rPr>
+          <w:szCs w:val="20"/>
+        </w:rPr>
+        <w:t>cpp</w:t>
+      </w:r>
+      <w:proofErr w:type="spellEnd"/>
+      <w:r>
+        <w:rPr>
+          <w:szCs w:val="20"/>
+        </w:rPr>
+        <w:t xml:space="preserve"> </w:t>
+      </w:r>
+      <w:r>
+        <w:rPr>
+          <w:rFonts w:hint="eastAsia"/>
+          <w:szCs w:val="20"/>
+        </w:rPr>
+        <w:t>레퍼런스에 있는 다양한 함수들</w:t>
+      </w:r>
+      <w:r>
+        <w:rPr>
+          <w:rFonts w:hint="eastAsia"/>
+          <w:szCs w:val="20"/>
+        </w:rPr>
+        <w:t>,</w:t>
+      </w:r>
+      <w:r>
+        <w:rPr>
+          <w:rFonts w:hint="eastAsia"/>
+          <w:szCs w:val="20"/>
+        </w:rPr>
+        <w:t xml:space="preserve"> 컨테이너들을 잘 쓰기 위해서 더 열심히 </w:t>
+      </w:r>
+      <w:proofErr w:type="spellStart"/>
+      <w:r>
+        <w:rPr>
+          <w:rFonts w:hint="eastAsia"/>
+          <w:szCs w:val="20"/>
+        </w:rPr>
+        <w:t>공부해야겠다는</w:t>
+      </w:r>
+      <w:proofErr w:type="spellEnd"/>
+      <w:r>
+        <w:rPr>
+          <w:rFonts w:hint="eastAsia"/>
+          <w:szCs w:val="20"/>
+        </w:rPr>
+        <w:t xml:space="preserve"> 생각도 들었다.</w:t>
+      </w:r>
+      <w:r>
+        <w:rPr>
+          <w:szCs w:val="20"/>
+        </w:rPr>
+        <w:t xml:space="preserve"> </w:t>
+      </w:r>
+      <w:r>
+        <w:rPr>
+          <w:rFonts w:hint="eastAsia"/>
+          <w:szCs w:val="20"/>
+        </w:rPr>
+        <w:t>그리고 내가 어떠한 방식으로 구현했는지,</w:t>
+      </w:r>
+      <w:r>
+        <w:rPr>
+          <w:szCs w:val="20"/>
+        </w:rPr>
+        <w:t xml:space="preserve"> </w:t>
+      </w:r>
+      <w:r>
+        <w:rPr>
+          <w:rFonts w:hint="eastAsia"/>
+          <w:szCs w:val="20"/>
+        </w:rPr>
+        <w:t xml:space="preserve">왜 그러한 방식으로 구현하려 했는지 등을 잘 </w:t>
+      </w:r>
+      <w:proofErr w:type="spellStart"/>
+      <w:r>
+        <w:rPr>
+          <w:rFonts w:hint="eastAsia"/>
+          <w:szCs w:val="20"/>
+        </w:rPr>
+        <w:t>정리해야겠다는</w:t>
+      </w:r>
+      <w:proofErr w:type="spellEnd"/>
+      <w:r>
+        <w:rPr>
+          <w:rFonts w:hint="eastAsia"/>
+          <w:szCs w:val="20"/>
+        </w:rPr>
+        <w:t xml:space="preserve"> 생각을 했다.</w:t>
       </w:r>
     </w:p>
     <w:sectPr>
